--- a/documents/Глава_5.docx
+++ b/documents/Глава_5.docx
@@ -36,7 +36,7 @@
           <w:sz w:val="28"/>
           <w:szCs w:val="28"/>
         </w:rPr>
-        <w:t xml:space="preserve">Массивы. Класс </w:t>
+        <w:t xml:space="preserve">МАССИВЫ. КЛАСС </w:t>
       </w:r>
       <w:r>
         <w:rPr>
@@ -46,7 +46,7 @@
           <w:szCs w:val="28"/>
           <w:lang w:val="en-US"/>
         </w:rPr>
-        <w:t>Array</w:t>
+        <w:t>ARRAY</w:t>
       </w:r>
     </w:p>
     <w:p>
@@ -134,46 +134,17 @@
           <w:lang w:val="en-US"/>
         </w:rPr>
       </w:pPr>
-      <w:proofErr w:type="gramStart"/>
-      <w:r>
-        <w:rPr>
-          <w:color w:val="000000"/>
-          <w:sz w:val="28"/>
-          <w:szCs w:val="28"/>
-          <w:lang w:val="en-US"/>
-        </w:rPr>
-        <w:t>static</w:t>
-      </w:r>
-      <w:proofErr w:type="gramEnd"/>
-      <w:r>
-        <w:rPr>
-          <w:color w:val="000000"/>
-          <w:sz w:val="28"/>
-          <w:szCs w:val="28"/>
-          <w:lang w:val="en-US"/>
-        </w:rPr>
-        <w:t xml:space="preserve"> double </w:t>
-      </w:r>
-      <w:proofErr w:type="spellStart"/>
-      <w:r>
-        <w:rPr>
-          <w:color w:val="000000"/>
-          <w:sz w:val="28"/>
-          <w:szCs w:val="28"/>
-          <w:lang w:val="en-US"/>
-        </w:rPr>
-        <w:t>negativeChoose</w:t>
-      </w:r>
-      <w:proofErr w:type="spellEnd"/>
-      <w:r>
-        <w:rPr>
-          <w:color w:val="000000"/>
-          <w:sz w:val="28"/>
-          <w:szCs w:val="28"/>
-          <w:lang w:val="en-US"/>
-        </w:rPr>
-        <w:t>(double[] array)</w:t>
-      </w:r>
+      <w:r>
+        <w:rPr>
+          <w:color w:val="000000"/>
+          <w:sz w:val="28"/>
+          <w:szCs w:val="28"/>
+          <w:lang w:val="en-US"/>
+        </w:rPr>
+        <w:t>static double negativeChoose(double[] array)</w:t>
+      </w:r>
+      <w:bookmarkStart w:id="0" w:name="_GoBack"/>
+      <w:bookmarkEnd w:id="0"/>
     </w:p>
     <w:p>
       <w:pPr>
@@ -226,47 +197,7 @@
           <w:szCs w:val="28"/>
           <w:lang w:val="en-US"/>
         </w:rPr>
-        <w:t xml:space="preserve">            </w:t>
-      </w:r>
-      <w:proofErr w:type="gramStart"/>
-      <w:r>
-        <w:rPr>
-          <w:color w:val="000000"/>
-          <w:sz w:val="28"/>
-          <w:szCs w:val="28"/>
-          <w:lang w:val="en-US"/>
-        </w:rPr>
-        <w:t>return</w:t>
-      </w:r>
-      <w:proofErr w:type="gramEnd"/>
-      <w:r>
-        <w:rPr>
-          <w:color w:val="000000"/>
-          <w:sz w:val="28"/>
-          <w:szCs w:val="28"/>
-          <w:lang w:val="en-US"/>
-        </w:rPr>
-        <w:t xml:space="preserve"> </w:t>
-      </w:r>
-      <w:proofErr w:type="spellStart"/>
-      <w:r>
-        <w:rPr>
-          <w:color w:val="000000"/>
-          <w:sz w:val="28"/>
-          <w:szCs w:val="28"/>
-          <w:lang w:val="en-US"/>
-        </w:rPr>
-        <w:t>array.Where</w:t>
-      </w:r>
-      <w:proofErr w:type="spellEnd"/>
-      <w:r>
-        <w:rPr>
-          <w:color w:val="000000"/>
-          <w:sz w:val="28"/>
-          <w:szCs w:val="28"/>
-          <w:lang w:val="en-US"/>
-        </w:rPr>
-        <w:t>(x =&gt; x &lt; 0).Min();</w:t>
+        <w:t xml:space="preserve">            return array.Where(x =&gt; x &lt; 0).Min();</w:t>
       </w:r>
     </w:p>
     <w:p>
@@ -320,47 +251,7 @@
           <w:szCs w:val="28"/>
           <w:lang w:val="en-US"/>
         </w:rPr>
-        <w:t xml:space="preserve">        </w:t>
-      </w:r>
-      <w:proofErr w:type="gramStart"/>
-      <w:r>
-        <w:rPr>
-          <w:color w:val="000000"/>
-          <w:sz w:val="28"/>
-          <w:szCs w:val="28"/>
-          <w:lang w:val="en-US"/>
-        </w:rPr>
-        <w:t>static</w:t>
-      </w:r>
-      <w:proofErr w:type="gramEnd"/>
-      <w:r>
-        <w:rPr>
-          <w:color w:val="000000"/>
-          <w:sz w:val="28"/>
-          <w:szCs w:val="28"/>
-          <w:lang w:val="en-US"/>
-        </w:rPr>
-        <w:t xml:space="preserve"> void Main(String[] </w:t>
-      </w:r>
-      <w:proofErr w:type="spellStart"/>
-      <w:r>
-        <w:rPr>
-          <w:color w:val="000000"/>
-          <w:sz w:val="28"/>
-          <w:szCs w:val="28"/>
-          <w:lang w:val="en-US"/>
-        </w:rPr>
-        <w:t>args</w:t>
-      </w:r>
-      <w:proofErr w:type="spellEnd"/>
-      <w:r>
-        <w:rPr>
-          <w:color w:val="000000"/>
-          <w:sz w:val="28"/>
-          <w:szCs w:val="28"/>
-          <w:lang w:val="en-US"/>
-        </w:rPr>
-        <w:t>)</w:t>
+        <w:t xml:space="preserve">        static void Main(String[] args)</w:t>
       </w:r>
     </w:p>
     <w:p>
@@ -414,47 +305,7 @@
           <w:szCs w:val="28"/>
           <w:lang w:val="en-US"/>
         </w:rPr>
-        <w:t xml:space="preserve">            Random </w:t>
-      </w:r>
-      <w:proofErr w:type="spellStart"/>
-      <w:r>
-        <w:rPr>
-          <w:color w:val="000000"/>
-          <w:sz w:val="28"/>
-          <w:szCs w:val="28"/>
-          <w:lang w:val="en-US"/>
-        </w:rPr>
-        <w:t>random</w:t>
-      </w:r>
-      <w:proofErr w:type="spellEnd"/>
-      <w:r>
-        <w:rPr>
-          <w:color w:val="000000"/>
-          <w:sz w:val="28"/>
-          <w:szCs w:val="28"/>
-          <w:lang w:val="en-US"/>
-        </w:rPr>
-        <w:t xml:space="preserve"> = new </w:t>
-      </w:r>
-      <w:proofErr w:type="gramStart"/>
-      <w:r>
-        <w:rPr>
-          <w:color w:val="000000"/>
-          <w:sz w:val="28"/>
-          <w:szCs w:val="28"/>
-          <w:lang w:val="en-US"/>
-        </w:rPr>
-        <w:t>Random(</w:t>
-      </w:r>
-      <w:proofErr w:type="gramEnd"/>
-      <w:r>
-        <w:rPr>
-          <w:color w:val="000000"/>
-          <w:sz w:val="28"/>
-          <w:szCs w:val="28"/>
-          <w:lang w:val="en-US"/>
-        </w:rPr>
-        <w:t>);</w:t>
+        <w:t xml:space="preserve">            Random random = new Random();</w:t>
       </w:r>
     </w:p>
     <w:p>
@@ -481,27 +332,7 @@
           <w:szCs w:val="28"/>
           <w:lang w:val="en-US"/>
         </w:rPr>
-        <w:t xml:space="preserve">            </w:t>
-      </w:r>
-      <w:proofErr w:type="gramStart"/>
-      <w:r>
-        <w:rPr>
-          <w:color w:val="000000"/>
-          <w:sz w:val="28"/>
-          <w:szCs w:val="28"/>
-          <w:lang w:val="en-US"/>
-        </w:rPr>
-        <w:t>double[</w:t>
-      </w:r>
-      <w:proofErr w:type="gramEnd"/>
-      <w:r>
-        <w:rPr>
-          <w:color w:val="000000"/>
-          <w:sz w:val="28"/>
-          <w:szCs w:val="28"/>
-          <w:lang w:val="en-US"/>
-        </w:rPr>
-        <w:t>] array = new double[20];</w:t>
+        <w:t xml:space="preserve">            double[] array = new double[20];</w:t>
       </w:r>
     </w:p>
     <w:p>
@@ -528,127 +359,7 @@
           <w:szCs w:val="28"/>
           <w:lang w:val="en-US"/>
         </w:rPr>
-        <w:t xml:space="preserve">            </w:t>
-      </w:r>
-      <w:proofErr w:type="gramStart"/>
-      <w:r>
-        <w:rPr>
-          <w:color w:val="000000"/>
-          <w:sz w:val="28"/>
-          <w:szCs w:val="28"/>
-          <w:lang w:val="en-US"/>
-        </w:rPr>
-        <w:t>for</w:t>
-      </w:r>
-      <w:proofErr w:type="gramEnd"/>
-      <w:r>
-        <w:rPr>
-          <w:color w:val="000000"/>
-          <w:sz w:val="28"/>
-          <w:szCs w:val="28"/>
-          <w:lang w:val="en-US"/>
-        </w:rPr>
-        <w:t xml:space="preserve"> (</w:t>
-      </w:r>
-      <w:proofErr w:type="spellStart"/>
-      <w:r>
-        <w:rPr>
-          <w:color w:val="000000"/>
-          <w:sz w:val="28"/>
-          <w:szCs w:val="28"/>
-          <w:lang w:val="en-US"/>
-        </w:rPr>
-        <w:t>int</w:t>
-      </w:r>
-      <w:proofErr w:type="spellEnd"/>
-      <w:r>
-        <w:rPr>
-          <w:color w:val="000000"/>
-          <w:sz w:val="28"/>
-          <w:szCs w:val="28"/>
-          <w:lang w:val="en-US"/>
-        </w:rPr>
-        <w:t xml:space="preserve"> </w:t>
-      </w:r>
-      <w:proofErr w:type="spellStart"/>
-      <w:r>
-        <w:rPr>
-          <w:color w:val="000000"/>
-          <w:sz w:val="28"/>
-          <w:szCs w:val="28"/>
-          <w:lang w:val="en-US"/>
-        </w:rPr>
-        <w:t>i</w:t>
-      </w:r>
-      <w:proofErr w:type="spellEnd"/>
-      <w:r>
-        <w:rPr>
-          <w:color w:val="000000"/>
-          <w:sz w:val="28"/>
-          <w:szCs w:val="28"/>
-          <w:lang w:val="en-US"/>
-        </w:rPr>
-        <w:t xml:space="preserve"> = 0; </w:t>
-      </w:r>
-      <w:proofErr w:type="spellStart"/>
-      <w:r>
-        <w:rPr>
-          <w:color w:val="000000"/>
-          <w:sz w:val="28"/>
-          <w:szCs w:val="28"/>
-          <w:lang w:val="en-US"/>
-        </w:rPr>
-        <w:t>i</w:t>
-      </w:r>
-      <w:proofErr w:type="spellEnd"/>
-      <w:r>
-        <w:rPr>
-          <w:color w:val="000000"/>
-          <w:sz w:val="28"/>
-          <w:szCs w:val="28"/>
-          <w:lang w:val="en-US"/>
-        </w:rPr>
-        <w:t xml:space="preserve"> &lt; </w:t>
-      </w:r>
-      <w:proofErr w:type="spellStart"/>
-      <w:r>
-        <w:rPr>
-          <w:color w:val="000000"/>
-          <w:sz w:val="28"/>
-          <w:szCs w:val="28"/>
-          <w:lang w:val="en-US"/>
-        </w:rPr>
-        <w:t>array.Length</w:t>
-      </w:r>
-      <w:proofErr w:type="spellEnd"/>
-      <w:r>
-        <w:rPr>
-          <w:color w:val="000000"/>
-          <w:sz w:val="28"/>
-          <w:szCs w:val="28"/>
-          <w:lang w:val="en-US"/>
-        </w:rPr>
-        <w:t xml:space="preserve">; </w:t>
-      </w:r>
-      <w:proofErr w:type="spellStart"/>
-      <w:r>
-        <w:rPr>
-          <w:color w:val="000000"/>
-          <w:sz w:val="28"/>
-          <w:szCs w:val="28"/>
-          <w:lang w:val="en-US"/>
-        </w:rPr>
-        <w:t>i</w:t>
-      </w:r>
-      <w:proofErr w:type="spellEnd"/>
-      <w:r>
-        <w:rPr>
-          <w:color w:val="000000"/>
-          <w:sz w:val="28"/>
-          <w:szCs w:val="28"/>
-          <w:lang w:val="en-US"/>
-        </w:rPr>
-        <w:t>++)</w:t>
+        <w:t xml:space="preserve">            for (int i = 0; i &lt; array.Length; i++)</w:t>
       </w:r>
     </w:p>
     <w:p>
@@ -702,58 +413,7 @@
           <w:szCs w:val="28"/>
           <w:lang w:val="en-US"/>
         </w:rPr>
-        <w:t xml:space="preserve">                </w:t>
-      </w:r>
-      <w:proofErr w:type="gramStart"/>
-      <w:r>
-        <w:rPr>
-          <w:color w:val="000000"/>
-          <w:sz w:val="28"/>
-          <w:szCs w:val="28"/>
-          <w:lang w:val="en-US"/>
-        </w:rPr>
-        <w:t>array[</w:t>
-      </w:r>
-      <w:proofErr w:type="spellStart"/>
-      <w:proofErr w:type="gramEnd"/>
-      <w:r>
-        <w:rPr>
-          <w:color w:val="000000"/>
-          <w:sz w:val="28"/>
-          <w:szCs w:val="28"/>
-          <w:lang w:val="en-US"/>
-        </w:rPr>
-        <w:t>i</w:t>
-      </w:r>
-      <w:proofErr w:type="spellEnd"/>
-      <w:r>
-        <w:rPr>
-          <w:color w:val="000000"/>
-          <w:sz w:val="28"/>
-          <w:szCs w:val="28"/>
-          <w:lang w:val="en-US"/>
-        </w:rPr>
-        <w:t xml:space="preserve">] = </w:t>
-      </w:r>
-      <w:proofErr w:type="spellStart"/>
-      <w:r>
-        <w:rPr>
-          <w:color w:val="000000"/>
-          <w:sz w:val="28"/>
-          <w:szCs w:val="28"/>
-          <w:lang w:val="en-US"/>
-        </w:rPr>
-        <w:t>random.Next</w:t>
-      </w:r>
-      <w:proofErr w:type="spellEnd"/>
-      <w:r>
-        <w:rPr>
-          <w:color w:val="000000"/>
-          <w:sz w:val="28"/>
-          <w:szCs w:val="28"/>
-          <w:lang w:val="en-US"/>
-        </w:rPr>
-        <w:t>(-10, 10);</w:t>
+        <w:t xml:space="preserve">                array[i] = random.Next(-10, 10);</w:t>
       </w:r>
     </w:p>
     <w:p>
@@ -780,78 +440,7 @@
           <w:szCs w:val="28"/>
           <w:lang w:val="en-US"/>
         </w:rPr>
-        <w:t xml:space="preserve">                </w:t>
-      </w:r>
-      <w:proofErr w:type="spellStart"/>
-      <w:proofErr w:type="gramStart"/>
-      <w:r>
-        <w:rPr>
-          <w:color w:val="000000"/>
-          <w:sz w:val="28"/>
-          <w:szCs w:val="28"/>
-          <w:lang w:val="en-US"/>
-        </w:rPr>
-        <w:t>Console.WriteLine</w:t>
-      </w:r>
-      <w:proofErr w:type="spellEnd"/>
-      <w:r>
-        <w:rPr>
-          <w:color w:val="000000"/>
-          <w:sz w:val="28"/>
-          <w:szCs w:val="28"/>
-          <w:lang w:val="en-US"/>
-        </w:rPr>
-        <w:t>(</w:t>
-      </w:r>
-      <w:proofErr w:type="gramEnd"/>
-      <w:r>
-        <w:rPr>
-          <w:color w:val="000000"/>
-          <w:sz w:val="28"/>
-          <w:szCs w:val="28"/>
-          <w:lang w:val="en-US"/>
-        </w:rPr>
-        <w:t>$"{</w:t>
-      </w:r>
-      <w:proofErr w:type="spellStart"/>
-      <w:r>
-        <w:rPr>
-          <w:color w:val="000000"/>
-          <w:sz w:val="28"/>
-          <w:szCs w:val="28"/>
-          <w:lang w:val="en-US"/>
-        </w:rPr>
-        <w:t>i</w:t>
-      </w:r>
-      <w:proofErr w:type="spellEnd"/>
-      <w:r>
-        <w:rPr>
-          <w:color w:val="000000"/>
-          <w:sz w:val="28"/>
-          <w:szCs w:val="28"/>
-          <w:lang w:val="en-US"/>
-        </w:rPr>
-        <w:t>} : {array[</w:t>
-      </w:r>
-      <w:proofErr w:type="spellStart"/>
-      <w:r>
-        <w:rPr>
-          <w:color w:val="000000"/>
-          <w:sz w:val="28"/>
-          <w:szCs w:val="28"/>
-          <w:lang w:val="en-US"/>
-        </w:rPr>
-        <w:t>i</w:t>
-      </w:r>
-      <w:proofErr w:type="spellEnd"/>
-      <w:r>
-        <w:rPr>
-          <w:color w:val="000000"/>
-          <w:sz w:val="28"/>
-          <w:szCs w:val="28"/>
-          <w:lang w:val="en-US"/>
-        </w:rPr>
-        <w:t>]}");</w:t>
+        <w:t xml:space="preserve">                Console.WriteLine($"{i} : {array[i]}");</w:t>
       </w:r>
     </w:p>
     <w:p>
@@ -905,67 +494,7 @@
           <w:szCs w:val="28"/>
           <w:lang w:val="en-US"/>
         </w:rPr>
-        <w:t xml:space="preserve">            </w:t>
-      </w:r>
-      <w:proofErr w:type="gramStart"/>
-      <w:r>
-        <w:rPr>
-          <w:color w:val="000000"/>
-          <w:sz w:val="28"/>
-          <w:szCs w:val="28"/>
-          <w:lang w:val="en-US"/>
-        </w:rPr>
-        <w:t>double</w:t>
-      </w:r>
-      <w:proofErr w:type="gramEnd"/>
-      <w:r>
-        <w:rPr>
-          <w:color w:val="000000"/>
-          <w:sz w:val="28"/>
-          <w:szCs w:val="28"/>
-          <w:lang w:val="en-US"/>
-        </w:rPr>
-        <w:t xml:space="preserve"> </w:t>
-      </w:r>
-      <w:proofErr w:type="spellStart"/>
-      <w:r>
-        <w:rPr>
-          <w:color w:val="000000"/>
-          <w:sz w:val="28"/>
-          <w:szCs w:val="28"/>
-          <w:lang w:val="en-US"/>
-        </w:rPr>
-        <w:t>numberOfNegative</w:t>
-      </w:r>
-      <w:proofErr w:type="spellEnd"/>
-      <w:r>
-        <w:rPr>
-          <w:color w:val="000000"/>
-          <w:sz w:val="28"/>
-          <w:szCs w:val="28"/>
-          <w:lang w:val="en-US"/>
-        </w:rPr>
-        <w:t xml:space="preserve"> = </w:t>
-      </w:r>
-      <w:proofErr w:type="spellStart"/>
-      <w:r>
-        <w:rPr>
-          <w:color w:val="000000"/>
-          <w:sz w:val="28"/>
-          <w:szCs w:val="28"/>
-          <w:lang w:val="en-US"/>
-        </w:rPr>
-        <w:t>negativeChoose</w:t>
-      </w:r>
-      <w:proofErr w:type="spellEnd"/>
-      <w:r>
-        <w:rPr>
-          <w:color w:val="000000"/>
-          <w:sz w:val="28"/>
-          <w:szCs w:val="28"/>
-          <w:lang w:val="en-US"/>
-        </w:rPr>
-        <w:t>(array);</w:t>
+        <w:t xml:space="preserve">            double numberOfNegative = negativeChoose(array);</w:t>
       </w:r>
     </w:p>
     <w:p>
@@ -992,58 +521,7 @@
           <w:szCs w:val="28"/>
           <w:lang w:val="en-US"/>
         </w:rPr>
-        <w:t xml:space="preserve">            </w:t>
-      </w:r>
-      <w:proofErr w:type="spellStart"/>
-      <w:proofErr w:type="gramStart"/>
-      <w:r>
-        <w:rPr>
-          <w:color w:val="000000"/>
-          <w:sz w:val="28"/>
-          <w:szCs w:val="28"/>
-          <w:lang w:val="en-US"/>
-        </w:rPr>
-        <w:t>Console.WriteLine</w:t>
-      </w:r>
-      <w:proofErr w:type="spellEnd"/>
-      <w:r>
-        <w:rPr>
-          <w:color w:val="000000"/>
-          <w:sz w:val="28"/>
-          <w:szCs w:val="28"/>
-          <w:lang w:val="en-US"/>
-        </w:rPr>
-        <w:t>(</w:t>
-      </w:r>
-      <w:proofErr w:type="gramEnd"/>
-      <w:r>
-        <w:rPr>
-          <w:color w:val="000000"/>
-          <w:sz w:val="28"/>
-          <w:szCs w:val="28"/>
-          <w:lang w:val="en-US"/>
-        </w:rPr>
-        <w:t>$"Minimal negative element - {</w:t>
-      </w:r>
-      <w:proofErr w:type="spellStart"/>
-      <w:r>
-        <w:rPr>
-          <w:color w:val="000000"/>
-          <w:sz w:val="28"/>
-          <w:szCs w:val="28"/>
-          <w:lang w:val="en-US"/>
-        </w:rPr>
-        <w:t>numberOfNegative</w:t>
-      </w:r>
-      <w:proofErr w:type="spellEnd"/>
-      <w:r>
-        <w:rPr>
-          <w:color w:val="000000"/>
-          <w:sz w:val="28"/>
-          <w:szCs w:val="28"/>
-          <w:lang w:val="en-US"/>
-        </w:rPr>
-        <w:t>}");</w:t>
+        <w:t xml:space="preserve">            Console.WriteLine($"Minimal negative element - {numberOfNegative}");</w:t>
       </w:r>
     </w:p>
     <w:p>
@@ -1535,14 +1013,7 @@
         <w:rPr>
           <w:color w:val="auto"/>
         </w:rPr>
-        <w:t xml:space="preserve">, ..., </w:t>
-      </w:r>
-      <w:proofErr w:type="spellStart"/>
-      <w:r>
-        <w:rPr>
-          <w:color w:val="auto"/>
-        </w:rPr>
-        <w:t>а</w:t>
+        <w:t>, ..., а</w:t>
       </w:r>
       <w:r>
         <w:rPr>
@@ -1551,7 +1022,6 @@
         </w:rPr>
         <w:t>n</w:t>
       </w:r>
-      <w:proofErr w:type="spellEnd"/>
       <w:r>
         <w:rPr>
           <w:color w:val="auto"/>
@@ -1622,65 +1092,14 @@
           <w:lang w:val="en-US"/>
         </w:rPr>
       </w:pPr>
-      <w:proofErr w:type="gramStart"/>
-      <w:r>
-        <w:rPr>
-          <w:color w:val="000000" w:themeColor="text1"/>
-          <w:sz w:val="28"/>
-          <w:szCs w:val="28"/>
-          <w:lang w:val="en-US"/>
-        </w:rPr>
-        <w:t>public</w:t>
-      </w:r>
-      <w:proofErr w:type="gramEnd"/>
-      <w:r>
-        <w:rPr>
-          <w:color w:val="000000" w:themeColor="text1"/>
-          <w:sz w:val="28"/>
-          <w:szCs w:val="28"/>
-          <w:lang w:val="en-US"/>
-        </w:rPr>
-        <w:t xml:space="preserve"> static object Find(</w:t>
-      </w:r>
-      <w:proofErr w:type="spellStart"/>
-      <w:r>
-        <w:rPr>
-          <w:color w:val="000000" w:themeColor="text1"/>
-          <w:sz w:val="28"/>
-          <w:szCs w:val="28"/>
-          <w:lang w:val="en-US"/>
-        </w:rPr>
-        <w:t>int</w:t>
-      </w:r>
-      <w:proofErr w:type="spellEnd"/>
-      <w:r>
-        <w:rPr>
-          <w:color w:val="000000" w:themeColor="text1"/>
-          <w:sz w:val="28"/>
-          <w:szCs w:val="28"/>
-          <w:lang w:val="en-US"/>
-        </w:rPr>
-        <w:t xml:space="preserve">[] </w:t>
-      </w:r>
-      <w:proofErr w:type="spellStart"/>
-      <w:r>
-        <w:rPr>
-          <w:color w:val="000000" w:themeColor="text1"/>
-          <w:sz w:val="28"/>
-          <w:szCs w:val="28"/>
-          <w:lang w:val="en-US"/>
-        </w:rPr>
-        <w:t>arr</w:t>
-      </w:r>
-      <w:proofErr w:type="spellEnd"/>
-      <w:r>
-        <w:rPr>
-          <w:color w:val="000000" w:themeColor="text1"/>
-          <w:sz w:val="28"/>
-          <w:szCs w:val="28"/>
-          <w:lang w:val="en-US"/>
-        </w:rPr>
-        <w:t>)</w:t>
+      <w:r>
+        <w:rPr>
+          <w:color w:val="000000" w:themeColor="text1"/>
+          <w:sz w:val="28"/>
+          <w:szCs w:val="28"/>
+          <w:lang w:val="en-US"/>
+        </w:rPr>
+        <w:t>public static object Find(int[] arr)</w:t>
       </w:r>
     </w:p>
     <w:p>
@@ -1727,73 +1146,15 @@
           <w:szCs w:val="28"/>
           <w:lang w:val="en-US"/>
         </w:rPr>
-        <w:t xml:space="preserve">            </w:t>
-      </w:r>
-      <w:proofErr w:type="gramStart"/>
-      <w:r>
-        <w:rPr>
-          <w:color w:val="000000" w:themeColor="text1"/>
-          <w:sz w:val="28"/>
-          <w:szCs w:val="28"/>
-          <w:lang w:val="en-US"/>
-        </w:rPr>
-        <w:t>return</w:t>
-      </w:r>
-      <w:proofErr w:type="gramEnd"/>
-      <w:r>
-        <w:rPr>
-          <w:color w:val="000000" w:themeColor="text1"/>
-          <w:sz w:val="28"/>
-          <w:szCs w:val="28"/>
-          <w:lang w:val="en-US"/>
-        </w:rPr>
-        <w:t xml:space="preserve"> </w:t>
-      </w:r>
-      <w:proofErr w:type="spellStart"/>
-      <w:r>
-        <w:rPr>
-          <w:color w:val="000000" w:themeColor="text1"/>
-          <w:sz w:val="28"/>
-          <w:szCs w:val="28"/>
-          <w:lang w:val="en-US"/>
-        </w:rPr>
-        <w:t>arr.Where</w:t>
-      </w:r>
-      <w:proofErr w:type="spellEnd"/>
-      <w:r>
-        <w:rPr>
-          <w:color w:val="000000" w:themeColor="text1"/>
-          <w:sz w:val="28"/>
-          <w:szCs w:val="28"/>
-          <w:lang w:val="en-US"/>
-        </w:rPr>
-        <w:t xml:space="preserve">(x =&gt; x % 3 == 0 &amp;&amp; x % 5 != </w:t>
-      </w:r>
-      <w:r>
-        <w:rPr>
-          <w:color w:val="000000" w:themeColor="text1"/>
-          <w:sz w:val="28"/>
-          <w:szCs w:val="28"/>
-        </w:rPr>
-        <w:t>0).</w:t>
-      </w:r>
-      <w:proofErr w:type="spellStart"/>
-      <w:r>
-        <w:rPr>
-          <w:color w:val="000000" w:themeColor="text1"/>
-          <w:sz w:val="28"/>
-          <w:szCs w:val="28"/>
-        </w:rPr>
-        <w:t>Count</w:t>
-      </w:r>
-      <w:proofErr w:type="spellEnd"/>
-      <w:r>
-        <w:rPr>
-          <w:color w:val="000000" w:themeColor="text1"/>
-          <w:sz w:val="28"/>
-          <w:szCs w:val="28"/>
-        </w:rPr>
-        <w:t>();</w:t>
+        <w:t xml:space="preserve">            return arr.Where(x =&gt; x % 3 == 0 &amp;&amp; x % 5 != </w:t>
+      </w:r>
+      <w:r>
+        <w:rPr>
+          <w:color w:val="000000" w:themeColor="text1"/>
+          <w:sz w:val="28"/>
+          <w:szCs w:val="28"/>
+        </w:rPr>
+        <w:t>0).Count();</w:t>
       </w:r>
     </w:p>
     <w:p>
@@ -1839,47 +1200,7 @@
           <w:szCs w:val="28"/>
           <w:lang w:val="en-US"/>
         </w:rPr>
-        <w:t xml:space="preserve">        </w:t>
-      </w:r>
-      <w:proofErr w:type="gramStart"/>
-      <w:r>
-        <w:rPr>
-          <w:color w:val="000000" w:themeColor="text1"/>
-          <w:sz w:val="28"/>
-          <w:szCs w:val="28"/>
-          <w:lang w:val="en-US"/>
-        </w:rPr>
-        <w:t>static</w:t>
-      </w:r>
-      <w:proofErr w:type="gramEnd"/>
-      <w:r>
-        <w:rPr>
-          <w:color w:val="000000" w:themeColor="text1"/>
-          <w:sz w:val="28"/>
-          <w:szCs w:val="28"/>
-          <w:lang w:val="en-US"/>
-        </w:rPr>
-        <w:t xml:space="preserve"> void Main(String[] </w:t>
-      </w:r>
-      <w:proofErr w:type="spellStart"/>
-      <w:r>
-        <w:rPr>
-          <w:color w:val="000000" w:themeColor="text1"/>
-          <w:sz w:val="28"/>
-          <w:szCs w:val="28"/>
-          <w:lang w:val="en-US"/>
-        </w:rPr>
-        <w:t>args</w:t>
-      </w:r>
-      <w:proofErr w:type="spellEnd"/>
-      <w:r>
-        <w:rPr>
-          <w:color w:val="000000" w:themeColor="text1"/>
-          <w:sz w:val="28"/>
-          <w:szCs w:val="28"/>
-          <w:lang w:val="en-US"/>
-        </w:rPr>
-        <w:t>)</w:t>
+        <w:t xml:space="preserve">        static void Main(String[] args)</w:t>
       </w:r>
     </w:p>
     <w:p>
@@ -1927,69 +1248,7 @@
           <w:szCs w:val="28"/>
           <w:lang w:val="en-US"/>
         </w:rPr>
-        <w:t xml:space="preserve">            </w:t>
-      </w:r>
-      <w:proofErr w:type="spellStart"/>
-      <w:proofErr w:type="gramStart"/>
-      <w:r>
-        <w:rPr>
-          <w:color w:val="000000" w:themeColor="text1"/>
-          <w:sz w:val="28"/>
-          <w:szCs w:val="28"/>
-          <w:lang w:val="en-US"/>
-        </w:rPr>
-        <w:t>int</w:t>
-      </w:r>
-      <w:proofErr w:type="spellEnd"/>
-      <w:proofErr w:type="gramEnd"/>
-      <w:r>
-        <w:rPr>
-          <w:color w:val="000000" w:themeColor="text1"/>
-          <w:sz w:val="28"/>
-          <w:szCs w:val="28"/>
-          <w:lang w:val="en-US"/>
-        </w:rPr>
-        <w:t xml:space="preserve"> </w:t>
-      </w:r>
-      <w:proofErr w:type="spellStart"/>
-      <w:r>
-        <w:rPr>
-          <w:color w:val="000000" w:themeColor="text1"/>
-          <w:sz w:val="28"/>
-          <w:szCs w:val="28"/>
-          <w:lang w:val="en-US"/>
-        </w:rPr>
-        <w:t>fromValue</w:t>
-      </w:r>
-      <w:proofErr w:type="spellEnd"/>
-      <w:r>
-        <w:rPr>
-          <w:color w:val="000000" w:themeColor="text1"/>
-          <w:sz w:val="28"/>
-          <w:szCs w:val="28"/>
-          <w:lang w:val="en-US"/>
-        </w:rPr>
-        <w:t xml:space="preserve"> = 0, </w:t>
-      </w:r>
-      <w:proofErr w:type="spellStart"/>
-      <w:r>
-        <w:rPr>
-          <w:color w:val="000000" w:themeColor="text1"/>
-          <w:sz w:val="28"/>
-          <w:szCs w:val="28"/>
-          <w:lang w:val="en-US"/>
-        </w:rPr>
-        <w:t>toValue</w:t>
-      </w:r>
-      <w:proofErr w:type="spellEnd"/>
-      <w:r>
-        <w:rPr>
-          <w:color w:val="000000" w:themeColor="text1"/>
-          <w:sz w:val="28"/>
-          <w:szCs w:val="28"/>
-          <w:lang w:val="en-US"/>
-        </w:rPr>
-        <w:t xml:space="preserve"> = 0;</w:t>
+        <w:t xml:space="preserve">            int fromValue = 0, toValue = 0;</w:t>
       </w:r>
     </w:p>
     <w:p>
@@ -2013,38 +1272,7 @@
           <w:szCs w:val="28"/>
           <w:lang w:val="en-US"/>
         </w:rPr>
-        <w:t xml:space="preserve">            </w:t>
-      </w:r>
-      <w:proofErr w:type="spellStart"/>
-      <w:proofErr w:type="gramStart"/>
-      <w:r>
-        <w:rPr>
-          <w:color w:val="000000" w:themeColor="text1"/>
-          <w:sz w:val="28"/>
-          <w:szCs w:val="28"/>
-          <w:lang w:val="en-US"/>
-        </w:rPr>
-        <w:t>Console.Write</w:t>
-      </w:r>
-      <w:proofErr w:type="spellEnd"/>
-      <w:r>
-        <w:rPr>
-          <w:color w:val="000000" w:themeColor="text1"/>
-          <w:sz w:val="28"/>
-          <w:szCs w:val="28"/>
-          <w:lang w:val="en-US"/>
-        </w:rPr>
-        <w:t>(</w:t>
-      </w:r>
-      <w:proofErr w:type="gramEnd"/>
-      <w:r>
-        <w:rPr>
-          <w:color w:val="000000" w:themeColor="text1"/>
-          <w:sz w:val="28"/>
-          <w:szCs w:val="28"/>
-          <w:lang w:val="en-US"/>
-        </w:rPr>
-        <w:t>"Enter first array value (from): ");</w:t>
+        <w:t xml:space="preserve">            Console.Write("Enter first array value (from): ");</w:t>
       </w:r>
     </w:p>
     <w:p>
@@ -2068,69 +1296,7 @@
           <w:szCs w:val="28"/>
           <w:lang w:val="en-US"/>
         </w:rPr>
-        <w:t xml:space="preserve">            </w:t>
-      </w:r>
-      <w:proofErr w:type="spellStart"/>
-      <w:proofErr w:type="gramStart"/>
-      <w:r>
-        <w:rPr>
-          <w:color w:val="000000" w:themeColor="text1"/>
-          <w:sz w:val="28"/>
-          <w:szCs w:val="28"/>
-          <w:lang w:val="en-US"/>
-        </w:rPr>
-        <w:t>fromValue</w:t>
-      </w:r>
-      <w:proofErr w:type="spellEnd"/>
-      <w:proofErr w:type="gramEnd"/>
-      <w:r>
-        <w:rPr>
-          <w:color w:val="000000" w:themeColor="text1"/>
-          <w:sz w:val="28"/>
-          <w:szCs w:val="28"/>
-          <w:lang w:val="en-US"/>
-        </w:rPr>
-        <w:t xml:space="preserve"> = </w:t>
-      </w:r>
-      <w:proofErr w:type="spellStart"/>
-      <w:r>
-        <w:rPr>
-          <w:color w:val="000000" w:themeColor="text1"/>
-          <w:sz w:val="28"/>
-          <w:szCs w:val="28"/>
-          <w:lang w:val="en-US"/>
-        </w:rPr>
-        <w:t>int.Parse</w:t>
-      </w:r>
-      <w:proofErr w:type="spellEnd"/>
-      <w:r>
-        <w:rPr>
-          <w:color w:val="000000" w:themeColor="text1"/>
-          <w:sz w:val="28"/>
-          <w:szCs w:val="28"/>
-          <w:lang w:val="en-US"/>
-        </w:rPr>
-        <w:t>(</w:t>
-      </w:r>
-      <w:proofErr w:type="spellStart"/>
-      <w:r>
-        <w:rPr>
-          <w:color w:val="000000" w:themeColor="text1"/>
-          <w:sz w:val="28"/>
-          <w:szCs w:val="28"/>
-          <w:lang w:val="en-US"/>
-        </w:rPr>
-        <w:t>Console.ReadLine</w:t>
-      </w:r>
-      <w:proofErr w:type="spellEnd"/>
-      <w:r>
-        <w:rPr>
-          <w:color w:val="000000" w:themeColor="text1"/>
-          <w:sz w:val="28"/>
-          <w:szCs w:val="28"/>
-          <w:lang w:val="en-US"/>
-        </w:rPr>
-        <w:t>());</w:t>
+        <w:t xml:space="preserve">            fromValue = int.Parse(Console.ReadLine());</w:t>
       </w:r>
     </w:p>
     <w:p>
@@ -2154,38 +1320,7 @@
           <w:szCs w:val="28"/>
           <w:lang w:val="en-US"/>
         </w:rPr>
-        <w:t xml:space="preserve">            </w:t>
-      </w:r>
-      <w:proofErr w:type="spellStart"/>
-      <w:proofErr w:type="gramStart"/>
-      <w:r>
-        <w:rPr>
-          <w:color w:val="000000" w:themeColor="text1"/>
-          <w:sz w:val="28"/>
-          <w:szCs w:val="28"/>
-          <w:lang w:val="en-US"/>
-        </w:rPr>
-        <w:t>Console.Write</w:t>
-      </w:r>
-      <w:proofErr w:type="spellEnd"/>
-      <w:r>
-        <w:rPr>
-          <w:color w:val="000000" w:themeColor="text1"/>
-          <w:sz w:val="28"/>
-          <w:szCs w:val="28"/>
-          <w:lang w:val="en-US"/>
-        </w:rPr>
-        <w:t>(</w:t>
-      </w:r>
-      <w:proofErr w:type="gramEnd"/>
-      <w:r>
-        <w:rPr>
-          <w:color w:val="000000" w:themeColor="text1"/>
-          <w:sz w:val="28"/>
-          <w:szCs w:val="28"/>
-          <w:lang w:val="en-US"/>
-        </w:rPr>
-        <w:t>"Enter second array value (to): ");</w:t>
+        <w:t xml:space="preserve">            Console.Write("Enter second array value (to): ");</w:t>
       </w:r>
     </w:p>
     <w:p>
@@ -2209,69 +1344,7 @@
           <w:szCs w:val="28"/>
           <w:lang w:val="en-US"/>
         </w:rPr>
-        <w:t xml:space="preserve">            </w:t>
-      </w:r>
-      <w:proofErr w:type="spellStart"/>
-      <w:proofErr w:type="gramStart"/>
-      <w:r>
-        <w:rPr>
-          <w:color w:val="000000" w:themeColor="text1"/>
-          <w:sz w:val="28"/>
-          <w:szCs w:val="28"/>
-          <w:lang w:val="en-US"/>
-        </w:rPr>
-        <w:t>toValue</w:t>
-      </w:r>
-      <w:proofErr w:type="spellEnd"/>
-      <w:proofErr w:type="gramEnd"/>
-      <w:r>
-        <w:rPr>
-          <w:color w:val="000000" w:themeColor="text1"/>
-          <w:sz w:val="28"/>
-          <w:szCs w:val="28"/>
-          <w:lang w:val="en-US"/>
-        </w:rPr>
-        <w:t xml:space="preserve"> = </w:t>
-      </w:r>
-      <w:proofErr w:type="spellStart"/>
-      <w:r>
-        <w:rPr>
-          <w:color w:val="000000" w:themeColor="text1"/>
-          <w:sz w:val="28"/>
-          <w:szCs w:val="28"/>
-          <w:lang w:val="en-US"/>
-        </w:rPr>
-        <w:t>int.Parse</w:t>
-      </w:r>
-      <w:proofErr w:type="spellEnd"/>
-      <w:r>
-        <w:rPr>
-          <w:color w:val="000000" w:themeColor="text1"/>
-          <w:sz w:val="28"/>
-          <w:szCs w:val="28"/>
-          <w:lang w:val="en-US"/>
-        </w:rPr>
-        <w:t>(</w:t>
-      </w:r>
-      <w:proofErr w:type="spellStart"/>
-      <w:r>
-        <w:rPr>
-          <w:color w:val="000000" w:themeColor="text1"/>
-          <w:sz w:val="28"/>
-          <w:szCs w:val="28"/>
-          <w:lang w:val="en-US"/>
-        </w:rPr>
-        <w:t>Console.ReadLine</w:t>
-      </w:r>
-      <w:proofErr w:type="spellEnd"/>
-      <w:r>
-        <w:rPr>
-          <w:color w:val="000000" w:themeColor="text1"/>
-          <w:sz w:val="28"/>
-          <w:szCs w:val="28"/>
-          <w:lang w:val="en-US"/>
-        </w:rPr>
-        <w:t>());</w:t>
+        <w:t xml:space="preserve">            toValue = int.Parse(Console.ReadLine());</w:t>
       </w:r>
     </w:p>
     <w:p>
@@ -2295,58 +1368,7 @@
           <w:szCs w:val="28"/>
           <w:lang w:val="en-US"/>
         </w:rPr>
-        <w:t xml:space="preserve">            </w:t>
-      </w:r>
-      <w:proofErr w:type="spellStart"/>
-      <w:proofErr w:type="gramStart"/>
-      <w:r>
-        <w:rPr>
-          <w:color w:val="000000" w:themeColor="text1"/>
-          <w:sz w:val="28"/>
-          <w:szCs w:val="28"/>
-          <w:lang w:val="en-US"/>
-        </w:rPr>
-        <w:t>int</w:t>
-      </w:r>
-      <w:proofErr w:type="spellEnd"/>
-      <w:r>
-        <w:rPr>
-          <w:color w:val="000000" w:themeColor="text1"/>
-          <w:sz w:val="28"/>
-          <w:szCs w:val="28"/>
-          <w:lang w:val="en-US"/>
-        </w:rPr>
-        <w:t>[</w:t>
-      </w:r>
-      <w:proofErr w:type="gramEnd"/>
-      <w:r>
-        <w:rPr>
-          <w:color w:val="000000" w:themeColor="text1"/>
-          <w:sz w:val="28"/>
-          <w:szCs w:val="28"/>
-          <w:lang w:val="en-US"/>
-        </w:rPr>
-        <w:t xml:space="preserve">] array = new </w:t>
-      </w:r>
-      <w:proofErr w:type="spellStart"/>
-      <w:r>
-        <w:rPr>
-          <w:color w:val="000000" w:themeColor="text1"/>
-          <w:sz w:val="28"/>
-          <w:szCs w:val="28"/>
-          <w:lang w:val="en-US"/>
-        </w:rPr>
-        <w:t>int</w:t>
-      </w:r>
-      <w:proofErr w:type="spellEnd"/>
-      <w:r>
-        <w:rPr>
-          <w:color w:val="000000" w:themeColor="text1"/>
-          <w:sz w:val="28"/>
-          <w:szCs w:val="28"/>
-          <w:lang w:val="en-US"/>
-        </w:rPr>
-        <w:t>[toValue</w:t>
+        <w:t xml:space="preserve">            int[] array = new int[toValue</w:t>
       </w:r>
       <w:r>
         <w:rPr>
@@ -2397,87 +1419,16 @@
           <w:szCs w:val="28"/>
           <w:lang w:val="en-US"/>
         </w:rPr>
-        <w:t xml:space="preserve">  </w:t>
-      </w:r>
-      <w:proofErr w:type="gramStart"/>
-      <w:r>
-        <w:rPr>
-          <w:color w:val="000000" w:themeColor="text1"/>
-          <w:sz w:val="28"/>
-          <w:szCs w:val="28"/>
-          <w:lang w:val="en-US"/>
-        </w:rPr>
-        <w:t>for</w:t>
-      </w:r>
-      <w:proofErr w:type="gramEnd"/>
-      <w:r>
-        <w:rPr>
-          <w:color w:val="000000" w:themeColor="text1"/>
-          <w:sz w:val="28"/>
-          <w:szCs w:val="28"/>
-          <w:lang w:val="en-US"/>
-        </w:rPr>
-        <w:t xml:space="preserve"> (</w:t>
-      </w:r>
-      <w:proofErr w:type="spellStart"/>
-      <w:r>
-        <w:rPr>
-          <w:color w:val="000000" w:themeColor="text1"/>
-          <w:sz w:val="28"/>
-          <w:szCs w:val="28"/>
-          <w:lang w:val="en-US"/>
-        </w:rPr>
-        <w:t>fromValue</w:t>
-      </w:r>
-      <w:proofErr w:type="spellEnd"/>
-      <w:r>
-        <w:rPr>
-          <w:color w:val="000000" w:themeColor="text1"/>
-          <w:sz w:val="28"/>
-          <w:szCs w:val="28"/>
-          <w:lang w:val="en-US"/>
-        </w:rPr>
-        <w:t xml:space="preserve"> = </w:t>
-      </w:r>
-      <w:proofErr w:type="spellStart"/>
-      <w:r>
-        <w:rPr>
-          <w:color w:val="000000" w:themeColor="text1"/>
-          <w:sz w:val="28"/>
-          <w:szCs w:val="28"/>
-          <w:lang w:val="en-US"/>
-        </w:rPr>
-        <w:t>fromValue</w:t>
-      </w:r>
-      <w:proofErr w:type="spellEnd"/>
-      <w:r>
-        <w:rPr>
-          <w:color w:val="000000" w:themeColor="text1"/>
-          <w:sz w:val="28"/>
-          <w:szCs w:val="28"/>
-          <w:lang w:val="en-US"/>
-        </w:rPr>
-        <w:t xml:space="preserve">; </w:t>
-      </w:r>
-      <w:proofErr w:type="spellStart"/>
-      <w:r>
-        <w:rPr>
-          <w:color w:val="000000" w:themeColor="text1"/>
-          <w:sz w:val="28"/>
-          <w:szCs w:val="28"/>
-          <w:lang w:val="en-US"/>
-        </w:rPr>
-        <w:t>fromValue</w:t>
-      </w:r>
-      <w:proofErr w:type="spellEnd"/>
-      <w:r>
-        <w:rPr>
-          <w:color w:val="000000" w:themeColor="text1"/>
-          <w:sz w:val="28"/>
-          <w:szCs w:val="28"/>
-          <w:lang w:val="en-US"/>
-        </w:rPr>
-        <w:t xml:space="preserve"> &lt;</w:t>
+        <w:t xml:space="preserve">  for (fromValue = fromValue</w:t>
+      </w:r>
+      <w:r>
+        <w:rPr>
+          <w:color w:val="000000" w:themeColor="text1"/>
+          <w:sz w:val="28"/>
+          <w:szCs w:val="28"/>
+          <w:lang w:val="en-US"/>
+        </w:rPr>
+        <w:t>; fromValue &lt;</w:t>
       </w:r>
       <w:r>
         <w:rPr>
@@ -2495,47 +1446,7 @@
           <w:szCs w:val="28"/>
           <w:lang w:val="en-US"/>
         </w:rPr>
-        <w:t xml:space="preserve"> </w:t>
-      </w:r>
-      <w:proofErr w:type="spellStart"/>
-      <w:r>
-        <w:rPr>
-          <w:color w:val="000000" w:themeColor="text1"/>
-          <w:sz w:val="28"/>
-          <w:szCs w:val="28"/>
-          <w:lang w:val="en-US"/>
-        </w:rPr>
-        <w:t>toValue</w:t>
-      </w:r>
-      <w:proofErr w:type="spellEnd"/>
-      <w:r>
-        <w:rPr>
-          <w:color w:val="000000" w:themeColor="text1"/>
-          <w:sz w:val="28"/>
-          <w:szCs w:val="28"/>
-          <w:lang w:val="en-US"/>
-        </w:rPr>
-        <w:t xml:space="preserve">; </w:t>
-      </w:r>
-      <w:proofErr w:type="spellStart"/>
-      <w:r>
-        <w:rPr>
-          <w:color w:val="000000" w:themeColor="text1"/>
-          <w:sz w:val="28"/>
-          <w:szCs w:val="28"/>
-          <w:lang w:val="en-US"/>
-        </w:rPr>
-        <w:t>fromValue</w:t>
-      </w:r>
-      <w:proofErr w:type="spellEnd"/>
-      <w:r>
-        <w:rPr>
-          <w:color w:val="000000" w:themeColor="text1"/>
-          <w:sz w:val="28"/>
-          <w:szCs w:val="28"/>
-          <w:lang w:val="en-US"/>
-        </w:rPr>
-        <w:t>++)</w:t>
+        <w:t xml:space="preserve"> toValue; fromValue++)</w:t>
       </w:r>
     </w:p>
     <w:p>
@@ -2583,58 +1494,7 @@
           <w:szCs w:val="28"/>
           <w:lang w:val="en-US"/>
         </w:rPr>
-        <w:t xml:space="preserve">                </w:t>
-      </w:r>
-      <w:proofErr w:type="gramStart"/>
-      <w:r>
-        <w:rPr>
-          <w:color w:val="000000" w:themeColor="text1"/>
-          <w:sz w:val="28"/>
-          <w:szCs w:val="28"/>
-          <w:lang w:val="en-US"/>
-        </w:rPr>
-        <w:t>array[</w:t>
-      </w:r>
-      <w:proofErr w:type="spellStart"/>
-      <w:proofErr w:type="gramEnd"/>
-      <w:r>
-        <w:rPr>
-          <w:color w:val="000000" w:themeColor="text1"/>
-          <w:sz w:val="28"/>
-          <w:szCs w:val="28"/>
-          <w:lang w:val="en-US"/>
-        </w:rPr>
-        <w:t>fromValue</w:t>
-      </w:r>
-      <w:proofErr w:type="spellEnd"/>
-      <w:r>
-        <w:rPr>
-          <w:color w:val="000000" w:themeColor="text1"/>
-          <w:sz w:val="28"/>
-          <w:szCs w:val="28"/>
-          <w:lang w:val="en-US"/>
-        </w:rPr>
-        <w:t xml:space="preserve">] = </w:t>
-      </w:r>
-      <w:proofErr w:type="spellStart"/>
-      <w:r>
-        <w:rPr>
-          <w:color w:val="000000" w:themeColor="text1"/>
-          <w:sz w:val="28"/>
-          <w:szCs w:val="28"/>
-          <w:lang w:val="en-US"/>
-        </w:rPr>
-        <w:t>fromValue</w:t>
-      </w:r>
-      <w:proofErr w:type="spellEnd"/>
-      <w:r>
-        <w:rPr>
-          <w:color w:val="000000" w:themeColor="text1"/>
-          <w:sz w:val="28"/>
-          <w:szCs w:val="28"/>
-          <w:lang w:val="en-US"/>
-        </w:rPr>
-        <w:t>;</w:t>
+        <w:t xml:space="preserve">                array[fromValue] = fromValue;</w:t>
       </w:r>
     </w:p>
     <w:p>
@@ -2658,58 +1518,7 @@
           <w:szCs w:val="28"/>
           <w:lang w:val="en-US"/>
         </w:rPr>
-        <w:t xml:space="preserve">                </w:t>
-      </w:r>
-      <w:proofErr w:type="spellStart"/>
-      <w:proofErr w:type="gramStart"/>
-      <w:r>
-        <w:rPr>
-          <w:color w:val="000000" w:themeColor="text1"/>
-          <w:sz w:val="28"/>
-          <w:szCs w:val="28"/>
-          <w:lang w:val="en-US"/>
-        </w:rPr>
-        <w:t>Console.WriteLine</w:t>
-      </w:r>
-      <w:proofErr w:type="spellEnd"/>
-      <w:r>
-        <w:rPr>
-          <w:color w:val="000000" w:themeColor="text1"/>
-          <w:sz w:val="28"/>
-          <w:szCs w:val="28"/>
-          <w:lang w:val="en-US"/>
-        </w:rPr>
-        <w:t>(</w:t>
-      </w:r>
-      <w:proofErr w:type="gramEnd"/>
-      <w:r>
-        <w:rPr>
-          <w:color w:val="000000" w:themeColor="text1"/>
-          <w:sz w:val="28"/>
-          <w:szCs w:val="28"/>
-          <w:lang w:val="en-US"/>
-        </w:rPr>
-        <w:t>array[</w:t>
-      </w:r>
-      <w:proofErr w:type="spellStart"/>
-      <w:r>
-        <w:rPr>
-          <w:color w:val="000000" w:themeColor="text1"/>
-          <w:sz w:val="28"/>
-          <w:szCs w:val="28"/>
-          <w:lang w:val="en-US"/>
-        </w:rPr>
-        <w:t>fromValue</w:t>
-      </w:r>
-      <w:proofErr w:type="spellEnd"/>
-      <w:r>
-        <w:rPr>
-          <w:color w:val="000000" w:themeColor="text1"/>
-          <w:sz w:val="28"/>
-          <w:szCs w:val="28"/>
-          <w:lang w:val="en-US"/>
-        </w:rPr>
-        <w:t>]);</w:t>
+        <w:t xml:space="preserve">                Console.WriteLine(array[fromValue]);</w:t>
       </w:r>
     </w:p>
     <w:p>
@@ -2772,38 +1581,7 @@
           <w:szCs w:val="28"/>
           <w:lang w:val="en-US"/>
         </w:rPr>
-        <w:t xml:space="preserve">            </w:t>
-      </w:r>
-      <w:proofErr w:type="spellStart"/>
-      <w:proofErr w:type="gramStart"/>
-      <w:r>
-        <w:rPr>
-          <w:color w:val="000000" w:themeColor="text1"/>
-          <w:sz w:val="28"/>
-          <w:szCs w:val="28"/>
-          <w:lang w:val="en-US"/>
-        </w:rPr>
-        <w:t>Console.WriteLine</w:t>
-      </w:r>
-      <w:proofErr w:type="spellEnd"/>
-      <w:r>
-        <w:rPr>
-          <w:color w:val="000000" w:themeColor="text1"/>
-          <w:sz w:val="28"/>
-          <w:szCs w:val="28"/>
-          <w:lang w:val="en-US"/>
-        </w:rPr>
-        <w:t>(</w:t>
-      </w:r>
-      <w:proofErr w:type="gramEnd"/>
-      <w:r>
-        <w:rPr>
-          <w:color w:val="000000" w:themeColor="text1"/>
-          <w:sz w:val="28"/>
-          <w:szCs w:val="28"/>
-          <w:lang w:val="en-US"/>
-        </w:rPr>
-        <w:t>"Amount of numbers that are multiples of 3 and not multiples on 5: ");</w:t>
+        <w:t xml:space="preserve">            Console.WriteLine("Amount of numbers that are multiples of 3 and not multiples on 5: ");</w:t>
       </w:r>
     </w:p>
     <w:p>
@@ -2828,59 +1606,13 @@
         </w:rPr>
         <w:t xml:space="preserve">            </w:t>
       </w:r>
-      <w:proofErr w:type="spellStart"/>
-      <w:r>
-        <w:rPr>
-          <w:color w:val="000000" w:themeColor="text1"/>
-          <w:sz w:val="28"/>
-          <w:szCs w:val="28"/>
-        </w:rPr>
-        <w:t>Console.WriteLine</w:t>
-      </w:r>
-      <w:proofErr w:type="spellEnd"/>
-      <w:r>
-        <w:rPr>
-          <w:color w:val="000000" w:themeColor="text1"/>
-          <w:sz w:val="28"/>
-          <w:szCs w:val="28"/>
-        </w:rPr>
-        <w:t>(</w:t>
-      </w:r>
-      <w:proofErr w:type="spellStart"/>
-      <w:r>
-        <w:rPr>
-          <w:color w:val="000000" w:themeColor="text1"/>
-          <w:sz w:val="28"/>
-          <w:szCs w:val="28"/>
-        </w:rPr>
-        <w:t>Find</w:t>
-      </w:r>
-      <w:proofErr w:type="spellEnd"/>
-      <w:r>
-        <w:rPr>
-          <w:color w:val="000000" w:themeColor="text1"/>
-          <w:sz w:val="28"/>
-          <w:szCs w:val="28"/>
-        </w:rPr>
-        <w:t>(</w:t>
-      </w:r>
-      <w:proofErr w:type="spellStart"/>
-      <w:r>
-        <w:rPr>
-          <w:color w:val="000000" w:themeColor="text1"/>
-          <w:sz w:val="28"/>
-          <w:szCs w:val="28"/>
-        </w:rPr>
-        <w:t>array</w:t>
-      </w:r>
-      <w:proofErr w:type="spellEnd"/>
-      <w:r>
-        <w:rPr>
-          <w:color w:val="000000" w:themeColor="text1"/>
-          <w:sz w:val="28"/>
-          <w:szCs w:val="28"/>
-        </w:rPr>
-        <w:t>));</w:t>
+      <w:r>
+        <w:rPr>
+          <w:color w:val="000000" w:themeColor="text1"/>
+          <w:sz w:val="28"/>
+          <w:szCs w:val="28"/>
+        </w:rPr>
+        <w:t>Console.WriteLine(Find(array));</w:t>
       </w:r>
     </w:p>
     <w:p>
@@ -3334,13 +2066,8 @@
         <w:t xml:space="preserve"> </w:t>
       </w:r>
       <w:r>
-        <w:t xml:space="preserve">В каждой задаче задается квадратная целочисленная матрица </w:t>
-      </w:r>
-      <w:proofErr w:type="spellStart"/>
-      <w:r>
-        <w:t>Nx</w:t>
-      </w:r>
-      <w:proofErr w:type="spellEnd"/>
+        <w:t>В каждой задаче задается квадратная целочисленная матрица Nx</w:t>
+      </w:r>
       <w:r>
         <w:rPr>
           <w:lang w:val="en-US"/>
@@ -3451,45 +2178,14 @@
           <w:lang w:val="en-US"/>
         </w:rPr>
       </w:pPr>
-      <w:proofErr w:type="gramStart"/>
-      <w:r>
-        <w:rPr>
-          <w:color w:val="000000" w:themeColor="text1"/>
-          <w:sz w:val="28"/>
-          <w:szCs w:val="28"/>
-          <w:lang w:val="en-US"/>
-        </w:rPr>
-        <w:t>static</w:t>
-      </w:r>
-      <w:proofErr w:type="gramEnd"/>
-      <w:r>
-        <w:rPr>
-          <w:color w:val="000000" w:themeColor="text1"/>
-          <w:sz w:val="28"/>
-          <w:szCs w:val="28"/>
-          <w:lang w:val="en-US"/>
-        </w:rPr>
-        <w:t xml:space="preserve"> void Main (string[] </w:t>
-      </w:r>
-      <w:proofErr w:type="spellStart"/>
-      <w:r>
-        <w:rPr>
-          <w:color w:val="000000" w:themeColor="text1"/>
-          <w:sz w:val="28"/>
-          <w:szCs w:val="28"/>
-          <w:lang w:val="en-US"/>
-        </w:rPr>
-        <w:t>args</w:t>
-      </w:r>
-      <w:proofErr w:type="spellEnd"/>
-      <w:r>
-        <w:rPr>
-          <w:color w:val="000000" w:themeColor="text1"/>
-          <w:sz w:val="28"/>
-          <w:szCs w:val="28"/>
-          <w:lang w:val="en-US"/>
-        </w:rPr>
-        <w:t>)</w:t>
+      <w:r>
+        <w:rPr>
+          <w:color w:val="000000" w:themeColor="text1"/>
+          <w:sz w:val="28"/>
+          <w:szCs w:val="28"/>
+          <w:lang w:val="en-US"/>
+        </w:rPr>
+        <w:t>static void Main (string[] args)</w:t>
       </w:r>
     </w:p>
     <w:p>
@@ -3537,38 +2233,7 @@
           <w:szCs w:val="28"/>
           <w:lang w:val="en-US"/>
         </w:rPr>
-        <w:t xml:space="preserve">            </w:t>
-      </w:r>
-      <w:proofErr w:type="spellStart"/>
-      <w:proofErr w:type="gramStart"/>
-      <w:r>
-        <w:rPr>
-          <w:color w:val="000000" w:themeColor="text1"/>
-          <w:sz w:val="28"/>
-          <w:szCs w:val="28"/>
-          <w:lang w:val="en-US"/>
-        </w:rPr>
-        <w:t>Console.Write</w:t>
-      </w:r>
-      <w:proofErr w:type="spellEnd"/>
-      <w:r>
-        <w:rPr>
-          <w:color w:val="000000" w:themeColor="text1"/>
-          <w:sz w:val="28"/>
-          <w:szCs w:val="28"/>
-          <w:lang w:val="en-US"/>
-        </w:rPr>
-        <w:t>(</w:t>
-      </w:r>
-      <w:proofErr w:type="gramEnd"/>
-      <w:r>
-        <w:rPr>
-          <w:color w:val="000000" w:themeColor="text1"/>
-          <w:sz w:val="28"/>
-          <w:szCs w:val="28"/>
-          <w:lang w:val="en-US"/>
-        </w:rPr>
-        <w:t>"Enter N value (dimensions): ");</w:t>
+        <w:t xml:space="preserve">            Console.Write("Enter N value (dimensions): ");</w:t>
       </w:r>
     </w:p>
     <w:p>
@@ -3592,69 +2257,7 @@
           <w:szCs w:val="28"/>
           <w:lang w:val="en-US"/>
         </w:rPr>
-        <w:t xml:space="preserve">            </w:t>
-      </w:r>
-      <w:proofErr w:type="spellStart"/>
-      <w:proofErr w:type="gramStart"/>
-      <w:r>
-        <w:rPr>
-          <w:color w:val="000000" w:themeColor="text1"/>
-          <w:sz w:val="28"/>
-          <w:szCs w:val="28"/>
-          <w:lang w:val="en-US"/>
-        </w:rPr>
-        <w:t>int</w:t>
-      </w:r>
-      <w:proofErr w:type="spellEnd"/>
-      <w:proofErr w:type="gramEnd"/>
-      <w:r>
-        <w:rPr>
-          <w:color w:val="000000" w:themeColor="text1"/>
-          <w:sz w:val="28"/>
-          <w:szCs w:val="28"/>
-          <w:lang w:val="en-US"/>
-        </w:rPr>
-        <w:t xml:space="preserve"> N = </w:t>
-      </w:r>
-      <w:proofErr w:type="spellStart"/>
-      <w:r>
-        <w:rPr>
-          <w:color w:val="000000" w:themeColor="text1"/>
-          <w:sz w:val="28"/>
-          <w:szCs w:val="28"/>
-          <w:lang w:val="en-US"/>
-        </w:rPr>
-        <w:t>int.Parse</w:t>
-      </w:r>
-      <w:proofErr w:type="spellEnd"/>
-      <w:r>
-        <w:rPr>
-          <w:color w:val="000000" w:themeColor="text1"/>
-          <w:sz w:val="28"/>
-          <w:szCs w:val="28"/>
-          <w:lang w:val="en-US"/>
-        </w:rPr>
-        <w:t>(</w:t>
-      </w:r>
-      <w:proofErr w:type="spellStart"/>
-      <w:r>
-        <w:rPr>
-          <w:color w:val="000000" w:themeColor="text1"/>
-          <w:sz w:val="28"/>
-          <w:szCs w:val="28"/>
-          <w:lang w:val="en-US"/>
-        </w:rPr>
-        <w:t>Console.ReadLine</w:t>
-      </w:r>
-      <w:proofErr w:type="spellEnd"/>
-      <w:r>
-        <w:rPr>
-          <w:color w:val="000000" w:themeColor="text1"/>
-          <w:sz w:val="28"/>
-          <w:szCs w:val="28"/>
-          <w:lang w:val="en-US"/>
-        </w:rPr>
-        <w:t>());</w:t>
+        <w:t xml:space="preserve">            int N = int.Parse(Console.ReadLine());</w:t>
       </w:r>
     </w:p>
     <w:p>
@@ -3678,58 +2281,7 @@
           <w:szCs w:val="28"/>
           <w:lang w:val="en-US"/>
         </w:rPr>
-        <w:t xml:space="preserve">            </w:t>
-      </w:r>
-      <w:proofErr w:type="spellStart"/>
-      <w:proofErr w:type="gramStart"/>
-      <w:r>
-        <w:rPr>
-          <w:color w:val="000000" w:themeColor="text1"/>
-          <w:sz w:val="28"/>
-          <w:szCs w:val="28"/>
-          <w:lang w:val="en-US"/>
-        </w:rPr>
-        <w:t>int</w:t>
-      </w:r>
-      <w:proofErr w:type="spellEnd"/>
-      <w:r>
-        <w:rPr>
-          <w:color w:val="000000" w:themeColor="text1"/>
-          <w:sz w:val="28"/>
-          <w:szCs w:val="28"/>
-          <w:lang w:val="en-US"/>
-        </w:rPr>
-        <w:t>[</w:t>
-      </w:r>
-      <w:proofErr w:type="gramEnd"/>
-      <w:r>
-        <w:rPr>
-          <w:color w:val="000000" w:themeColor="text1"/>
-          <w:sz w:val="28"/>
-          <w:szCs w:val="28"/>
-          <w:lang w:val="en-US"/>
-        </w:rPr>
-        <w:t xml:space="preserve">,] array = new </w:t>
-      </w:r>
-      <w:proofErr w:type="spellStart"/>
-      <w:r>
-        <w:rPr>
-          <w:color w:val="000000" w:themeColor="text1"/>
-          <w:sz w:val="28"/>
-          <w:szCs w:val="28"/>
-          <w:lang w:val="en-US"/>
-        </w:rPr>
-        <w:t>int</w:t>
-      </w:r>
-      <w:proofErr w:type="spellEnd"/>
-      <w:r>
-        <w:rPr>
-          <w:color w:val="000000" w:themeColor="text1"/>
-          <w:sz w:val="28"/>
-          <w:szCs w:val="28"/>
-          <w:lang w:val="en-US"/>
-        </w:rPr>
-        <w:t>[N, N];</w:t>
+        <w:t xml:space="preserve">            int[,] array = new int[N, N];</w:t>
       </w:r>
       <w:r>
         <w:rPr>
@@ -3740,25 +2292,14 @@
         </w:rPr>
         <w:t xml:space="preserve"> </w:t>
       </w:r>
-      <w:proofErr w:type="spellStart"/>
-      <w:r>
-        <w:rPr>
-          <w:color w:val="000000" w:themeColor="text1"/>
-          <w:sz w:val="28"/>
-          <w:szCs w:val="28"/>
-          <w:lang w:val="en-US"/>
-        </w:rPr>
-        <w:t>int</w:t>
-      </w:r>
-      <w:proofErr w:type="spellEnd"/>
-      <w:r>
-        <w:rPr>
-          <w:color w:val="000000" w:themeColor="text1"/>
-          <w:sz w:val="28"/>
-          <w:szCs w:val="28"/>
-          <w:lang w:val="en-US"/>
-        </w:rPr>
-        <w:t xml:space="preserve"> a, b;</w:t>
+      <w:r>
+        <w:rPr>
+          <w:color w:val="000000" w:themeColor="text1"/>
+          <w:sz w:val="28"/>
+          <w:szCs w:val="28"/>
+          <w:lang w:val="en-US"/>
+        </w:rPr>
+        <w:t>int a, b;</w:t>
       </w:r>
     </w:p>
     <w:p>
@@ -3782,58 +2323,7 @@
           <w:szCs w:val="28"/>
           <w:lang w:val="en-US"/>
         </w:rPr>
-        <w:t xml:space="preserve">            </w:t>
-      </w:r>
-      <w:proofErr w:type="spellStart"/>
-      <w:proofErr w:type="gramStart"/>
-      <w:r>
-        <w:rPr>
-          <w:color w:val="000000" w:themeColor="text1"/>
-          <w:sz w:val="28"/>
-          <w:szCs w:val="28"/>
-          <w:lang w:val="en-US"/>
-        </w:rPr>
-        <w:t>Console.Write</w:t>
-      </w:r>
-      <w:proofErr w:type="spellEnd"/>
-      <w:r>
-        <w:rPr>
-          <w:color w:val="000000" w:themeColor="text1"/>
-          <w:sz w:val="28"/>
-          <w:szCs w:val="28"/>
-          <w:lang w:val="en-US"/>
-        </w:rPr>
-        <w:t>(</w:t>
-      </w:r>
-      <w:proofErr w:type="gramEnd"/>
-      <w:r>
-        <w:rPr>
-          <w:color w:val="000000" w:themeColor="text1"/>
-          <w:sz w:val="28"/>
-          <w:szCs w:val="28"/>
-          <w:lang w:val="en-US"/>
-        </w:rPr>
-        <w:t>"Enter a value (</w:t>
-      </w:r>
-      <w:proofErr w:type="spellStart"/>
-      <w:r>
-        <w:rPr>
-          <w:color w:val="000000" w:themeColor="text1"/>
-          <w:sz w:val="28"/>
-          <w:szCs w:val="28"/>
-          <w:lang w:val="en-US"/>
-        </w:rPr>
-        <w:t>renge</w:t>
-      </w:r>
-      <w:proofErr w:type="spellEnd"/>
-      <w:r>
-        <w:rPr>
-          <w:color w:val="000000" w:themeColor="text1"/>
-          <w:sz w:val="28"/>
-          <w:szCs w:val="28"/>
-          <w:lang w:val="en-US"/>
-        </w:rPr>
-        <w:t xml:space="preserve"> start): ");</w:t>
+        <w:t xml:space="preserve">            Console.Write("Enter a value (renge start): ");</w:t>
       </w:r>
     </w:p>
     <w:p>
@@ -3857,49 +2347,7 @@
           <w:szCs w:val="28"/>
           <w:lang w:val="en-US"/>
         </w:rPr>
-        <w:t xml:space="preserve">            a = </w:t>
-      </w:r>
-      <w:proofErr w:type="spellStart"/>
-      <w:proofErr w:type="gramStart"/>
-      <w:r>
-        <w:rPr>
-          <w:color w:val="000000" w:themeColor="text1"/>
-          <w:sz w:val="28"/>
-          <w:szCs w:val="28"/>
-          <w:lang w:val="en-US"/>
-        </w:rPr>
-        <w:t>int.Parse</w:t>
-      </w:r>
-      <w:proofErr w:type="spellEnd"/>
-      <w:r>
-        <w:rPr>
-          <w:color w:val="000000" w:themeColor="text1"/>
-          <w:sz w:val="28"/>
-          <w:szCs w:val="28"/>
-          <w:lang w:val="en-US"/>
-        </w:rPr>
-        <w:t>(</w:t>
-      </w:r>
-      <w:proofErr w:type="spellStart"/>
-      <w:proofErr w:type="gramEnd"/>
-      <w:r>
-        <w:rPr>
-          <w:color w:val="000000" w:themeColor="text1"/>
-          <w:sz w:val="28"/>
-          <w:szCs w:val="28"/>
-          <w:lang w:val="en-US"/>
-        </w:rPr>
-        <w:t>Console.ReadLine</w:t>
-      </w:r>
-      <w:proofErr w:type="spellEnd"/>
-      <w:r>
-        <w:rPr>
-          <w:color w:val="000000" w:themeColor="text1"/>
-          <w:sz w:val="28"/>
-          <w:szCs w:val="28"/>
-          <w:lang w:val="en-US"/>
-        </w:rPr>
-        <w:t>());</w:t>
+        <w:t xml:space="preserve">            a = int.Parse(Console.ReadLine());</w:t>
       </w:r>
     </w:p>
     <w:p>
@@ -3923,58 +2371,7 @@
           <w:szCs w:val="28"/>
           <w:lang w:val="en-US"/>
         </w:rPr>
-        <w:t xml:space="preserve">            </w:t>
-      </w:r>
-      <w:proofErr w:type="spellStart"/>
-      <w:proofErr w:type="gramStart"/>
-      <w:r>
-        <w:rPr>
-          <w:color w:val="000000" w:themeColor="text1"/>
-          <w:sz w:val="28"/>
-          <w:szCs w:val="28"/>
-          <w:lang w:val="en-US"/>
-        </w:rPr>
-        <w:t>Console.Write</w:t>
-      </w:r>
-      <w:proofErr w:type="spellEnd"/>
-      <w:r>
-        <w:rPr>
-          <w:color w:val="000000" w:themeColor="text1"/>
-          <w:sz w:val="28"/>
-          <w:szCs w:val="28"/>
-          <w:lang w:val="en-US"/>
-        </w:rPr>
-        <w:t>(</w:t>
-      </w:r>
-      <w:proofErr w:type="gramEnd"/>
-      <w:r>
-        <w:rPr>
-          <w:color w:val="000000" w:themeColor="text1"/>
-          <w:sz w:val="28"/>
-          <w:szCs w:val="28"/>
-          <w:lang w:val="en-US"/>
-        </w:rPr>
-        <w:t>"Enter b value (</w:t>
-      </w:r>
-      <w:proofErr w:type="spellStart"/>
-      <w:r>
-        <w:rPr>
-          <w:color w:val="000000" w:themeColor="text1"/>
-          <w:sz w:val="28"/>
-          <w:szCs w:val="28"/>
-          <w:lang w:val="en-US"/>
-        </w:rPr>
-        <w:t>renge</w:t>
-      </w:r>
-      <w:proofErr w:type="spellEnd"/>
-      <w:r>
-        <w:rPr>
-          <w:color w:val="000000" w:themeColor="text1"/>
-          <w:sz w:val="28"/>
-          <w:szCs w:val="28"/>
-          <w:lang w:val="en-US"/>
-        </w:rPr>
-        <w:t xml:space="preserve"> end): ");</w:t>
+        <w:t xml:space="preserve">            Console.Write("Enter b value (renge end): ");</w:t>
       </w:r>
     </w:p>
     <w:p>
@@ -3998,49 +2395,7 @@
           <w:szCs w:val="28"/>
           <w:lang w:val="en-US"/>
         </w:rPr>
-        <w:t xml:space="preserve">            b = </w:t>
-      </w:r>
-      <w:proofErr w:type="spellStart"/>
-      <w:proofErr w:type="gramStart"/>
-      <w:r>
-        <w:rPr>
-          <w:color w:val="000000" w:themeColor="text1"/>
-          <w:sz w:val="28"/>
-          <w:szCs w:val="28"/>
-          <w:lang w:val="en-US"/>
-        </w:rPr>
-        <w:t>int.Parse</w:t>
-      </w:r>
-      <w:proofErr w:type="spellEnd"/>
-      <w:r>
-        <w:rPr>
-          <w:color w:val="000000" w:themeColor="text1"/>
-          <w:sz w:val="28"/>
-          <w:szCs w:val="28"/>
-          <w:lang w:val="en-US"/>
-        </w:rPr>
-        <w:t>(</w:t>
-      </w:r>
-      <w:proofErr w:type="spellStart"/>
-      <w:proofErr w:type="gramEnd"/>
-      <w:r>
-        <w:rPr>
-          <w:color w:val="000000" w:themeColor="text1"/>
-          <w:sz w:val="28"/>
-          <w:szCs w:val="28"/>
-          <w:lang w:val="en-US"/>
-        </w:rPr>
-        <w:t>Console.ReadLine</w:t>
-      </w:r>
-      <w:proofErr w:type="spellEnd"/>
-      <w:r>
-        <w:rPr>
-          <w:color w:val="000000" w:themeColor="text1"/>
-          <w:sz w:val="28"/>
-          <w:szCs w:val="28"/>
-          <w:lang w:val="en-US"/>
-        </w:rPr>
-        <w:t>());</w:t>
+        <w:t xml:space="preserve">            b = int.Parse(Console.ReadLine());</w:t>
       </w:r>
     </w:p>
     <w:p>
@@ -4064,47 +2419,7 @@
           <w:szCs w:val="28"/>
           <w:lang w:val="en-US"/>
         </w:rPr>
-        <w:t xml:space="preserve">            Random </w:t>
-      </w:r>
-      <w:proofErr w:type="spellStart"/>
-      <w:r>
-        <w:rPr>
-          <w:color w:val="000000" w:themeColor="text1"/>
-          <w:sz w:val="28"/>
-          <w:szCs w:val="28"/>
-          <w:lang w:val="en-US"/>
-        </w:rPr>
-        <w:t>random</w:t>
-      </w:r>
-      <w:proofErr w:type="spellEnd"/>
-      <w:r>
-        <w:rPr>
-          <w:color w:val="000000" w:themeColor="text1"/>
-          <w:sz w:val="28"/>
-          <w:szCs w:val="28"/>
-          <w:lang w:val="en-US"/>
-        </w:rPr>
-        <w:t xml:space="preserve"> = new </w:t>
-      </w:r>
-      <w:proofErr w:type="gramStart"/>
-      <w:r>
-        <w:rPr>
-          <w:color w:val="000000" w:themeColor="text1"/>
-          <w:sz w:val="28"/>
-          <w:szCs w:val="28"/>
-          <w:lang w:val="en-US"/>
-        </w:rPr>
-        <w:t>Random(</w:t>
-      </w:r>
-      <w:proofErr w:type="gramEnd"/>
-      <w:r>
-        <w:rPr>
-          <w:color w:val="000000" w:themeColor="text1"/>
-          <w:sz w:val="28"/>
-          <w:szCs w:val="28"/>
-          <w:lang w:val="en-US"/>
-        </w:rPr>
-        <w:t>);</w:t>
+        <w:t xml:space="preserve">            Random random = new Random();</w:t>
       </w:r>
     </w:p>
     <w:p>
@@ -4128,107 +2443,7 @@
           <w:szCs w:val="28"/>
           <w:lang w:val="en-US"/>
         </w:rPr>
-        <w:t xml:space="preserve">            </w:t>
-      </w:r>
-      <w:proofErr w:type="gramStart"/>
-      <w:r>
-        <w:rPr>
-          <w:color w:val="000000" w:themeColor="text1"/>
-          <w:sz w:val="28"/>
-          <w:szCs w:val="28"/>
-          <w:lang w:val="en-US"/>
-        </w:rPr>
-        <w:t>for</w:t>
-      </w:r>
-      <w:proofErr w:type="gramEnd"/>
-      <w:r>
-        <w:rPr>
-          <w:color w:val="000000" w:themeColor="text1"/>
-          <w:sz w:val="28"/>
-          <w:szCs w:val="28"/>
-          <w:lang w:val="en-US"/>
-        </w:rPr>
-        <w:t xml:space="preserve"> (</w:t>
-      </w:r>
-      <w:proofErr w:type="spellStart"/>
-      <w:r>
-        <w:rPr>
-          <w:color w:val="000000" w:themeColor="text1"/>
-          <w:sz w:val="28"/>
-          <w:szCs w:val="28"/>
-          <w:lang w:val="en-US"/>
-        </w:rPr>
-        <w:t>int</w:t>
-      </w:r>
-      <w:proofErr w:type="spellEnd"/>
-      <w:r>
-        <w:rPr>
-          <w:color w:val="000000" w:themeColor="text1"/>
-          <w:sz w:val="28"/>
-          <w:szCs w:val="28"/>
-          <w:lang w:val="en-US"/>
-        </w:rPr>
-        <w:t xml:space="preserve"> </w:t>
-      </w:r>
-      <w:proofErr w:type="spellStart"/>
-      <w:r>
-        <w:rPr>
-          <w:color w:val="000000" w:themeColor="text1"/>
-          <w:sz w:val="28"/>
-          <w:szCs w:val="28"/>
-          <w:lang w:val="en-US"/>
-        </w:rPr>
-        <w:t>i</w:t>
-      </w:r>
-      <w:proofErr w:type="spellEnd"/>
-      <w:r>
-        <w:rPr>
-          <w:color w:val="000000" w:themeColor="text1"/>
-          <w:sz w:val="28"/>
-          <w:szCs w:val="28"/>
-          <w:lang w:val="en-US"/>
-        </w:rPr>
-        <w:t xml:space="preserve"> = 0; </w:t>
-      </w:r>
-      <w:proofErr w:type="spellStart"/>
-      <w:r>
-        <w:rPr>
-          <w:color w:val="000000" w:themeColor="text1"/>
-          <w:sz w:val="28"/>
-          <w:szCs w:val="28"/>
-          <w:lang w:val="en-US"/>
-        </w:rPr>
-        <w:t>i</w:t>
-      </w:r>
-      <w:proofErr w:type="spellEnd"/>
-      <w:r>
-        <w:rPr>
-          <w:color w:val="000000" w:themeColor="text1"/>
-          <w:sz w:val="28"/>
-          <w:szCs w:val="28"/>
-          <w:lang w:val="en-US"/>
-        </w:rPr>
-        <w:t xml:space="preserve"> &lt; N; </w:t>
-      </w:r>
-      <w:proofErr w:type="spellStart"/>
-      <w:r>
-        <w:rPr>
-          <w:color w:val="000000" w:themeColor="text1"/>
-          <w:sz w:val="28"/>
-          <w:szCs w:val="28"/>
-          <w:lang w:val="en-US"/>
-        </w:rPr>
-        <w:t>i</w:t>
-      </w:r>
-      <w:proofErr w:type="spellEnd"/>
-      <w:r>
-        <w:rPr>
-          <w:color w:val="000000" w:themeColor="text1"/>
-          <w:sz w:val="28"/>
-          <w:szCs w:val="28"/>
-          <w:lang w:val="en-US"/>
-        </w:rPr>
-        <w:t>++)</w:t>
+        <w:t xml:space="preserve">            for (int i = 0; i &lt; N; i++)</w:t>
       </w:r>
     </w:p>
     <w:p>
@@ -4276,67 +2491,7 @@
           <w:szCs w:val="28"/>
           <w:lang w:val="en-US"/>
         </w:rPr>
-        <w:t xml:space="preserve">                </w:t>
-      </w:r>
-      <w:proofErr w:type="gramStart"/>
-      <w:r>
-        <w:rPr>
-          <w:color w:val="000000" w:themeColor="text1"/>
-          <w:sz w:val="28"/>
-          <w:szCs w:val="28"/>
-          <w:lang w:val="en-US"/>
-        </w:rPr>
-        <w:t>for</w:t>
-      </w:r>
-      <w:proofErr w:type="gramEnd"/>
-      <w:r>
-        <w:rPr>
-          <w:color w:val="000000" w:themeColor="text1"/>
-          <w:sz w:val="28"/>
-          <w:szCs w:val="28"/>
-          <w:lang w:val="en-US"/>
-        </w:rPr>
-        <w:t xml:space="preserve"> (</w:t>
-      </w:r>
-      <w:proofErr w:type="spellStart"/>
-      <w:r>
-        <w:rPr>
-          <w:color w:val="000000" w:themeColor="text1"/>
-          <w:sz w:val="28"/>
-          <w:szCs w:val="28"/>
-          <w:lang w:val="en-US"/>
-        </w:rPr>
-        <w:t>int</w:t>
-      </w:r>
-      <w:proofErr w:type="spellEnd"/>
-      <w:r>
-        <w:rPr>
-          <w:color w:val="000000" w:themeColor="text1"/>
-          <w:sz w:val="28"/>
-          <w:szCs w:val="28"/>
-          <w:lang w:val="en-US"/>
-        </w:rPr>
-        <w:t xml:space="preserve"> j = 0; j &lt; N; </w:t>
-      </w:r>
-      <w:proofErr w:type="spellStart"/>
-      <w:r>
-        <w:rPr>
-          <w:color w:val="000000" w:themeColor="text1"/>
-          <w:sz w:val="28"/>
-          <w:szCs w:val="28"/>
-          <w:lang w:val="en-US"/>
-        </w:rPr>
-        <w:t>j++</w:t>
-      </w:r>
-      <w:proofErr w:type="spellEnd"/>
-      <w:r>
-        <w:rPr>
-          <w:color w:val="000000" w:themeColor="text1"/>
-          <w:sz w:val="28"/>
-          <w:szCs w:val="28"/>
-          <w:lang w:val="en-US"/>
-        </w:rPr>
-        <w:t>)</w:t>
+        <w:t xml:space="preserve">                for (int j = 0; j &lt; N; j++)</w:t>
       </w:r>
     </w:p>
     <w:p>
@@ -4384,58 +2539,7 @@
           <w:szCs w:val="28"/>
           <w:lang w:val="en-US"/>
         </w:rPr>
-        <w:t xml:space="preserve">                    </w:t>
-      </w:r>
-      <w:proofErr w:type="gramStart"/>
-      <w:r>
-        <w:rPr>
-          <w:color w:val="000000" w:themeColor="text1"/>
-          <w:sz w:val="28"/>
-          <w:szCs w:val="28"/>
-          <w:lang w:val="en-US"/>
-        </w:rPr>
-        <w:t>array[</w:t>
-      </w:r>
-      <w:proofErr w:type="spellStart"/>
-      <w:proofErr w:type="gramEnd"/>
-      <w:r>
-        <w:rPr>
-          <w:color w:val="000000" w:themeColor="text1"/>
-          <w:sz w:val="28"/>
-          <w:szCs w:val="28"/>
-          <w:lang w:val="en-US"/>
-        </w:rPr>
-        <w:t>i</w:t>
-      </w:r>
-      <w:proofErr w:type="spellEnd"/>
-      <w:r>
-        <w:rPr>
-          <w:color w:val="000000" w:themeColor="text1"/>
-          <w:sz w:val="28"/>
-          <w:szCs w:val="28"/>
-          <w:lang w:val="en-US"/>
-        </w:rPr>
-        <w:t xml:space="preserve">, j] = </w:t>
-      </w:r>
-      <w:proofErr w:type="spellStart"/>
-      <w:r>
-        <w:rPr>
-          <w:color w:val="000000" w:themeColor="text1"/>
-          <w:sz w:val="28"/>
-          <w:szCs w:val="28"/>
-          <w:lang w:val="en-US"/>
-        </w:rPr>
-        <w:t>random.Next</w:t>
-      </w:r>
-      <w:proofErr w:type="spellEnd"/>
-      <w:r>
-        <w:rPr>
-          <w:color w:val="000000" w:themeColor="text1"/>
-          <w:sz w:val="28"/>
-          <w:szCs w:val="28"/>
-          <w:lang w:val="en-US"/>
-        </w:rPr>
-        <w:t>(a, b);</w:t>
+        <w:t xml:space="preserve">                    array[i, j] = random.Next(a, b);</w:t>
       </w:r>
     </w:p>
     <w:p>
@@ -4459,58 +2563,7 @@
           <w:szCs w:val="28"/>
           <w:lang w:val="en-US"/>
         </w:rPr>
-        <w:t xml:space="preserve">                    </w:t>
-      </w:r>
-      <w:proofErr w:type="spellStart"/>
-      <w:proofErr w:type="gramStart"/>
-      <w:r>
-        <w:rPr>
-          <w:color w:val="000000" w:themeColor="text1"/>
-          <w:sz w:val="28"/>
-          <w:szCs w:val="28"/>
-          <w:lang w:val="en-US"/>
-        </w:rPr>
-        <w:t>Console.Write</w:t>
-      </w:r>
-      <w:proofErr w:type="spellEnd"/>
-      <w:r>
-        <w:rPr>
-          <w:color w:val="000000" w:themeColor="text1"/>
-          <w:sz w:val="28"/>
-          <w:szCs w:val="28"/>
-          <w:lang w:val="en-US"/>
-        </w:rPr>
-        <w:t>(</w:t>
-      </w:r>
-      <w:proofErr w:type="gramEnd"/>
-      <w:r>
-        <w:rPr>
-          <w:color w:val="000000" w:themeColor="text1"/>
-          <w:sz w:val="28"/>
-          <w:szCs w:val="28"/>
-          <w:lang w:val="en-US"/>
-        </w:rPr>
-        <w:t>$"{array[</w:t>
-      </w:r>
-      <w:proofErr w:type="spellStart"/>
-      <w:r>
-        <w:rPr>
-          <w:color w:val="000000" w:themeColor="text1"/>
-          <w:sz w:val="28"/>
-          <w:szCs w:val="28"/>
-          <w:lang w:val="en-US"/>
-        </w:rPr>
-        <w:t>i</w:t>
-      </w:r>
-      <w:proofErr w:type="spellEnd"/>
-      <w:r>
-        <w:rPr>
-          <w:color w:val="000000" w:themeColor="text1"/>
-          <w:sz w:val="28"/>
-          <w:szCs w:val="28"/>
-          <w:lang w:val="en-US"/>
-        </w:rPr>
-        <w:t>, j]} ");</w:t>
+        <w:t xml:space="preserve">                    Console.Write($"{array[i, j]} ");</w:t>
       </w:r>
     </w:p>
     <w:p>
@@ -4558,38 +2611,7 @@
           <w:szCs w:val="28"/>
           <w:lang w:val="en-US"/>
         </w:rPr>
-        <w:t xml:space="preserve">                </w:t>
-      </w:r>
-      <w:proofErr w:type="spellStart"/>
-      <w:proofErr w:type="gramStart"/>
-      <w:r>
-        <w:rPr>
-          <w:color w:val="000000" w:themeColor="text1"/>
-          <w:sz w:val="28"/>
-          <w:szCs w:val="28"/>
-          <w:lang w:val="en-US"/>
-        </w:rPr>
-        <w:t>Console.WriteLine</w:t>
-      </w:r>
-      <w:proofErr w:type="spellEnd"/>
-      <w:r>
-        <w:rPr>
-          <w:color w:val="000000" w:themeColor="text1"/>
-          <w:sz w:val="28"/>
-          <w:szCs w:val="28"/>
-          <w:lang w:val="en-US"/>
-        </w:rPr>
-        <w:t>(</w:t>
-      </w:r>
-      <w:proofErr w:type="gramEnd"/>
-      <w:r>
-        <w:rPr>
-          <w:color w:val="000000" w:themeColor="text1"/>
-          <w:sz w:val="28"/>
-          <w:szCs w:val="28"/>
-          <w:lang w:val="en-US"/>
-        </w:rPr>
-        <w:t>);</w:t>
+        <w:t xml:space="preserve">                Console.WriteLine();</w:t>
       </w:r>
     </w:p>
     <w:p>
@@ -4637,19 +2659,8 @@
           <w:szCs w:val="28"/>
           <w:lang w:val="en-US"/>
         </w:rPr>
-        <w:t xml:space="preserve">            </w:t>
-      </w:r>
-      <w:proofErr w:type="gramStart"/>
-      <w:r>
-        <w:rPr>
-          <w:color w:val="000000" w:themeColor="text1"/>
-          <w:sz w:val="28"/>
-          <w:szCs w:val="28"/>
-          <w:lang w:val="en-US"/>
-        </w:rPr>
-        <w:t>try</w:t>
-      </w:r>
-      <w:proofErr w:type="gramEnd"/>
+        <w:t xml:space="preserve">            try</w:t>
+      </w:r>
     </w:p>
     <w:p>
       <w:pPr>
@@ -4712,58 +2723,7 @@
           <w:lang w:val="en-US"/>
         </w:rPr>
         <w:lastRenderedPageBreak/>
-        <w:t xml:space="preserve">                </w:t>
-      </w:r>
-      <w:proofErr w:type="spellStart"/>
-      <w:proofErr w:type="gramStart"/>
-      <w:r>
-        <w:rPr>
-          <w:color w:val="000000" w:themeColor="text1"/>
-          <w:sz w:val="28"/>
-          <w:szCs w:val="28"/>
-          <w:lang w:val="en-US"/>
-        </w:rPr>
-        <w:t>Console.WriteLine</w:t>
-      </w:r>
-      <w:proofErr w:type="spellEnd"/>
-      <w:r>
-        <w:rPr>
-          <w:color w:val="000000" w:themeColor="text1"/>
-          <w:sz w:val="28"/>
-          <w:szCs w:val="28"/>
-          <w:lang w:val="en-US"/>
-        </w:rPr>
-        <w:t>(</w:t>
-      </w:r>
-      <w:proofErr w:type="gramEnd"/>
-      <w:r>
-        <w:rPr>
-          <w:color w:val="000000" w:themeColor="text1"/>
-          <w:sz w:val="28"/>
-          <w:szCs w:val="28"/>
-          <w:lang w:val="en-US"/>
-        </w:rPr>
-        <w:t>$" = {</w:t>
-      </w:r>
-      <w:proofErr w:type="spellStart"/>
-      <w:r>
-        <w:rPr>
-          <w:color w:val="000000" w:themeColor="text1"/>
-          <w:sz w:val="28"/>
-          <w:szCs w:val="28"/>
-          <w:lang w:val="en-US"/>
-        </w:rPr>
-        <w:t>Avarage</w:t>
-      </w:r>
-      <w:proofErr w:type="spellEnd"/>
-      <w:r>
-        <w:rPr>
-          <w:color w:val="000000" w:themeColor="text1"/>
-          <w:sz w:val="28"/>
-          <w:szCs w:val="28"/>
-          <w:lang w:val="en-US"/>
-        </w:rPr>
-        <w:t>(array, 5)}");</w:t>
+        <w:t xml:space="preserve">                Console.WriteLine($" = {Avarage(array, 5)}");</w:t>
       </w:r>
     </w:p>
     <w:p>
@@ -4811,47 +2771,7 @@
           <w:szCs w:val="28"/>
           <w:lang w:val="en-US"/>
         </w:rPr>
-        <w:t xml:space="preserve">            </w:t>
-      </w:r>
-      <w:proofErr w:type="gramStart"/>
-      <w:r>
-        <w:rPr>
-          <w:color w:val="000000" w:themeColor="text1"/>
-          <w:sz w:val="28"/>
-          <w:szCs w:val="28"/>
-          <w:lang w:val="en-US"/>
-        </w:rPr>
-        <w:t>catch</w:t>
-      </w:r>
-      <w:proofErr w:type="gramEnd"/>
-      <w:r>
-        <w:rPr>
-          <w:color w:val="000000" w:themeColor="text1"/>
-          <w:sz w:val="28"/>
-          <w:szCs w:val="28"/>
-          <w:lang w:val="en-US"/>
-        </w:rPr>
-        <w:t xml:space="preserve"> (</w:t>
-      </w:r>
-      <w:proofErr w:type="spellStart"/>
-      <w:r>
-        <w:rPr>
-          <w:color w:val="000000" w:themeColor="text1"/>
-          <w:sz w:val="28"/>
-          <w:szCs w:val="28"/>
-          <w:lang w:val="en-US"/>
-        </w:rPr>
-        <w:t>DivideByZeroException</w:t>
-      </w:r>
-      <w:proofErr w:type="spellEnd"/>
-      <w:r>
-        <w:rPr>
-          <w:color w:val="000000" w:themeColor="text1"/>
-          <w:sz w:val="28"/>
-          <w:szCs w:val="28"/>
-          <w:lang w:val="en-US"/>
-        </w:rPr>
-        <w:t xml:space="preserve"> e)</w:t>
+        <w:t xml:space="preserve">            catch (DivideByZeroException e)</w:t>
       </w:r>
     </w:p>
     <w:p>
@@ -4899,58 +2819,7 @@
           <w:szCs w:val="28"/>
           <w:lang w:val="en-US"/>
         </w:rPr>
-        <w:t xml:space="preserve">                </w:t>
-      </w:r>
-      <w:proofErr w:type="spellStart"/>
-      <w:proofErr w:type="gramStart"/>
-      <w:r>
-        <w:rPr>
-          <w:color w:val="000000" w:themeColor="text1"/>
-          <w:sz w:val="28"/>
-          <w:szCs w:val="28"/>
-          <w:lang w:val="en-US"/>
-        </w:rPr>
-        <w:t>Console.WriteLine</w:t>
-      </w:r>
-      <w:proofErr w:type="spellEnd"/>
-      <w:r>
-        <w:rPr>
-          <w:color w:val="000000" w:themeColor="text1"/>
-          <w:sz w:val="28"/>
-          <w:szCs w:val="28"/>
-          <w:lang w:val="en-US"/>
-        </w:rPr>
-        <w:t>(</w:t>
-      </w:r>
-      <w:proofErr w:type="gramEnd"/>
-      <w:r>
-        <w:rPr>
-          <w:color w:val="000000" w:themeColor="text1"/>
-          <w:sz w:val="28"/>
-          <w:szCs w:val="28"/>
-          <w:lang w:val="en-US"/>
-        </w:rPr>
-        <w:t>$"Exception - Divide By Zero! {</w:t>
-      </w:r>
-      <w:proofErr w:type="gramStart"/>
-      <w:r>
-        <w:rPr>
-          <w:color w:val="000000" w:themeColor="text1"/>
-          <w:sz w:val="28"/>
-          <w:szCs w:val="28"/>
-          <w:lang w:val="en-US"/>
-        </w:rPr>
-        <w:t>e</w:t>
-      </w:r>
-      <w:proofErr w:type="gramEnd"/>
-      <w:r>
-        <w:rPr>
-          <w:color w:val="000000" w:themeColor="text1"/>
-          <w:sz w:val="28"/>
-          <w:szCs w:val="28"/>
-          <w:lang w:val="en-US"/>
-        </w:rPr>
-        <w:t>}");</w:t>
+        <w:t xml:space="preserve">                Console.WriteLine($"Exception - Divide By Zero! {e}");</w:t>
       </w:r>
     </w:p>
     <w:p>
@@ -4998,38 +2867,7 @@
           <w:szCs w:val="28"/>
           <w:lang w:val="en-US"/>
         </w:rPr>
-        <w:t xml:space="preserve">            </w:t>
-      </w:r>
-      <w:proofErr w:type="spellStart"/>
-      <w:proofErr w:type="gramStart"/>
-      <w:r>
-        <w:rPr>
-          <w:color w:val="000000" w:themeColor="text1"/>
-          <w:sz w:val="28"/>
-          <w:szCs w:val="28"/>
-          <w:lang w:val="en-US"/>
-        </w:rPr>
-        <w:t>Console.Write</w:t>
-      </w:r>
-      <w:proofErr w:type="spellEnd"/>
-      <w:r>
-        <w:rPr>
-          <w:color w:val="000000" w:themeColor="text1"/>
-          <w:sz w:val="28"/>
-          <w:szCs w:val="28"/>
-          <w:lang w:val="en-US"/>
-        </w:rPr>
-        <w:t>(</w:t>
-      </w:r>
-      <w:proofErr w:type="gramEnd"/>
-      <w:r>
-        <w:rPr>
-          <w:color w:val="000000" w:themeColor="text1"/>
-          <w:sz w:val="28"/>
-          <w:szCs w:val="28"/>
-          <w:lang w:val="en-US"/>
-        </w:rPr>
-        <w:t>"Row sum: \n");</w:t>
+        <w:t xml:space="preserve">            Console.Write("Row sum: \n");</w:t>
       </w:r>
     </w:p>
     <w:p>
@@ -5053,38 +2891,7 @@
           <w:szCs w:val="28"/>
           <w:lang w:val="en-US"/>
         </w:rPr>
-        <w:t xml:space="preserve">            </w:t>
-      </w:r>
-      <w:proofErr w:type="spellStart"/>
-      <w:proofErr w:type="gramStart"/>
-      <w:r>
-        <w:rPr>
-          <w:color w:val="000000" w:themeColor="text1"/>
-          <w:sz w:val="28"/>
-          <w:szCs w:val="28"/>
-          <w:lang w:val="en-US"/>
-        </w:rPr>
-        <w:t>WorkWithMatrix</w:t>
-      </w:r>
-      <w:proofErr w:type="spellEnd"/>
-      <w:r>
-        <w:rPr>
-          <w:color w:val="000000" w:themeColor="text1"/>
-          <w:sz w:val="28"/>
-          <w:szCs w:val="28"/>
-          <w:lang w:val="en-US"/>
-        </w:rPr>
-        <w:t>(</w:t>
-      </w:r>
-      <w:proofErr w:type="gramEnd"/>
-      <w:r>
-        <w:rPr>
-          <w:color w:val="000000" w:themeColor="text1"/>
-          <w:sz w:val="28"/>
-          <w:szCs w:val="28"/>
-          <w:lang w:val="en-US"/>
-        </w:rPr>
-        <w:t>array);</w:t>
+        <w:t xml:space="preserve">            WorkWithMatrix(array);</w:t>
       </w:r>
     </w:p>
     <w:p>
@@ -5132,67 +2939,7 @@
           <w:szCs w:val="28"/>
           <w:lang w:val="en-US"/>
         </w:rPr>
-        <w:t xml:space="preserve">        </w:t>
-      </w:r>
-      <w:proofErr w:type="gramStart"/>
-      <w:r>
-        <w:rPr>
-          <w:color w:val="000000" w:themeColor="text1"/>
-          <w:sz w:val="28"/>
-          <w:szCs w:val="28"/>
-          <w:lang w:val="en-US"/>
-        </w:rPr>
-        <w:t>static</w:t>
-      </w:r>
-      <w:proofErr w:type="gramEnd"/>
-      <w:r>
-        <w:rPr>
-          <w:color w:val="000000" w:themeColor="text1"/>
-          <w:sz w:val="28"/>
-          <w:szCs w:val="28"/>
-          <w:lang w:val="en-US"/>
-        </w:rPr>
-        <w:t xml:space="preserve"> void </w:t>
-      </w:r>
-      <w:proofErr w:type="spellStart"/>
-      <w:r>
-        <w:rPr>
-          <w:color w:val="000000" w:themeColor="text1"/>
-          <w:sz w:val="28"/>
-          <w:szCs w:val="28"/>
-          <w:lang w:val="en-US"/>
-        </w:rPr>
-        <w:t>WorkWithMatrix</w:t>
-      </w:r>
-      <w:proofErr w:type="spellEnd"/>
-      <w:r>
-        <w:rPr>
-          <w:color w:val="000000" w:themeColor="text1"/>
-          <w:sz w:val="28"/>
-          <w:szCs w:val="28"/>
-          <w:lang w:val="en-US"/>
-        </w:rPr>
-        <w:t>(</w:t>
-      </w:r>
-      <w:proofErr w:type="spellStart"/>
-      <w:r>
-        <w:rPr>
-          <w:color w:val="000000" w:themeColor="text1"/>
-          <w:sz w:val="28"/>
-          <w:szCs w:val="28"/>
-          <w:lang w:val="en-US"/>
-        </w:rPr>
-        <w:t>int</w:t>
-      </w:r>
-      <w:proofErr w:type="spellEnd"/>
-      <w:r>
-        <w:rPr>
-          <w:color w:val="000000" w:themeColor="text1"/>
-          <w:sz w:val="28"/>
-          <w:szCs w:val="28"/>
-          <w:lang w:val="en-US"/>
-        </w:rPr>
-        <w:t>[,] array)</w:t>
+        <w:t xml:space="preserve">        static void WorkWithMatrix(int[,] array)</w:t>
       </w:r>
     </w:p>
     <w:p>
@@ -5240,78 +2987,7 @@
           <w:szCs w:val="28"/>
           <w:lang w:val="en-US"/>
         </w:rPr>
-        <w:t xml:space="preserve">            </w:t>
-      </w:r>
-      <w:proofErr w:type="spellStart"/>
-      <w:proofErr w:type="gramStart"/>
-      <w:r>
-        <w:rPr>
-          <w:color w:val="000000" w:themeColor="text1"/>
-          <w:sz w:val="28"/>
-          <w:szCs w:val="28"/>
-          <w:lang w:val="en-US"/>
-        </w:rPr>
-        <w:t>int</w:t>
-      </w:r>
-      <w:proofErr w:type="spellEnd"/>
-      <w:r>
-        <w:rPr>
-          <w:color w:val="000000" w:themeColor="text1"/>
-          <w:sz w:val="28"/>
-          <w:szCs w:val="28"/>
-          <w:lang w:val="en-US"/>
-        </w:rPr>
-        <w:t>[</w:t>
-      </w:r>
-      <w:proofErr w:type="gramEnd"/>
-      <w:r>
-        <w:rPr>
-          <w:color w:val="000000" w:themeColor="text1"/>
-          <w:sz w:val="28"/>
-          <w:szCs w:val="28"/>
-          <w:lang w:val="en-US"/>
-        </w:rPr>
-        <w:t xml:space="preserve">] s = new </w:t>
-      </w:r>
-      <w:proofErr w:type="spellStart"/>
-      <w:r>
-        <w:rPr>
-          <w:color w:val="000000" w:themeColor="text1"/>
-          <w:sz w:val="28"/>
-          <w:szCs w:val="28"/>
-          <w:lang w:val="en-US"/>
-        </w:rPr>
-        <w:t>int</w:t>
-      </w:r>
-      <w:proofErr w:type="spellEnd"/>
-      <w:r>
-        <w:rPr>
-          <w:color w:val="000000" w:themeColor="text1"/>
-          <w:sz w:val="28"/>
-          <w:szCs w:val="28"/>
-          <w:lang w:val="en-US"/>
-        </w:rPr>
-        <w:t>[</w:t>
-      </w:r>
-      <w:proofErr w:type="spellStart"/>
-      <w:r>
-        <w:rPr>
-          <w:color w:val="000000" w:themeColor="text1"/>
-          <w:sz w:val="28"/>
-          <w:szCs w:val="28"/>
-          <w:lang w:val="en-US"/>
-        </w:rPr>
-        <w:t>array.GetLength</w:t>
-      </w:r>
-      <w:proofErr w:type="spellEnd"/>
-      <w:r>
-        <w:rPr>
-          <w:color w:val="000000" w:themeColor="text1"/>
-          <w:sz w:val="28"/>
-          <w:szCs w:val="28"/>
-          <w:lang w:val="en-US"/>
-        </w:rPr>
-        <w:t>(0)];</w:t>
+        <w:t xml:space="preserve">            int[] s = new int[array.GetLength(0)];</w:t>
       </w:r>
     </w:p>
     <w:p>
@@ -5335,127 +3011,7 @@
           <w:szCs w:val="28"/>
           <w:lang w:val="en-US"/>
         </w:rPr>
-        <w:t xml:space="preserve">            </w:t>
-      </w:r>
-      <w:proofErr w:type="gramStart"/>
-      <w:r>
-        <w:rPr>
-          <w:color w:val="000000" w:themeColor="text1"/>
-          <w:sz w:val="28"/>
-          <w:szCs w:val="28"/>
-          <w:lang w:val="en-US"/>
-        </w:rPr>
-        <w:t>for</w:t>
-      </w:r>
-      <w:proofErr w:type="gramEnd"/>
-      <w:r>
-        <w:rPr>
-          <w:color w:val="000000" w:themeColor="text1"/>
-          <w:sz w:val="28"/>
-          <w:szCs w:val="28"/>
-          <w:lang w:val="en-US"/>
-        </w:rPr>
-        <w:t xml:space="preserve"> (</w:t>
-      </w:r>
-      <w:proofErr w:type="spellStart"/>
-      <w:r>
-        <w:rPr>
-          <w:color w:val="000000" w:themeColor="text1"/>
-          <w:sz w:val="28"/>
-          <w:szCs w:val="28"/>
-          <w:lang w:val="en-US"/>
-        </w:rPr>
-        <w:t>int</w:t>
-      </w:r>
-      <w:proofErr w:type="spellEnd"/>
-      <w:r>
-        <w:rPr>
-          <w:color w:val="000000" w:themeColor="text1"/>
-          <w:sz w:val="28"/>
-          <w:szCs w:val="28"/>
-          <w:lang w:val="en-US"/>
-        </w:rPr>
-        <w:t xml:space="preserve"> </w:t>
-      </w:r>
-      <w:proofErr w:type="spellStart"/>
-      <w:r>
-        <w:rPr>
-          <w:color w:val="000000" w:themeColor="text1"/>
-          <w:sz w:val="28"/>
-          <w:szCs w:val="28"/>
-          <w:lang w:val="en-US"/>
-        </w:rPr>
-        <w:t>i</w:t>
-      </w:r>
-      <w:proofErr w:type="spellEnd"/>
-      <w:r>
-        <w:rPr>
-          <w:color w:val="000000" w:themeColor="text1"/>
-          <w:sz w:val="28"/>
-          <w:szCs w:val="28"/>
-          <w:lang w:val="en-US"/>
-        </w:rPr>
-        <w:t xml:space="preserve"> = 0; </w:t>
-      </w:r>
-      <w:proofErr w:type="spellStart"/>
-      <w:r>
-        <w:rPr>
-          <w:color w:val="000000" w:themeColor="text1"/>
-          <w:sz w:val="28"/>
-          <w:szCs w:val="28"/>
-          <w:lang w:val="en-US"/>
-        </w:rPr>
-        <w:t>i</w:t>
-      </w:r>
-      <w:proofErr w:type="spellEnd"/>
-      <w:r>
-        <w:rPr>
-          <w:color w:val="000000" w:themeColor="text1"/>
-          <w:sz w:val="28"/>
-          <w:szCs w:val="28"/>
-          <w:lang w:val="en-US"/>
-        </w:rPr>
-        <w:t xml:space="preserve"> &lt; </w:t>
-      </w:r>
-      <w:proofErr w:type="spellStart"/>
-      <w:r>
-        <w:rPr>
-          <w:color w:val="000000" w:themeColor="text1"/>
-          <w:sz w:val="28"/>
-          <w:szCs w:val="28"/>
-          <w:lang w:val="en-US"/>
-        </w:rPr>
-        <w:t>array.GetLength</w:t>
-      </w:r>
-      <w:proofErr w:type="spellEnd"/>
-      <w:r>
-        <w:rPr>
-          <w:color w:val="000000" w:themeColor="text1"/>
-          <w:sz w:val="28"/>
-          <w:szCs w:val="28"/>
-          <w:lang w:val="en-US"/>
-        </w:rPr>
-        <w:t xml:space="preserve">(0); </w:t>
-      </w:r>
-      <w:proofErr w:type="spellStart"/>
-      <w:r>
-        <w:rPr>
-          <w:color w:val="000000" w:themeColor="text1"/>
-          <w:sz w:val="28"/>
-          <w:szCs w:val="28"/>
-          <w:lang w:val="en-US"/>
-        </w:rPr>
-        <w:t>i</w:t>
-      </w:r>
-      <w:proofErr w:type="spellEnd"/>
-      <w:r>
-        <w:rPr>
-          <w:color w:val="000000" w:themeColor="text1"/>
-          <w:sz w:val="28"/>
-          <w:szCs w:val="28"/>
-          <w:lang w:val="en-US"/>
-        </w:rPr>
-        <w:t>++)</w:t>
+        <w:t xml:space="preserve">            for (int i = 0; i &lt; array.GetLength(0); i++)</w:t>
       </w:r>
     </w:p>
     <w:p>
@@ -5503,87 +3059,7 @@
           <w:szCs w:val="28"/>
           <w:lang w:val="en-US"/>
         </w:rPr>
-        <w:t xml:space="preserve">                </w:t>
-      </w:r>
-      <w:proofErr w:type="gramStart"/>
-      <w:r>
-        <w:rPr>
-          <w:color w:val="000000" w:themeColor="text1"/>
-          <w:sz w:val="28"/>
-          <w:szCs w:val="28"/>
-          <w:lang w:val="en-US"/>
-        </w:rPr>
-        <w:t>for</w:t>
-      </w:r>
-      <w:proofErr w:type="gramEnd"/>
-      <w:r>
-        <w:rPr>
-          <w:color w:val="000000" w:themeColor="text1"/>
-          <w:sz w:val="28"/>
-          <w:szCs w:val="28"/>
-          <w:lang w:val="en-US"/>
-        </w:rPr>
-        <w:t xml:space="preserve"> (</w:t>
-      </w:r>
-      <w:proofErr w:type="spellStart"/>
-      <w:r>
-        <w:rPr>
-          <w:color w:val="000000" w:themeColor="text1"/>
-          <w:sz w:val="28"/>
-          <w:szCs w:val="28"/>
-          <w:lang w:val="en-US"/>
-        </w:rPr>
-        <w:t>int</w:t>
-      </w:r>
-      <w:proofErr w:type="spellEnd"/>
-      <w:r>
-        <w:rPr>
-          <w:color w:val="000000" w:themeColor="text1"/>
-          <w:sz w:val="28"/>
-          <w:szCs w:val="28"/>
-          <w:lang w:val="en-US"/>
-        </w:rPr>
-        <w:t xml:space="preserve"> j = 0; j &lt; </w:t>
-      </w:r>
-      <w:proofErr w:type="spellStart"/>
-      <w:r>
-        <w:rPr>
-          <w:color w:val="000000" w:themeColor="text1"/>
-          <w:sz w:val="28"/>
-          <w:szCs w:val="28"/>
-          <w:lang w:val="en-US"/>
-        </w:rPr>
-        <w:t>array.GetLength</w:t>
-      </w:r>
-      <w:proofErr w:type="spellEnd"/>
-      <w:r>
-        <w:rPr>
-          <w:color w:val="000000" w:themeColor="text1"/>
-          <w:sz w:val="28"/>
-          <w:szCs w:val="28"/>
-          <w:lang w:val="en-US"/>
-        </w:rPr>
-        <w:t xml:space="preserve">(1); </w:t>
-      </w:r>
-      <w:proofErr w:type="spellStart"/>
-      <w:r>
-        <w:rPr>
-          <w:color w:val="000000" w:themeColor="text1"/>
-          <w:sz w:val="28"/>
-          <w:szCs w:val="28"/>
-          <w:lang w:val="en-US"/>
-        </w:rPr>
-        <w:t>j++</w:t>
-      </w:r>
-      <w:proofErr w:type="spellEnd"/>
-      <w:r>
-        <w:rPr>
-          <w:color w:val="000000" w:themeColor="text1"/>
-          <w:sz w:val="28"/>
-          <w:szCs w:val="28"/>
-          <w:lang w:val="en-US"/>
-        </w:rPr>
-        <w:t>)</w:t>
+        <w:t xml:space="preserve">                for (int j = 0; j &lt; array.GetLength(1); j++)</w:t>
       </w:r>
     </w:p>
     <w:p>
@@ -5607,58 +3083,7 @@
           <w:szCs w:val="28"/>
           <w:lang w:val="en-US"/>
         </w:rPr>
-        <w:t xml:space="preserve">                    </w:t>
-      </w:r>
-      <w:proofErr w:type="gramStart"/>
-      <w:r>
-        <w:rPr>
-          <w:color w:val="000000" w:themeColor="text1"/>
-          <w:sz w:val="28"/>
-          <w:szCs w:val="28"/>
-          <w:lang w:val="en-US"/>
-        </w:rPr>
-        <w:t>s[</w:t>
-      </w:r>
-      <w:proofErr w:type="spellStart"/>
-      <w:proofErr w:type="gramEnd"/>
-      <w:r>
-        <w:rPr>
-          <w:color w:val="000000" w:themeColor="text1"/>
-          <w:sz w:val="28"/>
-          <w:szCs w:val="28"/>
-          <w:lang w:val="en-US"/>
-        </w:rPr>
-        <w:t>i</w:t>
-      </w:r>
-      <w:proofErr w:type="spellEnd"/>
-      <w:r>
-        <w:rPr>
-          <w:color w:val="000000" w:themeColor="text1"/>
-          <w:sz w:val="28"/>
-          <w:szCs w:val="28"/>
-          <w:lang w:val="en-US"/>
-        </w:rPr>
-        <w:t>] += array[</w:t>
-      </w:r>
-      <w:proofErr w:type="spellStart"/>
-      <w:r>
-        <w:rPr>
-          <w:color w:val="000000" w:themeColor="text1"/>
-          <w:sz w:val="28"/>
-          <w:szCs w:val="28"/>
-          <w:lang w:val="en-US"/>
-        </w:rPr>
-        <w:t>i</w:t>
-      </w:r>
-      <w:proofErr w:type="spellEnd"/>
-      <w:r>
-        <w:rPr>
-          <w:color w:val="000000" w:themeColor="text1"/>
-          <w:sz w:val="28"/>
-          <w:szCs w:val="28"/>
-          <w:lang w:val="en-US"/>
-        </w:rPr>
-        <w:t>, j];</w:t>
+        <w:t xml:space="preserve">                    s[i] += array[i, j];</w:t>
       </w:r>
     </w:p>
     <w:p>
@@ -5682,78 +3107,7 @@
           <w:szCs w:val="28"/>
           <w:lang w:val="en-US"/>
         </w:rPr>
-        <w:t xml:space="preserve">                </w:t>
-      </w:r>
-      <w:proofErr w:type="spellStart"/>
-      <w:proofErr w:type="gramStart"/>
-      <w:r>
-        <w:rPr>
-          <w:color w:val="000000" w:themeColor="text1"/>
-          <w:sz w:val="28"/>
-          <w:szCs w:val="28"/>
-          <w:lang w:val="en-US"/>
-        </w:rPr>
-        <w:t>Console.WriteLine</w:t>
-      </w:r>
-      <w:proofErr w:type="spellEnd"/>
-      <w:r>
-        <w:rPr>
-          <w:color w:val="000000" w:themeColor="text1"/>
-          <w:sz w:val="28"/>
-          <w:szCs w:val="28"/>
-          <w:lang w:val="en-US"/>
-        </w:rPr>
-        <w:t>(</w:t>
-      </w:r>
-      <w:proofErr w:type="gramEnd"/>
-      <w:r>
-        <w:rPr>
-          <w:color w:val="000000" w:themeColor="text1"/>
-          <w:sz w:val="28"/>
-          <w:szCs w:val="28"/>
-          <w:lang w:val="en-US"/>
-        </w:rPr>
-        <w:t>$"{</w:t>
-      </w:r>
-      <w:proofErr w:type="spellStart"/>
-      <w:r>
-        <w:rPr>
-          <w:color w:val="000000" w:themeColor="text1"/>
-          <w:sz w:val="28"/>
-          <w:szCs w:val="28"/>
-          <w:lang w:val="en-US"/>
-        </w:rPr>
-        <w:t>i</w:t>
-      </w:r>
-      <w:proofErr w:type="spellEnd"/>
-      <w:r>
-        <w:rPr>
-          <w:color w:val="000000" w:themeColor="text1"/>
-          <w:sz w:val="28"/>
-          <w:szCs w:val="28"/>
-          <w:lang w:val="en-US"/>
-        </w:rPr>
-        <w:t>} | {s[</w:t>
-      </w:r>
-      <w:proofErr w:type="spellStart"/>
-      <w:r>
-        <w:rPr>
-          <w:color w:val="000000" w:themeColor="text1"/>
-          <w:sz w:val="28"/>
-          <w:szCs w:val="28"/>
-          <w:lang w:val="en-US"/>
-        </w:rPr>
-        <w:t>i</w:t>
-      </w:r>
-      <w:proofErr w:type="spellEnd"/>
-      <w:r>
-        <w:rPr>
-          <w:color w:val="000000" w:themeColor="text1"/>
-          <w:sz w:val="28"/>
-          <w:szCs w:val="28"/>
-          <w:lang w:val="en-US"/>
-        </w:rPr>
-        <w:t>]}");</w:t>
+        <w:t xml:space="preserve">                Console.WriteLine($"{i} | {s[i]}");</w:t>
       </w:r>
     </w:p>
     <w:p>
@@ -5825,87 +3179,7 @@
           <w:szCs w:val="28"/>
           <w:lang w:val="en-US"/>
         </w:rPr>
-        <w:t xml:space="preserve">        </w:t>
-      </w:r>
-      <w:proofErr w:type="gramStart"/>
-      <w:r>
-        <w:rPr>
-          <w:color w:val="000000" w:themeColor="text1"/>
-          <w:sz w:val="28"/>
-          <w:szCs w:val="28"/>
-          <w:lang w:val="en-US"/>
-        </w:rPr>
-        <w:t>static</w:t>
-      </w:r>
-      <w:proofErr w:type="gramEnd"/>
-      <w:r>
-        <w:rPr>
-          <w:color w:val="000000" w:themeColor="text1"/>
-          <w:sz w:val="28"/>
-          <w:szCs w:val="28"/>
-          <w:lang w:val="en-US"/>
-        </w:rPr>
-        <w:t xml:space="preserve"> double </w:t>
-      </w:r>
-      <w:proofErr w:type="spellStart"/>
-      <w:r>
-        <w:rPr>
-          <w:color w:val="000000" w:themeColor="text1"/>
-          <w:sz w:val="28"/>
-          <w:szCs w:val="28"/>
-          <w:lang w:val="en-US"/>
-        </w:rPr>
-        <w:t>Avarage</w:t>
-      </w:r>
-      <w:proofErr w:type="spellEnd"/>
-      <w:r>
-        <w:rPr>
-          <w:color w:val="000000" w:themeColor="text1"/>
-          <w:sz w:val="28"/>
-          <w:szCs w:val="28"/>
-          <w:lang w:val="en-US"/>
-        </w:rPr>
-        <w:t>(</w:t>
-      </w:r>
-      <w:proofErr w:type="spellStart"/>
-      <w:r>
-        <w:rPr>
-          <w:color w:val="000000" w:themeColor="text1"/>
-          <w:sz w:val="28"/>
-          <w:szCs w:val="28"/>
-          <w:lang w:val="en-US"/>
-        </w:rPr>
-        <w:t>int</w:t>
-      </w:r>
-      <w:proofErr w:type="spellEnd"/>
-      <w:r>
-        <w:rPr>
-          <w:color w:val="000000" w:themeColor="text1"/>
-          <w:sz w:val="28"/>
-          <w:szCs w:val="28"/>
-          <w:lang w:val="en-US"/>
-        </w:rPr>
-        <w:t xml:space="preserve">[,] array, </w:t>
-      </w:r>
-      <w:proofErr w:type="spellStart"/>
-      <w:r>
-        <w:rPr>
-          <w:color w:val="000000" w:themeColor="text1"/>
-          <w:sz w:val="28"/>
-          <w:szCs w:val="28"/>
-          <w:lang w:val="en-US"/>
-        </w:rPr>
-        <w:t>int</w:t>
-      </w:r>
-      <w:proofErr w:type="spellEnd"/>
-      <w:r>
-        <w:rPr>
-          <w:color w:val="000000" w:themeColor="text1"/>
-          <w:sz w:val="28"/>
-          <w:szCs w:val="28"/>
-          <w:lang w:val="en-US"/>
-        </w:rPr>
-        <w:t xml:space="preserve"> G)</w:t>
+        <w:t xml:space="preserve">        static double Avarage(int[,] array, int G)</w:t>
       </w:r>
     </w:p>
     <w:p>
@@ -5953,49 +3227,7 @@
           <w:szCs w:val="28"/>
           <w:lang w:val="en-US"/>
         </w:rPr>
-        <w:t xml:space="preserve">            </w:t>
-      </w:r>
-      <w:proofErr w:type="spellStart"/>
-      <w:proofErr w:type="gramStart"/>
-      <w:r>
-        <w:rPr>
-          <w:color w:val="000000" w:themeColor="text1"/>
-          <w:sz w:val="28"/>
-          <w:szCs w:val="28"/>
-          <w:lang w:val="en-US"/>
-        </w:rPr>
-        <w:t>int</w:t>
-      </w:r>
-      <w:proofErr w:type="spellEnd"/>
-      <w:proofErr w:type="gramEnd"/>
-      <w:r>
-        <w:rPr>
-          <w:color w:val="000000" w:themeColor="text1"/>
-          <w:sz w:val="28"/>
-          <w:szCs w:val="28"/>
-          <w:lang w:val="en-US"/>
-        </w:rPr>
-        <w:t xml:space="preserve"> </w:t>
-      </w:r>
-      <w:proofErr w:type="spellStart"/>
-      <w:r>
-        <w:rPr>
-          <w:color w:val="000000" w:themeColor="text1"/>
-          <w:sz w:val="28"/>
-          <w:szCs w:val="28"/>
-          <w:lang w:val="en-US"/>
-        </w:rPr>
-        <w:t>sr</w:t>
-      </w:r>
-      <w:proofErr w:type="spellEnd"/>
-      <w:r>
-        <w:rPr>
-          <w:color w:val="000000" w:themeColor="text1"/>
-          <w:sz w:val="28"/>
-          <w:szCs w:val="28"/>
-          <w:lang w:val="en-US"/>
-        </w:rPr>
-        <w:t xml:space="preserve"> = 0;</w:t>
+        <w:t xml:space="preserve">            int sr = 0;</w:t>
       </w:r>
     </w:p>
     <w:p>
@@ -6019,29 +3251,7 @@
           <w:szCs w:val="28"/>
           <w:lang w:val="en-US"/>
         </w:rPr>
-        <w:t xml:space="preserve">            </w:t>
-      </w:r>
-      <w:proofErr w:type="spellStart"/>
-      <w:proofErr w:type="gramStart"/>
-      <w:r>
-        <w:rPr>
-          <w:color w:val="000000" w:themeColor="text1"/>
-          <w:sz w:val="28"/>
-          <w:szCs w:val="28"/>
-          <w:lang w:val="en-US"/>
-        </w:rPr>
-        <w:t>int</w:t>
-      </w:r>
-      <w:proofErr w:type="spellEnd"/>
-      <w:proofErr w:type="gramEnd"/>
-      <w:r>
-        <w:rPr>
-          <w:color w:val="000000" w:themeColor="text1"/>
-          <w:sz w:val="28"/>
-          <w:szCs w:val="28"/>
-          <w:lang w:val="en-US"/>
-        </w:rPr>
-        <w:t xml:space="preserve"> indexer = 0;</w:t>
+        <w:t xml:space="preserve">            int indexer = 0;</w:t>
       </w:r>
     </w:p>
     <w:p>
@@ -6065,127 +3275,7 @@
           <w:szCs w:val="28"/>
           <w:lang w:val="en-US"/>
         </w:rPr>
-        <w:t xml:space="preserve">            </w:t>
-      </w:r>
-      <w:proofErr w:type="gramStart"/>
-      <w:r>
-        <w:rPr>
-          <w:color w:val="000000" w:themeColor="text1"/>
-          <w:sz w:val="28"/>
-          <w:szCs w:val="28"/>
-          <w:lang w:val="en-US"/>
-        </w:rPr>
-        <w:t>for</w:t>
-      </w:r>
-      <w:proofErr w:type="gramEnd"/>
-      <w:r>
-        <w:rPr>
-          <w:color w:val="000000" w:themeColor="text1"/>
-          <w:sz w:val="28"/>
-          <w:szCs w:val="28"/>
-          <w:lang w:val="en-US"/>
-        </w:rPr>
-        <w:t xml:space="preserve"> (</w:t>
-      </w:r>
-      <w:proofErr w:type="spellStart"/>
-      <w:r>
-        <w:rPr>
-          <w:color w:val="000000" w:themeColor="text1"/>
-          <w:sz w:val="28"/>
-          <w:szCs w:val="28"/>
-          <w:lang w:val="en-US"/>
-        </w:rPr>
-        <w:t>int</w:t>
-      </w:r>
-      <w:proofErr w:type="spellEnd"/>
-      <w:r>
-        <w:rPr>
-          <w:color w:val="000000" w:themeColor="text1"/>
-          <w:sz w:val="28"/>
-          <w:szCs w:val="28"/>
-          <w:lang w:val="en-US"/>
-        </w:rPr>
-        <w:t xml:space="preserve"> </w:t>
-      </w:r>
-      <w:proofErr w:type="spellStart"/>
-      <w:r>
-        <w:rPr>
-          <w:color w:val="000000" w:themeColor="text1"/>
-          <w:sz w:val="28"/>
-          <w:szCs w:val="28"/>
-          <w:lang w:val="en-US"/>
-        </w:rPr>
-        <w:t>i</w:t>
-      </w:r>
-      <w:proofErr w:type="spellEnd"/>
-      <w:r>
-        <w:rPr>
-          <w:color w:val="000000" w:themeColor="text1"/>
-          <w:sz w:val="28"/>
-          <w:szCs w:val="28"/>
-          <w:lang w:val="en-US"/>
-        </w:rPr>
-        <w:t xml:space="preserve"> = 0; </w:t>
-      </w:r>
-      <w:proofErr w:type="spellStart"/>
-      <w:r>
-        <w:rPr>
-          <w:color w:val="000000" w:themeColor="text1"/>
-          <w:sz w:val="28"/>
-          <w:szCs w:val="28"/>
-          <w:lang w:val="en-US"/>
-        </w:rPr>
-        <w:t>i</w:t>
-      </w:r>
-      <w:proofErr w:type="spellEnd"/>
-      <w:r>
-        <w:rPr>
-          <w:color w:val="000000" w:themeColor="text1"/>
-          <w:sz w:val="28"/>
-          <w:szCs w:val="28"/>
-          <w:lang w:val="en-US"/>
-        </w:rPr>
-        <w:t xml:space="preserve"> &lt; </w:t>
-      </w:r>
-      <w:proofErr w:type="spellStart"/>
-      <w:r>
-        <w:rPr>
-          <w:color w:val="000000" w:themeColor="text1"/>
-          <w:sz w:val="28"/>
-          <w:szCs w:val="28"/>
-          <w:lang w:val="en-US"/>
-        </w:rPr>
-        <w:t>array.GetLength</w:t>
-      </w:r>
-      <w:proofErr w:type="spellEnd"/>
-      <w:r>
-        <w:rPr>
-          <w:color w:val="000000" w:themeColor="text1"/>
-          <w:sz w:val="28"/>
-          <w:szCs w:val="28"/>
-          <w:lang w:val="en-US"/>
-        </w:rPr>
-        <w:t xml:space="preserve">(0); </w:t>
-      </w:r>
-      <w:proofErr w:type="spellStart"/>
-      <w:r>
-        <w:rPr>
-          <w:color w:val="000000" w:themeColor="text1"/>
-          <w:sz w:val="28"/>
-          <w:szCs w:val="28"/>
-          <w:lang w:val="en-US"/>
-        </w:rPr>
-        <w:t>i</w:t>
-      </w:r>
-      <w:proofErr w:type="spellEnd"/>
-      <w:r>
-        <w:rPr>
-          <w:color w:val="000000" w:themeColor="text1"/>
-          <w:sz w:val="28"/>
-          <w:szCs w:val="28"/>
-          <w:lang w:val="en-US"/>
-        </w:rPr>
-        <w:t>++)</w:t>
+        <w:t xml:space="preserve">            for (int i = 0; i &lt; array.GetLength(0); i++)</w:t>
       </w:r>
     </w:p>
     <w:p>
@@ -6233,87 +3323,7 @@
           <w:szCs w:val="28"/>
           <w:lang w:val="en-US"/>
         </w:rPr>
-        <w:t xml:space="preserve">                </w:t>
-      </w:r>
-      <w:proofErr w:type="gramStart"/>
-      <w:r>
-        <w:rPr>
-          <w:color w:val="000000" w:themeColor="text1"/>
-          <w:sz w:val="28"/>
-          <w:szCs w:val="28"/>
-          <w:lang w:val="en-US"/>
-        </w:rPr>
-        <w:t>for</w:t>
-      </w:r>
-      <w:proofErr w:type="gramEnd"/>
-      <w:r>
-        <w:rPr>
-          <w:color w:val="000000" w:themeColor="text1"/>
-          <w:sz w:val="28"/>
-          <w:szCs w:val="28"/>
-          <w:lang w:val="en-US"/>
-        </w:rPr>
-        <w:t xml:space="preserve"> (</w:t>
-      </w:r>
-      <w:proofErr w:type="spellStart"/>
-      <w:r>
-        <w:rPr>
-          <w:color w:val="000000" w:themeColor="text1"/>
-          <w:sz w:val="28"/>
-          <w:szCs w:val="28"/>
-          <w:lang w:val="en-US"/>
-        </w:rPr>
-        <w:t>int</w:t>
-      </w:r>
-      <w:proofErr w:type="spellEnd"/>
-      <w:r>
-        <w:rPr>
-          <w:color w:val="000000" w:themeColor="text1"/>
-          <w:sz w:val="28"/>
-          <w:szCs w:val="28"/>
-          <w:lang w:val="en-US"/>
-        </w:rPr>
-        <w:t xml:space="preserve"> j = 0; j &lt; </w:t>
-      </w:r>
-      <w:proofErr w:type="spellStart"/>
-      <w:r>
-        <w:rPr>
-          <w:color w:val="000000" w:themeColor="text1"/>
-          <w:sz w:val="28"/>
-          <w:szCs w:val="28"/>
-          <w:lang w:val="en-US"/>
-        </w:rPr>
-        <w:t>array.GetLength</w:t>
-      </w:r>
-      <w:proofErr w:type="spellEnd"/>
-      <w:r>
-        <w:rPr>
-          <w:color w:val="000000" w:themeColor="text1"/>
-          <w:sz w:val="28"/>
-          <w:szCs w:val="28"/>
-          <w:lang w:val="en-US"/>
-        </w:rPr>
-        <w:t xml:space="preserve">(1); </w:t>
-      </w:r>
-      <w:proofErr w:type="spellStart"/>
-      <w:r>
-        <w:rPr>
-          <w:color w:val="000000" w:themeColor="text1"/>
-          <w:sz w:val="28"/>
-          <w:szCs w:val="28"/>
-          <w:lang w:val="en-US"/>
-        </w:rPr>
-        <w:t>j++</w:t>
-      </w:r>
-      <w:proofErr w:type="spellEnd"/>
-      <w:r>
-        <w:rPr>
-          <w:color w:val="000000" w:themeColor="text1"/>
-          <w:sz w:val="28"/>
-          <w:szCs w:val="28"/>
-          <w:lang w:val="en-US"/>
-        </w:rPr>
-        <w:t>)</w:t>
+        <w:t xml:space="preserve">                for (int j = 0; j &lt; array.GetLength(1); j++)</w:t>
       </w:r>
     </w:p>
     <w:p>
@@ -6361,47 +3371,7 @@
           <w:szCs w:val="28"/>
           <w:lang w:val="en-US"/>
         </w:rPr>
-        <w:t xml:space="preserve">                    </w:t>
-      </w:r>
-      <w:proofErr w:type="gramStart"/>
-      <w:r>
-        <w:rPr>
-          <w:color w:val="000000" w:themeColor="text1"/>
-          <w:sz w:val="28"/>
-          <w:szCs w:val="28"/>
-          <w:lang w:val="en-US"/>
-        </w:rPr>
-        <w:t>if</w:t>
-      </w:r>
-      <w:proofErr w:type="gramEnd"/>
-      <w:r>
-        <w:rPr>
-          <w:color w:val="000000" w:themeColor="text1"/>
-          <w:sz w:val="28"/>
-          <w:szCs w:val="28"/>
-          <w:lang w:val="en-US"/>
-        </w:rPr>
-        <w:t xml:space="preserve"> (array[</w:t>
-      </w:r>
-      <w:proofErr w:type="spellStart"/>
-      <w:r>
-        <w:rPr>
-          <w:color w:val="000000" w:themeColor="text1"/>
-          <w:sz w:val="28"/>
-          <w:szCs w:val="28"/>
-          <w:lang w:val="en-US"/>
-        </w:rPr>
-        <w:t>i</w:t>
-      </w:r>
-      <w:proofErr w:type="spellEnd"/>
-      <w:r>
-        <w:rPr>
-          <w:color w:val="000000" w:themeColor="text1"/>
-          <w:sz w:val="28"/>
-          <w:szCs w:val="28"/>
-          <w:lang w:val="en-US"/>
-        </w:rPr>
-        <w:t>, j] &lt; 0)</w:t>
+        <w:t xml:space="preserve">                    if (array[i, j] &lt; 0)</w:t>
       </w:r>
     </w:p>
     <w:p>
@@ -6449,49 +3419,7 @@
           <w:szCs w:val="28"/>
           <w:lang w:val="en-US"/>
         </w:rPr>
-        <w:t xml:space="preserve">                        </w:t>
-      </w:r>
-      <w:proofErr w:type="spellStart"/>
-      <w:proofErr w:type="gramStart"/>
-      <w:r>
-        <w:rPr>
-          <w:color w:val="000000" w:themeColor="text1"/>
-          <w:sz w:val="28"/>
-          <w:szCs w:val="28"/>
-          <w:lang w:val="en-US"/>
-        </w:rPr>
-        <w:t>sr</w:t>
-      </w:r>
-      <w:proofErr w:type="spellEnd"/>
-      <w:proofErr w:type="gramEnd"/>
-      <w:r>
-        <w:rPr>
-          <w:color w:val="000000" w:themeColor="text1"/>
-          <w:sz w:val="28"/>
-          <w:szCs w:val="28"/>
-          <w:lang w:val="en-US"/>
-        </w:rPr>
-        <w:t xml:space="preserve"> += array[</w:t>
-      </w:r>
-      <w:proofErr w:type="spellStart"/>
-      <w:r>
-        <w:rPr>
-          <w:color w:val="000000" w:themeColor="text1"/>
-          <w:sz w:val="28"/>
-          <w:szCs w:val="28"/>
-          <w:lang w:val="en-US"/>
-        </w:rPr>
-        <w:t>i</w:t>
-      </w:r>
-      <w:proofErr w:type="spellEnd"/>
-      <w:r>
-        <w:rPr>
-          <w:color w:val="000000" w:themeColor="text1"/>
-          <w:sz w:val="28"/>
-          <w:szCs w:val="28"/>
-          <w:lang w:val="en-US"/>
-        </w:rPr>
-        <w:t>, j];</w:t>
+        <w:t xml:space="preserve">                        sr += array[i, j];</w:t>
       </w:r>
     </w:p>
     <w:p>
@@ -6515,19 +3443,8 @@
           <w:szCs w:val="28"/>
           <w:lang w:val="en-US"/>
         </w:rPr>
-        <w:t xml:space="preserve">                        </w:t>
-      </w:r>
-      <w:proofErr w:type="gramStart"/>
-      <w:r>
-        <w:rPr>
-          <w:color w:val="000000" w:themeColor="text1"/>
-          <w:sz w:val="28"/>
-          <w:szCs w:val="28"/>
-          <w:lang w:val="en-US"/>
-        </w:rPr>
-        <w:t>indexer</w:t>
-      </w:r>
-      <w:proofErr w:type="gramEnd"/>
+        <w:t xml:space="preserve">                        indexer</w:t>
+      </w:r>
       <w:r>
         <w:rPr>
           <w:color w:val="000000" w:themeColor="text1"/>
@@ -6634,7 +3551,6 @@
         </w:rPr>
         <w:t xml:space="preserve">            </w:t>
       </w:r>
-      <w:proofErr w:type="gramStart"/>
       <w:r>
         <w:rPr>
           <w:color w:val="000000" w:themeColor="text1"/>
@@ -6644,7 +3560,6 @@
         </w:rPr>
         <w:t>return</w:t>
       </w:r>
-      <w:proofErr w:type="gramEnd"/>
       <w:r>
         <w:rPr>
           <w:color w:val="000000" w:themeColor="text1"/>
@@ -6653,7 +3568,6 @@
         </w:rPr>
         <w:t xml:space="preserve"> </w:t>
       </w:r>
-      <w:proofErr w:type="spellStart"/>
       <w:r>
         <w:rPr>
           <w:color w:val="000000" w:themeColor="text1"/>
@@ -6663,7 +3577,6 @@
         </w:rPr>
         <w:t>sr</w:t>
       </w:r>
-      <w:proofErr w:type="spellEnd"/>
       <w:r>
         <w:rPr>
           <w:color w:val="000000" w:themeColor="text1"/>
@@ -7188,45 +4101,14 @@
           <w:lang w:val="en-US"/>
         </w:rPr>
       </w:pPr>
-      <w:proofErr w:type="gramStart"/>
-      <w:r>
-        <w:rPr>
-          <w:color w:val="000000"/>
-          <w:sz w:val="28"/>
-          <w:szCs w:val="28"/>
-          <w:lang w:val="en-US"/>
-        </w:rPr>
-        <w:t>static</w:t>
-      </w:r>
-      <w:proofErr w:type="gramEnd"/>
-      <w:r>
-        <w:rPr>
-          <w:color w:val="000000"/>
-          <w:sz w:val="28"/>
-          <w:szCs w:val="28"/>
-          <w:lang w:val="en-US"/>
-        </w:rPr>
-        <w:t xml:space="preserve"> void Main(string[] </w:t>
-      </w:r>
-      <w:proofErr w:type="spellStart"/>
-      <w:r>
-        <w:rPr>
-          <w:color w:val="000000"/>
-          <w:sz w:val="28"/>
-          <w:szCs w:val="28"/>
-          <w:lang w:val="en-US"/>
-        </w:rPr>
-        <w:t>args</w:t>
-      </w:r>
-      <w:proofErr w:type="spellEnd"/>
-      <w:r>
-        <w:rPr>
-          <w:color w:val="000000"/>
-          <w:sz w:val="28"/>
-          <w:szCs w:val="28"/>
-          <w:lang w:val="en-US"/>
-        </w:rPr>
-        <w:t>)</w:t>
+      <w:r>
+        <w:rPr>
+          <w:color w:val="000000"/>
+          <w:sz w:val="28"/>
+          <w:szCs w:val="28"/>
+          <w:lang w:val="en-US"/>
+        </w:rPr>
+        <w:t>static void Main(string[] args)</w:t>
       </w:r>
     </w:p>
     <w:p>
@@ -7280,38 +4162,7 @@
           <w:szCs w:val="28"/>
           <w:lang w:val="en-US"/>
         </w:rPr>
-        <w:t xml:space="preserve">            </w:t>
-      </w:r>
-      <w:proofErr w:type="spellStart"/>
-      <w:proofErr w:type="gramStart"/>
-      <w:r>
-        <w:rPr>
-          <w:color w:val="000000"/>
-          <w:sz w:val="28"/>
-          <w:szCs w:val="28"/>
-          <w:lang w:val="en-US"/>
-        </w:rPr>
-        <w:t>Console.Write</w:t>
-      </w:r>
-      <w:proofErr w:type="spellEnd"/>
-      <w:r>
-        <w:rPr>
-          <w:color w:val="000000"/>
-          <w:sz w:val="28"/>
-          <w:szCs w:val="28"/>
-          <w:lang w:val="en-US"/>
-        </w:rPr>
-        <w:t>(</w:t>
-      </w:r>
-      <w:proofErr w:type="gramEnd"/>
-      <w:r>
-        <w:rPr>
-          <w:color w:val="000000"/>
-          <w:sz w:val="28"/>
-          <w:szCs w:val="28"/>
-          <w:lang w:val="en-US"/>
-        </w:rPr>
-        <w:t>"Enter n value: ");</w:t>
+        <w:t xml:space="preserve">            Console.Write("Enter n value: ");</w:t>
       </w:r>
     </w:p>
     <w:p>
@@ -7338,69 +4189,7 @@
           <w:szCs w:val="28"/>
           <w:lang w:val="en-US"/>
         </w:rPr>
-        <w:t xml:space="preserve">            </w:t>
-      </w:r>
-      <w:proofErr w:type="spellStart"/>
-      <w:proofErr w:type="gramStart"/>
-      <w:r>
-        <w:rPr>
-          <w:color w:val="000000"/>
-          <w:sz w:val="28"/>
-          <w:szCs w:val="28"/>
-          <w:lang w:val="en-US"/>
-        </w:rPr>
-        <w:t>int</w:t>
-      </w:r>
-      <w:proofErr w:type="spellEnd"/>
-      <w:proofErr w:type="gramEnd"/>
-      <w:r>
-        <w:rPr>
-          <w:color w:val="000000"/>
-          <w:sz w:val="28"/>
-          <w:szCs w:val="28"/>
-          <w:lang w:val="en-US"/>
-        </w:rPr>
-        <w:t xml:space="preserve"> N = </w:t>
-      </w:r>
-      <w:proofErr w:type="spellStart"/>
-      <w:r>
-        <w:rPr>
-          <w:color w:val="000000"/>
-          <w:sz w:val="28"/>
-          <w:szCs w:val="28"/>
-          <w:lang w:val="en-US"/>
-        </w:rPr>
-        <w:t>int.Parse</w:t>
-      </w:r>
-      <w:proofErr w:type="spellEnd"/>
-      <w:r>
-        <w:rPr>
-          <w:color w:val="000000"/>
-          <w:sz w:val="28"/>
-          <w:szCs w:val="28"/>
-          <w:lang w:val="en-US"/>
-        </w:rPr>
-        <w:t>(</w:t>
-      </w:r>
-      <w:proofErr w:type="spellStart"/>
-      <w:r>
-        <w:rPr>
-          <w:color w:val="000000"/>
-          <w:sz w:val="28"/>
-          <w:szCs w:val="28"/>
-          <w:lang w:val="en-US"/>
-        </w:rPr>
-        <w:t>Console.ReadLine</w:t>
-      </w:r>
-      <w:proofErr w:type="spellEnd"/>
-      <w:r>
-        <w:rPr>
-          <w:color w:val="000000"/>
-          <w:sz w:val="28"/>
-          <w:szCs w:val="28"/>
-          <w:lang w:val="en-US"/>
-        </w:rPr>
-        <w:t>());</w:t>
+        <w:t xml:space="preserve">            int N = int.Parse(Console.ReadLine());</w:t>
       </w:r>
     </w:p>
     <w:p>
@@ -7427,58 +4216,7 @@
           <w:szCs w:val="28"/>
           <w:lang w:val="en-US"/>
         </w:rPr>
-        <w:t xml:space="preserve">            </w:t>
-      </w:r>
-      <w:proofErr w:type="spellStart"/>
-      <w:proofErr w:type="gramStart"/>
-      <w:r>
-        <w:rPr>
-          <w:color w:val="000000"/>
-          <w:sz w:val="28"/>
-          <w:szCs w:val="28"/>
-          <w:lang w:val="en-US"/>
-        </w:rPr>
-        <w:t>int</w:t>
-      </w:r>
-      <w:proofErr w:type="spellEnd"/>
-      <w:r>
-        <w:rPr>
-          <w:color w:val="000000"/>
-          <w:sz w:val="28"/>
-          <w:szCs w:val="28"/>
-          <w:lang w:val="en-US"/>
-        </w:rPr>
-        <w:t>[</w:t>
-      </w:r>
-      <w:proofErr w:type="gramEnd"/>
-      <w:r>
-        <w:rPr>
-          <w:color w:val="000000"/>
-          <w:sz w:val="28"/>
-          <w:szCs w:val="28"/>
-          <w:lang w:val="en-US"/>
-        </w:rPr>
-        <w:t xml:space="preserve">,] array = new </w:t>
-      </w:r>
-      <w:proofErr w:type="spellStart"/>
-      <w:r>
-        <w:rPr>
-          <w:color w:val="000000"/>
-          <w:sz w:val="28"/>
-          <w:szCs w:val="28"/>
-          <w:lang w:val="en-US"/>
-        </w:rPr>
-        <w:t>int</w:t>
-      </w:r>
-      <w:proofErr w:type="spellEnd"/>
-      <w:r>
-        <w:rPr>
-          <w:color w:val="000000"/>
-          <w:sz w:val="28"/>
-          <w:szCs w:val="28"/>
-          <w:lang w:val="en-US"/>
-        </w:rPr>
-        <w:t>[N, N];</w:t>
+        <w:t xml:space="preserve">            int[,] array = new int[N, N];</w:t>
       </w:r>
     </w:p>
     <w:p>
@@ -7505,29 +4243,7 @@
           <w:szCs w:val="28"/>
           <w:lang w:val="en-US"/>
         </w:rPr>
-        <w:t xml:space="preserve">            </w:t>
-      </w:r>
-      <w:proofErr w:type="spellStart"/>
-      <w:proofErr w:type="gramStart"/>
-      <w:r>
-        <w:rPr>
-          <w:color w:val="000000"/>
-          <w:sz w:val="28"/>
-          <w:szCs w:val="28"/>
-          <w:lang w:val="en-US"/>
-        </w:rPr>
-        <w:t>int</w:t>
-      </w:r>
-      <w:proofErr w:type="spellEnd"/>
-      <w:proofErr w:type="gramEnd"/>
-      <w:r>
-        <w:rPr>
-          <w:color w:val="000000"/>
-          <w:sz w:val="28"/>
-          <w:szCs w:val="28"/>
-          <w:lang w:val="en-US"/>
-        </w:rPr>
-        <w:t xml:space="preserve"> a, b;</w:t>
+        <w:t xml:space="preserve">            int a, b;</w:t>
       </w:r>
     </w:p>
     <w:p>
@@ -7554,38 +4270,7 @@
           <w:szCs w:val="28"/>
           <w:lang w:val="en-US"/>
         </w:rPr>
-        <w:t xml:space="preserve">            </w:t>
-      </w:r>
-      <w:proofErr w:type="spellStart"/>
-      <w:proofErr w:type="gramStart"/>
-      <w:r>
-        <w:rPr>
-          <w:color w:val="000000"/>
-          <w:sz w:val="28"/>
-          <w:szCs w:val="28"/>
-          <w:lang w:val="en-US"/>
-        </w:rPr>
-        <w:t>Console.Write</w:t>
-      </w:r>
-      <w:proofErr w:type="spellEnd"/>
-      <w:r>
-        <w:rPr>
-          <w:color w:val="000000"/>
-          <w:sz w:val="28"/>
-          <w:szCs w:val="28"/>
-          <w:lang w:val="en-US"/>
-        </w:rPr>
-        <w:t>(</w:t>
-      </w:r>
-      <w:proofErr w:type="gramEnd"/>
-      <w:r>
-        <w:rPr>
-          <w:color w:val="000000"/>
-          <w:sz w:val="28"/>
-          <w:szCs w:val="28"/>
-          <w:lang w:val="en-US"/>
-        </w:rPr>
-        <w:t>"Enter a value: ");</w:t>
+        <w:t xml:space="preserve">            Console.Write("Enter a value: ");</w:t>
       </w:r>
     </w:p>
     <w:p>
@@ -7612,49 +4297,7 @@
           <w:szCs w:val="28"/>
           <w:lang w:val="en-US"/>
         </w:rPr>
-        <w:t xml:space="preserve">            a = </w:t>
-      </w:r>
-      <w:proofErr w:type="spellStart"/>
-      <w:proofErr w:type="gramStart"/>
-      <w:r>
-        <w:rPr>
-          <w:color w:val="000000"/>
-          <w:sz w:val="28"/>
-          <w:szCs w:val="28"/>
-          <w:lang w:val="en-US"/>
-        </w:rPr>
-        <w:t>int.Parse</w:t>
-      </w:r>
-      <w:proofErr w:type="spellEnd"/>
-      <w:r>
-        <w:rPr>
-          <w:color w:val="000000"/>
-          <w:sz w:val="28"/>
-          <w:szCs w:val="28"/>
-          <w:lang w:val="en-US"/>
-        </w:rPr>
-        <w:t>(</w:t>
-      </w:r>
-      <w:proofErr w:type="spellStart"/>
-      <w:proofErr w:type="gramEnd"/>
-      <w:r>
-        <w:rPr>
-          <w:color w:val="000000"/>
-          <w:sz w:val="28"/>
-          <w:szCs w:val="28"/>
-          <w:lang w:val="en-US"/>
-        </w:rPr>
-        <w:t>Console.ReadLine</w:t>
-      </w:r>
-      <w:proofErr w:type="spellEnd"/>
-      <w:r>
-        <w:rPr>
-          <w:color w:val="000000"/>
-          <w:sz w:val="28"/>
-          <w:szCs w:val="28"/>
-          <w:lang w:val="en-US"/>
-        </w:rPr>
-        <w:t>());</w:t>
+        <w:t xml:space="preserve">            a = int.Parse(Console.ReadLine());</w:t>
       </w:r>
     </w:p>
     <w:p>
@@ -7681,38 +4324,7 @@
           <w:szCs w:val="28"/>
           <w:lang w:val="en-US"/>
         </w:rPr>
-        <w:t xml:space="preserve">            </w:t>
-      </w:r>
-      <w:proofErr w:type="spellStart"/>
-      <w:proofErr w:type="gramStart"/>
-      <w:r>
-        <w:rPr>
-          <w:color w:val="000000"/>
-          <w:sz w:val="28"/>
-          <w:szCs w:val="28"/>
-          <w:lang w:val="en-US"/>
-        </w:rPr>
-        <w:t>Console.Write</w:t>
-      </w:r>
-      <w:proofErr w:type="spellEnd"/>
-      <w:r>
-        <w:rPr>
-          <w:color w:val="000000"/>
-          <w:sz w:val="28"/>
-          <w:szCs w:val="28"/>
-          <w:lang w:val="en-US"/>
-        </w:rPr>
-        <w:t>(</w:t>
-      </w:r>
-      <w:proofErr w:type="gramEnd"/>
-      <w:r>
-        <w:rPr>
-          <w:color w:val="000000"/>
-          <w:sz w:val="28"/>
-          <w:szCs w:val="28"/>
-          <w:lang w:val="en-US"/>
-        </w:rPr>
-        <w:t>"Enter b value: ");</w:t>
+        <w:t xml:space="preserve">            Console.Write("Enter b value: ");</w:t>
       </w:r>
     </w:p>
     <w:p>
@@ -7739,49 +4351,7 @@
           <w:szCs w:val="28"/>
           <w:lang w:val="en-US"/>
         </w:rPr>
-        <w:t xml:space="preserve">            b = </w:t>
-      </w:r>
-      <w:proofErr w:type="spellStart"/>
-      <w:proofErr w:type="gramStart"/>
-      <w:r>
-        <w:rPr>
-          <w:color w:val="000000"/>
-          <w:sz w:val="28"/>
-          <w:szCs w:val="28"/>
-          <w:lang w:val="en-US"/>
-        </w:rPr>
-        <w:t>int.Parse</w:t>
-      </w:r>
-      <w:proofErr w:type="spellEnd"/>
-      <w:r>
-        <w:rPr>
-          <w:color w:val="000000"/>
-          <w:sz w:val="28"/>
-          <w:szCs w:val="28"/>
-          <w:lang w:val="en-US"/>
-        </w:rPr>
-        <w:t>(</w:t>
-      </w:r>
-      <w:proofErr w:type="spellStart"/>
-      <w:proofErr w:type="gramEnd"/>
-      <w:r>
-        <w:rPr>
-          <w:color w:val="000000"/>
-          <w:sz w:val="28"/>
-          <w:szCs w:val="28"/>
-          <w:lang w:val="en-US"/>
-        </w:rPr>
-        <w:t>Console.ReadLine</w:t>
-      </w:r>
-      <w:proofErr w:type="spellEnd"/>
-      <w:r>
-        <w:rPr>
-          <w:color w:val="000000"/>
-          <w:sz w:val="28"/>
-          <w:szCs w:val="28"/>
-          <w:lang w:val="en-US"/>
-        </w:rPr>
-        <w:t>());</w:t>
+        <w:t xml:space="preserve">            b = int.Parse(Console.ReadLine());</w:t>
       </w:r>
     </w:p>
     <w:p>
@@ -7808,47 +4378,7 @@
           <w:szCs w:val="28"/>
           <w:lang w:val="en-US"/>
         </w:rPr>
-        <w:t xml:space="preserve">            Random </w:t>
-      </w:r>
-      <w:proofErr w:type="spellStart"/>
-      <w:r>
-        <w:rPr>
-          <w:color w:val="000000"/>
-          <w:sz w:val="28"/>
-          <w:szCs w:val="28"/>
-          <w:lang w:val="en-US"/>
-        </w:rPr>
-        <w:t>random</w:t>
-      </w:r>
-      <w:proofErr w:type="spellEnd"/>
-      <w:r>
-        <w:rPr>
-          <w:color w:val="000000"/>
-          <w:sz w:val="28"/>
-          <w:szCs w:val="28"/>
-          <w:lang w:val="en-US"/>
-        </w:rPr>
-        <w:t xml:space="preserve"> = new </w:t>
-      </w:r>
-      <w:proofErr w:type="gramStart"/>
-      <w:r>
-        <w:rPr>
-          <w:color w:val="000000"/>
-          <w:sz w:val="28"/>
-          <w:szCs w:val="28"/>
-          <w:lang w:val="en-US"/>
-        </w:rPr>
-        <w:t>Random(</w:t>
-      </w:r>
-      <w:proofErr w:type="gramEnd"/>
-      <w:r>
-        <w:rPr>
-          <w:color w:val="000000"/>
-          <w:sz w:val="28"/>
-          <w:szCs w:val="28"/>
-          <w:lang w:val="en-US"/>
-        </w:rPr>
-        <w:t>);</w:t>
+        <w:t xml:space="preserve">            Random random = new Random();</w:t>
       </w:r>
     </w:p>
     <w:p>
@@ -7876,107 +4406,7 @@
           <w:lang w:val="en-US"/>
         </w:rPr>
         <w:lastRenderedPageBreak/>
-        <w:t xml:space="preserve">            </w:t>
-      </w:r>
-      <w:proofErr w:type="gramStart"/>
-      <w:r>
-        <w:rPr>
-          <w:color w:val="000000"/>
-          <w:sz w:val="28"/>
-          <w:szCs w:val="28"/>
-          <w:lang w:val="en-US"/>
-        </w:rPr>
-        <w:t>for</w:t>
-      </w:r>
-      <w:proofErr w:type="gramEnd"/>
-      <w:r>
-        <w:rPr>
-          <w:color w:val="000000"/>
-          <w:sz w:val="28"/>
-          <w:szCs w:val="28"/>
-          <w:lang w:val="en-US"/>
-        </w:rPr>
-        <w:t xml:space="preserve"> (</w:t>
-      </w:r>
-      <w:proofErr w:type="spellStart"/>
-      <w:r>
-        <w:rPr>
-          <w:color w:val="000000"/>
-          <w:sz w:val="28"/>
-          <w:szCs w:val="28"/>
-          <w:lang w:val="en-US"/>
-        </w:rPr>
-        <w:t>int</w:t>
-      </w:r>
-      <w:proofErr w:type="spellEnd"/>
-      <w:r>
-        <w:rPr>
-          <w:color w:val="000000"/>
-          <w:sz w:val="28"/>
-          <w:szCs w:val="28"/>
-          <w:lang w:val="en-US"/>
-        </w:rPr>
-        <w:t xml:space="preserve"> </w:t>
-      </w:r>
-      <w:proofErr w:type="spellStart"/>
-      <w:r>
-        <w:rPr>
-          <w:color w:val="000000"/>
-          <w:sz w:val="28"/>
-          <w:szCs w:val="28"/>
-          <w:lang w:val="en-US"/>
-        </w:rPr>
-        <w:t>i</w:t>
-      </w:r>
-      <w:proofErr w:type="spellEnd"/>
-      <w:r>
-        <w:rPr>
-          <w:color w:val="000000"/>
-          <w:sz w:val="28"/>
-          <w:szCs w:val="28"/>
-          <w:lang w:val="en-US"/>
-        </w:rPr>
-        <w:t xml:space="preserve"> = 0; </w:t>
-      </w:r>
-      <w:proofErr w:type="spellStart"/>
-      <w:r>
-        <w:rPr>
-          <w:color w:val="000000"/>
-          <w:sz w:val="28"/>
-          <w:szCs w:val="28"/>
-          <w:lang w:val="en-US"/>
-        </w:rPr>
-        <w:t>i</w:t>
-      </w:r>
-      <w:proofErr w:type="spellEnd"/>
-      <w:r>
-        <w:rPr>
-          <w:color w:val="000000"/>
-          <w:sz w:val="28"/>
-          <w:szCs w:val="28"/>
-          <w:lang w:val="en-US"/>
-        </w:rPr>
-        <w:t xml:space="preserve"> &lt; N; </w:t>
-      </w:r>
-      <w:proofErr w:type="spellStart"/>
-      <w:r>
-        <w:rPr>
-          <w:color w:val="000000"/>
-          <w:sz w:val="28"/>
-          <w:szCs w:val="28"/>
-          <w:lang w:val="en-US"/>
-        </w:rPr>
-        <w:t>i</w:t>
-      </w:r>
-      <w:proofErr w:type="spellEnd"/>
-      <w:r>
-        <w:rPr>
-          <w:color w:val="000000"/>
-          <w:sz w:val="28"/>
-          <w:szCs w:val="28"/>
-          <w:lang w:val="en-US"/>
-        </w:rPr>
-        <w:t>++)</w:t>
+        <w:t xml:space="preserve">            for (int i = 0; i &lt; N; i++)</w:t>
       </w:r>
     </w:p>
     <w:p>
@@ -8030,67 +4460,7 @@
           <w:szCs w:val="28"/>
           <w:lang w:val="en-US"/>
         </w:rPr>
-        <w:t xml:space="preserve">                </w:t>
-      </w:r>
-      <w:proofErr w:type="gramStart"/>
-      <w:r>
-        <w:rPr>
-          <w:color w:val="000000"/>
-          <w:sz w:val="28"/>
-          <w:szCs w:val="28"/>
-          <w:lang w:val="en-US"/>
-        </w:rPr>
-        <w:t>for</w:t>
-      </w:r>
-      <w:proofErr w:type="gramEnd"/>
-      <w:r>
-        <w:rPr>
-          <w:color w:val="000000"/>
-          <w:sz w:val="28"/>
-          <w:szCs w:val="28"/>
-          <w:lang w:val="en-US"/>
-        </w:rPr>
-        <w:t xml:space="preserve"> (</w:t>
-      </w:r>
-      <w:proofErr w:type="spellStart"/>
-      <w:r>
-        <w:rPr>
-          <w:color w:val="000000"/>
-          <w:sz w:val="28"/>
-          <w:szCs w:val="28"/>
-          <w:lang w:val="en-US"/>
-        </w:rPr>
-        <w:t>int</w:t>
-      </w:r>
-      <w:proofErr w:type="spellEnd"/>
-      <w:r>
-        <w:rPr>
-          <w:color w:val="000000"/>
-          <w:sz w:val="28"/>
-          <w:szCs w:val="28"/>
-          <w:lang w:val="en-US"/>
-        </w:rPr>
-        <w:t xml:space="preserve"> j = 0; j &lt; N; </w:t>
-      </w:r>
-      <w:proofErr w:type="spellStart"/>
-      <w:r>
-        <w:rPr>
-          <w:color w:val="000000"/>
-          <w:sz w:val="28"/>
-          <w:szCs w:val="28"/>
-          <w:lang w:val="en-US"/>
-        </w:rPr>
-        <w:t>j++</w:t>
-      </w:r>
-      <w:proofErr w:type="spellEnd"/>
-      <w:r>
-        <w:rPr>
-          <w:color w:val="000000"/>
-          <w:sz w:val="28"/>
-          <w:szCs w:val="28"/>
-          <w:lang w:val="en-US"/>
-        </w:rPr>
-        <w:t>)</w:t>
+        <w:t xml:space="preserve">                for (int j = 0; j &lt; N; j++)</w:t>
       </w:r>
     </w:p>
     <w:p>
@@ -8144,58 +4514,7 @@
           <w:szCs w:val="28"/>
           <w:lang w:val="en-US"/>
         </w:rPr>
-        <w:t xml:space="preserve">                    </w:t>
-      </w:r>
-      <w:proofErr w:type="gramStart"/>
-      <w:r>
-        <w:rPr>
-          <w:color w:val="000000"/>
-          <w:sz w:val="28"/>
-          <w:szCs w:val="28"/>
-          <w:lang w:val="en-US"/>
-        </w:rPr>
-        <w:t>array[</w:t>
-      </w:r>
-      <w:proofErr w:type="spellStart"/>
-      <w:proofErr w:type="gramEnd"/>
-      <w:r>
-        <w:rPr>
-          <w:color w:val="000000"/>
-          <w:sz w:val="28"/>
-          <w:szCs w:val="28"/>
-          <w:lang w:val="en-US"/>
-        </w:rPr>
-        <w:t>i</w:t>
-      </w:r>
-      <w:proofErr w:type="spellEnd"/>
-      <w:r>
-        <w:rPr>
-          <w:color w:val="000000"/>
-          <w:sz w:val="28"/>
-          <w:szCs w:val="28"/>
-          <w:lang w:val="en-US"/>
-        </w:rPr>
-        <w:t xml:space="preserve">, j] = </w:t>
-      </w:r>
-      <w:proofErr w:type="spellStart"/>
-      <w:r>
-        <w:rPr>
-          <w:color w:val="000000"/>
-          <w:sz w:val="28"/>
-          <w:szCs w:val="28"/>
-          <w:lang w:val="en-US"/>
-        </w:rPr>
-        <w:t>random.Next</w:t>
-      </w:r>
-      <w:proofErr w:type="spellEnd"/>
-      <w:r>
-        <w:rPr>
-          <w:color w:val="000000"/>
-          <w:sz w:val="28"/>
-          <w:szCs w:val="28"/>
-          <w:lang w:val="en-US"/>
-        </w:rPr>
-        <w:t>(a, b);</w:t>
+        <w:t xml:space="preserve">                    array[i, j] = random.Next(a, b);</w:t>
       </w:r>
     </w:p>
     <w:p>
@@ -8222,58 +4541,7 @@
           <w:szCs w:val="28"/>
           <w:lang w:val="en-US"/>
         </w:rPr>
-        <w:t xml:space="preserve">                    </w:t>
-      </w:r>
-      <w:proofErr w:type="spellStart"/>
-      <w:proofErr w:type="gramStart"/>
-      <w:r>
-        <w:rPr>
-          <w:color w:val="000000"/>
-          <w:sz w:val="28"/>
-          <w:szCs w:val="28"/>
-          <w:lang w:val="en-US"/>
-        </w:rPr>
-        <w:t>Console.Write</w:t>
-      </w:r>
-      <w:proofErr w:type="spellEnd"/>
-      <w:r>
-        <w:rPr>
-          <w:color w:val="000000"/>
-          <w:sz w:val="28"/>
-          <w:szCs w:val="28"/>
-          <w:lang w:val="en-US"/>
-        </w:rPr>
-        <w:t>(</w:t>
-      </w:r>
-      <w:proofErr w:type="gramEnd"/>
-      <w:r>
-        <w:rPr>
-          <w:color w:val="000000"/>
-          <w:sz w:val="28"/>
-          <w:szCs w:val="28"/>
-          <w:lang w:val="en-US"/>
-        </w:rPr>
-        <w:t>$"{array[</w:t>
-      </w:r>
-      <w:proofErr w:type="spellStart"/>
-      <w:r>
-        <w:rPr>
-          <w:color w:val="000000"/>
-          <w:sz w:val="28"/>
-          <w:szCs w:val="28"/>
-          <w:lang w:val="en-US"/>
-        </w:rPr>
-        <w:t>i</w:t>
-      </w:r>
-      <w:proofErr w:type="spellEnd"/>
-      <w:r>
-        <w:rPr>
-          <w:color w:val="000000"/>
-          <w:sz w:val="28"/>
-          <w:szCs w:val="28"/>
-          <w:lang w:val="en-US"/>
-        </w:rPr>
-        <w:t>, j]} ");</w:t>
+        <w:t xml:space="preserve">                    Console.Write($"{array[i, j]} ");</w:t>
       </w:r>
     </w:p>
     <w:p>
@@ -8327,38 +4595,7 @@
           <w:szCs w:val="28"/>
           <w:lang w:val="en-US"/>
         </w:rPr>
-        <w:t xml:space="preserve">                </w:t>
-      </w:r>
-      <w:proofErr w:type="spellStart"/>
-      <w:proofErr w:type="gramStart"/>
-      <w:r>
-        <w:rPr>
-          <w:color w:val="000000"/>
-          <w:sz w:val="28"/>
-          <w:szCs w:val="28"/>
-          <w:lang w:val="en-US"/>
-        </w:rPr>
-        <w:t>Console.WriteLine</w:t>
-      </w:r>
-      <w:proofErr w:type="spellEnd"/>
-      <w:r>
-        <w:rPr>
-          <w:color w:val="000000"/>
-          <w:sz w:val="28"/>
-          <w:szCs w:val="28"/>
-          <w:lang w:val="en-US"/>
-        </w:rPr>
-        <w:t>(</w:t>
-      </w:r>
-      <w:proofErr w:type="gramEnd"/>
-      <w:r>
-        <w:rPr>
-          <w:color w:val="000000"/>
-          <w:sz w:val="28"/>
-          <w:szCs w:val="28"/>
-          <w:lang w:val="en-US"/>
-        </w:rPr>
-        <w:t>);</w:t>
+        <w:t xml:space="preserve">                Console.WriteLine();</w:t>
       </w:r>
     </w:p>
     <w:p>
@@ -8412,38 +4649,7 @@
           <w:szCs w:val="28"/>
           <w:lang w:val="en-US"/>
         </w:rPr>
-        <w:t xml:space="preserve">            </w:t>
-      </w:r>
-      <w:proofErr w:type="spellStart"/>
-      <w:proofErr w:type="gramStart"/>
-      <w:r>
-        <w:rPr>
-          <w:color w:val="000000"/>
-          <w:sz w:val="28"/>
-          <w:szCs w:val="28"/>
-          <w:lang w:val="en-US"/>
-        </w:rPr>
-        <w:t>printEmptyPlaces</w:t>
-      </w:r>
-      <w:proofErr w:type="spellEnd"/>
-      <w:r>
-        <w:rPr>
-          <w:color w:val="000000"/>
-          <w:sz w:val="28"/>
-          <w:szCs w:val="28"/>
-          <w:lang w:val="en-US"/>
-        </w:rPr>
-        <w:t>(</w:t>
-      </w:r>
-      <w:proofErr w:type="gramEnd"/>
-      <w:r>
-        <w:rPr>
-          <w:color w:val="000000"/>
-          <w:sz w:val="28"/>
-          <w:szCs w:val="28"/>
-          <w:lang w:val="en-US"/>
-        </w:rPr>
-        <w:t>array);</w:t>
+        <w:t xml:space="preserve">            printEmptyPlaces(array);</w:t>
       </w:r>
     </w:p>
     <w:p>
@@ -8497,67 +4703,7 @@
           <w:szCs w:val="28"/>
           <w:lang w:val="en-US"/>
         </w:rPr>
-        <w:t xml:space="preserve">        </w:t>
-      </w:r>
-      <w:proofErr w:type="gramStart"/>
-      <w:r>
-        <w:rPr>
-          <w:color w:val="000000"/>
-          <w:sz w:val="28"/>
-          <w:szCs w:val="28"/>
-          <w:lang w:val="en-US"/>
-        </w:rPr>
-        <w:t>static</w:t>
-      </w:r>
-      <w:proofErr w:type="gramEnd"/>
-      <w:r>
-        <w:rPr>
-          <w:color w:val="000000"/>
-          <w:sz w:val="28"/>
-          <w:szCs w:val="28"/>
-          <w:lang w:val="en-US"/>
-        </w:rPr>
-        <w:t xml:space="preserve"> void </w:t>
-      </w:r>
-      <w:proofErr w:type="spellStart"/>
-      <w:r>
-        <w:rPr>
-          <w:color w:val="000000"/>
-          <w:sz w:val="28"/>
-          <w:szCs w:val="28"/>
-          <w:lang w:val="en-US"/>
-        </w:rPr>
-        <w:t>printEmptyPlaces</w:t>
-      </w:r>
-      <w:proofErr w:type="spellEnd"/>
-      <w:r>
-        <w:rPr>
-          <w:color w:val="000000"/>
-          <w:sz w:val="28"/>
-          <w:szCs w:val="28"/>
-          <w:lang w:val="en-US"/>
-        </w:rPr>
-        <w:t>(</w:t>
-      </w:r>
-      <w:proofErr w:type="spellStart"/>
-      <w:r>
-        <w:rPr>
-          <w:color w:val="000000"/>
-          <w:sz w:val="28"/>
-          <w:szCs w:val="28"/>
-          <w:lang w:val="en-US"/>
-        </w:rPr>
-        <w:t>int</w:t>
-      </w:r>
-      <w:proofErr w:type="spellEnd"/>
-      <w:r>
-        <w:rPr>
-          <w:color w:val="000000"/>
-          <w:sz w:val="28"/>
-          <w:szCs w:val="28"/>
-          <w:lang w:val="en-US"/>
-        </w:rPr>
-        <w:t>[,] array)</w:t>
+        <w:t xml:space="preserve">        static void printEmptyPlaces(int[,] array)</w:t>
       </w:r>
     </w:p>
     <w:p>
@@ -8611,127 +4757,7 @@
           <w:szCs w:val="28"/>
           <w:lang w:val="en-US"/>
         </w:rPr>
-        <w:t xml:space="preserve">            </w:t>
-      </w:r>
-      <w:proofErr w:type="gramStart"/>
-      <w:r>
-        <w:rPr>
-          <w:color w:val="000000"/>
-          <w:sz w:val="28"/>
-          <w:szCs w:val="28"/>
-          <w:lang w:val="en-US"/>
-        </w:rPr>
-        <w:t>for</w:t>
-      </w:r>
-      <w:proofErr w:type="gramEnd"/>
-      <w:r>
-        <w:rPr>
-          <w:color w:val="000000"/>
-          <w:sz w:val="28"/>
-          <w:szCs w:val="28"/>
-          <w:lang w:val="en-US"/>
-        </w:rPr>
-        <w:t xml:space="preserve"> (</w:t>
-      </w:r>
-      <w:proofErr w:type="spellStart"/>
-      <w:r>
-        <w:rPr>
-          <w:color w:val="000000"/>
-          <w:sz w:val="28"/>
-          <w:szCs w:val="28"/>
-          <w:lang w:val="en-US"/>
-        </w:rPr>
-        <w:t>int</w:t>
-      </w:r>
-      <w:proofErr w:type="spellEnd"/>
-      <w:r>
-        <w:rPr>
-          <w:color w:val="000000"/>
-          <w:sz w:val="28"/>
-          <w:szCs w:val="28"/>
-          <w:lang w:val="en-US"/>
-        </w:rPr>
-        <w:t xml:space="preserve"> </w:t>
-      </w:r>
-      <w:proofErr w:type="spellStart"/>
-      <w:r>
-        <w:rPr>
-          <w:color w:val="000000"/>
-          <w:sz w:val="28"/>
-          <w:szCs w:val="28"/>
-          <w:lang w:val="en-US"/>
-        </w:rPr>
-        <w:t>i</w:t>
-      </w:r>
-      <w:proofErr w:type="spellEnd"/>
-      <w:r>
-        <w:rPr>
-          <w:color w:val="000000"/>
-          <w:sz w:val="28"/>
-          <w:szCs w:val="28"/>
-          <w:lang w:val="en-US"/>
-        </w:rPr>
-        <w:t xml:space="preserve"> = 0; </w:t>
-      </w:r>
-      <w:proofErr w:type="spellStart"/>
-      <w:r>
-        <w:rPr>
-          <w:color w:val="000000"/>
-          <w:sz w:val="28"/>
-          <w:szCs w:val="28"/>
-          <w:lang w:val="en-US"/>
-        </w:rPr>
-        <w:t>i</w:t>
-      </w:r>
-      <w:proofErr w:type="spellEnd"/>
-      <w:r>
-        <w:rPr>
-          <w:color w:val="000000"/>
-          <w:sz w:val="28"/>
-          <w:szCs w:val="28"/>
-          <w:lang w:val="en-US"/>
-        </w:rPr>
-        <w:t xml:space="preserve"> &lt; </w:t>
-      </w:r>
-      <w:proofErr w:type="spellStart"/>
-      <w:r>
-        <w:rPr>
-          <w:color w:val="000000"/>
-          <w:sz w:val="28"/>
-          <w:szCs w:val="28"/>
-          <w:lang w:val="en-US"/>
-        </w:rPr>
-        <w:t>array.GetLength</w:t>
-      </w:r>
-      <w:proofErr w:type="spellEnd"/>
-      <w:r>
-        <w:rPr>
-          <w:color w:val="000000"/>
-          <w:sz w:val="28"/>
-          <w:szCs w:val="28"/>
-          <w:lang w:val="en-US"/>
-        </w:rPr>
-        <w:t xml:space="preserve">(0); </w:t>
-      </w:r>
-      <w:proofErr w:type="spellStart"/>
-      <w:r>
-        <w:rPr>
-          <w:color w:val="000000"/>
-          <w:sz w:val="28"/>
-          <w:szCs w:val="28"/>
-          <w:lang w:val="en-US"/>
-        </w:rPr>
-        <w:t>i</w:t>
-      </w:r>
-      <w:proofErr w:type="spellEnd"/>
-      <w:r>
-        <w:rPr>
-          <w:color w:val="000000"/>
-          <w:sz w:val="28"/>
-          <w:szCs w:val="28"/>
-          <w:lang w:val="en-US"/>
-        </w:rPr>
-        <w:t>++)</w:t>
+        <w:t xml:space="preserve">            for (int i = 0; i &lt; array.GetLength(0); i++)</w:t>
       </w:r>
     </w:p>
     <w:p>
@@ -8785,87 +4811,7 @@
           <w:szCs w:val="28"/>
           <w:lang w:val="en-US"/>
         </w:rPr>
-        <w:t xml:space="preserve">                </w:t>
-      </w:r>
-      <w:proofErr w:type="gramStart"/>
-      <w:r>
-        <w:rPr>
-          <w:color w:val="000000"/>
-          <w:sz w:val="28"/>
-          <w:szCs w:val="28"/>
-          <w:lang w:val="en-US"/>
-        </w:rPr>
-        <w:t>for</w:t>
-      </w:r>
-      <w:proofErr w:type="gramEnd"/>
-      <w:r>
-        <w:rPr>
-          <w:color w:val="000000"/>
-          <w:sz w:val="28"/>
-          <w:szCs w:val="28"/>
-          <w:lang w:val="en-US"/>
-        </w:rPr>
-        <w:t xml:space="preserve"> (</w:t>
-      </w:r>
-      <w:proofErr w:type="spellStart"/>
-      <w:r>
-        <w:rPr>
-          <w:color w:val="000000"/>
-          <w:sz w:val="28"/>
-          <w:szCs w:val="28"/>
-          <w:lang w:val="en-US"/>
-        </w:rPr>
-        <w:t>int</w:t>
-      </w:r>
-      <w:proofErr w:type="spellEnd"/>
-      <w:r>
-        <w:rPr>
-          <w:color w:val="000000"/>
-          <w:sz w:val="28"/>
-          <w:szCs w:val="28"/>
-          <w:lang w:val="en-US"/>
-        </w:rPr>
-        <w:t xml:space="preserve"> j = 0; j &lt; </w:t>
-      </w:r>
-      <w:proofErr w:type="spellStart"/>
-      <w:r>
-        <w:rPr>
-          <w:color w:val="000000"/>
-          <w:sz w:val="28"/>
-          <w:szCs w:val="28"/>
-          <w:lang w:val="en-US"/>
-        </w:rPr>
-        <w:t>array.GetLength</w:t>
-      </w:r>
-      <w:proofErr w:type="spellEnd"/>
-      <w:r>
-        <w:rPr>
-          <w:color w:val="000000"/>
-          <w:sz w:val="28"/>
-          <w:szCs w:val="28"/>
-          <w:lang w:val="en-US"/>
-        </w:rPr>
-        <w:t xml:space="preserve">(1); </w:t>
-      </w:r>
-      <w:proofErr w:type="spellStart"/>
-      <w:r>
-        <w:rPr>
-          <w:color w:val="000000"/>
-          <w:sz w:val="28"/>
-          <w:szCs w:val="28"/>
-          <w:lang w:val="en-US"/>
-        </w:rPr>
-        <w:t>j++</w:t>
-      </w:r>
-      <w:proofErr w:type="spellEnd"/>
-      <w:r>
-        <w:rPr>
-          <w:color w:val="000000"/>
-          <w:sz w:val="28"/>
-          <w:szCs w:val="28"/>
-          <w:lang w:val="en-US"/>
-        </w:rPr>
-        <w:t>)</w:t>
+        <w:t xml:space="preserve">                for (int j = 0; j &lt; array.GetLength(1); j++)</w:t>
       </w:r>
     </w:p>
     <w:p>
@@ -8919,47 +4865,7 @@
           <w:szCs w:val="28"/>
           <w:lang w:val="en-US"/>
         </w:rPr>
-        <w:t xml:space="preserve">                    </w:t>
-      </w:r>
-      <w:proofErr w:type="gramStart"/>
-      <w:r>
-        <w:rPr>
-          <w:color w:val="000000"/>
-          <w:sz w:val="28"/>
-          <w:szCs w:val="28"/>
-          <w:lang w:val="en-US"/>
-        </w:rPr>
-        <w:t>if</w:t>
-      </w:r>
-      <w:proofErr w:type="gramEnd"/>
-      <w:r>
-        <w:rPr>
-          <w:color w:val="000000"/>
-          <w:sz w:val="28"/>
-          <w:szCs w:val="28"/>
-          <w:lang w:val="en-US"/>
-        </w:rPr>
-        <w:t xml:space="preserve"> (array[</w:t>
-      </w:r>
-      <w:proofErr w:type="spellStart"/>
-      <w:r>
-        <w:rPr>
-          <w:color w:val="000000"/>
-          <w:sz w:val="28"/>
-          <w:szCs w:val="28"/>
-          <w:lang w:val="en-US"/>
-        </w:rPr>
-        <w:t>i</w:t>
-      </w:r>
-      <w:proofErr w:type="spellEnd"/>
-      <w:r>
-        <w:rPr>
-          <w:color w:val="000000"/>
-          <w:sz w:val="28"/>
-          <w:szCs w:val="28"/>
-          <w:lang w:val="en-US"/>
-        </w:rPr>
-        <w:t>, j] == 0)</w:t>
+        <w:t xml:space="preserve">                    if (array[i, j] == 0)</w:t>
       </w:r>
     </w:p>
     <w:p>
@@ -9013,58 +4919,7 @@
           <w:szCs w:val="28"/>
           <w:lang w:val="en-US"/>
         </w:rPr>
-        <w:t xml:space="preserve">                        </w:t>
-      </w:r>
-      <w:proofErr w:type="spellStart"/>
-      <w:proofErr w:type="gramStart"/>
-      <w:r>
-        <w:rPr>
-          <w:color w:val="000000"/>
-          <w:sz w:val="28"/>
-          <w:szCs w:val="28"/>
-          <w:lang w:val="en-US"/>
-        </w:rPr>
-        <w:t>Console.WriteLine</w:t>
-      </w:r>
-      <w:proofErr w:type="spellEnd"/>
-      <w:r>
-        <w:rPr>
-          <w:color w:val="000000"/>
-          <w:sz w:val="28"/>
-          <w:szCs w:val="28"/>
-          <w:lang w:val="en-US"/>
-        </w:rPr>
-        <w:t>(</w:t>
-      </w:r>
-      <w:proofErr w:type="gramEnd"/>
-      <w:r>
-        <w:rPr>
-          <w:color w:val="000000"/>
-          <w:sz w:val="28"/>
-          <w:szCs w:val="28"/>
-          <w:lang w:val="en-US"/>
-        </w:rPr>
-        <w:t>$"Empty place: ({</w:t>
-      </w:r>
-      <w:proofErr w:type="spellStart"/>
-      <w:r>
-        <w:rPr>
-          <w:color w:val="000000"/>
-          <w:sz w:val="28"/>
-          <w:szCs w:val="28"/>
-          <w:lang w:val="en-US"/>
-        </w:rPr>
-        <w:t>i</w:t>
-      </w:r>
-      <w:proofErr w:type="spellEnd"/>
-      <w:r>
-        <w:rPr>
-          <w:color w:val="000000"/>
-          <w:sz w:val="28"/>
-          <w:szCs w:val="28"/>
-          <w:lang w:val="en-US"/>
-        </w:rPr>
-        <w:t>} wagon, {j} place)");</w:t>
+        <w:t xml:space="preserve">                        Console.WriteLine($"Empty place: ({i} wagon, {j} place)");</w:t>
       </w:r>
     </w:p>
     <w:p>
@@ -9542,15 +5397,7 @@
         <w:t xml:space="preserve"> </w:t>
       </w:r>
       <w:r>
-        <w:t>которой вычислить: f(n)=(n-2</w:t>
-      </w:r>
-      <w:proofErr w:type="gramStart"/>
-      <w:r>
-        <w:t>)!/</w:t>
-      </w:r>
-      <w:proofErr w:type="gramEnd"/>
-      <w:r>
-        <w:t>n!. Исходные данные вводятся с клавиатуры.</w:t>
+        <w:t>которой вычислить: f(n)=(n-2)!/n!. Исходные данные вводятся с клавиатуры.</w:t>
       </w:r>
     </w:p>
     <w:p>
@@ -10031,47 +5878,7 @@
           <w:szCs w:val="28"/>
           <w:lang w:val="en-US"/>
         </w:rPr>
-        <w:t xml:space="preserve">        </w:t>
-      </w:r>
-      <w:proofErr w:type="gramStart"/>
-      <w:r>
-        <w:rPr>
-          <w:color w:val="000000"/>
-          <w:sz w:val="28"/>
-          <w:szCs w:val="28"/>
-          <w:lang w:val="en-US"/>
-        </w:rPr>
-        <w:t>static</w:t>
-      </w:r>
-      <w:proofErr w:type="gramEnd"/>
-      <w:r>
-        <w:rPr>
-          <w:color w:val="000000"/>
-          <w:sz w:val="28"/>
-          <w:szCs w:val="28"/>
-          <w:lang w:val="en-US"/>
-        </w:rPr>
-        <w:t xml:space="preserve"> void Main(string[] </w:t>
-      </w:r>
-      <w:proofErr w:type="spellStart"/>
-      <w:r>
-        <w:rPr>
-          <w:color w:val="000000"/>
-          <w:sz w:val="28"/>
-          <w:szCs w:val="28"/>
-          <w:lang w:val="en-US"/>
-        </w:rPr>
-        <w:t>args</w:t>
-      </w:r>
-      <w:proofErr w:type="spellEnd"/>
-      <w:r>
-        <w:rPr>
-          <w:color w:val="000000"/>
-          <w:sz w:val="28"/>
-          <w:szCs w:val="28"/>
-          <w:lang w:val="en-US"/>
-        </w:rPr>
-        <w:t>)</w:t>
+        <w:t xml:space="preserve">        static void Main(string[] args)</w:t>
       </w:r>
     </w:p>
     <w:p>
@@ -10125,49 +5932,7 @@
           <w:szCs w:val="28"/>
           <w:lang w:val="en-US"/>
         </w:rPr>
-        <w:t xml:space="preserve">            </w:t>
-      </w:r>
-      <w:proofErr w:type="spellStart"/>
-      <w:proofErr w:type="gramStart"/>
-      <w:r>
-        <w:rPr>
-          <w:color w:val="000000"/>
-          <w:sz w:val="28"/>
-          <w:szCs w:val="28"/>
-          <w:lang w:val="en-US"/>
-        </w:rPr>
-        <w:t>const</w:t>
-      </w:r>
-      <w:proofErr w:type="spellEnd"/>
-      <w:proofErr w:type="gramEnd"/>
-      <w:r>
-        <w:rPr>
-          <w:color w:val="000000"/>
-          <w:sz w:val="28"/>
-          <w:szCs w:val="28"/>
-          <w:lang w:val="en-US"/>
-        </w:rPr>
-        <w:t xml:space="preserve"> </w:t>
-      </w:r>
-      <w:proofErr w:type="spellStart"/>
-      <w:r>
-        <w:rPr>
-          <w:color w:val="000000"/>
-          <w:sz w:val="28"/>
-          <w:szCs w:val="28"/>
-          <w:lang w:val="en-US"/>
-        </w:rPr>
-        <w:t>int</w:t>
-      </w:r>
-      <w:proofErr w:type="spellEnd"/>
-      <w:r>
-        <w:rPr>
-          <w:color w:val="000000"/>
-          <w:sz w:val="28"/>
-          <w:szCs w:val="28"/>
-          <w:lang w:val="en-US"/>
-        </w:rPr>
-        <w:t xml:space="preserve"> x = 7;</w:t>
+        <w:t xml:space="preserve">            const int x = 7;</w:t>
       </w:r>
     </w:p>
     <w:p>
@@ -10194,49 +5959,7 @@
           <w:szCs w:val="28"/>
           <w:lang w:val="en-US"/>
         </w:rPr>
-        <w:t xml:space="preserve">            </w:t>
-      </w:r>
-      <w:proofErr w:type="spellStart"/>
-      <w:proofErr w:type="gramStart"/>
-      <w:r>
-        <w:rPr>
-          <w:color w:val="000000"/>
-          <w:sz w:val="28"/>
-          <w:szCs w:val="28"/>
-          <w:lang w:val="en-US"/>
-        </w:rPr>
-        <w:t>const</w:t>
-      </w:r>
-      <w:proofErr w:type="spellEnd"/>
-      <w:proofErr w:type="gramEnd"/>
-      <w:r>
-        <w:rPr>
-          <w:color w:val="000000"/>
-          <w:sz w:val="28"/>
-          <w:szCs w:val="28"/>
-          <w:lang w:val="en-US"/>
-        </w:rPr>
-        <w:t xml:space="preserve"> </w:t>
-      </w:r>
-      <w:proofErr w:type="spellStart"/>
-      <w:r>
-        <w:rPr>
-          <w:color w:val="000000"/>
-          <w:sz w:val="28"/>
-          <w:szCs w:val="28"/>
-          <w:lang w:val="en-US"/>
-        </w:rPr>
-        <w:t>int</w:t>
-      </w:r>
-      <w:proofErr w:type="spellEnd"/>
-      <w:r>
-        <w:rPr>
-          <w:color w:val="000000"/>
-          <w:sz w:val="28"/>
-          <w:szCs w:val="28"/>
-          <w:lang w:val="en-US"/>
-        </w:rPr>
-        <w:t xml:space="preserve"> z = 7;</w:t>
+        <w:t xml:space="preserve">            const int z = 7;</w:t>
       </w:r>
     </w:p>
     <w:p>
@@ -10263,58 +5986,7 @@
           <w:szCs w:val="28"/>
           <w:lang w:val="en-US"/>
         </w:rPr>
-        <w:t xml:space="preserve">            </w:t>
-      </w:r>
-      <w:proofErr w:type="spellStart"/>
-      <w:proofErr w:type="gramStart"/>
-      <w:r>
-        <w:rPr>
-          <w:color w:val="000000"/>
-          <w:sz w:val="28"/>
-          <w:szCs w:val="28"/>
-          <w:lang w:val="en-US"/>
-        </w:rPr>
-        <w:t>int</w:t>
-      </w:r>
-      <w:proofErr w:type="spellEnd"/>
-      <w:r>
-        <w:rPr>
-          <w:color w:val="000000"/>
-          <w:sz w:val="28"/>
-          <w:szCs w:val="28"/>
-          <w:lang w:val="en-US"/>
-        </w:rPr>
-        <w:t>[</w:t>
-      </w:r>
-      <w:proofErr w:type="gramEnd"/>
-      <w:r>
-        <w:rPr>
-          <w:color w:val="000000"/>
-          <w:sz w:val="28"/>
-          <w:szCs w:val="28"/>
-          <w:lang w:val="en-US"/>
-        </w:rPr>
-        <w:t xml:space="preserve">,] array = new </w:t>
-      </w:r>
-      <w:proofErr w:type="spellStart"/>
-      <w:r>
-        <w:rPr>
-          <w:color w:val="000000"/>
-          <w:sz w:val="28"/>
-          <w:szCs w:val="28"/>
-          <w:lang w:val="en-US"/>
-        </w:rPr>
-        <w:t>int</w:t>
-      </w:r>
-      <w:proofErr w:type="spellEnd"/>
-      <w:r>
-        <w:rPr>
-          <w:color w:val="000000"/>
-          <w:sz w:val="28"/>
-          <w:szCs w:val="28"/>
-          <w:lang w:val="en-US"/>
-        </w:rPr>
-        <w:t>[x, z];</w:t>
+        <w:t xml:space="preserve">            int[,] array = new int[x, z];</w:t>
       </w:r>
     </w:p>
     <w:p>
@@ -10341,29 +6013,7 @@
           <w:szCs w:val="28"/>
           <w:lang w:val="en-US"/>
         </w:rPr>
-        <w:t xml:space="preserve">            </w:t>
-      </w:r>
-      <w:proofErr w:type="spellStart"/>
-      <w:proofErr w:type="gramStart"/>
-      <w:r>
-        <w:rPr>
-          <w:color w:val="000000"/>
-          <w:sz w:val="28"/>
-          <w:szCs w:val="28"/>
-          <w:lang w:val="en-US"/>
-        </w:rPr>
-        <w:t>int</w:t>
-      </w:r>
-      <w:proofErr w:type="spellEnd"/>
-      <w:proofErr w:type="gramEnd"/>
-      <w:r>
-        <w:rPr>
-          <w:color w:val="000000"/>
-          <w:sz w:val="28"/>
-          <w:szCs w:val="28"/>
-          <w:lang w:val="en-US"/>
-        </w:rPr>
-        <w:t xml:space="preserve"> row = 0;</w:t>
+        <w:t xml:space="preserve">            int row = 0;</w:t>
       </w:r>
     </w:p>
     <w:p>
@@ -10390,29 +6040,7 @@
           <w:szCs w:val="28"/>
           <w:lang w:val="en-US"/>
         </w:rPr>
-        <w:t xml:space="preserve">            </w:t>
-      </w:r>
-      <w:proofErr w:type="spellStart"/>
-      <w:proofErr w:type="gramStart"/>
-      <w:r>
-        <w:rPr>
-          <w:color w:val="000000"/>
-          <w:sz w:val="28"/>
-          <w:szCs w:val="28"/>
-          <w:lang w:val="en-US"/>
-        </w:rPr>
-        <w:t>int</w:t>
-      </w:r>
-      <w:proofErr w:type="spellEnd"/>
-      <w:proofErr w:type="gramEnd"/>
-      <w:r>
-        <w:rPr>
-          <w:color w:val="000000"/>
-          <w:sz w:val="28"/>
-          <w:szCs w:val="28"/>
-          <w:lang w:val="en-US"/>
-        </w:rPr>
-        <w:t xml:space="preserve"> column = 0;</w:t>
+        <w:t xml:space="preserve">            int column = 0;</w:t>
       </w:r>
     </w:p>
     <w:p>
@@ -10439,49 +6067,7 @@
           <w:szCs w:val="28"/>
           <w:lang w:val="en-US"/>
         </w:rPr>
-        <w:t xml:space="preserve">            </w:t>
-      </w:r>
-      <w:proofErr w:type="spellStart"/>
-      <w:proofErr w:type="gramStart"/>
-      <w:r>
-        <w:rPr>
-          <w:color w:val="000000"/>
-          <w:sz w:val="28"/>
-          <w:szCs w:val="28"/>
-          <w:lang w:val="en-US"/>
-        </w:rPr>
-        <w:t>int</w:t>
-      </w:r>
-      <w:proofErr w:type="spellEnd"/>
-      <w:proofErr w:type="gramEnd"/>
-      <w:r>
-        <w:rPr>
-          <w:color w:val="000000"/>
-          <w:sz w:val="28"/>
-          <w:szCs w:val="28"/>
-          <w:lang w:val="en-US"/>
-        </w:rPr>
-        <w:t xml:space="preserve"> </w:t>
-      </w:r>
-      <w:proofErr w:type="spellStart"/>
-      <w:r>
-        <w:rPr>
-          <w:color w:val="000000"/>
-          <w:sz w:val="28"/>
-          <w:szCs w:val="28"/>
-          <w:lang w:val="en-US"/>
-        </w:rPr>
-        <w:t>diagonalX</w:t>
-      </w:r>
-      <w:proofErr w:type="spellEnd"/>
-      <w:r>
-        <w:rPr>
-          <w:color w:val="000000"/>
-          <w:sz w:val="28"/>
-          <w:szCs w:val="28"/>
-          <w:lang w:val="en-US"/>
-        </w:rPr>
-        <w:t xml:space="preserve"> = 1;</w:t>
+        <w:t xml:space="preserve">            int diagonalX = 1;</w:t>
       </w:r>
     </w:p>
     <w:p>
@@ -10508,49 +6094,7 @@
           <w:szCs w:val="28"/>
           <w:lang w:val="en-US"/>
         </w:rPr>
-        <w:t xml:space="preserve">            </w:t>
-      </w:r>
-      <w:proofErr w:type="spellStart"/>
-      <w:proofErr w:type="gramStart"/>
-      <w:r>
-        <w:rPr>
-          <w:color w:val="000000"/>
-          <w:sz w:val="28"/>
-          <w:szCs w:val="28"/>
-          <w:lang w:val="en-US"/>
-        </w:rPr>
-        <w:t>int</w:t>
-      </w:r>
-      <w:proofErr w:type="spellEnd"/>
-      <w:proofErr w:type="gramEnd"/>
-      <w:r>
-        <w:rPr>
-          <w:color w:val="000000"/>
-          <w:sz w:val="28"/>
-          <w:szCs w:val="28"/>
-          <w:lang w:val="en-US"/>
-        </w:rPr>
-        <w:t xml:space="preserve"> </w:t>
-      </w:r>
-      <w:proofErr w:type="spellStart"/>
-      <w:r>
-        <w:rPr>
-          <w:color w:val="000000"/>
-          <w:sz w:val="28"/>
-          <w:szCs w:val="28"/>
-          <w:lang w:val="en-US"/>
-        </w:rPr>
-        <w:t>diagonalY</w:t>
-      </w:r>
-      <w:proofErr w:type="spellEnd"/>
-      <w:r>
-        <w:rPr>
-          <w:color w:val="000000"/>
-          <w:sz w:val="28"/>
-          <w:szCs w:val="28"/>
-          <w:lang w:val="en-US"/>
-        </w:rPr>
-        <w:t xml:space="preserve"> = 0;</w:t>
+        <w:t xml:space="preserve">            int diagonalY = 0;</w:t>
       </w:r>
     </w:p>
     <w:p>
@@ -10577,29 +6121,7 @@
           <w:szCs w:val="28"/>
           <w:lang w:val="en-US"/>
         </w:rPr>
-        <w:t xml:space="preserve">            </w:t>
-      </w:r>
-      <w:proofErr w:type="spellStart"/>
-      <w:proofErr w:type="gramStart"/>
-      <w:r>
-        <w:rPr>
-          <w:color w:val="000000"/>
-          <w:sz w:val="28"/>
-          <w:szCs w:val="28"/>
-          <w:lang w:val="en-US"/>
-        </w:rPr>
-        <w:t>int</w:t>
-      </w:r>
-      <w:proofErr w:type="spellEnd"/>
-      <w:proofErr w:type="gramEnd"/>
-      <w:r>
-        <w:rPr>
-          <w:color w:val="000000"/>
-          <w:sz w:val="28"/>
-          <w:szCs w:val="28"/>
-          <w:lang w:val="en-US"/>
-        </w:rPr>
-        <w:t xml:space="preserve"> Changes = 0;</w:t>
+        <w:t xml:space="preserve">            int Changes = 0;</w:t>
       </w:r>
     </w:p>
     <w:p>
@@ -10626,29 +6148,7 @@
           <w:szCs w:val="28"/>
           <w:lang w:val="en-US"/>
         </w:rPr>
-        <w:t xml:space="preserve">            </w:t>
-      </w:r>
-      <w:proofErr w:type="spellStart"/>
-      <w:proofErr w:type="gramStart"/>
-      <w:r>
-        <w:rPr>
-          <w:color w:val="000000"/>
-          <w:sz w:val="28"/>
-          <w:szCs w:val="28"/>
-          <w:lang w:val="en-US"/>
-        </w:rPr>
-        <w:t>int</w:t>
-      </w:r>
-      <w:proofErr w:type="spellEnd"/>
-      <w:proofErr w:type="gramEnd"/>
-      <w:r>
-        <w:rPr>
-          <w:color w:val="000000"/>
-          <w:sz w:val="28"/>
-          <w:szCs w:val="28"/>
-          <w:lang w:val="en-US"/>
-        </w:rPr>
-        <w:t xml:space="preserve"> visit = z;</w:t>
+        <w:t xml:space="preserve">            int visit = z;</w:t>
       </w:r>
     </w:p>
     <w:p>
@@ -10675,127 +6175,7 @@
           <w:szCs w:val="28"/>
           <w:lang w:val="en-US"/>
         </w:rPr>
-        <w:t xml:space="preserve">            </w:t>
-      </w:r>
-      <w:proofErr w:type="gramStart"/>
-      <w:r>
-        <w:rPr>
-          <w:color w:val="000000"/>
-          <w:sz w:val="28"/>
-          <w:szCs w:val="28"/>
-          <w:lang w:val="en-US"/>
-        </w:rPr>
-        <w:t>for</w:t>
-      </w:r>
-      <w:proofErr w:type="gramEnd"/>
-      <w:r>
-        <w:rPr>
-          <w:color w:val="000000"/>
-          <w:sz w:val="28"/>
-          <w:szCs w:val="28"/>
-          <w:lang w:val="en-US"/>
-        </w:rPr>
-        <w:t xml:space="preserve"> (</w:t>
-      </w:r>
-      <w:proofErr w:type="spellStart"/>
-      <w:r>
-        <w:rPr>
-          <w:color w:val="000000"/>
-          <w:sz w:val="28"/>
-          <w:szCs w:val="28"/>
-          <w:lang w:val="en-US"/>
-        </w:rPr>
-        <w:t>int</w:t>
-      </w:r>
-      <w:proofErr w:type="spellEnd"/>
-      <w:r>
-        <w:rPr>
-          <w:color w:val="000000"/>
-          <w:sz w:val="28"/>
-          <w:szCs w:val="28"/>
-          <w:lang w:val="en-US"/>
-        </w:rPr>
-        <w:t xml:space="preserve"> </w:t>
-      </w:r>
-      <w:proofErr w:type="spellStart"/>
-      <w:r>
-        <w:rPr>
-          <w:color w:val="000000"/>
-          <w:sz w:val="28"/>
-          <w:szCs w:val="28"/>
-          <w:lang w:val="en-US"/>
-        </w:rPr>
-        <w:t>i</w:t>
-      </w:r>
-      <w:proofErr w:type="spellEnd"/>
-      <w:r>
-        <w:rPr>
-          <w:color w:val="000000"/>
-          <w:sz w:val="28"/>
-          <w:szCs w:val="28"/>
-          <w:lang w:val="en-US"/>
-        </w:rPr>
-        <w:t xml:space="preserve"> = 0; </w:t>
-      </w:r>
-      <w:proofErr w:type="spellStart"/>
-      <w:r>
-        <w:rPr>
-          <w:color w:val="000000"/>
-          <w:sz w:val="28"/>
-          <w:szCs w:val="28"/>
-          <w:lang w:val="en-US"/>
-        </w:rPr>
-        <w:t>i</w:t>
-      </w:r>
-      <w:proofErr w:type="spellEnd"/>
-      <w:r>
-        <w:rPr>
-          <w:color w:val="000000"/>
-          <w:sz w:val="28"/>
-          <w:szCs w:val="28"/>
-          <w:lang w:val="en-US"/>
-        </w:rPr>
-        <w:t xml:space="preserve"> &lt; </w:t>
-      </w:r>
-      <w:proofErr w:type="spellStart"/>
-      <w:r>
-        <w:rPr>
-          <w:color w:val="000000"/>
-          <w:sz w:val="28"/>
-          <w:szCs w:val="28"/>
-          <w:lang w:val="en-US"/>
-        </w:rPr>
-        <w:t>array.Length</w:t>
-      </w:r>
-      <w:proofErr w:type="spellEnd"/>
-      <w:r>
-        <w:rPr>
-          <w:color w:val="000000"/>
-          <w:sz w:val="28"/>
-          <w:szCs w:val="28"/>
-          <w:lang w:val="en-US"/>
-        </w:rPr>
-        <w:t xml:space="preserve">; </w:t>
-      </w:r>
-      <w:proofErr w:type="spellStart"/>
-      <w:r>
-        <w:rPr>
-          <w:color w:val="000000"/>
-          <w:sz w:val="28"/>
-          <w:szCs w:val="28"/>
-          <w:lang w:val="en-US"/>
-        </w:rPr>
-        <w:t>i</w:t>
-      </w:r>
-      <w:proofErr w:type="spellEnd"/>
-      <w:r>
-        <w:rPr>
-          <w:color w:val="000000"/>
-          <w:sz w:val="28"/>
-          <w:szCs w:val="28"/>
-          <w:lang w:val="en-US"/>
-        </w:rPr>
-        <w:t>++)</w:t>
+        <w:t xml:space="preserve">            for (int i = 0; i &lt; array.Length; i++)</w:t>
       </w:r>
     </w:p>
     <w:p>
@@ -10849,47 +6229,7 @@
           <w:szCs w:val="28"/>
           <w:lang w:val="en-US"/>
         </w:rPr>
-        <w:t xml:space="preserve">                </w:t>
-      </w:r>
-      <w:proofErr w:type="gramStart"/>
-      <w:r>
-        <w:rPr>
-          <w:color w:val="000000"/>
-          <w:sz w:val="28"/>
-          <w:szCs w:val="28"/>
-          <w:lang w:val="en-US"/>
-        </w:rPr>
-        <w:t>array[</w:t>
-      </w:r>
-      <w:proofErr w:type="gramEnd"/>
-      <w:r>
-        <w:rPr>
-          <w:color w:val="000000"/>
-          <w:sz w:val="28"/>
-          <w:szCs w:val="28"/>
-          <w:lang w:val="en-US"/>
-        </w:rPr>
-        <w:t xml:space="preserve">row, column] = </w:t>
-      </w:r>
-      <w:proofErr w:type="spellStart"/>
-      <w:r>
-        <w:rPr>
-          <w:color w:val="000000"/>
-          <w:sz w:val="28"/>
-          <w:szCs w:val="28"/>
-          <w:lang w:val="en-US"/>
-        </w:rPr>
-        <w:t>i</w:t>
-      </w:r>
-      <w:proofErr w:type="spellEnd"/>
-      <w:r>
-        <w:rPr>
-          <w:color w:val="000000"/>
-          <w:sz w:val="28"/>
-          <w:szCs w:val="28"/>
-          <w:lang w:val="en-US"/>
-        </w:rPr>
-        <w:t xml:space="preserve"> + 1;</w:t>
+        <w:t xml:space="preserve">                array[row, column] = i + 1;</w:t>
       </w:r>
     </w:p>
     <w:p>
@@ -10916,27 +6256,7 @@
           <w:szCs w:val="28"/>
           <w:lang w:val="en-US"/>
         </w:rPr>
-        <w:t xml:space="preserve">                </w:t>
-      </w:r>
-      <w:proofErr w:type="gramStart"/>
-      <w:r>
-        <w:rPr>
-          <w:color w:val="000000"/>
-          <w:sz w:val="28"/>
-          <w:szCs w:val="28"/>
-          <w:lang w:val="en-US"/>
-        </w:rPr>
-        <w:t>if</w:t>
-      </w:r>
-      <w:proofErr w:type="gramEnd"/>
-      <w:r>
-        <w:rPr>
-          <w:color w:val="000000"/>
-          <w:sz w:val="28"/>
-          <w:szCs w:val="28"/>
-          <w:lang w:val="en-US"/>
-        </w:rPr>
-        <w:t xml:space="preserve"> (--visit == 0)</w:t>
+        <w:t xml:space="preserve">                if (--visit == 0)</w:t>
       </w:r>
     </w:p>
     <w:p>
@@ -10992,25 +6312,14 @@
         </w:rPr>
         <w:t xml:space="preserve">                </w:t>
       </w:r>
-      <w:proofErr w:type="gramStart"/>
-      <w:r>
-        <w:rPr>
-          <w:color w:val="000000"/>
-          <w:sz w:val="28"/>
-          <w:szCs w:val="28"/>
-          <w:lang w:val="en-US"/>
-        </w:rPr>
-        <w:t>visit</w:t>
-      </w:r>
-      <w:proofErr w:type="gramEnd"/>
-      <w:r>
-        <w:rPr>
-          <w:color w:val="000000"/>
-          <w:sz w:val="28"/>
-          <w:szCs w:val="28"/>
-          <w:lang w:val="en-US"/>
-        </w:rPr>
-        <w:t xml:space="preserve"> = z * (Changes % 2) + x * ((Changes + 1) % 2) - (Changes / 2 - 1) - 2;</w:t>
+      <w:r>
+        <w:rPr>
+          <w:color w:val="000000"/>
+          <w:sz w:val="28"/>
+          <w:szCs w:val="28"/>
+          <w:lang w:val="en-US"/>
+        </w:rPr>
+        <w:t>visit = z * (Changes % 2) + x * ((Changes + 1) % 2) - (Changes / 2 - 1) - 2;</w:t>
       </w:r>
     </w:p>
     <w:p>
@@ -11039,47 +6348,14 @@
         </w:rPr>
         <w:t xml:space="preserve">                </w:t>
       </w:r>
-      <w:proofErr w:type="spellStart"/>
-      <w:proofErr w:type="gramStart"/>
-      <w:r>
-        <w:rPr>
-          <w:color w:val="000000"/>
-          <w:sz w:val="28"/>
-          <w:szCs w:val="28"/>
-          <w:lang w:val="en-US"/>
-        </w:rPr>
-        <w:t>int</w:t>
-      </w:r>
-      <w:proofErr w:type="spellEnd"/>
-      <w:proofErr w:type="gramEnd"/>
-      <w:r>
-        <w:rPr>
-          <w:color w:val="000000"/>
-          <w:sz w:val="28"/>
-          <w:szCs w:val="28"/>
-          <w:lang w:val="en-US"/>
-        </w:rPr>
-        <w:t xml:space="preserve"> temp = </w:t>
-      </w:r>
-      <w:proofErr w:type="spellStart"/>
-      <w:r>
-        <w:rPr>
-          <w:color w:val="000000"/>
-          <w:sz w:val="28"/>
-          <w:szCs w:val="28"/>
-          <w:lang w:val="en-US"/>
-        </w:rPr>
-        <w:t>diagonalX</w:t>
-      </w:r>
-      <w:proofErr w:type="spellEnd"/>
-      <w:r>
-        <w:rPr>
-          <w:color w:val="000000"/>
-          <w:sz w:val="28"/>
-          <w:szCs w:val="28"/>
-          <w:lang w:val="en-US"/>
-        </w:rPr>
-        <w:t>;</w:t>
+      <w:r>
+        <w:rPr>
+          <w:color w:val="000000"/>
+          <w:sz w:val="28"/>
+          <w:szCs w:val="28"/>
+          <w:lang w:val="en-US"/>
+        </w:rPr>
+        <w:t>int temp = diagonalX;</w:t>
       </w:r>
     </w:p>
     <w:p>
@@ -11108,47 +6384,14 @@
         </w:rPr>
         <w:t xml:space="preserve">                </w:t>
       </w:r>
-      <w:proofErr w:type="spellStart"/>
-      <w:proofErr w:type="gramStart"/>
-      <w:r>
-        <w:rPr>
-          <w:color w:val="000000"/>
-          <w:sz w:val="28"/>
-          <w:szCs w:val="28"/>
-          <w:lang w:val="en-US"/>
-        </w:rPr>
-        <w:t>diagonalX</w:t>
-      </w:r>
-      <w:proofErr w:type="spellEnd"/>
-      <w:proofErr w:type="gramEnd"/>
-      <w:r>
-        <w:rPr>
-          <w:color w:val="000000"/>
-          <w:sz w:val="28"/>
-          <w:szCs w:val="28"/>
-          <w:lang w:val="en-US"/>
-        </w:rPr>
-        <w:t xml:space="preserve"> = -</w:t>
-      </w:r>
-      <w:proofErr w:type="spellStart"/>
-      <w:r>
-        <w:rPr>
-          <w:color w:val="000000"/>
-          <w:sz w:val="28"/>
-          <w:szCs w:val="28"/>
-          <w:lang w:val="en-US"/>
-        </w:rPr>
-        <w:t>diagonalY</w:t>
-      </w:r>
-      <w:proofErr w:type="spellEnd"/>
-      <w:r>
-        <w:rPr>
-          <w:color w:val="000000"/>
-          <w:sz w:val="28"/>
-          <w:szCs w:val="28"/>
-          <w:lang w:val="en-US"/>
-        </w:rPr>
-        <w:t>;</w:t>
+      <w:r>
+        <w:rPr>
+          <w:color w:val="000000"/>
+          <w:sz w:val="28"/>
+          <w:szCs w:val="28"/>
+          <w:lang w:val="en-US"/>
+        </w:rPr>
+        <w:t>diagonalX = -diagonalY;</w:t>
       </w:r>
     </w:p>
     <w:p>
@@ -11177,27 +6420,14 @@
         </w:rPr>
         <w:t xml:space="preserve">                </w:t>
       </w:r>
-      <w:proofErr w:type="spellStart"/>
-      <w:proofErr w:type="gramStart"/>
-      <w:r>
-        <w:rPr>
-          <w:color w:val="000000"/>
-          <w:sz w:val="28"/>
-          <w:szCs w:val="28"/>
-          <w:lang w:val="en-US"/>
-        </w:rPr>
-        <w:t>diagonalY</w:t>
-      </w:r>
-      <w:proofErr w:type="spellEnd"/>
-      <w:proofErr w:type="gramEnd"/>
-      <w:r>
-        <w:rPr>
-          <w:color w:val="000000"/>
-          <w:sz w:val="28"/>
-          <w:szCs w:val="28"/>
-          <w:lang w:val="en-US"/>
-        </w:rPr>
-        <w:t xml:space="preserve"> = temp;</w:t>
+      <w:r>
+        <w:rPr>
+          <w:color w:val="000000"/>
+          <w:sz w:val="28"/>
+          <w:szCs w:val="28"/>
+          <w:lang w:val="en-US"/>
+        </w:rPr>
+        <w:t>diagonalY = temp;</w:t>
       </w:r>
     </w:p>
     <w:p>
@@ -11306,47 +6536,7 @@
           <w:szCs w:val="28"/>
           <w:lang w:val="en-US"/>
         </w:rPr>
-        <w:t xml:space="preserve">                </w:t>
-      </w:r>
-      <w:proofErr w:type="gramStart"/>
-      <w:r>
-        <w:rPr>
-          <w:color w:val="000000"/>
-          <w:sz w:val="28"/>
-          <w:szCs w:val="28"/>
-          <w:lang w:val="en-US"/>
-        </w:rPr>
-        <w:t>column</w:t>
-      </w:r>
-      <w:proofErr w:type="gramEnd"/>
-      <w:r>
-        <w:rPr>
-          <w:color w:val="000000"/>
-          <w:sz w:val="28"/>
-          <w:szCs w:val="28"/>
-          <w:lang w:val="en-US"/>
-        </w:rPr>
-        <w:t xml:space="preserve"> += </w:t>
-      </w:r>
-      <w:proofErr w:type="spellStart"/>
-      <w:r>
-        <w:rPr>
-          <w:color w:val="000000"/>
-          <w:sz w:val="28"/>
-          <w:szCs w:val="28"/>
-          <w:lang w:val="en-US"/>
-        </w:rPr>
-        <w:t>diagonalX</w:t>
-      </w:r>
-      <w:proofErr w:type="spellEnd"/>
-      <w:r>
-        <w:rPr>
-          <w:color w:val="000000"/>
-          <w:sz w:val="28"/>
-          <w:szCs w:val="28"/>
-          <w:lang w:val="en-US"/>
-        </w:rPr>
-        <w:t>;</w:t>
+        <w:t xml:space="preserve">                column += diagonalX;</w:t>
       </w:r>
     </w:p>
     <w:p>
@@ -11373,47 +6563,7 @@
           <w:szCs w:val="28"/>
           <w:lang w:val="en-US"/>
         </w:rPr>
-        <w:t xml:space="preserve">                </w:t>
-      </w:r>
-      <w:proofErr w:type="gramStart"/>
-      <w:r>
-        <w:rPr>
-          <w:color w:val="000000"/>
-          <w:sz w:val="28"/>
-          <w:szCs w:val="28"/>
-          <w:lang w:val="en-US"/>
-        </w:rPr>
-        <w:t>row</w:t>
-      </w:r>
-      <w:proofErr w:type="gramEnd"/>
-      <w:r>
-        <w:rPr>
-          <w:color w:val="000000"/>
-          <w:sz w:val="28"/>
-          <w:szCs w:val="28"/>
-          <w:lang w:val="en-US"/>
-        </w:rPr>
-        <w:t xml:space="preserve"> += </w:t>
-      </w:r>
-      <w:proofErr w:type="spellStart"/>
-      <w:r>
-        <w:rPr>
-          <w:color w:val="000000"/>
-          <w:sz w:val="28"/>
-          <w:szCs w:val="28"/>
-          <w:lang w:val="en-US"/>
-        </w:rPr>
-        <w:t>diagonalY</w:t>
-      </w:r>
-      <w:proofErr w:type="spellEnd"/>
-      <w:r>
-        <w:rPr>
-          <w:color w:val="000000"/>
-          <w:sz w:val="28"/>
-          <w:szCs w:val="28"/>
-          <w:lang w:val="en-US"/>
-        </w:rPr>
-        <w:t>;</w:t>
+        <w:t xml:space="preserve">                row += diagonalY;</w:t>
       </w:r>
     </w:p>
     <w:p>
@@ -11467,38 +6617,7 @@
           <w:szCs w:val="28"/>
           <w:lang w:val="en-US"/>
         </w:rPr>
-        <w:t xml:space="preserve">            </w:t>
-      </w:r>
-      <w:proofErr w:type="spellStart"/>
-      <w:proofErr w:type="gramStart"/>
-      <w:r>
-        <w:rPr>
-          <w:color w:val="000000"/>
-          <w:sz w:val="28"/>
-          <w:szCs w:val="28"/>
-          <w:lang w:val="en-US"/>
-        </w:rPr>
-        <w:t>Console.WriteLine</w:t>
-      </w:r>
-      <w:proofErr w:type="spellEnd"/>
-      <w:r>
-        <w:rPr>
-          <w:color w:val="000000"/>
-          <w:sz w:val="28"/>
-          <w:szCs w:val="28"/>
-          <w:lang w:val="en-US"/>
-        </w:rPr>
-        <w:t>(</w:t>
-      </w:r>
-      <w:proofErr w:type="gramEnd"/>
-      <w:r>
-        <w:rPr>
-          <w:color w:val="000000"/>
-          <w:sz w:val="28"/>
-          <w:szCs w:val="28"/>
-          <w:lang w:val="en-US"/>
-        </w:rPr>
-        <w:t>"Spiral two dimensional array:");</w:t>
+        <w:t xml:space="preserve">            Console.WriteLine("Spiral two dimensional array:");</w:t>
       </w:r>
     </w:p>
     <w:p>
@@ -11525,107 +6644,7 @@
           <w:szCs w:val="28"/>
           <w:lang w:val="en-US"/>
         </w:rPr>
-        <w:t xml:space="preserve">            </w:t>
-      </w:r>
-      <w:proofErr w:type="gramStart"/>
-      <w:r>
-        <w:rPr>
-          <w:color w:val="000000"/>
-          <w:sz w:val="28"/>
-          <w:szCs w:val="28"/>
-          <w:lang w:val="en-US"/>
-        </w:rPr>
-        <w:t>for</w:t>
-      </w:r>
-      <w:proofErr w:type="gramEnd"/>
-      <w:r>
-        <w:rPr>
-          <w:color w:val="000000"/>
-          <w:sz w:val="28"/>
-          <w:szCs w:val="28"/>
-          <w:lang w:val="en-US"/>
-        </w:rPr>
-        <w:t xml:space="preserve"> (</w:t>
-      </w:r>
-      <w:proofErr w:type="spellStart"/>
-      <w:r>
-        <w:rPr>
-          <w:color w:val="000000"/>
-          <w:sz w:val="28"/>
-          <w:szCs w:val="28"/>
-          <w:lang w:val="en-US"/>
-        </w:rPr>
-        <w:t>int</w:t>
-      </w:r>
-      <w:proofErr w:type="spellEnd"/>
-      <w:r>
-        <w:rPr>
-          <w:color w:val="000000"/>
-          <w:sz w:val="28"/>
-          <w:szCs w:val="28"/>
-          <w:lang w:val="en-US"/>
-        </w:rPr>
-        <w:t xml:space="preserve"> </w:t>
-      </w:r>
-      <w:proofErr w:type="spellStart"/>
-      <w:r>
-        <w:rPr>
-          <w:color w:val="000000"/>
-          <w:sz w:val="28"/>
-          <w:szCs w:val="28"/>
-          <w:lang w:val="en-US"/>
-        </w:rPr>
-        <w:t>i</w:t>
-      </w:r>
-      <w:proofErr w:type="spellEnd"/>
-      <w:r>
-        <w:rPr>
-          <w:color w:val="000000"/>
-          <w:sz w:val="28"/>
-          <w:szCs w:val="28"/>
-          <w:lang w:val="en-US"/>
-        </w:rPr>
-        <w:t xml:space="preserve"> = 0; </w:t>
-      </w:r>
-      <w:proofErr w:type="spellStart"/>
-      <w:r>
-        <w:rPr>
-          <w:color w:val="000000"/>
-          <w:sz w:val="28"/>
-          <w:szCs w:val="28"/>
-          <w:lang w:val="en-US"/>
-        </w:rPr>
-        <w:t>i</w:t>
-      </w:r>
-      <w:proofErr w:type="spellEnd"/>
-      <w:r>
-        <w:rPr>
-          <w:color w:val="000000"/>
-          <w:sz w:val="28"/>
-          <w:szCs w:val="28"/>
-          <w:lang w:val="en-US"/>
-        </w:rPr>
-        <w:t xml:space="preserve"> &lt; x; </w:t>
-      </w:r>
-      <w:proofErr w:type="spellStart"/>
-      <w:r>
-        <w:rPr>
-          <w:color w:val="000000"/>
-          <w:sz w:val="28"/>
-          <w:szCs w:val="28"/>
-          <w:lang w:val="en-US"/>
-        </w:rPr>
-        <w:t>i</w:t>
-      </w:r>
-      <w:proofErr w:type="spellEnd"/>
-      <w:r>
-        <w:rPr>
-          <w:color w:val="000000"/>
-          <w:sz w:val="28"/>
-          <w:szCs w:val="28"/>
-          <w:lang w:val="en-US"/>
-        </w:rPr>
-        <w:t>++)</w:t>
+        <w:t xml:space="preserve">            for (int i = 0; i &lt; x; i++)</w:t>
       </w:r>
     </w:p>
     <w:p>
@@ -11679,67 +6698,7 @@
           <w:szCs w:val="28"/>
           <w:lang w:val="en-US"/>
         </w:rPr>
-        <w:t xml:space="preserve">                </w:t>
-      </w:r>
-      <w:proofErr w:type="gramStart"/>
-      <w:r>
-        <w:rPr>
-          <w:color w:val="000000"/>
-          <w:sz w:val="28"/>
-          <w:szCs w:val="28"/>
-          <w:lang w:val="en-US"/>
-        </w:rPr>
-        <w:t>for</w:t>
-      </w:r>
-      <w:proofErr w:type="gramEnd"/>
-      <w:r>
-        <w:rPr>
-          <w:color w:val="000000"/>
-          <w:sz w:val="28"/>
-          <w:szCs w:val="28"/>
-          <w:lang w:val="en-US"/>
-        </w:rPr>
-        <w:t xml:space="preserve"> (</w:t>
-      </w:r>
-      <w:proofErr w:type="spellStart"/>
-      <w:r>
-        <w:rPr>
-          <w:color w:val="000000"/>
-          <w:sz w:val="28"/>
-          <w:szCs w:val="28"/>
-          <w:lang w:val="en-US"/>
-        </w:rPr>
-        <w:t>int</w:t>
-      </w:r>
-      <w:proofErr w:type="spellEnd"/>
-      <w:r>
-        <w:rPr>
-          <w:color w:val="000000"/>
-          <w:sz w:val="28"/>
-          <w:szCs w:val="28"/>
-          <w:lang w:val="en-US"/>
-        </w:rPr>
-        <w:t xml:space="preserve"> j = 0; j &lt; x; </w:t>
-      </w:r>
-      <w:proofErr w:type="spellStart"/>
-      <w:r>
-        <w:rPr>
-          <w:color w:val="000000"/>
-          <w:sz w:val="28"/>
-          <w:szCs w:val="28"/>
-          <w:lang w:val="en-US"/>
-        </w:rPr>
-        <w:t>j++</w:t>
-      </w:r>
-      <w:proofErr w:type="spellEnd"/>
-      <w:r>
-        <w:rPr>
-          <w:color w:val="000000"/>
-          <w:sz w:val="28"/>
-          <w:szCs w:val="28"/>
-          <w:lang w:val="en-US"/>
-        </w:rPr>
-        <w:t>)</w:t>
+        <w:t xml:space="preserve">                for (int j = 0; j &lt; x; j++)</w:t>
       </w:r>
     </w:p>
     <w:p>
@@ -11793,58 +6752,7 @@
           <w:szCs w:val="28"/>
           <w:lang w:val="en-US"/>
         </w:rPr>
-        <w:t xml:space="preserve">                    </w:t>
-      </w:r>
-      <w:proofErr w:type="spellStart"/>
-      <w:proofErr w:type="gramStart"/>
-      <w:r>
-        <w:rPr>
-          <w:color w:val="000000"/>
-          <w:sz w:val="28"/>
-          <w:szCs w:val="28"/>
-          <w:lang w:val="en-US"/>
-        </w:rPr>
-        <w:t>Console.Write</w:t>
-      </w:r>
-      <w:proofErr w:type="spellEnd"/>
-      <w:r>
-        <w:rPr>
-          <w:color w:val="000000"/>
-          <w:sz w:val="28"/>
-          <w:szCs w:val="28"/>
-          <w:lang w:val="en-US"/>
-        </w:rPr>
-        <w:t>(</w:t>
-      </w:r>
-      <w:proofErr w:type="gramEnd"/>
-      <w:r>
-        <w:rPr>
-          <w:color w:val="000000"/>
-          <w:sz w:val="28"/>
-          <w:szCs w:val="28"/>
-          <w:lang w:val="en-US"/>
-        </w:rPr>
-        <w:t>$"{array[</w:t>
-      </w:r>
-      <w:proofErr w:type="spellStart"/>
-      <w:r>
-        <w:rPr>
-          <w:color w:val="000000"/>
-          <w:sz w:val="28"/>
-          <w:szCs w:val="28"/>
-          <w:lang w:val="en-US"/>
-        </w:rPr>
-        <w:t>i</w:t>
-      </w:r>
-      <w:proofErr w:type="spellEnd"/>
-      <w:r>
-        <w:rPr>
-          <w:color w:val="000000"/>
-          <w:sz w:val="28"/>
-          <w:szCs w:val="28"/>
-          <w:lang w:val="en-US"/>
-        </w:rPr>
-        <w:t>, j],3}");</w:t>
+        <w:t xml:space="preserve">                    Console.Write($"{array[i, j],3}");</w:t>
       </w:r>
     </w:p>
     <w:p>
@@ -11903,25 +6811,7 @@
           <w:sz w:val="28"/>
           <w:szCs w:val="28"/>
         </w:rPr>
-        <w:t xml:space="preserve">                </w:t>
-      </w:r>
-      <w:proofErr w:type="spellStart"/>
-      <w:r>
-        <w:rPr>
-          <w:color w:val="000000"/>
-          <w:sz w:val="28"/>
-          <w:szCs w:val="28"/>
-        </w:rPr>
-        <w:t>Console.WriteLine</w:t>
-      </w:r>
-      <w:proofErr w:type="spellEnd"/>
-      <w:r>
-        <w:rPr>
-          <w:color w:val="000000"/>
-          <w:sz w:val="28"/>
-          <w:szCs w:val="28"/>
-        </w:rPr>
-        <w:t>();</w:t>
+        <w:t xml:space="preserve">                Console.WriteLine();</w:t>
       </w:r>
     </w:p>
     <w:p>
@@ -12268,8 +7158,6 @@
         </w:rPr>
         <w:t>Рисунок 5</w:t>
       </w:r>
-      <w:bookmarkStart w:id="0" w:name="_GoBack"/>
-      <w:bookmarkEnd w:id="0"/>
       <w:r>
         <w:rPr>
           <w:sz w:val="28"/>
@@ -12454,7 +7342,7 @@
             </wp:anchor>
           </w:drawing>
         </mc:Choice>
-        <mc:Fallback xmlns:cx2="http://schemas.microsoft.com/office/drawing/2015/10/21/chartex" xmlns:cx3="http://schemas.microsoft.com/office/drawing/2016/5/9/chartex" xmlns:cx4="http://schemas.microsoft.com/office/drawing/2016/5/10/chartex" xmlns:cx5="http://schemas.microsoft.com/office/drawing/2016/5/11/chartex" xmlns:cx6="http://schemas.microsoft.com/office/drawing/2016/5/12/chartex" xmlns:cx7="http://schemas.microsoft.com/office/drawing/2016/5/13/chartex" xmlns:cx8="http://schemas.microsoft.com/office/drawing/2016/5/14/chartex" xmlns:aink="http://schemas.microsoft.com/office/drawing/2016/ink" xmlns:am3d="http://schemas.microsoft.com/office/drawing/2017/model3d" xmlns:w16cex="http://schemas.microsoft.com/office/word/2018/wordml/cex" xmlns:w16cid="http://schemas.microsoft.com/office/word/2016/wordml/cid" xmlns:w16="http://schemas.microsoft.com/office/word/2018/wordml" xmlns:w16sdtdh="http://schemas.microsoft.com/office/word/2020/wordml/sdtdatahash">
+        <mc:Fallback xmlns:w16sdtdh="http://schemas.microsoft.com/office/word/2020/wordml/sdtdatahash" xmlns:w16="http://schemas.microsoft.com/office/word/2018/wordml" xmlns:w16cid="http://schemas.microsoft.com/office/word/2016/wordml/cid" xmlns:w16cex="http://schemas.microsoft.com/office/word/2018/wordml/cex" xmlns:am3d="http://schemas.microsoft.com/office/drawing/2017/model3d" xmlns:aink="http://schemas.microsoft.com/office/drawing/2016/ink" xmlns:cx8="http://schemas.microsoft.com/office/drawing/2016/5/14/chartex" xmlns:cx7="http://schemas.microsoft.com/office/drawing/2016/5/13/chartex" xmlns:cx6="http://schemas.microsoft.com/office/drawing/2016/5/12/chartex" xmlns:cx5="http://schemas.microsoft.com/office/drawing/2016/5/11/chartex" xmlns:cx4="http://schemas.microsoft.com/office/drawing/2016/5/10/chartex" xmlns:cx3="http://schemas.microsoft.com/office/drawing/2016/5/9/chartex" xmlns:cx2="http://schemas.microsoft.com/office/drawing/2015/10/21/chartex">
           <w:pict>
             <v:line w14:anchorId="3BADCE4B" id="Line 61" o:spid="_x0000_s1026" style="position:absolute;z-index:251631616;visibility:visible;mso-wrap-style:square;mso-width-percent:0;mso-height-percent:0;mso-wrap-distance-left:9pt;mso-wrap-distance-top:0;mso-wrap-distance-right:9pt;mso-wrap-distance-bottom:0;mso-position-horizontal:absolute;mso-position-horizontal-relative:page;mso-position-vertical:absolute;mso-position-vertical-relative:page;mso-width-percent:0;mso-height-percent:0;mso-width-relative:page;mso-height-relative:page" from="552.85pt,801.75pt" to="581.2pt,801.75pt" o:gfxdata="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" strokeweight="1.5pt">
               <w10:wrap anchorx="page" anchory="page"/>
@@ -13191,7 +8079,6 @@
                               <w:lang w:val="en-US"/>
                             </w:rPr>
                           </w:pPr>
-                          <w:proofErr w:type="spellStart"/>
                           <w:r>
                             <w:rPr>
                               <w:rFonts w:ascii="ISOCPEUR" w:hAnsi="ISOCPEUR" w:cs="Arial"/>
@@ -13201,7 +8088,6 @@
                             </w:rPr>
                             <w:t>Изм</w:t>
                           </w:r>
-                          <w:proofErr w:type="spellEnd"/>
                           <w:r>
                             <w:rPr>
                               <w:rFonts w:ascii="ISOCPEUR" w:hAnsi="ISOCPEUR" w:cs="Arial"/>
@@ -13493,7 +8379,7 @@
             </wp:anchor>
           </w:drawing>
         </mc:Choice>
-        <mc:Fallback xmlns:cx2="http://schemas.microsoft.com/office/drawing/2015/10/21/chartex" xmlns:cx3="http://schemas.microsoft.com/office/drawing/2016/5/9/chartex" xmlns:cx4="http://schemas.microsoft.com/office/drawing/2016/5/10/chartex" xmlns:cx5="http://schemas.microsoft.com/office/drawing/2016/5/11/chartex" xmlns:cx6="http://schemas.microsoft.com/office/drawing/2016/5/12/chartex" xmlns:cx7="http://schemas.microsoft.com/office/drawing/2016/5/13/chartex" xmlns:cx8="http://schemas.microsoft.com/office/drawing/2016/5/14/chartex" xmlns:aink="http://schemas.microsoft.com/office/drawing/2016/ink" xmlns:am3d="http://schemas.microsoft.com/office/drawing/2017/model3d" xmlns:w16cex="http://schemas.microsoft.com/office/word/2018/wordml/cex" xmlns:w16cid="http://schemas.microsoft.com/office/word/2016/wordml/cid" xmlns:w16="http://schemas.microsoft.com/office/word/2018/wordml" xmlns:w16sdtdh="http://schemas.microsoft.com/office/word/2020/wordml/sdtdatahash">
+        <mc:Fallback xmlns:w16sdtdh="http://schemas.microsoft.com/office/word/2020/wordml/sdtdatahash" xmlns:w16="http://schemas.microsoft.com/office/word/2018/wordml" xmlns:w16cid="http://schemas.microsoft.com/office/word/2016/wordml/cid" xmlns:w16cex="http://schemas.microsoft.com/office/word/2018/wordml/cex" xmlns:am3d="http://schemas.microsoft.com/office/drawing/2017/model3d" xmlns:aink="http://schemas.microsoft.com/office/drawing/2016/ink" xmlns:cx8="http://schemas.microsoft.com/office/drawing/2016/5/14/chartex" xmlns:cx7="http://schemas.microsoft.com/office/drawing/2016/5/13/chartex" xmlns:cx6="http://schemas.microsoft.com/office/drawing/2016/5/12/chartex" xmlns:cx5="http://schemas.microsoft.com/office/drawing/2016/5/11/chartex" xmlns:cx4="http://schemas.microsoft.com/office/drawing/2016/5/10/chartex" xmlns:cx3="http://schemas.microsoft.com/office/drawing/2016/5/9/chartex" xmlns:cx2="http://schemas.microsoft.com/office/drawing/2015/10/21/chartex">
           <w:pict>
             <v:line w14:anchorId="77D9053D" id="Line 63" o:spid="_x0000_s1026" style="position:absolute;z-index:251633664;visibility:visible;mso-wrap-style:square;mso-width-percent:0;mso-height-percent:0;mso-wrap-distance-left:9pt;mso-wrap-distance-top:0;mso-wrap-distance-right:9pt;mso-wrap-distance-bottom:0;mso-position-horizontal:absolute;mso-position-horizontal-relative:page;mso-position-vertical:absolute;mso-position-vertical-relative:page;mso-width-percent:0;mso-height-percent:0;mso-width-relative:page;mso-height-relative:page" from="108.75pt,782.95pt" to="108.75pt,825.45pt" o:gfxdata="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" strokecolor="black [3213]" strokeweight="1.5pt">
               <w10:wrap anchorx="page" anchory="page"/>
@@ -13569,7 +8455,7 @@
             </wp:anchor>
           </w:drawing>
         </mc:Choice>
-        <mc:Fallback xmlns:cx2="http://schemas.microsoft.com/office/drawing/2015/10/21/chartex" xmlns:cx3="http://schemas.microsoft.com/office/drawing/2016/5/9/chartex" xmlns:cx4="http://schemas.microsoft.com/office/drawing/2016/5/10/chartex" xmlns:cx5="http://schemas.microsoft.com/office/drawing/2016/5/11/chartex" xmlns:cx6="http://schemas.microsoft.com/office/drawing/2016/5/12/chartex" xmlns:cx7="http://schemas.microsoft.com/office/drawing/2016/5/13/chartex" xmlns:cx8="http://schemas.microsoft.com/office/drawing/2016/5/14/chartex" xmlns:aink="http://schemas.microsoft.com/office/drawing/2016/ink" xmlns:am3d="http://schemas.microsoft.com/office/drawing/2017/model3d" xmlns:w16cex="http://schemas.microsoft.com/office/word/2018/wordml/cex" xmlns:w16cid="http://schemas.microsoft.com/office/word/2016/wordml/cid" xmlns:w16="http://schemas.microsoft.com/office/word/2018/wordml" xmlns:w16sdtdh="http://schemas.microsoft.com/office/word/2020/wordml/sdtdatahash">
+        <mc:Fallback xmlns:w16sdtdh="http://schemas.microsoft.com/office/word/2020/wordml/sdtdatahash" xmlns:w16="http://schemas.microsoft.com/office/word/2018/wordml" xmlns:w16cid="http://schemas.microsoft.com/office/word/2016/wordml/cid" xmlns:w16cex="http://schemas.microsoft.com/office/word/2018/wordml/cex" xmlns:am3d="http://schemas.microsoft.com/office/drawing/2017/model3d" xmlns:aink="http://schemas.microsoft.com/office/drawing/2016/ink" xmlns:cx8="http://schemas.microsoft.com/office/drawing/2016/5/14/chartex" xmlns:cx7="http://schemas.microsoft.com/office/drawing/2016/5/13/chartex" xmlns:cx6="http://schemas.microsoft.com/office/drawing/2016/5/12/chartex" xmlns:cx5="http://schemas.microsoft.com/office/drawing/2016/5/11/chartex" xmlns:cx4="http://schemas.microsoft.com/office/drawing/2016/5/10/chartex" xmlns:cx3="http://schemas.microsoft.com/office/drawing/2016/5/9/chartex" xmlns:cx2="http://schemas.microsoft.com/office/drawing/2015/10/21/chartex">
           <w:pict>
             <v:line w14:anchorId="07385BA2" id="Line 62" o:spid="_x0000_s1026" style="position:absolute;z-index:251632640;visibility:visible;mso-wrap-style:square;mso-width-percent:0;mso-height-percent:0;mso-wrap-distance-left:9pt;mso-wrap-distance-top:0;mso-wrap-distance-right:9pt;mso-wrap-distance-bottom:0;mso-position-horizontal:absolute;mso-position-horizontal-relative:page;mso-position-vertical:absolute;mso-position-vertical-relative:page;mso-width-percent:0;mso-height-percent:0;mso-width-relative:page;mso-height-relative:page" from="80.75pt,781.9pt" to="80.75pt,824.4pt" o:gfxdata="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" strokeweight="1.5pt">
               <w10:wrap anchorx="page" anchory="page"/>
@@ -13919,7 +8805,7 @@
             </wp:anchor>
           </w:drawing>
         </mc:Choice>
-        <mc:Fallback xmlns:cx2="http://schemas.microsoft.com/office/drawing/2015/10/21/chartex" xmlns:cx3="http://schemas.microsoft.com/office/drawing/2016/5/9/chartex" xmlns:cx4="http://schemas.microsoft.com/office/drawing/2016/5/10/chartex" xmlns:cx5="http://schemas.microsoft.com/office/drawing/2016/5/11/chartex" xmlns:cx6="http://schemas.microsoft.com/office/drawing/2016/5/12/chartex" xmlns:cx7="http://schemas.microsoft.com/office/drawing/2016/5/13/chartex" xmlns:cx8="http://schemas.microsoft.com/office/drawing/2016/5/14/chartex" xmlns:aink="http://schemas.microsoft.com/office/drawing/2016/ink" xmlns:am3d="http://schemas.microsoft.com/office/drawing/2017/model3d" xmlns:w16cex="http://schemas.microsoft.com/office/word/2018/wordml/cex" xmlns:w16cid="http://schemas.microsoft.com/office/word/2016/wordml/cid" xmlns:w16="http://schemas.microsoft.com/office/word/2018/wordml" xmlns:w16sdtdh="http://schemas.microsoft.com/office/word/2020/wordml/sdtdatahash">
+        <mc:Fallback xmlns:w16sdtdh="http://schemas.microsoft.com/office/word/2020/wordml/sdtdatahash" xmlns:w16="http://schemas.microsoft.com/office/word/2018/wordml" xmlns:w16cid="http://schemas.microsoft.com/office/word/2016/wordml/cid" xmlns:w16cex="http://schemas.microsoft.com/office/word/2018/wordml/cex" xmlns:am3d="http://schemas.microsoft.com/office/drawing/2017/model3d" xmlns:aink="http://schemas.microsoft.com/office/drawing/2016/ink" xmlns:cx8="http://schemas.microsoft.com/office/drawing/2016/5/14/chartex" xmlns:cx7="http://schemas.microsoft.com/office/drawing/2016/5/13/chartex" xmlns:cx6="http://schemas.microsoft.com/office/drawing/2016/5/12/chartex" xmlns:cx5="http://schemas.microsoft.com/office/drawing/2016/5/11/chartex" xmlns:cx4="http://schemas.microsoft.com/office/drawing/2016/5/10/chartex" xmlns:cx3="http://schemas.microsoft.com/office/drawing/2016/5/9/chartex" xmlns:cx2="http://schemas.microsoft.com/office/drawing/2015/10/21/chartex">
           <w:pict>
             <v:line w14:anchorId="4BA35792" id="Line 65" o:spid="_x0000_s1026" style="position:absolute;z-index:251635712;visibility:visible;mso-wrap-style:square;mso-width-percent:0;mso-height-percent:0;mso-wrap-distance-left:9pt;mso-wrap-distance-top:0;mso-wrap-distance-right:9pt;mso-wrap-distance-bottom:0;mso-position-horizontal:absolute;mso-position-horizontal-relative:page;mso-position-vertical:absolute;mso-position-vertical-relative:page;mso-width-percent:0;mso-height-percent:0;mso-width-relative:page;mso-height-relative:page" from="212.65pt,781.9pt" to="212.65pt,824.4pt" o:gfxdata="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" strokeweight="1.5pt">
               <w10:wrap anchorx="page" anchory="page"/>
@@ -13995,7 +8881,7 @@
             </wp:anchor>
           </w:drawing>
         </mc:Choice>
-        <mc:Fallback xmlns:cx2="http://schemas.microsoft.com/office/drawing/2015/10/21/chartex" xmlns:cx3="http://schemas.microsoft.com/office/drawing/2016/5/9/chartex" xmlns:cx4="http://schemas.microsoft.com/office/drawing/2016/5/10/chartex" xmlns:cx5="http://schemas.microsoft.com/office/drawing/2016/5/11/chartex" xmlns:cx6="http://schemas.microsoft.com/office/drawing/2016/5/12/chartex" xmlns:cx7="http://schemas.microsoft.com/office/drawing/2016/5/13/chartex" xmlns:cx8="http://schemas.microsoft.com/office/drawing/2016/5/14/chartex" xmlns:aink="http://schemas.microsoft.com/office/drawing/2016/ink" xmlns:am3d="http://schemas.microsoft.com/office/drawing/2017/model3d" xmlns:w16cex="http://schemas.microsoft.com/office/word/2018/wordml/cex" xmlns:w16cid="http://schemas.microsoft.com/office/word/2016/wordml/cid" xmlns:w16="http://schemas.microsoft.com/office/word/2018/wordml" xmlns:w16sdtdh="http://schemas.microsoft.com/office/word/2020/wordml/sdtdatahash">
+        <mc:Fallback xmlns:w16sdtdh="http://schemas.microsoft.com/office/word/2020/wordml/sdtdatahash" xmlns:w16="http://schemas.microsoft.com/office/word/2018/wordml" xmlns:w16cid="http://schemas.microsoft.com/office/word/2016/wordml/cid" xmlns:w16cex="http://schemas.microsoft.com/office/word/2018/wordml/cex" xmlns:am3d="http://schemas.microsoft.com/office/drawing/2017/model3d" xmlns:aink="http://schemas.microsoft.com/office/drawing/2016/ink" xmlns:cx8="http://schemas.microsoft.com/office/drawing/2016/5/14/chartex" xmlns:cx7="http://schemas.microsoft.com/office/drawing/2016/5/13/chartex" xmlns:cx6="http://schemas.microsoft.com/office/drawing/2016/5/12/chartex" xmlns:cx5="http://schemas.microsoft.com/office/drawing/2016/5/11/chartex" xmlns:cx4="http://schemas.microsoft.com/office/drawing/2016/5/10/chartex" xmlns:cx3="http://schemas.microsoft.com/office/drawing/2016/5/9/chartex" xmlns:cx2="http://schemas.microsoft.com/office/drawing/2015/10/21/chartex">
           <w:pict>
             <v:line w14:anchorId="6D4994A7" id="Line 64" o:spid="_x0000_s1026" style="position:absolute;z-index:251634688;visibility:visible;mso-wrap-style:square;mso-width-percent:0;mso-height-percent:0;mso-wrap-distance-left:9pt;mso-wrap-distance-top:0;mso-wrap-distance-right:9pt;mso-wrap-distance-bottom:0;mso-position-horizontal:absolute;mso-position-horizontal-relative:page;mso-position-vertical:absolute;mso-position-vertical-relative:page;mso-width-percent:0;mso-height-percent:0;mso-width-relative:page;mso-height-relative:page" from="170.1pt,781.9pt" to="170.1pt,824.4pt" o:gfxdata="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" strokeweight="1.5pt">
               <w10:wrap anchorx="page" anchory="page"/>
@@ -14071,7 +8957,7 @@
             </wp:anchor>
           </w:drawing>
         </mc:Choice>
-        <mc:Fallback xmlns:cx2="http://schemas.microsoft.com/office/drawing/2015/10/21/chartex" xmlns:cx3="http://schemas.microsoft.com/office/drawing/2016/5/9/chartex" xmlns:cx4="http://schemas.microsoft.com/office/drawing/2016/5/10/chartex" xmlns:cx5="http://schemas.microsoft.com/office/drawing/2016/5/11/chartex" xmlns:cx6="http://schemas.microsoft.com/office/drawing/2016/5/12/chartex" xmlns:cx7="http://schemas.microsoft.com/office/drawing/2016/5/13/chartex" xmlns:cx8="http://schemas.microsoft.com/office/drawing/2016/5/14/chartex" xmlns:aink="http://schemas.microsoft.com/office/drawing/2016/ink" xmlns:am3d="http://schemas.microsoft.com/office/drawing/2017/model3d" xmlns:w16cex="http://schemas.microsoft.com/office/word/2018/wordml/cex" xmlns:w16cid="http://schemas.microsoft.com/office/word/2016/wordml/cid" xmlns:w16="http://schemas.microsoft.com/office/word/2018/wordml" xmlns:w16sdtdh="http://schemas.microsoft.com/office/word/2020/wordml/sdtdatahash">
+        <mc:Fallback xmlns:w16sdtdh="http://schemas.microsoft.com/office/word/2020/wordml/sdtdatahash" xmlns:w16="http://schemas.microsoft.com/office/word/2018/wordml" xmlns:w16cid="http://schemas.microsoft.com/office/word/2016/wordml/cid" xmlns:w16cex="http://schemas.microsoft.com/office/word/2018/wordml/cex" xmlns:am3d="http://schemas.microsoft.com/office/drawing/2017/model3d" xmlns:aink="http://schemas.microsoft.com/office/drawing/2016/ink" xmlns:cx8="http://schemas.microsoft.com/office/drawing/2016/5/14/chartex" xmlns:cx7="http://schemas.microsoft.com/office/drawing/2016/5/13/chartex" xmlns:cx6="http://schemas.microsoft.com/office/drawing/2016/5/12/chartex" xmlns:cx5="http://schemas.microsoft.com/office/drawing/2016/5/11/chartex" xmlns:cx4="http://schemas.microsoft.com/office/drawing/2016/5/10/chartex" xmlns:cx3="http://schemas.microsoft.com/office/drawing/2016/5/9/chartex" xmlns:cx2="http://schemas.microsoft.com/office/drawing/2015/10/21/chartex">
           <w:pict>
             <v:line w14:anchorId="1FD79395" id="Line 60" o:spid="_x0000_s1026" style="position:absolute;z-index:251630592;visibility:visible;mso-wrap-style:square;mso-width-percent:0;mso-height-percent:0;mso-wrap-distance-left:9pt;mso-wrap-distance-top:0;mso-wrap-distance-right:9pt;mso-wrap-distance-bottom:0;mso-position-horizontal:absolute;mso-position-horizontal-relative:page;mso-position-vertical:absolute;mso-position-vertical-relative:page;mso-width-percent:0;mso-height-percent:0;mso-width-relative:page;mso-height-relative:page" from="552.85pt,781.9pt" to="552.85pt,824.4pt" o:gfxdata="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" strokeweight="1.5pt">
               <w10:wrap anchorx="page" anchory="page"/>
@@ -14147,7 +9033,7 @@
             </wp:anchor>
           </w:drawing>
         </mc:Choice>
-        <mc:Fallback xmlns:cx2="http://schemas.microsoft.com/office/drawing/2015/10/21/chartex" xmlns:cx3="http://schemas.microsoft.com/office/drawing/2016/5/9/chartex" xmlns:cx4="http://schemas.microsoft.com/office/drawing/2016/5/10/chartex" xmlns:cx5="http://schemas.microsoft.com/office/drawing/2016/5/11/chartex" xmlns:cx6="http://schemas.microsoft.com/office/drawing/2016/5/12/chartex" xmlns:cx7="http://schemas.microsoft.com/office/drawing/2016/5/13/chartex" xmlns:cx8="http://schemas.microsoft.com/office/drawing/2016/5/14/chartex" xmlns:aink="http://schemas.microsoft.com/office/drawing/2016/ink" xmlns:am3d="http://schemas.microsoft.com/office/drawing/2017/model3d" xmlns:w16cex="http://schemas.microsoft.com/office/word/2018/wordml/cex" xmlns:w16cid="http://schemas.microsoft.com/office/word/2016/wordml/cid" xmlns:w16="http://schemas.microsoft.com/office/word/2018/wordml" xmlns:w16sdtdh="http://schemas.microsoft.com/office/word/2020/wordml/sdtdatahash">
+        <mc:Fallback xmlns:w16sdtdh="http://schemas.microsoft.com/office/word/2020/wordml/sdtdatahash" xmlns:w16="http://schemas.microsoft.com/office/word/2018/wordml" xmlns:w16cid="http://schemas.microsoft.com/office/word/2016/wordml/cid" xmlns:w16cex="http://schemas.microsoft.com/office/word/2018/wordml/cex" xmlns:am3d="http://schemas.microsoft.com/office/drawing/2017/model3d" xmlns:aink="http://schemas.microsoft.com/office/drawing/2016/ink" xmlns:cx8="http://schemas.microsoft.com/office/drawing/2016/5/14/chartex" xmlns:cx7="http://schemas.microsoft.com/office/drawing/2016/5/13/chartex" xmlns:cx6="http://schemas.microsoft.com/office/drawing/2016/5/12/chartex" xmlns:cx5="http://schemas.microsoft.com/office/drawing/2016/5/11/chartex" xmlns:cx4="http://schemas.microsoft.com/office/drawing/2016/5/10/chartex" xmlns:cx3="http://schemas.microsoft.com/office/drawing/2016/5/9/chartex" xmlns:cx2="http://schemas.microsoft.com/office/drawing/2015/10/21/chartex">
           <w:pict>
             <v:line w14:anchorId="258D35A0" id="Line 59" o:spid="_x0000_s1026" style="position:absolute;z-index:251629568;visibility:visible;mso-wrap-style:square;mso-width-percent:0;mso-height-percent:0;mso-wrap-distance-left:9pt;mso-wrap-distance-top:0;mso-wrap-distance-right:9pt;mso-wrap-distance-bottom:0;mso-position-horizontal:absolute;mso-position-horizontal-relative:page;mso-position-vertical:absolute;mso-position-vertical-relative:page;mso-width-percent:0;mso-height-percent:0;mso-width-relative:page;mso-height-relative:page" from="56.7pt,810.25pt" to="240.95pt,810.25pt" o:gfxdata="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" strokeweight="1.5pt">
               <w10:wrap anchorx="page" anchory="page"/>
@@ -14223,7 +9109,7 @@
             </wp:anchor>
           </w:drawing>
         </mc:Choice>
-        <mc:Fallback xmlns:cx2="http://schemas.microsoft.com/office/drawing/2015/10/21/chartex" xmlns:cx3="http://schemas.microsoft.com/office/drawing/2016/5/9/chartex" xmlns:cx4="http://schemas.microsoft.com/office/drawing/2016/5/10/chartex" xmlns:cx5="http://schemas.microsoft.com/office/drawing/2016/5/11/chartex" xmlns:cx6="http://schemas.microsoft.com/office/drawing/2016/5/12/chartex" xmlns:cx7="http://schemas.microsoft.com/office/drawing/2016/5/13/chartex" xmlns:cx8="http://schemas.microsoft.com/office/drawing/2016/5/14/chartex" xmlns:aink="http://schemas.microsoft.com/office/drawing/2016/ink" xmlns:am3d="http://schemas.microsoft.com/office/drawing/2017/model3d" xmlns:w16cex="http://schemas.microsoft.com/office/word/2018/wordml/cex" xmlns:w16cid="http://schemas.microsoft.com/office/word/2016/wordml/cid" xmlns:w16="http://schemas.microsoft.com/office/word/2018/wordml" xmlns:w16sdtdh="http://schemas.microsoft.com/office/word/2020/wordml/sdtdatahash">
+        <mc:Fallback xmlns:w16sdtdh="http://schemas.microsoft.com/office/word/2020/wordml/sdtdatahash" xmlns:w16="http://schemas.microsoft.com/office/word/2018/wordml" xmlns:w16cid="http://schemas.microsoft.com/office/word/2016/wordml/cid" xmlns:w16cex="http://schemas.microsoft.com/office/word/2018/wordml/cex" xmlns:am3d="http://schemas.microsoft.com/office/drawing/2017/model3d" xmlns:aink="http://schemas.microsoft.com/office/drawing/2016/ink" xmlns:cx8="http://schemas.microsoft.com/office/drawing/2016/5/14/chartex" xmlns:cx7="http://schemas.microsoft.com/office/drawing/2016/5/13/chartex" xmlns:cx6="http://schemas.microsoft.com/office/drawing/2016/5/12/chartex" xmlns:cx5="http://schemas.microsoft.com/office/drawing/2016/5/11/chartex" xmlns:cx4="http://schemas.microsoft.com/office/drawing/2016/5/10/chartex" xmlns:cx3="http://schemas.microsoft.com/office/drawing/2016/5/9/chartex" xmlns:cx2="http://schemas.microsoft.com/office/drawing/2015/10/21/chartex">
           <w:pict>
             <v:line w14:anchorId="4401B047" id="Line 58" o:spid="_x0000_s1026" style="position:absolute;z-index:251628544;visibility:visible;mso-wrap-style:square;mso-width-percent:0;mso-height-percent:0;mso-wrap-distance-left:9pt;mso-wrap-distance-top:0;mso-wrap-distance-right:9pt;mso-wrap-distance-bottom:0;mso-position-horizontal:absolute;mso-position-horizontal-relative:page;mso-position-vertical:absolute;mso-position-vertical-relative:page;mso-width-percent:0;mso-height-percent:0;mso-width-relative:page;mso-height-relative:page" from="241pt,781.9pt" to="241pt,824.4pt" o:gfxdata="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" strokeweight="1.5pt">
               <w10:wrap anchorx="page" anchory="page"/>
@@ -14299,7 +9185,7 @@
             </wp:anchor>
           </w:drawing>
         </mc:Choice>
-        <mc:Fallback xmlns:cx2="http://schemas.microsoft.com/office/drawing/2015/10/21/chartex" xmlns:cx3="http://schemas.microsoft.com/office/drawing/2016/5/9/chartex" xmlns:cx4="http://schemas.microsoft.com/office/drawing/2016/5/10/chartex" xmlns:cx5="http://schemas.microsoft.com/office/drawing/2016/5/11/chartex" xmlns:cx6="http://schemas.microsoft.com/office/drawing/2016/5/12/chartex" xmlns:cx7="http://schemas.microsoft.com/office/drawing/2016/5/13/chartex" xmlns:cx8="http://schemas.microsoft.com/office/drawing/2016/5/14/chartex" xmlns:aink="http://schemas.microsoft.com/office/drawing/2016/ink" xmlns:am3d="http://schemas.microsoft.com/office/drawing/2017/model3d" xmlns:w16cex="http://schemas.microsoft.com/office/word/2018/wordml/cex" xmlns:w16cid="http://schemas.microsoft.com/office/word/2016/wordml/cid" xmlns:w16="http://schemas.microsoft.com/office/word/2018/wordml" xmlns:w16sdtdh="http://schemas.microsoft.com/office/word/2020/wordml/sdtdatahash">
+        <mc:Fallback xmlns:w16sdtdh="http://schemas.microsoft.com/office/word/2020/wordml/sdtdatahash" xmlns:w16="http://schemas.microsoft.com/office/word/2018/wordml" xmlns:w16cid="http://schemas.microsoft.com/office/word/2016/wordml/cid" xmlns:w16cex="http://schemas.microsoft.com/office/word/2018/wordml/cex" xmlns:am3d="http://schemas.microsoft.com/office/drawing/2017/model3d" xmlns:aink="http://schemas.microsoft.com/office/drawing/2016/ink" xmlns:cx8="http://schemas.microsoft.com/office/drawing/2016/5/14/chartex" xmlns:cx7="http://schemas.microsoft.com/office/drawing/2016/5/13/chartex" xmlns:cx6="http://schemas.microsoft.com/office/drawing/2016/5/12/chartex" xmlns:cx5="http://schemas.microsoft.com/office/drawing/2016/5/11/chartex" xmlns:cx4="http://schemas.microsoft.com/office/drawing/2016/5/10/chartex" xmlns:cx3="http://schemas.microsoft.com/office/drawing/2016/5/9/chartex" xmlns:cx2="http://schemas.microsoft.com/office/drawing/2015/10/21/chartex">
           <w:pict>
             <v:line w14:anchorId="7473B8ED" id="Line 57" o:spid="_x0000_s1026" style="position:absolute;z-index:251627520;visibility:visible;mso-wrap-style:square;mso-width-percent:0;mso-height-percent:0;mso-wrap-distance-left:9pt;mso-wrap-distance-top:0;mso-wrap-distance-right:9pt;mso-wrap-distance-bottom:0;mso-position-horizontal:absolute;mso-position-horizontal-relative:page;mso-position-vertical:absolute;mso-position-vertical-relative:page;mso-width-percent:0;mso-height-percent:0;mso-width-relative:page;mso-height-relative:page" from="56.7pt,796.05pt" to="240.95pt,796.05pt" o:gfxdata="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" strokecolor="black [3213]">
               <w10:wrap anchorx="page" anchory="page"/>
@@ -14375,7 +9261,7 @@
             </wp:anchor>
           </w:drawing>
         </mc:Choice>
-        <mc:Fallback xmlns:cx2="http://schemas.microsoft.com/office/drawing/2015/10/21/chartex" xmlns:cx3="http://schemas.microsoft.com/office/drawing/2016/5/9/chartex" xmlns:cx4="http://schemas.microsoft.com/office/drawing/2016/5/10/chartex" xmlns:cx5="http://schemas.microsoft.com/office/drawing/2016/5/11/chartex" xmlns:cx6="http://schemas.microsoft.com/office/drawing/2016/5/12/chartex" xmlns:cx7="http://schemas.microsoft.com/office/drawing/2016/5/13/chartex" xmlns:cx8="http://schemas.microsoft.com/office/drawing/2016/5/14/chartex" xmlns:aink="http://schemas.microsoft.com/office/drawing/2016/ink" xmlns:am3d="http://schemas.microsoft.com/office/drawing/2017/model3d" xmlns:w16cex="http://schemas.microsoft.com/office/word/2018/wordml/cex" xmlns:w16cid="http://schemas.microsoft.com/office/word/2016/wordml/cid" xmlns:w16="http://schemas.microsoft.com/office/word/2018/wordml" xmlns:w16sdtdh="http://schemas.microsoft.com/office/word/2020/wordml/sdtdatahash">
+        <mc:Fallback xmlns:w16sdtdh="http://schemas.microsoft.com/office/word/2020/wordml/sdtdatahash" xmlns:w16="http://schemas.microsoft.com/office/word/2018/wordml" xmlns:w16cid="http://schemas.microsoft.com/office/word/2016/wordml/cid" xmlns:w16cex="http://schemas.microsoft.com/office/word/2018/wordml/cex" xmlns:am3d="http://schemas.microsoft.com/office/drawing/2017/model3d" xmlns:aink="http://schemas.microsoft.com/office/drawing/2016/ink" xmlns:cx8="http://schemas.microsoft.com/office/drawing/2016/5/14/chartex" xmlns:cx7="http://schemas.microsoft.com/office/drawing/2016/5/13/chartex" xmlns:cx6="http://schemas.microsoft.com/office/drawing/2016/5/12/chartex" xmlns:cx5="http://schemas.microsoft.com/office/drawing/2016/5/11/chartex" xmlns:cx4="http://schemas.microsoft.com/office/drawing/2016/5/10/chartex" xmlns:cx3="http://schemas.microsoft.com/office/drawing/2016/5/9/chartex" xmlns:cx2="http://schemas.microsoft.com/office/drawing/2015/10/21/chartex">
           <w:pict>
             <v:line w14:anchorId="5F0EE118" id="Line 56" o:spid="_x0000_s1026" style="position:absolute;z-index:251626496;visibility:visible;mso-wrap-style:square;mso-width-percent:0;mso-height-percent:0;mso-wrap-distance-left:9pt;mso-wrap-distance-top:0;mso-wrap-distance-right:9pt;mso-wrap-distance-bottom:0;mso-position-horizontal:absolute;mso-position-horizontal-relative:page;mso-position-vertical:absolute;mso-position-vertical-relative:page;mso-width-percent:0;mso-height-percent:0;mso-width-relative:page;mso-height-relative:page" from="56.7pt,781.9pt" to="581.1pt,781.9pt" o:gfxdata="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" strokeweight="1.5pt">
               <w10:wrap anchorx="page" anchory="page"/>
@@ -14511,25 +9397,13 @@
                           <w:r>
                             <w:t xml:space="preserve"> </w:t>
                           </w:r>
-                          <w:proofErr w:type="spellStart"/>
-                          <w:proofErr w:type="gramStart"/>
                           <w:r>
                             <w:rPr>
                               <w:rFonts w:ascii="ISOCPEUR" w:hAnsi="ISOCPEUR"/>
                               <w:i/>
                               <w:sz w:val="22"/>
                             </w:rPr>
-                            <w:t>Н.контр</w:t>
-                          </w:r>
-                          <w:proofErr w:type="spellEnd"/>
-                          <w:proofErr w:type="gramEnd"/>
-                          <w:r>
-                            <w:rPr>
-                              <w:rFonts w:ascii="ISOCPEUR" w:hAnsi="ISOCPEUR"/>
-                              <w:i/>
-                              <w:sz w:val="22"/>
-                            </w:rPr>
-                            <w:t>.</w:t>
+                            <w:t>Н.контр.</w:t>
                           </w:r>
                         </w:p>
                       </w:txbxContent>
@@ -14710,23 +9584,7 @@
         <w:rFonts w:ascii="GOST type B" w:hAnsi="GOST type B"/>
         <w:i/>
       </w:rPr>
-      <w:t xml:space="preserve"> </w:t>
-    </w:r>
-    <w:proofErr w:type="spellStart"/>
-    <w:r>
-      <w:rPr>
-        <w:rFonts w:ascii="GOST type B" w:hAnsi="GOST type B"/>
-        <w:i/>
-      </w:rPr>
-      <w:t>Консульт</w:t>
-    </w:r>
-    <w:proofErr w:type="spellEnd"/>
-    <w:r>
-      <w:rPr>
-        <w:rFonts w:ascii="GOST type B" w:hAnsi="GOST type B"/>
-        <w:i/>
-      </w:rPr>
-      <w:t>.</w:t>
+      <w:t xml:space="preserve"> Консульт.</w:t>
     </w:r>
   </w:p>
   <w:p>
@@ -15477,7 +10335,6 @@
                               <w:lang w:val="en-US"/>
                             </w:rPr>
                           </w:pPr>
-                          <w:proofErr w:type="spellStart"/>
                           <w:r>
                             <w:rPr>
                               <w:rFonts w:ascii="ISOCPEUR" w:hAnsi="ISOCPEUR"/>
@@ -15486,7 +10343,6 @@
                             </w:rPr>
                             <w:t>Изм</w:t>
                           </w:r>
-                          <w:proofErr w:type="spellEnd"/>
                           <w:r>
                             <w:rPr>
                               <w:rFonts w:ascii="ISOCPEUR" w:hAnsi="ISOCPEUR"/>
@@ -16696,7 +11552,6 @@
                             </w:rPr>
                             <w:t xml:space="preserve"> </w:t>
                           </w:r>
-                          <w:proofErr w:type="spellStart"/>
                           <w:r>
                             <w:rPr>
                               <w:sz w:val="28"/>
@@ -16704,7 +11559,6 @@
                             </w:rPr>
                             <w:t>ГКТТиД</w:t>
                           </w:r>
-                          <w:proofErr w:type="spellEnd"/>
                         </w:p>
                         <w:p>
                           <w:pPr>
@@ -16859,23 +11713,13 @@
                             </w:rPr>
                             <w:t xml:space="preserve"> </w:t>
                           </w:r>
-                          <w:proofErr w:type="spellStart"/>
                           <w:r>
                             <w:rPr>
                               <w:rFonts w:ascii="ISOCPEUR" w:hAnsi="ISOCPEUR"/>
                               <w:i/>
                               <w:sz w:val="22"/>
                             </w:rPr>
-                            <w:t>Разраб</w:t>
-                          </w:r>
-                          <w:proofErr w:type="spellEnd"/>
-                          <w:r>
-                            <w:rPr>
-                              <w:rFonts w:ascii="ISOCPEUR" w:hAnsi="ISOCPEUR"/>
-                              <w:i/>
-                              <w:sz w:val="22"/>
-                            </w:rPr>
-                            <w:t>.</w:t>
+                            <w:t>Разраб.</w:t>
                           </w:r>
                         </w:p>
                       </w:txbxContent>
@@ -17181,7 +12025,6 @@
                             </w:rPr>
                             <w:t xml:space="preserve"> </w:t>
                           </w:r>
-                          <w:proofErr w:type="spellStart"/>
                           <w:r>
                             <w:rPr>
                               <w:rFonts w:ascii="ISOCPEUR" w:hAnsi="ISOCPEUR"/>
@@ -17191,7 +12034,6 @@
                             </w:rPr>
                             <w:t>докум</w:t>
                           </w:r>
-                          <w:proofErr w:type="spellEnd"/>
                         </w:p>
                       </w:txbxContent>
                     </wps:txbx>
@@ -17329,7 +12171,7 @@
             </wp:anchor>
           </w:drawing>
         </mc:Choice>
-        <mc:Fallback xmlns:cx2="http://schemas.microsoft.com/office/drawing/2015/10/21/chartex" xmlns:cx3="http://schemas.microsoft.com/office/drawing/2016/5/9/chartex" xmlns:cx4="http://schemas.microsoft.com/office/drawing/2016/5/10/chartex" xmlns:cx5="http://schemas.microsoft.com/office/drawing/2016/5/11/chartex" xmlns:cx6="http://schemas.microsoft.com/office/drawing/2016/5/12/chartex" xmlns:cx7="http://schemas.microsoft.com/office/drawing/2016/5/13/chartex" xmlns:cx8="http://schemas.microsoft.com/office/drawing/2016/5/14/chartex" xmlns:aink="http://schemas.microsoft.com/office/drawing/2016/ink" xmlns:am3d="http://schemas.microsoft.com/office/drawing/2017/model3d" xmlns:w16cex="http://schemas.microsoft.com/office/word/2018/wordml/cex" xmlns:w16cid="http://schemas.microsoft.com/office/word/2016/wordml/cid" xmlns:w16="http://schemas.microsoft.com/office/word/2018/wordml" xmlns:w16sdtdh="http://schemas.microsoft.com/office/word/2020/wordml/sdtdatahash">
+        <mc:Fallback xmlns:w16sdtdh="http://schemas.microsoft.com/office/word/2020/wordml/sdtdatahash" xmlns:w16="http://schemas.microsoft.com/office/word/2018/wordml" xmlns:w16cid="http://schemas.microsoft.com/office/word/2016/wordml/cid" xmlns:w16cex="http://schemas.microsoft.com/office/word/2018/wordml/cex" xmlns:am3d="http://schemas.microsoft.com/office/drawing/2017/model3d" xmlns:aink="http://schemas.microsoft.com/office/drawing/2016/ink" xmlns:cx8="http://schemas.microsoft.com/office/drawing/2016/5/14/chartex" xmlns:cx7="http://schemas.microsoft.com/office/drawing/2016/5/13/chartex" xmlns:cx6="http://schemas.microsoft.com/office/drawing/2016/5/12/chartex" xmlns:cx5="http://schemas.microsoft.com/office/drawing/2016/5/11/chartex" xmlns:cx4="http://schemas.microsoft.com/office/drawing/2016/5/10/chartex" xmlns:cx3="http://schemas.microsoft.com/office/drawing/2016/5/9/chartex" xmlns:cx2="http://schemas.microsoft.com/office/drawing/2015/10/21/chartex">
           <w:pict>
             <v:line w14:anchorId="2477F46E" id="Line 19" o:spid="_x0000_s1026" style="position:absolute;z-index:251653120;visibility:visible;mso-wrap-style:square;mso-width-percent:0;mso-height-percent:0;mso-wrap-distance-left:9pt;mso-wrap-distance-top:0;mso-wrap-distance-right:9pt;mso-wrap-distance-bottom:0;mso-position-horizontal:absolute;mso-position-horizontal-relative:page;mso-position-vertical:absolute;mso-position-vertical-relative:page;mso-width-percent:0;mso-height-percent:0;mso-width-relative:page;mso-height-relative:page" from="108.6pt,711.85pt" to="108.6pt,825.25pt" o:gfxdata="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" strokeweight="1.5pt">
               <w10:wrap anchorx="page" anchory="page"/>
@@ -17405,7 +12247,7 @@
             </wp:anchor>
           </w:drawing>
         </mc:Choice>
-        <mc:Fallback xmlns:cx2="http://schemas.microsoft.com/office/drawing/2015/10/21/chartex" xmlns:cx3="http://schemas.microsoft.com/office/drawing/2016/5/9/chartex" xmlns:cx4="http://schemas.microsoft.com/office/drawing/2016/5/10/chartex" xmlns:cx5="http://schemas.microsoft.com/office/drawing/2016/5/11/chartex" xmlns:cx6="http://schemas.microsoft.com/office/drawing/2016/5/12/chartex" xmlns:cx7="http://schemas.microsoft.com/office/drawing/2016/5/13/chartex" xmlns:cx8="http://schemas.microsoft.com/office/drawing/2016/5/14/chartex" xmlns:aink="http://schemas.microsoft.com/office/drawing/2016/ink" xmlns:am3d="http://schemas.microsoft.com/office/drawing/2017/model3d" xmlns:w16cex="http://schemas.microsoft.com/office/word/2018/wordml/cex" xmlns:w16cid="http://schemas.microsoft.com/office/word/2016/wordml/cid" xmlns:w16="http://schemas.microsoft.com/office/word/2018/wordml" xmlns:w16sdtdh="http://schemas.microsoft.com/office/word/2020/wordml/sdtdatahash">
+        <mc:Fallback xmlns:w16sdtdh="http://schemas.microsoft.com/office/word/2020/wordml/sdtdatahash" xmlns:w16="http://schemas.microsoft.com/office/word/2018/wordml" xmlns:w16cid="http://schemas.microsoft.com/office/word/2016/wordml/cid" xmlns:w16cex="http://schemas.microsoft.com/office/word/2018/wordml/cex" xmlns:am3d="http://schemas.microsoft.com/office/drawing/2017/model3d" xmlns:aink="http://schemas.microsoft.com/office/drawing/2016/ink" xmlns:cx8="http://schemas.microsoft.com/office/drawing/2016/5/14/chartex" xmlns:cx7="http://schemas.microsoft.com/office/drawing/2016/5/13/chartex" xmlns:cx6="http://schemas.microsoft.com/office/drawing/2016/5/12/chartex" xmlns:cx5="http://schemas.microsoft.com/office/drawing/2016/5/11/chartex" xmlns:cx4="http://schemas.microsoft.com/office/drawing/2016/5/10/chartex" xmlns:cx3="http://schemas.microsoft.com/office/drawing/2016/5/9/chartex" xmlns:cx2="http://schemas.microsoft.com/office/drawing/2015/10/21/chartex">
           <w:pict>
             <v:line w14:anchorId="6692BFF5" id="Line 18" o:spid="_x0000_s1026" style="position:absolute;z-index:251652096;visibility:visible;mso-wrap-style:square;mso-width-percent:0;mso-height-percent:0;mso-wrap-distance-left:9pt;mso-wrap-distance-top:0;mso-wrap-distance-right:9pt;mso-wrap-distance-bottom:0;mso-position-horizontal:absolute;mso-position-horizontal-relative:page;mso-position-vertical:absolute;mso-position-vertical-relative:page;mso-width-percent:0;mso-height-percent:0;mso-width-relative:page;mso-height-relative:page" from="79.75pt,711.85pt" to="79.75pt,754.35pt" o:gfxdata="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" strokeweight="1.5pt">
               <w10:wrap anchorx="page" anchory="page"/>
@@ -17599,7 +12441,7 @@
             </wp:anchor>
           </w:drawing>
         </mc:Choice>
-        <mc:Fallback xmlns:cx2="http://schemas.microsoft.com/office/drawing/2015/10/21/chartex" xmlns:cx3="http://schemas.microsoft.com/office/drawing/2016/5/9/chartex" xmlns:cx4="http://schemas.microsoft.com/office/drawing/2016/5/10/chartex" xmlns:cx5="http://schemas.microsoft.com/office/drawing/2016/5/11/chartex" xmlns:cx6="http://schemas.microsoft.com/office/drawing/2016/5/12/chartex" xmlns:cx7="http://schemas.microsoft.com/office/drawing/2016/5/13/chartex" xmlns:cx8="http://schemas.microsoft.com/office/drawing/2016/5/14/chartex" xmlns:aink="http://schemas.microsoft.com/office/drawing/2016/ink" xmlns:am3d="http://schemas.microsoft.com/office/drawing/2017/model3d" xmlns:w16cex="http://schemas.microsoft.com/office/word/2018/wordml/cex" xmlns:w16cid="http://schemas.microsoft.com/office/word/2016/wordml/cid" xmlns:w16="http://schemas.microsoft.com/office/word/2018/wordml" xmlns:w16sdtdh="http://schemas.microsoft.com/office/word/2020/wordml/sdtdatahash">
+        <mc:Fallback xmlns:w16sdtdh="http://schemas.microsoft.com/office/word/2020/wordml/sdtdatahash" xmlns:w16="http://schemas.microsoft.com/office/word/2018/wordml" xmlns:w16cid="http://schemas.microsoft.com/office/word/2016/wordml/cid" xmlns:w16cex="http://schemas.microsoft.com/office/word/2018/wordml/cex" xmlns:am3d="http://schemas.microsoft.com/office/drawing/2017/model3d" xmlns:aink="http://schemas.microsoft.com/office/drawing/2016/ink" xmlns:cx8="http://schemas.microsoft.com/office/drawing/2016/5/14/chartex" xmlns:cx7="http://schemas.microsoft.com/office/drawing/2016/5/13/chartex" xmlns:cx6="http://schemas.microsoft.com/office/drawing/2016/5/12/chartex" xmlns:cx5="http://schemas.microsoft.com/office/drawing/2016/5/11/chartex" xmlns:cx4="http://schemas.microsoft.com/office/drawing/2016/5/10/chartex" xmlns:cx3="http://schemas.microsoft.com/office/drawing/2016/5/9/chartex" xmlns:cx2="http://schemas.microsoft.com/office/drawing/2015/10/21/chartex">
           <w:pict>
             <v:line w14:anchorId="0A8AC401" id="Line 116" o:spid="_x0000_s1026" style="position:absolute;z-index:251689984;visibility:visible;mso-wrap-style:square;mso-width-percent:0;mso-height-percent:0;mso-wrap-distance-left:9pt;mso-wrap-distance-top:0;mso-wrap-distance-right:9pt;mso-wrap-distance-bottom:0;mso-position-horizontal:absolute;mso-position-horizontal-relative:page;mso-position-vertical:absolute;mso-position-vertical-relative:page;mso-width-percent:0;mso-height-percent:0;mso-width-relative:page;mso-height-relative:page" from="467.65pt,768.45pt" to="467.65pt,781.65pt" o:gfxdata="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" strokeweight="1.5pt">
               <w10:wrap anchorx="page" anchory="page"/>
@@ -17675,7 +12517,7 @@
             </wp:anchor>
           </w:drawing>
         </mc:Choice>
-        <mc:Fallback xmlns:cx2="http://schemas.microsoft.com/office/drawing/2015/10/21/chartex" xmlns:cx3="http://schemas.microsoft.com/office/drawing/2016/5/9/chartex" xmlns:cx4="http://schemas.microsoft.com/office/drawing/2016/5/10/chartex" xmlns:cx5="http://schemas.microsoft.com/office/drawing/2016/5/11/chartex" xmlns:cx6="http://schemas.microsoft.com/office/drawing/2016/5/12/chartex" xmlns:cx7="http://schemas.microsoft.com/office/drawing/2016/5/13/chartex" xmlns:cx8="http://schemas.microsoft.com/office/drawing/2016/5/14/chartex" xmlns:aink="http://schemas.microsoft.com/office/drawing/2016/ink" xmlns:am3d="http://schemas.microsoft.com/office/drawing/2017/model3d" xmlns:w16cex="http://schemas.microsoft.com/office/word/2018/wordml/cex" xmlns:w16cid="http://schemas.microsoft.com/office/word/2016/wordml/cid" xmlns:w16="http://schemas.microsoft.com/office/word/2018/wordml" xmlns:w16sdtdh="http://schemas.microsoft.com/office/word/2020/wordml/sdtdatahash">
+        <mc:Fallback xmlns:w16sdtdh="http://schemas.microsoft.com/office/word/2020/wordml/sdtdatahash" xmlns:w16="http://schemas.microsoft.com/office/word/2018/wordml" xmlns:w16cid="http://schemas.microsoft.com/office/word/2016/wordml/cid" xmlns:w16cex="http://schemas.microsoft.com/office/word/2018/wordml/cex" xmlns:am3d="http://schemas.microsoft.com/office/drawing/2017/model3d" xmlns:aink="http://schemas.microsoft.com/office/drawing/2016/ink" xmlns:cx8="http://schemas.microsoft.com/office/drawing/2016/5/14/chartex" xmlns:cx7="http://schemas.microsoft.com/office/drawing/2016/5/13/chartex" xmlns:cx6="http://schemas.microsoft.com/office/drawing/2016/5/12/chartex" xmlns:cx5="http://schemas.microsoft.com/office/drawing/2016/5/11/chartex" xmlns:cx4="http://schemas.microsoft.com/office/drawing/2016/5/10/chartex" xmlns:cx3="http://schemas.microsoft.com/office/drawing/2016/5/9/chartex" xmlns:cx2="http://schemas.microsoft.com/office/drawing/2015/10/21/chartex">
           <w:pict>
             <v:line w14:anchorId="745DEDA0" id="Line 115" o:spid="_x0000_s1026" style="position:absolute;z-index:251688960;visibility:visible;mso-wrap-style:square;mso-width-percent:0;mso-height-percent:0;mso-wrap-distance-left:9pt;mso-wrap-distance-top:0;mso-wrap-distance-right:9pt;mso-wrap-distance-bottom:0;mso-position-horizontal:absolute;mso-position-horizontal-relative:page;mso-position-vertical:absolute;mso-position-vertical-relative:page;mso-width-percent:0;mso-height-percent:0;mso-width-relative:page;mso-height-relative:page" from="453pt,767.45pt" to="453pt,782.2pt" o:gfxdata="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" strokecolor="black [3213]" strokeweight="1.5pt">
               <w10:wrap anchorx="page" anchory="page"/>
@@ -17751,7 +12593,7 @@
             </wp:anchor>
           </w:drawing>
         </mc:Choice>
-        <mc:Fallback xmlns:cx2="http://schemas.microsoft.com/office/drawing/2015/10/21/chartex" xmlns:cx3="http://schemas.microsoft.com/office/drawing/2016/5/9/chartex" xmlns:cx4="http://schemas.microsoft.com/office/drawing/2016/5/10/chartex" xmlns:cx5="http://schemas.microsoft.com/office/drawing/2016/5/11/chartex" xmlns:cx6="http://schemas.microsoft.com/office/drawing/2016/5/12/chartex" xmlns:cx7="http://schemas.microsoft.com/office/drawing/2016/5/13/chartex" xmlns:cx8="http://schemas.microsoft.com/office/drawing/2016/5/14/chartex" xmlns:aink="http://schemas.microsoft.com/office/drawing/2016/ink" xmlns:am3d="http://schemas.microsoft.com/office/drawing/2017/model3d" xmlns:w16cex="http://schemas.microsoft.com/office/word/2018/wordml/cex" xmlns:w16cid="http://schemas.microsoft.com/office/word/2016/wordml/cid" xmlns:w16="http://schemas.microsoft.com/office/word/2018/wordml" xmlns:w16sdtdh="http://schemas.microsoft.com/office/word/2020/wordml/sdtdatahash">
+        <mc:Fallback xmlns:w16sdtdh="http://schemas.microsoft.com/office/word/2020/wordml/sdtdatahash" xmlns:w16="http://schemas.microsoft.com/office/word/2018/wordml" xmlns:w16cid="http://schemas.microsoft.com/office/word/2016/wordml/cid" xmlns:w16cex="http://schemas.microsoft.com/office/word/2018/wordml/cex" xmlns:am3d="http://schemas.microsoft.com/office/drawing/2017/model3d" xmlns:aink="http://schemas.microsoft.com/office/drawing/2016/ink" xmlns:cx8="http://schemas.microsoft.com/office/drawing/2016/5/14/chartex" xmlns:cx7="http://schemas.microsoft.com/office/drawing/2016/5/13/chartex" xmlns:cx6="http://schemas.microsoft.com/office/drawing/2016/5/12/chartex" xmlns:cx5="http://schemas.microsoft.com/office/drawing/2016/5/11/chartex" xmlns:cx4="http://schemas.microsoft.com/office/drawing/2016/5/10/chartex" xmlns:cx3="http://schemas.microsoft.com/office/drawing/2016/5/9/chartex" xmlns:cx2="http://schemas.microsoft.com/office/drawing/2015/10/21/chartex">
           <w:pict>
             <v:line w14:anchorId="12917C4C" id="Line 25" o:spid="_x0000_s1026" style="position:absolute;z-index:251658240;visibility:visible;mso-wrap-style:square;mso-width-percent:0;mso-height-percent:0;mso-wrap-distance-left:9pt;mso-wrap-distance-top:0;mso-wrap-distance-right:9pt;mso-wrap-distance-bottom:0;mso-position-horizontal:absolute;mso-position-horizontal-relative:page;mso-position-vertical:absolute;mso-position-vertical-relative:page;mso-width-percent:0;mso-height-percent:0;mso-width-relative:page;mso-height-relative:page" from="481.9pt,753.5pt" to="481.9pt,781.85pt" o:gfxdata="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" strokeweight="1.5pt">
               <w10:wrap anchorx="page" anchory="page"/>
@@ -18031,7 +12873,7 @@
             </wp:anchor>
           </w:drawing>
         </mc:Choice>
-        <mc:Fallback xmlns:cx2="http://schemas.microsoft.com/office/drawing/2015/10/21/chartex" xmlns:cx3="http://schemas.microsoft.com/office/drawing/2016/5/9/chartex" xmlns:cx4="http://schemas.microsoft.com/office/drawing/2016/5/10/chartex" xmlns:cx5="http://schemas.microsoft.com/office/drawing/2016/5/11/chartex" xmlns:cx6="http://schemas.microsoft.com/office/drawing/2016/5/12/chartex" xmlns:cx7="http://schemas.microsoft.com/office/drawing/2016/5/13/chartex" xmlns:cx8="http://schemas.microsoft.com/office/drawing/2016/5/14/chartex" xmlns:aink="http://schemas.microsoft.com/office/drawing/2016/ink" xmlns:am3d="http://schemas.microsoft.com/office/drawing/2017/model3d" xmlns:w16cex="http://schemas.microsoft.com/office/word/2018/wordml/cex" xmlns:w16cid="http://schemas.microsoft.com/office/word/2016/wordml/cid" xmlns:w16="http://schemas.microsoft.com/office/word/2018/wordml" xmlns:w16sdtdh="http://schemas.microsoft.com/office/word/2020/wordml/sdtdatahash">
+        <mc:Fallback xmlns:w16sdtdh="http://schemas.microsoft.com/office/word/2020/wordml/sdtdatahash" xmlns:w16="http://schemas.microsoft.com/office/word/2018/wordml" xmlns:w16cid="http://schemas.microsoft.com/office/word/2016/wordml/cid" xmlns:w16cex="http://schemas.microsoft.com/office/word/2018/wordml/cex" xmlns:am3d="http://schemas.microsoft.com/office/drawing/2017/model3d" xmlns:aink="http://schemas.microsoft.com/office/drawing/2016/ink" xmlns:cx8="http://schemas.microsoft.com/office/drawing/2016/5/14/chartex" xmlns:cx7="http://schemas.microsoft.com/office/drawing/2016/5/13/chartex" xmlns:cx6="http://schemas.microsoft.com/office/drawing/2016/5/12/chartex" xmlns:cx5="http://schemas.microsoft.com/office/drawing/2016/5/11/chartex" xmlns:cx4="http://schemas.microsoft.com/office/drawing/2016/5/10/chartex" xmlns:cx3="http://schemas.microsoft.com/office/drawing/2016/5/9/chartex" xmlns:cx2="http://schemas.microsoft.com/office/drawing/2015/10/21/chartex">
           <w:pict>
             <v:line w14:anchorId="5700F921" id="Line 82" o:spid="_x0000_s1026" style="position:absolute;z-index:251676672;visibility:visible;mso-wrap-style:square;mso-width-percent:0;mso-height-percent:0;mso-wrap-distance-left:9pt;mso-wrap-distance-top:0;mso-wrap-distance-right:9pt;mso-wrap-distance-bottom:0;mso-position-horizontal:absolute;mso-position-horizontal-relative:page;mso-position-vertical:absolute;mso-position-vertical-relative:page;mso-width-percent:0;mso-height-percent:0;mso-width-relative:page;mso-height-relative:page" from="56.7pt,781.85pt" to="240.95pt,781.85pt" o:gfxdata="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" strokecolor="black [3213]">
               <w10:wrap anchorx="page" anchory="page"/>
@@ -18107,7 +12949,7 @@
             </wp:anchor>
           </w:drawing>
         </mc:Choice>
-        <mc:Fallback xmlns:cx2="http://schemas.microsoft.com/office/drawing/2015/10/21/chartex" xmlns:cx3="http://schemas.microsoft.com/office/drawing/2016/5/9/chartex" xmlns:cx4="http://schemas.microsoft.com/office/drawing/2016/5/10/chartex" xmlns:cx5="http://schemas.microsoft.com/office/drawing/2016/5/11/chartex" xmlns:cx6="http://schemas.microsoft.com/office/drawing/2016/5/12/chartex" xmlns:cx7="http://schemas.microsoft.com/office/drawing/2016/5/13/chartex" xmlns:cx8="http://schemas.microsoft.com/office/drawing/2016/5/14/chartex" xmlns:aink="http://schemas.microsoft.com/office/drawing/2016/ink" xmlns:am3d="http://schemas.microsoft.com/office/drawing/2017/model3d" xmlns:w16cex="http://schemas.microsoft.com/office/word/2018/wordml/cex" xmlns:w16cid="http://schemas.microsoft.com/office/word/2016/wordml/cid" xmlns:w16="http://schemas.microsoft.com/office/word/2018/wordml" xmlns:w16sdtdh="http://schemas.microsoft.com/office/word/2020/wordml/sdtdatahash">
+        <mc:Fallback xmlns:w16sdtdh="http://schemas.microsoft.com/office/word/2020/wordml/sdtdatahash" xmlns:w16="http://schemas.microsoft.com/office/word/2018/wordml" xmlns:w16cid="http://schemas.microsoft.com/office/word/2016/wordml/cid" xmlns:w16cex="http://schemas.microsoft.com/office/word/2018/wordml/cex" xmlns:am3d="http://schemas.microsoft.com/office/drawing/2017/model3d" xmlns:aink="http://schemas.microsoft.com/office/drawing/2016/ink" xmlns:cx8="http://schemas.microsoft.com/office/drawing/2016/5/14/chartex" xmlns:cx7="http://schemas.microsoft.com/office/drawing/2016/5/13/chartex" xmlns:cx6="http://schemas.microsoft.com/office/drawing/2016/5/12/chartex" xmlns:cx5="http://schemas.microsoft.com/office/drawing/2016/5/11/chartex" xmlns:cx4="http://schemas.microsoft.com/office/drawing/2016/5/10/chartex" xmlns:cx3="http://schemas.microsoft.com/office/drawing/2016/5/9/chartex" xmlns:cx2="http://schemas.microsoft.com/office/drawing/2015/10/21/chartex">
           <w:pict>
             <v:line w14:anchorId="24C78B44" id="Line 77" o:spid="_x0000_s1026" style="position:absolute;z-index:251675648;visibility:visible;mso-wrap-style:square;mso-width-percent:0;mso-height-percent:0;mso-wrap-distance-left:9pt;mso-wrap-distance-top:0;mso-wrap-distance-right:9pt;mso-wrap-distance-bottom:0;mso-position-horizontal:absolute;mso-position-horizontal-relative:page;mso-position-vertical:absolute;mso-position-vertical-relative:page;mso-width-percent:0;mso-height-percent:0;mso-width-relative:page;mso-height-relative:page" from="439.35pt,781.85pt" to="581.1pt,781.85pt" o:gfxdata="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" strokeweight="1.5pt">
               <w10:wrap anchorx="page" anchory="page"/>
@@ -18289,7 +13131,7 @@
             </wp:anchor>
           </w:drawing>
         </mc:Choice>
-        <mc:Fallback xmlns:cx2="http://schemas.microsoft.com/office/drawing/2015/10/21/chartex" xmlns:cx3="http://schemas.microsoft.com/office/drawing/2016/5/9/chartex" xmlns:cx4="http://schemas.microsoft.com/office/drawing/2016/5/10/chartex" xmlns:cx5="http://schemas.microsoft.com/office/drawing/2016/5/11/chartex" xmlns:cx6="http://schemas.microsoft.com/office/drawing/2016/5/12/chartex" xmlns:cx7="http://schemas.microsoft.com/office/drawing/2016/5/13/chartex" xmlns:cx8="http://schemas.microsoft.com/office/drawing/2016/5/14/chartex" xmlns:aink="http://schemas.microsoft.com/office/drawing/2016/ink" xmlns:am3d="http://schemas.microsoft.com/office/drawing/2017/model3d" xmlns:w16cex="http://schemas.microsoft.com/office/word/2018/wordml/cex" xmlns:w16cid="http://schemas.microsoft.com/office/word/2016/wordml/cid" xmlns:w16="http://schemas.microsoft.com/office/word/2018/wordml" xmlns:w16sdtdh="http://schemas.microsoft.com/office/word/2020/wordml/sdtdatahash">
+        <mc:Fallback xmlns:w16sdtdh="http://schemas.microsoft.com/office/word/2020/wordml/sdtdatahash" xmlns:w16="http://schemas.microsoft.com/office/word/2018/wordml" xmlns:w16cid="http://schemas.microsoft.com/office/word/2016/wordml/cid" xmlns:w16cex="http://schemas.microsoft.com/office/word/2018/wordml/cex" xmlns:am3d="http://schemas.microsoft.com/office/drawing/2017/model3d" xmlns:aink="http://schemas.microsoft.com/office/drawing/2016/ink" xmlns:cx8="http://schemas.microsoft.com/office/drawing/2016/5/14/chartex" xmlns:cx7="http://schemas.microsoft.com/office/drawing/2016/5/13/chartex" xmlns:cx6="http://schemas.microsoft.com/office/drawing/2016/5/12/chartex" xmlns:cx5="http://schemas.microsoft.com/office/drawing/2016/5/11/chartex" xmlns:cx4="http://schemas.microsoft.com/office/drawing/2016/5/10/chartex" xmlns:cx3="http://schemas.microsoft.com/office/drawing/2016/5/9/chartex" xmlns:cx2="http://schemas.microsoft.com/office/drawing/2015/10/21/chartex">
           <w:pict>
             <v:line w14:anchorId="0829D231" id="Line 28" o:spid="_x0000_s1026" style="position:absolute;z-index:251660288;visibility:visible;mso-wrap-style:square;mso-width-percent:0;mso-height-percent:0;mso-wrap-distance-left:9pt;mso-wrap-distance-top:0;mso-wrap-distance-right:9pt;mso-wrap-distance-bottom:0;mso-position-horizontal:absolute;mso-position-horizontal-relative:page;mso-position-vertical:absolute;mso-position-vertical-relative:page;mso-width-percent:0;mso-height-percent:0;mso-width-relative:page;mso-height-relative:page" from="439.25pt,767.7pt" to="581pt,767.7pt" o:gfxdata="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" strokeweight="1.5pt">
               <w10:wrap anchorx="page" anchory="page"/>
@@ -18365,7 +13207,7 @@
             </wp:anchor>
           </w:drawing>
         </mc:Choice>
-        <mc:Fallback xmlns:cx2="http://schemas.microsoft.com/office/drawing/2015/10/21/chartex" xmlns:cx3="http://schemas.microsoft.com/office/drawing/2016/5/9/chartex" xmlns:cx4="http://schemas.microsoft.com/office/drawing/2016/5/10/chartex" xmlns:cx5="http://schemas.microsoft.com/office/drawing/2016/5/11/chartex" xmlns:cx6="http://schemas.microsoft.com/office/drawing/2016/5/12/chartex" xmlns:cx7="http://schemas.microsoft.com/office/drawing/2016/5/13/chartex" xmlns:cx8="http://schemas.microsoft.com/office/drawing/2016/5/14/chartex" xmlns:aink="http://schemas.microsoft.com/office/drawing/2016/ink" xmlns:am3d="http://schemas.microsoft.com/office/drawing/2017/model3d" xmlns:w16cex="http://schemas.microsoft.com/office/word/2018/wordml/cex" xmlns:w16cid="http://schemas.microsoft.com/office/word/2016/wordml/cid" xmlns:w16="http://schemas.microsoft.com/office/word/2018/wordml" xmlns:w16sdtdh="http://schemas.microsoft.com/office/word/2020/wordml/sdtdatahash">
+        <mc:Fallback xmlns:w16sdtdh="http://schemas.microsoft.com/office/word/2020/wordml/sdtdatahash" xmlns:w16="http://schemas.microsoft.com/office/word/2018/wordml" xmlns:w16cid="http://schemas.microsoft.com/office/word/2016/wordml/cid" xmlns:w16cex="http://schemas.microsoft.com/office/word/2018/wordml/cex" xmlns:am3d="http://schemas.microsoft.com/office/drawing/2017/model3d" xmlns:aink="http://schemas.microsoft.com/office/drawing/2016/ink" xmlns:cx8="http://schemas.microsoft.com/office/drawing/2016/5/14/chartex" xmlns:cx7="http://schemas.microsoft.com/office/drawing/2016/5/13/chartex" xmlns:cx6="http://schemas.microsoft.com/office/drawing/2016/5/12/chartex" xmlns:cx5="http://schemas.microsoft.com/office/drawing/2016/5/11/chartex" xmlns:cx4="http://schemas.microsoft.com/office/drawing/2016/5/10/chartex" xmlns:cx3="http://schemas.microsoft.com/office/drawing/2016/5/9/chartex" xmlns:cx2="http://schemas.microsoft.com/office/drawing/2015/10/21/chartex">
           <w:pict>
             <v:line w14:anchorId="5C83EB62" id="Line 26" o:spid="_x0000_s1026" style="position:absolute;z-index:251659264;visibility:visible;mso-wrap-style:square;mso-width-percent:0;mso-height-percent:0;mso-wrap-distance-left:9pt;mso-wrap-distance-top:0;mso-wrap-distance-right:9pt;mso-wrap-distance-bottom:0;mso-position-horizontal:absolute;mso-position-horizontal-relative:page;mso-position-vertical:absolute;mso-position-vertical-relative:page;mso-width-percent:0;mso-height-percent:0;mso-width-relative:page;mso-height-relative:page" from="524.3pt,753.55pt" to="524.3pt,781.9pt" o:gfxdata="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" strokeweight="1.5pt">
               <w10:wrap anchorx="page" anchory="page"/>
@@ -18441,7 +13283,7 @@
             </wp:anchor>
           </w:drawing>
         </mc:Choice>
-        <mc:Fallback xmlns:cx2="http://schemas.microsoft.com/office/drawing/2015/10/21/chartex" xmlns:cx3="http://schemas.microsoft.com/office/drawing/2016/5/9/chartex" xmlns:cx4="http://schemas.microsoft.com/office/drawing/2016/5/10/chartex" xmlns:cx5="http://schemas.microsoft.com/office/drawing/2016/5/11/chartex" xmlns:cx6="http://schemas.microsoft.com/office/drawing/2016/5/12/chartex" xmlns:cx7="http://schemas.microsoft.com/office/drawing/2016/5/13/chartex" xmlns:cx8="http://schemas.microsoft.com/office/drawing/2016/5/14/chartex" xmlns:aink="http://schemas.microsoft.com/office/drawing/2016/ink" xmlns:am3d="http://schemas.microsoft.com/office/drawing/2017/model3d" xmlns:w16cex="http://schemas.microsoft.com/office/word/2018/wordml/cex" xmlns:w16cid="http://schemas.microsoft.com/office/word/2016/wordml/cid" xmlns:w16="http://schemas.microsoft.com/office/word/2018/wordml" xmlns:w16sdtdh="http://schemas.microsoft.com/office/word/2020/wordml/sdtdatahash">
+        <mc:Fallback xmlns:w16sdtdh="http://schemas.microsoft.com/office/word/2020/wordml/sdtdatahash" xmlns:w16="http://schemas.microsoft.com/office/word/2018/wordml" xmlns:w16cid="http://schemas.microsoft.com/office/word/2016/wordml/cid" xmlns:w16cex="http://schemas.microsoft.com/office/word/2018/wordml/cex" xmlns:am3d="http://schemas.microsoft.com/office/drawing/2017/model3d" xmlns:aink="http://schemas.microsoft.com/office/drawing/2016/ink" xmlns:cx8="http://schemas.microsoft.com/office/drawing/2016/5/14/chartex" xmlns:cx7="http://schemas.microsoft.com/office/drawing/2016/5/13/chartex" xmlns:cx6="http://schemas.microsoft.com/office/drawing/2016/5/12/chartex" xmlns:cx5="http://schemas.microsoft.com/office/drawing/2016/5/11/chartex" xmlns:cx4="http://schemas.microsoft.com/office/drawing/2016/5/10/chartex" xmlns:cx3="http://schemas.microsoft.com/office/drawing/2016/5/9/chartex" xmlns:cx2="http://schemas.microsoft.com/office/drawing/2015/10/21/chartex">
           <w:pict>
             <v:line w14:anchorId="1E7A7798" id="Line 24" o:spid="_x0000_s1026" style="position:absolute;z-index:251657216;visibility:visible;mso-wrap-style:square;mso-width-percent:0;mso-height-percent:0;mso-wrap-distance-left:9pt;mso-wrap-distance-top:0;mso-wrap-distance-right:9pt;mso-wrap-distance-bottom:0;mso-position-horizontal:absolute;mso-position-horizontal-relative:page;mso-position-vertical:absolute;mso-position-vertical-relative:page;mso-width-percent:0;mso-height-percent:0;mso-width-relative:page;mso-height-relative:page" from="439.35pt,753.5pt" to="439.35pt,824.35pt" o:gfxdata="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" strokeweight="1.5pt">
               <w10:wrap anchorx="page" anchory="page"/>
@@ -18517,7 +13359,7 @@
             </wp:anchor>
           </w:drawing>
         </mc:Choice>
-        <mc:Fallback xmlns:cx2="http://schemas.microsoft.com/office/drawing/2015/10/21/chartex" xmlns:cx3="http://schemas.microsoft.com/office/drawing/2016/5/9/chartex" xmlns:cx4="http://schemas.microsoft.com/office/drawing/2016/5/10/chartex" xmlns:cx5="http://schemas.microsoft.com/office/drawing/2016/5/11/chartex" xmlns:cx6="http://schemas.microsoft.com/office/drawing/2016/5/12/chartex" xmlns:cx7="http://schemas.microsoft.com/office/drawing/2016/5/13/chartex" xmlns:cx8="http://schemas.microsoft.com/office/drawing/2016/5/14/chartex" xmlns:aink="http://schemas.microsoft.com/office/drawing/2016/ink" xmlns:am3d="http://schemas.microsoft.com/office/drawing/2017/model3d" xmlns:w16cex="http://schemas.microsoft.com/office/word/2018/wordml/cex" xmlns:w16cid="http://schemas.microsoft.com/office/word/2016/wordml/cid" xmlns:w16="http://schemas.microsoft.com/office/word/2018/wordml" xmlns:w16sdtdh="http://schemas.microsoft.com/office/word/2020/wordml/sdtdatahash">
+        <mc:Fallback xmlns:w16sdtdh="http://schemas.microsoft.com/office/word/2020/wordml/sdtdatahash" xmlns:w16="http://schemas.microsoft.com/office/word/2018/wordml" xmlns:w16cid="http://schemas.microsoft.com/office/word/2016/wordml/cid" xmlns:w16cex="http://schemas.microsoft.com/office/word/2018/wordml/cex" xmlns:am3d="http://schemas.microsoft.com/office/drawing/2017/model3d" xmlns:aink="http://schemas.microsoft.com/office/drawing/2016/ink" xmlns:cx8="http://schemas.microsoft.com/office/drawing/2016/5/14/chartex" xmlns:cx7="http://schemas.microsoft.com/office/drawing/2016/5/13/chartex" xmlns:cx6="http://schemas.microsoft.com/office/drawing/2016/5/12/chartex" xmlns:cx5="http://schemas.microsoft.com/office/drawing/2016/5/11/chartex" xmlns:cx4="http://schemas.microsoft.com/office/drawing/2016/5/10/chartex" xmlns:cx3="http://schemas.microsoft.com/office/drawing/2016/5/9/chartex" xmlns:cx2="http://schemas.microsoft.com/office/drawing/2015/10/21/chartex">
           <w:pict>
             <v:line w14:anchorId="6445F6FA" id="Line 22" o:spid="_x0000_s1026" style="position:absolute;z-index:251656192;visibility:visible;mso-wrap-style:square;mso-width-percent:0;mso-height-percent:0;mso-wrap-distance-left:9pt;mso-wrap-distance-top:0;mso-wrap-distance-right:9pt;mso-wrap-distance-bottom:0;mso-position-horizontal:absolute;mso-position-horizontal-relative:page;mso-position-vertical:absolute;mso-position-vertical-relative:page;mso-width-percent:0;mso-height-percent:0;mso-width-relative:page;mso-height-relative:page" from="56.7pt,753.5pt" to="581pt,753.5pt" o:gfxdata="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" strokeweight="1.5pt">
               <w10:wrap anchorx="page" anchory="page"/>
@@ -18593,7 +13435,7 @@
             </wp:anchor>
           </w:drawing>
         </mc:Choice>
-        <mc:Fallback xmlns:cx2="http://schemas.microsoft.com/office/drawing/2015/10/21/chartex" xmlns:cx3="http://schemas.microsoft.com/office/drawing/2016/5/9/chartex" xmlns:cx4="http://schemas.microsoft.com/office/drawing/2016/5/10/chartex" xmlns:cx5="http://schemas.microsoft.com/office/drawing/2016/5/11/chartex" xmlns:cx6="http://schemas.microsoft.com/office/drawing/2016/5/12/chartex" xmlns:cx7="http://schemas.microsoft.com/office/drawing/2016/5/13/chartex" xmlns:cx8="http://schemas.microsoft.com/office/drawing/2016/5/14/chartex" xmlns:aink="http://schemas.microsoft.com/office/drawing/2016/ink" xmlns:am3d="http://schemas.microsoft.com/office/drawing/2017/model3d" xmlns:w16cex="http://schemas.microsoft.com/office/word/2018/wordml/cex" xmlns:w16cid="http://schemas.microsoft.com/office/word/2016/wordml/cid" xmlns:w16="http://schemas.microsoft.com/office/word/2018/wordml" xmlns:w16sdtdh="http://schemas.microsoft.com/office/word/2020/wordml/sdtdatahash">
+        <mc:Fallback xmlns:w16sdtdh="http://schemas.microsoft.com/office/word/2020/wordml/sdtdatahash" xmlns:w16="http://schemas.microsoft.com/office/word/2018/wordml" xmlns:w16cid="http://schemas.microsoft.com/office/word/2016/wordml/cid" xmlns:w16cex="http://schemas.microsoft.com/office/word/2018/wordml/cex" xmlns:am3d="http://schemas.microsoft.com/office/drawing/2017/model3d" xmlns:aink="http://schemas.microsoft.com/office/drawing/2016/ink" xmlns:cx8="http://schemas.microsoft.com/office/drawing/2016/5/14/chartex" xmlns:cx7="http://schemas.microsoft.com/office/drawing/2016/5/13/chartex" xmlns:cx6="http://schemas.microsoft.com/office/drawing/2016/5/12/chartex" xmlns:cx5="http://schemas.microsoft.com/office/drawing/2016/5/11/chartex" xmlns:cx4="http://schemas.microsoft.com/office/drawing/2016/5/10/chartex" xmlns:cx3="http://schemas.microsoft.com/office/drawing/2016/5/9/chartex" xmlns:cx2="http://schemas.microsoft.com/office/drawing/2015/10/21/chartex">
           <w:pict>
             <v:line w14:anchorId="38FC6E84" id="Line 21" o:spid="_x0000_s1026" style="position:absolute;z-index:251655168;visibility:visible;mso-wrap-style:square;mso-width-percent:0;mso-height-percent:0;mso-wrap-distance-left:9pt;mso-wrap-distance-top:0;mso-wrap-distance-right:9pt;mso-wrap-distance-bottom:0;mso-position-horizontal:absolute;mso-position-horizontal-relative:page;mso-position-vertical:absolute;mso-position-vertical-relative:page;mso-width-percent:0;mso-height-percent:0;mso-width-relative:page;mso-height-relative:page" from="212.65pt,711pt" to="212.65pt,824.4pt" o:gfxdata="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" strokeweight="1.5pt">
               <w10:wrap anchorx="page" anchory="page"/>
@@ -18669,7 +13511,7 @@
             </wp:anchor>
           </w:drawing>
         </mc:Choice>
-        <mc:Fallback xmlns:cx2="http://schemas.microsoft.com/office/drawing/2015/10/21/chartex" xmlns:cx3="http://schemas.microsoft.com/office/drawing/2016/5/9/chartex" xmlns:cx4="http://schemas.microsoft.com/office/drawing/2016/5/10/chartex" xmlns:cx5="http://schemas.microsoft.com/office/drawing/2016/5/11/chartex" xmlns:cx6="http://schemas.microsoft.com/office/drawing/2016/5/12/chartex" xmlns:cx7="http://schemas.microsoft.com/office/drawing/2016/5/13/chartex" xmlns:cx8="http://schemas.microsoft.com/office/drawing/2016/5/14/chartex" xmlns:aink="http://schemas.microsoft.com/office/drawing/2016/ink" xmlns:am3d="http://schemas.microsoft.com/office/drawing/2017/model3d" xmlns:w16cex="http://schemas.microsoft.com/office/word/2018/wordml/cex" xmlns:w16cid="http://schemas.microsoft.com/office/word/2016/wordml/cid" xmlns:w16="http://schemas.microsoft.com/office/word/2018/wordml" xmlns:w16sdtdh="http://schemas.microsoft.com/office/word/2020/wordml/sdtdatahash">
+        <mc:Fallback xmlns:w16sdtdh="http://schemas.microsoft.com/office/word/2020/wordml/sdtdatahash" xmlns:w16="http://schemas.microsoft.com/office/word/2018/wordml" xmlns:w16cid="http://schemas.microsoft.com/office/word/2016/wordml/cid" xmlns:w16cex="http://schemas.microsoft.com/office/word/2018/wordml/cex" xmlns:am3d="http://schemas.microsoft.com/office/drawing/2017/model3d" xmlns:aink="http://schemas.microsoft.com/office/drawing/2016/ink" xmlns:cx8="http://schemas.microsoft.com/office/drawing/2016/5/14/chartex" xmlns:cx7="http://schemas.microsoft.com/office/drawing/2016/5/13/chartex" xmlns:cx6="http://schemas.microsoft.com/office/drawing/2016/5/12/chartex" xmlns:cx5="http://schemas.microsoft.com/office/drawing/2016/5/11/chartex" xmlns:cx4="http://schemas.microsoft.com/office/drawing/2016/5/10/chartex" xmlns:cx3="http://schemas.microsoft.com/office/drawing/2016/5/9/chartex" xmlns:cx2="http://schemas.microsoft.com/office/drawing/2015/10/21/chartex">
           <w:pict>
             <v:line w14:anchorId="25E5010E" id="Line 20" o:spid="_x0000_s1026" style="position:absolute;z-index:251654144;visibility:visible;mso-wrap-style:square;mso-width-percent:0;mso-height-percent:0;mso-wrap-distance-left:9pt;mso-wrap-distance-top:0;mso-wrap-distance-right:9pt;mso-wrap-distance-bottom:0;mso-position-horizontal:absolute;mso-position-horizontal-relative:page;mso-position-vertical:absolute;mso-position-vertical-relative:page;mso-width-percent:0;mso-height-percent:0;mso-width-relative:page;mso-height-relative:page" from="170.05pt,711pt" to="170.05pt,824.4pt" o:gfxdata="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" strokeweight="1.5pt">
               <w10:wrap anchorx="page" anchory="page"/>
@@ -18745,7 +13587,7 @@
             </wp:anchor>
           </w:drawing>
         </mc:Choice>
-        <mc:Fallback xmlns:cx2="http://schemas.microsoft.com/office/drawing/2015/10/21/chartex" xmlns:cx3="http://schemas.microsoft.com/office/drawing/2016/5/9/chartex" xmlns:cx4="http://schemas.microsoft.com/office/drawing/2016/5/10/chartex" xmlns:cx5="http://schemas.microsoft.com/office/drawing/2016/5/11/chartex" xmlns:cx6="http://schemas.microsoft.com/office/drawing/2016/5/12/chartex" xmlns:cx7="http://schemas.microsoft.com/office/drawing/2016/5/13/chartex" xmlns:cx8="http://schemas.microsoft.com/office/drawing/2016/5/14/chartex" xmlns:aink="http://schemas.microsoft.com/office/drawing/2016/ink" xmlns:am3d="http://schemas.microsoft.com/office/drawing/2017/model3d" xmlns:w16cex="http://schemas.microsoft.com/office/word/2018/wordml/cex" xmlns:w16cid="http://schemas.microsoft.com/office/word/2016/wordml/cid" xmlns:w16="http://schemas.microsoft.com/office/word/2018/wordml" xmlns:w16sdtdh="http://schemas.microsoft.com/office/word/2020/wordml/sdtdatahash">
+        <mc:Fallback xmlns:w16sdtdh="http://schemas.microsoft.com/office/word/2020/wordml/sdtdatahash" xmlns:w16="http://schemas.microsoft.com/office/word/2018/wordml" xmlns:w16cid="http://schemas.microsoft.com/office/word/2016/wordml/cid" xmlns:w16cex="http://schemas.microsoft.com/office/word/2018/wordml/cex" xmlns:am3d="http://schemas.microsoft.com/office/drawing/2017/model3d" xmlns:aink="http://schemas.microsoft.com/office/drawing/2016/ink" xmlns:cx8="http://schemas.microsoft.com/office/drawing/2016/5/14/chartex" xmlns:cx7="http://schemas.microsoft.com/office/drawing/2016/5/13/chartex" xmlns:cx6="http://schemas.microsoft.com/office/drawing/2016/5/12/chartex" xmlns:cx5="http://schemas.microsoft.com/office/drawing/2016/5/11/chartex" xmlns:cx4="http://schemas.microsoft.com/office/drawing/2016/5/10/chartex" xmlns:cx3="http://schemas.microsoft.com/office/drawing/2016/5/9/chartex" xmlns:cx2="http://schemas.microsoft.com/office/drawing/2015/10/21/chartex">
           <w:pict>
             <v:line w14:anchorId="15AE003E" id="Line 17" o:spid="_x0000_s1026" style="position:absolute;z-index:251651072;visibility:visible;mso-wrap-style:square;mso-width-percent:0;mso-height-percent:0;mso-wrap-distance-left:9pt;mso-wrap-distance-top:0;mso-wrap-distance-right:9pt;mso-wrap-distance-bottom:0;mso-position-horizontal:absolute;mso-position-horizontal-relative:page;mso-position-vertical:absolute;mso-position-vertical-relative:page;mso-width-percent:0;mso-height-percent:0;mso-width-relative:page;mso-height-relative:page" from="56.75pt,725.15pt" to="241pt,725.15pt" o:gfxdata="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" strokecolor="black [3213]">
               <w10:wrap anchorx="page" anchory="page"/>
@@ -18821,7 +13663,7 @@
             </wp:anchor>
           </w:drawing>
         </mc:Choice>
-        <mc:Fallback xmlns:cx2="http://schemas.microsoft.com/office/drawing/2015/10/21/chartex" xmlns:cx3="http://schemas.microsoft.com/office/drawing/2016/5/9/chartex" xmlns:cx4="http://schemas.microsoft.com/office/drawing/2016/5/10/chartex" xmlns:cx5="http://schemas.microsoft.com/office/drawing/2016/5/11/chartex" xmlns:cx6="http://schemas.microsoft.com/office/drawing/2016/5/12/chartex" xmlns:cx7="http://schemas.microsoft.com/office/drawing/2016/5/13/chartex" xmlns:cx8="http://schemas.microsoft.com/office/drawing/2016/5/14/chartex" xmlns:aink="http://schemas.microsoft.com/office/drawing/2016/ink" xmlns:am3d="http://schemas.microsoft.com/office/drawing/2017/model3d" xmlns:w16cex="http://schemas.microsoft.com/office/word/2018/wordml/cex" xmlns:w16cid="http://schemas.microsoft.com/office/word/2016/wordml/cid" xmlns:w16="http://schemas.microsoft.com/office/word/2018/wordml" xmlns:w16sdtdh="http://schemas.microsoft.com/office/word/2020/wordml/sdtdatahash">
+        <mc:Fallback xmlns:w16sdtdh="http://schemas.microsoft.com/office/word/2020/wordml/sdtdatahash" xmlns:w16="http://schemas.microsoft.com/office/word/2018/wordml" xmlns:w16cid="http://schemas.microsoft.com/office/word/2016/wordml/cid" xmlns:w16cex="http://schemas.microsoft.com/office/word/2018/wordml/cex" xmlns:am3d="http://schemas.microsoft.com/office/drawing/2017/model3d" xmlns:aink="http://schemas.microsoft.com/office/drawing/2016/ink" xmlns:cx8="http://schemas.microsoft.com/office/drawing/2016/5/14/chartex" xmlns:cx7="http://schemas.microsoft.com/office/drawing/2016/5/13/chartex" xmlns:cx6="http://schemas.microsoft.com/office/drawing/2016/5/12/chartex" xmlns:cx5="http://schemas.microsoft.com/office/drawing/2016/5/11/chartex" xmlns:cx4="http://schemas.microsoft.com/office/drawing/2016/5/10/chartex" xmlns:cx3="http://schemas.microsoft.com/office/drawing/2016/5/9/chartex" xmlns:cx2="http://schemas.microsoft.com/office/drawing/2015/10/21/chartex">
           <w:pict>
             <v:line w14:anchorId="2C8A1F50" id="Line 16" o:spid="_x0000_s1026" style="position:absolute;z-index:251650048;visibility:visible;mso-wrap-style:square;mso-width-percent:0;mso-height-percent:0;mso-wrap-distance-left:9pt;mso-wrap-distance-top:0;mso-wrap-distance-right:9pt;mso-wrap-distance-bottom:0;mso-position-horizontal:absolute;mso-position-horizontal-relative:page;mso-position-vertical:absolute;mso-position-vertical-relative:page;mso-width-percent:0;mso-height-percent:0;mso-width-relative:page;mso-height-relative:page" from="56.7pt,739.35pt" to="240.95pt,739.35pt" o:gfxdata="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" strokeweight="1.5pt">
               <w10:wrap anchorx="page" anchory="page"/>
@@ -18897,7 +13739,7 @@
             </wp:anchor>
           </w:drawing>
         </mc:Choice>
-        <mc:Fallback xmlns:cx2="http://schemas.microsoft.com/office/drawing/2015/10/21/chartex" xmlns:cx3="http://schemas.microsoft.com/office/drawing/2016/5/9/chartex" xmlns:cx4="http://schemas.microsoft.com/office/drawing/2016/5/10/chartex" xmlns:cx5="http://schemas.microsoft.com/office/drawing/2016/5/11/chartex" xmlns:cx6="http://schemas.microsoft.com/office/drawing/2016/5/12/chartex" xmlns:cx7="http://schemas.microsoft.com/office/drawing/2016/5/13/chartex" xmlns:cx8="http://schemas.microsoft.com/office/drawing/2016/5/14/chartex" xmlns:aink="http://schemas.microsoft.com/office/drawing/2016/ink" xmlns:am3d="http://schemas.microsoft.com/office/drawing/2017/model3d" xmlns:w16cex="http://schemas.microsoft.com/office/word/2018/wordml/cex" xmlns:w16cid="http://schemas.microsoft.com/office/word/2016/wordml/cid" xmlns:w16="http://schemas.microsoft.com/office/word/2018/wordml" xmlns:w16sdtdh="http://schemas.microsoft.com/office/word/2020/wordml/sdtdatahash">
+        <mc:Fallback xmlns:w16sdtdh="http://schemas.microsoft.com/office/word/2020/wordml/sdtdatahash" xmlns:w16="http://schemas.microsoft.com/office/word/2018/wordml" xmlns:w16cid="http://schemas.microsoft.com/office/word/2016/wordml/cid" xmlns:w16cex="http://schemas.microsoft.com/office/word/2018/wordml/cex" xmlns:am3d="http://schemas.microsoft.com/office/drawing/2017/model3d" xmlns:aink="http://schemas.microsoft.com/office/drawing/2016/ink" xmlns:cx8="http://schemas.microsoft.com/office/drawing/2016/5/14/chartex" xmlns:cx7="http://schemas.microsoft.com/office/drawing/2016/5/13/chartex" xmlns:cx6="http://schemas.microsoft.com/office/drawing/2016/5/12/chartex" xmlns:cx5="http://schemas.microsoft.com/office/drawing/2016/5/11/chartex" xmlns:cx4="http://schemas.microsoft.com/office/drawing/2016/5/10/chartex" xmlns:cx3="http://schemas.microsoft.com/office/drawing/2016/5/9/chartex" xmlns:cx2="http://schemas.microsoft.com/office/drawing/2015/10/21/chartex">
           <w:pict>
             <v:line w14:anchorId="00452D00" id="Line 14" o:spid="_x0000_s1026" style="position:absolute;z-index:251649024;visibility:visible;mso-wrap-style:square;mso-width-percent:0;mso-height-percent:0;mso-wrap-distance-left:9pt;mso-wrap-distance-top:0;mso-wrap-distance-right:9pt;mso-wrap-distance-bottom:0;mso-position-horizontal:absolute;mso-position-horizontal-relative:page;mso-position-vertical:absolute;mso-position-vertical-relative:page;mso-width-percent:0;mso-height-percent:0;mso-width-relative:page;mso-height-relative:page" from="56.75pt,767.7pt" to="241pt,767.7pt" o:gfxdata="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" strokecolor="black [3213]">
               <w10:wrap anchorx="page" anchory="page"/>
@@ -18973,7 +13815,7 @@
             </wp:anchor>
           </w:drawing>
         </mc:Choice>
-        <mc:Fallback xmlns:cx2="http://schemas.microsoft.com/office/drawing/2015/10/21/chartex" xmlns:cx3="http://schemas.microsoft.com/office/drawing/2016/5/9/chartex" xmlns:cx4="http://schemas.microsoft.com/office/drawing/2016/5/10/chartex" xmlns:cx5="http://schemas.microsoft.com/office/drawing/2016/5/11/chartex" xmlns:cx6="http://schemas.microsoft.com/office/drawing/2016/5/12/chartex" xmlns:cx7="http://schemas.microsoft.com/office/drawing/2016/5/13/chartex" xmlns:cx8="http://schemas.microsoft.com/office/drawing/2016/5/14/chartex" xmlns:aink="http://schemas.microsoft.com/office/drawing/2016/ink" xmlns:am3d="http://schemas.microsoft.com/office/drawing/2017/model3d" xmlns:w16cex="http://schemas.microsoft.com/office/word/2018/wordml/cex" xmlns:w16cid="http://schemas.microsoft.com/office/word/2016/wordml/cid" xmlns:w16="http://schemas.microsoft.com/office/word/2018/wordml" xmlns:w16sdtdh="http://schemas.microsoft.com/office/word/2020/wordml/sdtdatahash">
+        <mc:Fallback xmlns:w16sdtdh="http://schemas.microsoft.com/office/word/2020/wordml/sdtdatahash" xmlns:w16="http://schemas.microsoft.com/office/word/2018/wordml" xmlns:w16cid="http://schemas.microsoft.com/office/word/2016/wordml/cid" xmlns:w16cex="http://schemas.microsoft.com/office/word/2018/wordml/cex" xmlns:am3d="http://schemas.microsoft.com/office/drawing/2017/model3d" xmlns:aink="http://schemas.microsoft.com/office/drawing/2016/ink" xmlns:cx8="http://schemas.microsoft.com/office/drawing/2016/5/14/chartex" xmlns:cx7="http://schemas.microsoft.com/office/drawing/2016/5/13/chartex" xmlns:cx6="http://schemas.microsoft.com/office/drawing/2016/5/12/chartex" xmlns:cx5="http://schemas.microsoft.com/office/drawing/2016/5/11/chartex" xmlns:cx4="http://schemas.microsoft.com/office/drawing/2016/5/10/chartex" xmlns:cx3="http://schemas.microsoft.com/office/drawing/2016/5/9/chartex" xmlns:cx2="http://schemas.microsoft.com/office/drawing/2015/10/21/chartex">
           <w:pict>
             <v:line w14:anchorId="3996E52B" id="Line 12" o:spid="_x0000_s1026" style="position:absolute;z-index:251648000;visibility:visible;mso-wrap-style:square;mso-width-percent:0;mso-height-percent:0;mso-wrap-distance-left:9pt;mso-wrap-distance-top:0;mso-wrap-distance-right:9pt;mso-wrap-distance-bottom:0;mso-position-horizontal:absolute;mso-position-horizontal-relative:page;mso-position-vertical:absolute;mso-position-vertical-relative:page;mso-width-percent:0;mso-height-percent:0;mso-width-relative:page;mso-height-relative:page" from="56.75pt,796.05pt" to="241pt,796.05pt" o:gfxdata="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" strokecolor="black [3213]">
               <w10:wrap anchorx="page" anchory="page"/>
@@ -19049,7 +13891,7 @@
             </wp:anchor>
           </w:drawing>
         </mc:Choice>
-        <mc:Fallback xmlns:cx2="http://schemas.microsoft.com/office/drawing/2015/10/21/chartex" xmlns:cx3="http://schemas.microsoft.com/office/drawing/2016/5/9/chartex" xmlns:cx4="http://schemas.microsoft.com/office/drawing/2016/5/10/chartex" xmlns:cx5="http://schemas.microsoft.com/office/drawing/2016/5/11/chartex" xmlns:cx6="http://schemas.microsoft.com/office/drawing/2016/5/12/chartex" xmlns:cx7="http://schemas.microsoft.com/office/drawing/2016/5/13/chartex" xmlns:cx8="http://schemas.microsoft.com/office/drawing/2016/5/14/chartex" xmlns:aink="http://schemas.microsoft.com/office/drawing/2016/ink" xmlns:am3d="http://schemas.microsoft.com/office/drawing/2017/model3d" xmlns:w16cex="http://schemas.microsoft.com/office/word/2018/wordml/cex" xmlns:w16cid="http://schemas.microsoft.com/office/word/2016/wordml/cid" xmlns:w16="http://schemas.microsoft.com/office/word/2018/wordml" xmlns:w16sdtdh="http://schemas.microsoft.com/office/word/2020/wordml/sdtdatahash">
+        <mc:Fallback xmlns:w16sdtdh="http://schemas.microsoft.com/office/word/2020/wordml/sdtdatahash" xmlns:w16="http://schemas.microsoft.com/office/word/2018/wordml" xmlns:w16cid="http://schemas.microsoft.com/office/word/2016/wordml/cid" xmlns:w16cex="http://schemas.microsoft.com/office/word/2018/wordml/cex" xmlns:am3d="http://schemas.microsoft.com/office/drawing/2017/model3d" xmlns:aink="http://schemas.microsoft.com/office/drawing/2016/ink" xmlns:cx8="http://schemas.microsoft.com/office/drawing/2016/5/14/chartex" xmlns:cx7="http://schemas.microsoft.com/office/drawing/2016/5/13/chartex" xmlns:cx6="http://schemas.microsoft.com/office/drawing/2016/5/12/chartex" xmlns:cx5="http://schemas.microsoft.com/office/drawing/2016/5/11/chartex" xmlns:cx4="http://schemas.microsoft.com/office/drawing/2016/5/10/chartex" xmlns:cx3="http://schemas.microsoft.com/office/drawing/2016/5/9/chartex" xmlns:cx2="http://schemas.microsoft.com/office/drawing/2015/10/21/chartex">
           <w:pict>
             <v:line w14:anchorId="397CE82B" id="Line 11" o:spid="_x0000_s1026" style="position:absolute;z-index:251646976;visibility:visible;mso-wrap-style:square;mso-width-percent:0;mso-height-percent:0;mso-wrap-distance-left:9pt;mso-wrap-distance-top:0;mso-wrap-distance-right:9pt;mso-wrap-distance-bottom:0;mso-position-horizontal:absolute;mso-position-horizontal-relative:page;mso-position-vertical:absolute;mso-position-vertical-relative:page;mso-width-percent:0;mso-height-percent:0;mso-width-relative:page;mso-height-relative:page" from="56.75pt,810.2pt" to="241pt,810.2pt" o:gfxdata="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" strokecolor="black [3213]">
               <w10:wrap anchorx="page" anchory="page"/>
@@ -19125,7 +13967,7 @@
             </wp:anchor>
           </w:drawing>
         </mc:Choice>
-        <mc:Fallback xmlns:cx2="http://schemas.microsoft.com/office/drawing/2015/10/21/chartex" xmlns:cx3="http://schemas.microsoft.com/office/drawing/2016/5/9/chartex" xmlns:cx4="http://schemas.microsoft.com/office/drawing/2016/5/10/chartex" xmlns:cx5="http://schemas.microsoft.com/office/drawing/2016/5/11/chartex" xmlns:cx6="http://schemas.microsoft.com/office/drawing/2016/5/12/chartex" xmlns:cx7="http://schemas.microsoft.com/office/drawing/2016/5/13/chartex" xmlns:cx8="http://schemas.microsoft.com/office/drawing/2016/5/14/chartex" xmlns:aink="http://schemas.microsoft.com/office/drawing/2016/ink" xmlns:am3d="http://schemas.microsoft.com/office/drawing/2017/model3d" xmlns:w16cex="http://schemas.microsoft.com/office/word/2018/wordml/cex" xmlns:w16cid="http://schemas.microsoft.com/office/word/2016/wordml/cid" xmlns:w16="http://schemas.microsoft.com/office/word/2018/wordml" xmlns:w16sdtdh="http://schemas.microsoft.com/office/word/2020/wordml/sdtdatahash">
+        <mc:Fallback xmlns:w16sdtdh="http://schemas.microsoft.com/office/word/2020/wordml/sdtdatahash" xmlns:w16="http://schemas.microsoft.com/office/word/2018/wordml" xmlns:w16cid="http://schemas.microsoft.com/office/word/2016/wordml/cid" xmlns:w16cex="http://schemas.microsoft.com/office/word/2018/wordml/cex" xmlns:am3d="http://schemas.microsoft.com/office/drawing/2017/model3d" xmlns:aink="http://schemas.microsoft.com/office/drawing/2016/ink" xmlns:cx8="http://schemas.microsoft.com/office/drawing/2016/5/14/chartex" xmlns:cx7="http://schemas.microsoft.com/office/drawing/2016/5/13/chartex" xmlns:cx6="http://schemas.microsoft.com/office/drawing/2016/5/12/chartex" xmlns:cx5="http://schemas.microsoft.com/office/drawing/2016/5/11/chartex" xmlns:cx4="http://schemas.microsoft.com/office/drawing/2016/5/10/chartex" xmlns:cx3="http://schemas.microsoft.com/office/drawing/2016/5/9/chartex" xmlns:cx2="http://schemas.microsoft.com/office/drawing/2015/10/21/chartex">
           <w:pict>
             <v:line w14:anchorId="2E7332F1" id="Line 3" o:spid="_x0000_s1026" style="position:absolute;z-index:251645952;visibility:visible;mso-wrap-style:square;mso-width-percent:0;mso-height-percent:0;mso-wrap-distance-left:9pt;mso-wrap-distance-top:0;mso-wrap-distance-right:9pt;mso-wrap-distance-bottom:0;mso-position-horizontal:absolute;mso-position-horizontal-relative:page;mso-position-vertical:absolute;mso-position-vertical-relative:page;mso-width-percent:0;mso-height-percent:0;mso-width-relative:page;mso-height-relative:page" from="241pt,711pt" to="241pt,824.4pt" o:gfxdata="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" strokeweight="1.5pt">
               <w10:wrap anchorx="page" anchory="page"/>
@@ -19201,7 +14043,7 @@
             </wp:anchor>
           </w:drawing>
         </mc:Choice>
-        <mc:Fallback xmlns:cx2="http://schemas.microsoft.com/office/drawing/2015/10/21/chartex" xmlns:cx3="http://schemas.microsoft.com/office/drawing/2016/5/9/chartex" xmlns:cx4="http://schemas.microsoft.com/office/drawing/2016/5/10/chartex" xmlns:cx5="http://schemas.microsoft.com/office/drawing/2016/5/11/chartex" xmlns:cx6="http://schemas.microsoft.com/office/drawing/2016/5/12/chartex" xmlns:cx7="http://schemas.microsoft.com/office/drawing/2016/5/13/chartex" xmlns:cx8="http://schemas.microsoft.com/office/drawing/2016/5/14/chartex" xmlns:aink="http://schemas.microsoft.com/office/drawing/2016/ink" xmlns:am3d="http://schemas.microsoft.com/office/drawing/2017/model3d" xmlns:w16cex="http://schemas.microsoft.com/office/word/2018/wordml/cex" xmlns:w16cid="http://schemas.microsoft.com/office/word/2016/wordml/cid" xmlns:w16="http://schemas.microsoft.com/office/word/2018/wordml" xmlns:w16sdtdh="http://schemas.microsoft.com/office/word/2020/wordml/sdtdatahash">
+        <mc:Fallback xmlns:w16sdtdh="http://schemas.microsoft.com/office/word/2020/wordml/sdtdatahash" xmlns:w16="http://schemas.microsoft.com/office/word/2018/wordml" xmlns:w16cid="http://schemas.microsoft.com/office/word/2016/wordml/cid" xmlns:w16cex="http://schemas.microsoft.com/office/word/2018/wordml/cex" xmlns:am3d="http://schemas.microsoft.com/office/drawing/2017/model3d" xmlns:aink="http://schemas.microsoft.com/office/drawing/2016/ink" xmlns:cx8="http://schemas.microsoft.com/office/drawing/2016/5/14/chartex" xmlns:cx7="http://schemas.microsoft.com/office/drawing/2016/5/13/chartex" xmlns:cx6="http://schemas.microsoft.com/office/drawing/2016/5/12/chartex" xmlns:cx5="http://schemas.microsoft.com/office/drawing/2016/5/11/chartex" xmlns:cx4="http://schemas.microsoft.com/office/drawing/2016/5/10/chartex" xmlns:cx3="http://schemas.microsoft.com/office/drawing/2016/5/9/chartex" xmlns:cx2="http://schemas.microsoft.com/office/drawing/2015/10/21/chartex">
           <w:pict>
             <v:line w14:anchorId="7B302299" id="Line 2" o:spid="_x0000_s1026" style="position:absolute;z-index:251644928;visibility:visible;mso-wrap-style:square;mso-width-percent:0;mso-height-percent:0;mso-wrap-distance-left:9pt;mso-wrap-distance-top:0;mso-wrap-distance-right:9pt;mso-wrap-distance-bottom:0;mso-position-horizontal:absolute;mso-position-horizontal-relative:page;mso-position-vertical:absolute;mso-position-vertical-relative:page;mso-width-percent:0;mso-height-percent:0;mso-width-relative:page;mso-height-relative:page" from="56.7pt,711pt" to="581pt,711pt" o:gfxdata="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" strokecolor="black [3213]" strokeweight="1.5pt">
               <w10:wrap anchorx="page" anchory="page"/>
@@ -19471,7 +14313,7 @@
             </wp:anchor>
           </w:drawing>
         </mc:Choice>
-        <mc:Fallback xmlns:cx2="http://schemas.microsoft.com/office/drawing/2015/10/21/chartex" xmlns:cx3="http://schemas.microsoft.com/office/drawing/2016/5/9/chartex" xmlns:cx4="http://schemas.microsoft.com/office/drawing/2016/5/10/chartex" xmlns:cx5="http://schemas.microsoft.com/office/drawing/2016/5/11/chartex" xmlns:cx6="http://schemas.microsoft.com/office/drawing/2016/5/12/chartex" xmlns:cx7="http://schemas.microsoft.com/office/drawing/2016/5/13/chartex" xmlns:cx8="http://schemas.microsoft.com/office/drawing/2016/5/14/chartex" xmlns:aink="http://schemas.microsoft.com/office/drawing/2016/ink" xmlns:am3d="http://schemas.microsoft.com/office/drawing/2017/model3d" xmlns:w16cex="http://schemas.microsoft.com/office/word/2018/wordml/cex" xmlns:w16cid="http://schemas.microsoft.com/office/word/2016/wordml/cid" xmlns:w16="http://schemas.microsoft.com/office/word/2018/wordml" xmlns:w16sdtdh="http://schemas.microsoft.com/office/word/2020/wordml/sdtdatahash">
+        <mc:Fallback xmlns:w16sdtdh="http://schemas.microsoft.com/office/word/2020/wordml/sdtdatahash" xmlns:w16="http://schemas.microsoft.com/office/word/2018/wordml" xmlns:w16cid="http://schemas.microsoft.com/office/word/2016/wordml/cid" xmlns:w16cex="http://schemas.microsoft.com/office/word/2018/wordml/cex" xmlns:am3d="http://schemas.microsoft.com/office/drawing/2017/model3d" xmlns:aink="http://schemas.microsoft.com/office/drawing/2016/ink" xmlns:cx8="http://schemas.microsoft.com/office/drawing/2016/5/14/chartex" xmlns:cx7="http://schemas.microsoft.com/office/drawing/2016/5/13/chartex" xmlns:cx6="http://schemas.microsoft.com/office/drawing/2016/5/12/chartex" xmlns:cx5="http://schemas.microsoft.com/office/drawing/2016/5/11/chartex" xmlns:cx4="http://schemas.microsoft.com/office/drawing/2016/5/10/chartex" xmlns:cx3="http://schemas.microsoft.com/office/drawing/2016/5/9/chartex" xmlns:cx2="http://schemas.microsoft.com/office/drawing/2015/10/21/chartex">
           <w:pict>
             <v:rect w14:anchorId="53EEB05D" id="Rectangle 55" o:spid="_x0000_s1026" style="position:absolute;margin-left:56.1pt;margin-top:16.45pt;width:524.4pt;height:807.85pt;z-index:251625472;visibility:visible;mso-wrap-style:square;mso-width-percent:0;mso-height-percent:0;mso-wrap-distance-left:9pt;mso-wrap-distance-top:0;mso-wrap-distance-right:9pt;mso-wrap-distance-bottom:0;mso-position-horizontal:absolute;mso-position-horizontal-relative:page;mso-position-vertical:absolute;mso-position-vertical-relative:page;mso-width-percent:0;mso-height-percent:0;mso-width-relative:page;mso-height-relative:page;v-text-anchor:top" o:gfxdata="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" o:allowincell="f" strokeweight="1.5pt">
               <w10:wrap anchorx="page" anchory="page"/>
@@ -22871,7 +17713,7 @@
 </file>
 
 <file path=customXml/itemProps1.xml><?xml version="1.0" encoding="utf-8"?>
-<ds:datastoreItem xmlns:ds="http://schemas.openxmlformats.org/officeDocument/2006/customXml" ds:itemID="{E84C6F9C-4461-427A-A69E-7A924438C836}">
+<ds:datastoreItem xmlns:ds="http://schemas.openxmlformats.org/officeDocument/2006/customXml" ds:itemID="{514086C9-65B4-4483-9304-9E90DC641E7A}">
   <ds:schemaRefs>
     <ds:schemaRef ds:uri="http://schemas.openxmlformats.org/officeDocument/2006/bibliography"/>
   </ds:schemaRefs>

--- a/documents/Глава_5.docx
+++ b/documents/Глава_5.docx
@@ -52,7 +52,7 @@
     <w:p>
       <w:pPr>
         <w:pStyle w:val="12"/>
-        <w:spacing w:line="276" w:lineRule="auto"/>
+        <w:spacing w:after="360" w:line="276" w:lineRule="auto"/>
         <w:ind w:firstLine="709"/>
       </w:pPr>
       <w:r>
@@ -82,6 +82,7 @@
           <w:color w:val="000000"/>
           <w:sz w:val="28"/>
           <w:szCs w:val="28"/>
+          <w:lang w:val="en-US"/>
         </w:rPr>
       </w:pPr>
       <w:r>
@@ -97,6 +98,7 @@
           <w:color w:val="000000"/>
           <w:sz w:val="28"/>
           <w:szCs w:val="28"/>
+          <w:lang w:val="en-US"/>
         </w:rPr>
         <w:t xml:space="preserve"> </w:t>
       </w:r>
@@ -113,6 +115,7 @@
           <w:color w:val="000000"/>
           <w:sz w:val="28"/>
           <w:szCs w:val="28"/>
+          <w:lang w:val="en-US"/>
         </w:rPr>
         <w:t>:</w:t>
       </w:r>
@@ -134,17 +137,46 @@
           <w:lang w:val="en-US"/>
         </w:rPr>
       </w:pPr>
-      <w:r>
-        <w:rPr>
-          <w:color w:val="000000"/>
-          <w:sz w:val="28"/>
-          <w:szCs w:val="28"/>
-          <w:lang w:val="en-US"/>
-        </w:rPr>
-        <w:t>static double negativeChoose(double[] array)</w:t>
-      </w:r>
-      <w:bookmarkStart w:id="0" w:name="_GoBack"/>
-      <w:bookmarkEnd w:id="0"/>
+      <w:proofErr w:type="gramStart"/>
+      <w:r>
+        <w:rPr>
+          <w:color w:val="000000"/>
+          <w:sz w:val="28"/>
+          <w:szCs w:val="28"/>
+          <w:lang w:val="en-US"/>
+        </w:rPr>
+        <w:t>static</w:t>
+      </w:r>
+      <w:proofErr w:type="gramEnd"/>
+      <w:r>
+        <w:rPr>
+          <w:color w:val="000000"/>
+          <w:sz w:val="28"/>
+          <w:szCs w:val="28"/>
+          <w:lang w:val="en-US"/>
+        </w:rPr>
+        <w:t xml:space="preserve"> double </w:t>
+      </w:r>
+      <w:proofErr w:type="spellStart"/>
+      <w:r>
+        <w:rPr>
+          <w:color w:val="000000"/>
+          <w:sz w:val="28"/>
+          <w:szCs w:val="28"/>
+          <w:lang w:val="en-US"/>
+        </w:rPr>
+        <w:t>negativeChoose</w:t>
+      </w:r>
+      <w:proofErr w:type="spellEnd"/>
+      <w:r>
+        <w:rPr>
+          <w:color w:val="000000"/>
+          <w:sz w:val="28"/>
+          <w:szCs w:val="28"/>
+          <w:lang w:val="en-US"/>
+        </w:rPr>
+        <w:t>(double[] array)</w:t>
+      </w:r>
     </w:p>
     <w:p>
       <w:pPr>
@@ -197,7 +229,47 @@
           <w:szCs w:val="28"/>
           <w:lang w:val="en-US"/>
         </w:rPr>
-        <w:t xml:space="preserve">            return array.Where(x =&gt; x &lt; 0).Min();</w:t>
+        <w:t xml:space="preserve">            </w:t>
+      </w:r>
+      <w:proofErr w:type="gramStart"/>
+      <w:r>
+        <w:rPr>
+          <w:color w:val="000000"/>
+          <w:sz w:val="28"/>
+          <w:szCs w:val="28"/>
+          <w:lang w:val="en-US"/>
+        </w:rPr>
+        <w:t>return</w:t>
+      </w:r>
+      <w:proofErr w:type="gramEnd"/>
+      <w:r>
+        <w:rPr>
+          <w:color w:val="000000"/>
+          <w:sz w:val="28"/>
+          <w:szCs w:val="28"/>
+          <w:lang w:val="en-US"/>
+        </w:rPr>
+        <w:t xml:space="preserve"> </w:t>
+      </w:r>
+      <w:proofErr w:type="spellStart"/>
+      <w:r>
+        <w:rPr>
+          <w:color w:val="000000"/>
+          <w:sz w:val="28"/>
+          <w:szCs w:val="28"/>
+          <w:lang w:val="en-US"/>
+        </w:rPr>
+        <w:t>array.Where</w:t>
+      </w:r>
+      <w:proofErr w:type="spellEnd"/>
+      <w:r>
+        <w:rPr>
+          <w:color w:val="000000"/>
+          <w:sz w:val="28"/>
+          <w:szCs w:val="28"/>
+          <w:lang w:val="en-US"/>
+        </w:rPr>
+        <w:t>(x =&gt; x &lt; 0).Min();</w:t>
       </w:r>
     </w:p>
     <w:p>
@@ -251,7 +323,47 @@
           <w:szCs w:val="28"/>
           <w:lang w:val="en-US"/>
         </w:rPr>
-        <w:t xml:space="preserve">        static void Main(String[] args)</w:t>
+        <w:t xml:space="preserve">        </w:t>
+      </w:r>
+      <w:proofErr w:type="gramStart"/>
+      <w:r>
+        <w:rPr>
+          <w:color w:val="000000"/>
+          <w:sz w:val="28"/>
+          <w:szCs w:val="28"/>
+          <w:lang w:val="en-US"/>
+        </w:rPr>
+        <w:t>static</w:t>
+      </w:r>
+      <w:proofErr w:type="gramEnd"/>
+      <w:r>
+        <w:rPr>
+          <w:color w:val="000000"/>
+          <w:sz w:val="28"/>
+          <w:szCs w:val="28"/>
+          <w:lang w:val="en-US"/>
+        </w:rPr>
+        <w:t xml:space="preserve"> void Main(String[] </w:t>
+      </w:r>
+      <w:proofErr w:type="spellStart"/>
+      <w:r>
+        <w:rPr>
+          <w:color w:val="000000"/>
+          <w:sz w:val="28"/>
+          <w:szCs w:val="28"/>
+          <w:lang w:val="en-US"/>
+        </w:rPr>
+        <w:t>args</w:t>
+      </w:r>
+      <w:proofErr w:type="spellEnd"/>
+      <w:r>
+        <w:rPr>
+          <w:color w:val="000000"/>
+          <w:sz w:val="28"/>
+          <w:szCs w:val="28"/>
+          <w:lang w:val="en-US"/>
+        </w:rPr>
+        <w:t>)</w:t>
       </w:r>
     </w:p>
     <w:p>
@@ -305,7 +417,47 @@
           <w:szCs w:val="28"/>
           <w:lang w:val="en-US"/>
         </w:rPr>
-        <w:t xml:space="preserve">            Random random = new Random();</w:t>
+        <w:t xml:space="preserve">            Random </w:t>
+      </w:r>
+      <w:proofErr w:type="spellStart"/>
+      <w:r>
+        <w:rPr>
+          <w:color w:val="000000"/>
+          <w:sz w:val="28"/>
+          <w:szCs w:val="28"/>
+          <w:lang w:val="en-US"/>
+        </w:rPr>
+        <w:t>random</w:t>
+      </w:r>
+      <w:proofErr w:type="spellEnd"/>
+      <w:r>
+        <w:rPr>
+          <w:color w:val="000000"/>
+          <w:sz w:val="28"/>
+          <w:szCs w:val="28"/>
+          <w:lang w:val="en-US"/>
+        </w:rPr>
+        <w:t xml:space="preserve"> = new </w:t>
+      </w:r>
+      <w:proofErr w:type="gramStart"/>
+      <w:r>
+        <w:rPr>
+          <w:color w:val="000000"/>
+          <w:sz w:val="28"/>
+          <w:szCs w:val="28"/>
+          <w:lang w:val="en-US"/>
+        </w:rPr>
+        <w:t>Random(</w:t>
+      </w:r>
+      <w:proofErr w:type="gramEnd"/>
+      <w:r>
+        <w:rPr>
+          <w:color w:val="000000"/>
+          <w:sz w:val="28"/>
+          <w:szCs w:val="28"/>
+          <w:lang w:val="en-US"/>
+        </w:rPr>
+        <w:t>);</w:t>
       </w:r>
     </w:p>
     <w:p>
@@ -332,7 +484,27 @@
           <w:szCs w:val="28"/>
           <w:lang w:val="en-US"/>
         </w:rPr>
-        <w:t xml:space="preserve">            double[] array = new double[20];</w:t>
+        <w:t xml:space="preserve">            </w:t>
+      </w:r>
+      <w:proofErr w:type="gramStart"/>
+      <w:r>
+        <w:rPr>
+          <w:color w:val="000000"/>
+          <w:sz w:val="28"/>
+          <w:szCs w:val="28"/>
+          <w:lang w:val="en-US"/>
+        </w:rPr>
+        <w:t>double[</w:t>
+      </w:r>
+      <w:proofErr w:type="gramEnd"/>
+      <w:r>
+        <w:rPr>
+          <w:color w:val="000000"/>
+          <w:sz w:val="28"/>
+          <w:szCs w:val="28"/>
+          <w:lang w:val="en-US"/>
+        </w:rPr>
+        <w:t>] array = new double[20];</w:t>
       </w:r>
     </w:p>
     <w:p>
@@ -359,7 +531,127 @@
           <w:szCs w:val="28"/>
           <w:lang w:val="en-US"/>
         </w:rPr>
-        <w:t xml:space="preserve">            for (int i = 0; i &lt; array.Length; i++)</w:t>
+        <w:t xml:space="preserve">            </w:t>
+      </w:r>
+      <w:proofErr w:type="gramStart"/>
+      <w:r>
+        <w:rPr>
+          <w:color w:val="000000"/>
+          <w:sz w:val="28"/>
+          <w:szCs w:val="28"/>
+          <w:lang w:val="en-US"/>
+        </w:rPr>
+        <w:t>for</w:t>
+      </w:r>
+      <w:proofErr w:type="gramEnd"/>
+      <w:r>
+        <w:rPr>
+          <w:color w:val="000000"/>
+          <w:sz w:val="28"/>
+          <w:szCs w:val="28"/>
+          <w:lang w:val="en-US"/>
+        </w:rPr>
+        <w:t xml:space="preserve"> (</w:t>
+      </w:r>
+      <w:proofErr w:type="spellStart"/>
+      <w:r>
+        <w:rPr>
+          <w:color w:val="000000"/>
+          <w:sz w:val="28"/>
+          <w:szCs w:val="28"/>
+          <w:lang w:val="en-US"/>
+        </w:rPr>
+        <w:t>int</w:t>
+      </w:r>
+      <w:proofErr w:type="spellEnd"/>
+      <w:r>
+        <w:rPr>
+          <w:color w:val="000000"/>
+          <w:sz w:val="28"/>
+          <w:szCs w:val="28"/>
+          <w:lang w:val="en-US"/>
+        </w:rPr>
+        <w:t xml:space="preserve"> </w:t>
+      </w:r>
+      <w:proofErr w:type="spellStart"/>
+      <w:r>
+        <w:rPr>
+          <w:color w:val="000000"/>
+          <w:sz w:val="28"/>
+          <w:szCs w:val="28"/>
+          <w:lang w:val="en-US"/>
+        </w:rPr>
+        <w:t>i</w:t>
+      </w:r>
+      <w:proofErr w:type="spellEnd"/>
+      <w:r>
+        <w:rPr>
+          <w:color w:val="000000"/>
+          <w:sz w:val="28"/>
+          <w:szCs w:val="28"/>
+          <w:lang w:val="en-US"/>
+        </w:rPr>
+        <w:t xml:space="preserve"> = 0; </w:t>
+      </w:r>
+      <w:proofErr w:type="spellStart"/>
+      <w:r>
+        <w:rPr>
+          <w:color w:val="000000"/>
+          <w:sz w:val="28"/>
+          <w:szCs w:val="28"/>
+          <w:lang w:val="en-US"/>
+        </w:rPr>
+        <w:t>i</w:t>
+      </w:r>
+      <w:proofErr w:type="spellEnd"/>
+      <w:r>
+        <w:rPr>
+          <w:color w:val="000000"/>
+          <w:sz w:val="28"/>
+          <w:szCs w:val="28"/>
+          <w:lang w:val="en-US"/>
+        </w:rPr>
+        <w:t xml:space="preserve"> &lt; </w:t>
+      </w:r>
+      <w:proofErr w:type="spellStart"/>
+      <w:r>
+        <w:rPr>
+          <w:color w:val="000000"/>
+          <w:sz w:val="28"/>
+          <w:szCs w:val="28"/>
+          <w:lang w:val="en-US"/>
+        </w:rPr>
+        <w:t>array.Length</w:t>
+      </w:r>
+      <w:proofErr w:type="spellEnd"/>
+      <w:r>
+        <w:rPr>
+          <w:color w:val="000000"/>
+          <w:sz w:val="28"/>
+          <w:szCs w:val="28"/>
+          <w:lang w:val="en-US"/>
+        </w:rPr>
+        <w:t xml:space="preserve">; </w:t>
+      </w:r>
+      <w:proofErr w:type="spellStart"/>
+      <w:r>
+        <w:rPr>
+          <w:color w:val="000000"/>
+          <w:sz w:val="28"/>
+          <w:szCs w:val="28"/>
+          <w:lang w:val="en-US"/>
+        </w:rPr>
+        <w:t>i</w:t>
+      </w:r>
+      <w:proofErr w:type="spellEnd"/>
+      <w:r>
+        <w:rPr>
+          <w:color w:val="000000"/>
+          <w:sz w:val="28"/>
+          <w:szCs w:val="28"/>
+          <w:lang w:val="en-US"/>
+        </w:rPr>
+        <w:t>++)</w:t>
       </w:r>
     </w:p>
     <w:p>
@@ -413,7 +705,58 @@
           <w:szCs w:val="28"/>
           <w:lang w:val="en-US"/>
         </w:rPr>
-        <w:t xml:space="preserve">                array[i] = random.Next(-10, 10);</w:t>
+        <w:t xml:space="preserve">                </w:t>
+      </w:r>
+      <w:proofErr w:type="gramStart"/>
+      <w:r>
+        <w:rPr>
+          <w:color w:val="000000"/>
+          <w:sz w:val="28"/>
+          <w:szCs w:val="28"/>
+          <w:lang w:val="en-US"/>
+        </w:rPr>
+        <w:t>array[</w:t>
+      </w:r>
+      <w:proofErr w:type="spellStart"/>
+      <w:proofErr w:type="gramEnd"/>
+      <w:r>
+        <w:rPr>
+          <w:color w:val="000000"/>
+          <w:sz w:val="28"/>
+          <w:szCs w:val="28"/>
+          <w:lang w:val="en-US"/>
+        </w:rPr>
+        <w:t>i</w:t>
+      </w:r>
+      <w:proofErr w:type="spellEnd"/>
+      <w:r>
+        <w:rPr>
+          <w:color w:val="000000"/>
+          <w:sz w:val="28"/>
+          <w:szCs w:val="28"/>
+          <w:lang w:val="en-US"/>
+        </w:rPr>
+        <w:t xml:space="preserve">] = </w:t>
+      </w:r>
+      <w:proofErr w:type="spellStart"/>
+      <w:r>
+        <w:rPr>
+          <w:color w:val="000000"/>
+          <w:sz w:val="28"/>
+          <w:szCs w:val="28"/>
+          <w:lang w:val="en-US"/>
+        </w:rPr>
+        <w:t>random.Next</w:t>
+      </w:r>
+      <w:proofErr w:type="spellEnd"/>
+      <w:r>
+        <w:rPr>
+          <w:color w:val="000000"/>
+          <w:sz w:val="28"/>
+          <w:szCs w:val="28"/>
+          <w:lang w:val="en-US"/>
+        </w:rPr>
+        <w:t>(-10, 10);</w:t>
       </w:r>
     </w:p>
     <w:p>
@@ -440,7 +783,78 @@
           <w:szCs w:val="28"/>
           <w:lang w:val="en-US"/>
         </w:rPr>
-        <w:t xml:space="preserve">                Console.WriteLine($"{i} : {array[i]}");</w:t>
+        <w:t xml:space="preserve">                </w:t>
+      </w:r>
+      <w:proofErr w:type="spellStart"/>
+      <w:proofErr w:type="gramStart"/>
+      <w:r>
+        <w:rPr>
+          <w:color w:val="000000"/>
+          <w:sz w:val="28"/>
+          <w:szCs w:val="28"/>
+          <w:lang w:val="en-US"/>
+        </w:rPr>
+        <w:t>Console.WriteLine</w:t>
+      </w:r>
+      <w:proofErr w:type="spellEnd"/>
+      <w:r>
+        <w:rPr>
+          <w:color w:val="000000"/>
+          <w:sz w:val="28"/>
+          <w:szCs w:val="28"/>
+          <w:lang w:val="en-US"/>
+        </w:rPr>
+        <w:t>(</w:t>
+      </w:r>
+      <w:proofErr w:type="gramEnd"/>
+      <w:r>
+        <w:rPr>
+          <w:color w:val="000000"/>
+          <w:sz w:val="28"/>
+          <w:szCs w:val="28"/>
+          <w:lang w:val="en-US"/>
+        </w:rPr>
+        <w:t>$"{</w:t>
+      </w:r>
+      <w:proofErr w:type="spellStart"/>
+      <w:r>
+        <w:rPr>
+          <w:color w:val="000000"/>
+          <w:sz w:val="28"/>
+          <w:szCs w:val="28"/>
+          <w:lang w:val="en-US"/>
+        </w:rPr>
+        <w:t>i</w:t>
+      </w:r>
+      <w:proofErr w:type="spellEnd"/>
+      <w:r>
+        <w:rPr>
+          <w:color w:val="000000"/>
+          <w:sz w:val="28"/>
+          <w:szCs w:val="28"/>
+          <w:lang w:val="en-US"/>
+        </w:rPr>
+        <w:t>} : {array[</w:t>
+      </w:r>
+      <w:proofErr w:type="spellStart"/>
+      <w:r>
+        <w:rPr>
+          <w:color w:val="000000"/>
+          <w:sz w:val="28"/>
+          <w:szCs w:val="28"/>
+          <w:lang w:val="en-US"/>
+        </w:rPr>
+        <w:t>i</w:t>
+      </w:r>
+      <w:proofErr w:type="spellEnd"/>
+      <w:r>
+        <w:rPr>
+          <w:color w:val="000000"/>
+          <w:sz w:val="28"/>
+          <w:szCs w:val="28"/>
+          <w:lang w:val="en-US"/>
+        </w:rPr>
+        <w:t>]}");</w:t>
       </w:r>
     </w:p>
     <w:p>
@@ -494,7 +908,67 @@
           <w:szCs w:val="28"/>
           <w:lang w:val="en-US"/>
         </w:rPr>
-        <w:t xml:space="preserve">            double numberOfNegative = negativeChoose(array);</w:t>
+        <w:t xml:space="preserve">            </w:t>
+      </w:r>
+      <w:proofErr w:type="gramStart"/>
+      <w:r>
+        <w:rPr>
+          <w:color w:val="000000"/>
+          <w:sz w:val="28"/>
+          <w:szCs w:val="28"/>
+          <w:lang w:val="en-US"/>
+        </w:rPr>
+        <w:t>double</w:t>
+      </w:r>
+      <w:proofErr w:type="gramEnd"/>
+      <w:r>
+        <w:rPr>
+          <w:color w:val="000000"/>
+          <w:sz w:val="28"/>
+          <w:szCs w:val="28"/>
+          <w:lang w:val="en-US"/>
+        </w:rPr>
+        <w:t xml:space="preserve"> </w:t>
+      </w:r>
+      <w:proofErr w:type="spellStart"/>
+      <w:r>
+        <w:rPr>
+          <w:color w:val="000000"/>
+          <w:sz w:val="28"/>
+          <w:szCs w:val="28"/>
+          <w:lang w:val="en-US"/>
+        </w:rPr>
+        <w:t>numberOfNegative</w:t>
+      </w:r>
+      <w:proofErr w:type="spellEnd"/>
+      <w:r>
+        <w:rPr>
+          <w:color w:val="000000"/>
+          <w:sz w:val="28"/>
+          <w:szCs w:val="28"/>
+          <w:lang w:val="en-US"/>
+        </w:rPr>
+        <w:t xml:space="preserve"> = </w:t>
+      </w:r>
+      <w:proofErr w:type="spellStart"/>
+      <w:r>
+        <w:rPr>
+          <w:color w:val="000000"/>
+          <w:sz w:val="28"/>
+          <w:szCs w:val="28"/>
+          <w:lang w:val="en-US"/>
+        </w:rPr>
+        <w:t>negativeChoose</w:t>
+      </w:r>
+      <w:proofErr w:type="spellEnd"/>
+      <w:r>
+        <w:rPr>
+          <w:color w:val="000000"/>
+          <w:sz w:val="28"/>
+          <w:szCs w:val="28"/>
+          <w:lang w:val="en-US"/>
+        </w:rPr>
+        <w:t>(array);</w:t>
       </w:r>
     </w:p>
     <w:p>
@@ -521,34 +995,76 @@
           <w:szCs w:val="28"/>
           <w:lang w:val="en-US"/>
         </w:rPr>
-        <w:t xml:space="preserve">            Console.WriteLine($"Minimal negative element - {numberOfNegative}");</w:t>
-      </w:r>
-    </w:p>
-    <w:p>
-      <w:pPr>
-        <w:pStyle w:val="aa"/>
-        <w:shd w:val="clear" w:color="auto" w:fill="FFFFFF"/>
-        <w:tabs>
-          <w:tab w:val="left" w:pos="1134"/>
-        </w:tabs>
-        <w:spacing w:before="0" w:beforeAutospacing="0" w:after="0" w:afterAutospacing="0" w:line="276" w:lineRule="auto"/>
-        <w:ind w:firstLine="709"/>
-        <w:jc w:val="both"/>
-        <w:rPr>
-          <w:color w:val="000000"/>
-          <w:sz w:val="28"/>
-          <w:szCs w:val="28"/>
-          <w:lang w:val="en-US"/>
-        </w:rPr>
-      </w:pPr>
-      <w:r>
-        <w:rPr>
-          <w:color w:val="000000"/>
-          <w:sz w:val="28"/>
-          <w:szCs w:val="28"/>
-          <w:lang w:val="en-US"/>
-        </w:rPr>
-        <w:t xml:space="preserve">        }</w:t>
+        <w:t xml:space="preserve">            </w:t>
+      </w:r>
+      <w:proofErr w:type="spellStart"/>
+      <w:proofErr w:type="gramStart"/>
+      <w:r>
+        <w:rPr>
+          <w:color w:val="000000"/>
+          <w:sz w:val="28"/>
+          <w:szCs w:val="28"/>
+          <w:lang w:val="en-US"/>
+        </w:rPr>
+        <w:t>Console.WriteLine</w:t>
+      </w:r>
+      <w:proofErr w:type="spellEnd"/>
+      <w:r>
+        <w:rPr>
+          <w:color w:val="000000"/>
+          <w:sz w:val="28"/>
+          <w:szCs w:val="28"/>
+          <w:lang w:val="en-US"/>
+        </w:rPr>
+        <w:t>(</w:t>
+      </w:r>
+      <w:proofErr w:type="gramEnd"/>
+      <w:r>
+        <w:rPr>
+          <w:color w:val="000000"/>
+          <w:sz w:val="28"/>
+          <w:szCs w:val="28"/>
+          <w:lang w:val="en-US"/>
+        </w:rPr>
+        <w:t>$"Minimal negative element - {</w:t>
+      </w:r>
+      <w:proofErr w:type="spellStart"/>
+      <w:r>
+        <w:rPr>
+          <w:color w:val="000000"/>
+          <w:sz w:val="28"/>
+          <w:szCs w:val="28"/>
+          <w:lang w:val="en-US"/>
+        </w:rPr>
+        <w:t>numberOfNegative</w:t>
+      </w:r>
+      <w:proofErr w:type="spellEnd"/>
+      <w:r>
+        <w:rPr>
+          <w:color w:val="000000"/>
+          <w:sz w:val="28"/>
+          <w:szCs w:val="28"/>
+          <w:lang w:val="en-US"/>
+        </w:rPr>
+        <w:t>}");</w:t>
+      </w:r>
+      <w:r>
+        <w:rPr>
+          <w:color w:val="000000"/>
+          <w:sz w:val="28"/>
+          <w:szCs w:val="28"/>
+          <w:lang w:val="en-US"/>
+        </w:rPr>
+        <w:t xml:space="preserve"> </w:t>
+      </w:r>
+      <w:r>
+        <w:rPr>
+          <w:color w:val="000000"/>
+          <w:sz w:val="28"/>
+          <w:szCs w:val="28"/>
+          <w:lang w:val="en-US"/>
+        </w:rPr>
+        <w:t>}</w:t>
       </w:r>
     </w:p>
     <w:p>
@@ -795,9 +1311,9 @@
           <w:lang w:val="en-US" w:eastAsia="en-US"/>
         </w:rPr>
         <w:drawing>
-          <wp:inline distT="0" distB="0" distL="0" distR="0" wp14:anchorId="67D5B316" wp14:editId="1E8CBC60">
-            <wp:extent cx="2028825" cy="1029554"/>
-            <wp:effectExtent l="0" t="0" r="0" b="0"/>
+          <wp:inline distT="0" distB="0" distL="0" distR="0" wp14:anchorId="67D5B316" wp14:editId="089C5CB4">
+            <wp:extent cx="1943100" cy="986051"/>
+            <wp:effectExtent l="0" t="0" r="0" b="5080"/>
             <wp:docPr id="70" name="Рисунок 70"/>
             <wp:cNvGraphicFramePr>
               <a:graphicFrameLocks xmlns:a="http://schemas.openxmlformats.org/drawingml/2006/main" noChangeAspect="1"/>
@@ -818,7 +1334,7 @@
                   <pic:spPr>
                     <a:xfrm>
                       <a:off x="0" y="0"/>
-                      <a:ext cx="2041370" cy="1035920"/>
+                      <a:ext cx="1958644" cy="993939"/>
                     </a:xfrm>
                     <a:prstGeom prst="rect">
                       <a:avLst/>
@@ -924,7 +1440,7 @@
     <w:p>
       <w:pPr>
         <w:pStyle w:val="12"/>
-        <w:spacing w:line="276" w:lineRule="auto"/>
+        <w:spacing w:after="360" w:line="276" w:lineRule="auto"/>
         <w:ind w:firstLine="709"/>
         <w:rPr>
           <w:color w:val="auto"/>
@@ -1013,7 +1529,14 @@
         <w:rPr>
           <w:color w:val="auto"/>
         </w:rPr>
-        <w:t>, ..., а</w:t>
+        <w:t xml:space="preserve">, ..., </w:t>
+      </w:r>
+      <w:proofErr w:type="spellStart"/>
+      <w:r>
+        <w:rPr>
+          <w:color w:val="auto"/>
+        </w:rPr>
+        <w:t>а</w:t>
       </w:r>
       <w:r>
         <w:rPr>
@@ -1022,6 +1545,7 @@
         </w:rPr>
         <w:t>n</w:t>
       </w:r>
+      <w:proofErr w:type="spellEnd"/>
       <w:r>
         <w:rPr>
           <w:color w:val="auto"/>
@@ -1092,14 +1616,65 @@
           <w:lang w:val="en-US"/>
         </w:rPr>
       </w:pPr>
-      <w:r>
-        <w:rPr>
-          <w:color w:val="000000" w:themeColor="text1"/>
-          <w:sz w:val="28"/>
-          <w:szCs w:val="28"/>
-          <w:lang w:val="en-US"/>
-        </w:rPr>
-        <w:t>public static object Find(int[] arr)</w:t>
+      <w:proofErr w:type="gramStart"/>
+      <w:r>
+        <w:rPr>
+          <w:color w:val="000000" w:themeColor="text1"/>
+          <w:sz w:val="28"/>
+          <w:szCs w:val="28"/>
+          <w:lang w:val="en-US"/>
+        </w:rPr>
+        <w:t>public</w:t>
+      </w:r>
+      <w:proofErr w:type="gramEnd"/>
+      <w:r>
+        <w:rPr>
+          <w:color w:val="000000" w:themeColor="text1"/>
+          <w:sz w:val="28"/>
+          <w:szCs w:val="28"/>
+          <w:lang w:val="en-US"/>
+        </w:rPr>
+        <w:t xml:space="preserve"> static object Find(</w:t>
+      </w:r>
+      <w:proofErr w:type="spellStart"/>
+      <w:r>
+        <w:rPr>
+          <w:color w:val="000000" w:themeColor="text1"/>
+          <w:sz w:val="28"/>
+          <w:szCs w:val="28"/>
+          <w:lang w:val="en-US"/>
+        </w:rPr>
+        <w:t>int</w:t>
+      </w:r>
+      <w:proofErr w:type="spellEnd"/>
+      <w:r>
+        <w:rPr>
+          <w:color w:val="000000" w:themeColor="text1"/>
+          <w:sz w:val="28"/>
+          <w:szCs w:val="28"/>
+          <w:lang w:val="en-US"/>
+        </w:rPr>
+        <w:t xml:space="preserve">[] </w:t>
+      </w:r>
+      <w:proofErr w:type="spellStart"/>
+      <w:r>
+        <w:rPr>
+          <w:color w:val="000000" w:themeColor="text1"/>
+          <w:sz w:val="28"/>
+          <w:szCs w:val="28"/>
+          <w:lang w:val="en-US"/>
+        </w:rPr>
+        <w:t>arr</w:t>
+      </w:r>
+      <w:proofErr w:type="spellEnd"/>
+      <w:r>
+        <w:rPr>
+          <w:color w:val="000000" w:themeColor="text1"/>
+          <w:sz w:val="28"/>
+          <w:szCs w:val="28"/>
+          <w:lang w:val="en-US"/>
+        </w:rPr>
+        <w:t>)</w:t>
       </w:r>
     </w:p>
     <w:p>
@@ -1146,15 +1721,73 @@
           <w:szCs w:val="28"/>
           <w:lang w:val="en-US"/>
         </w:rPr>
-        <w:t xml:space="preserve">            return arr.Where(x =&gt; x % 3 == 0 &amp;&amp; x % 5 != </w:t>
-      </w:r>
-      <w:r>
-        <w:rPr>
-          <w:color w:val="000000" w:themeColor="text1"/>
-          <w:sz w:val="28"/>
-          <w:szCs w:val="28"/>
-        </w:rPr>
-        <w:t>0).Count();</w:t>
+        <w:t xml:space="preserve">            </w:t>
+      </w:r>
+      <w:proofErr w:type="gramStart"/>
+      <w:r>
+        <w:rPr>
+          <w:color w:val="000000" w:themeColor="text1"/>
+          <w:sz w:val="28"/>
+          <w:szCs w:val="28"/>
+          <w:lang w:val="en-US"/>
+        </w:rPr>
+        <w:t>return</w:t>
+      </w:r>
+      <w:proofErr w:type="gramEnd"/>
+      <w:r>
+        <w:rPr>
+          <w:color w:val="000000" w:themeColor="text1"/>
+          <w:sz w:val="28"/>
+          <w:szCs w:val="28"/>
+          <w:lang w:val="en-US"/>
+        </w:rPr>
+        <w:t xml:space="preserve"> </w:t>
+      </w:r>
+      <w:proofErr w:type="spellStart"/>
+      <w:r>
+        <w:rPr>
+          <w:color w:val="000000" w:themeColor="text1"/>
+          <w:sz w:val="28"/>
+          <w:szCs w:val="28"/>
+          <w:lang w:val="en-US"/>
+        </w:rPr>
+        <w:t>arr.Where</w:t>
+      </w:r>
+      <w:proofErr w:type="spellEnd"/>
+      <w:r>
+        <w:rPr>
+          <w:color w:val="000000" w:themeColor="text1"/>
+          <w:sz w:val="28"/>
+          <w:szCs w:val="28"/>
+          <w:lang w:val="en-US"/>
+        </w:rPr>
+        <w:t xml:space="preserve">(x =&gt; x % 3 == 0 &amp;&amp; x % 5 != </w:t>
+      </w:r>
+      <w:r>
+        <w:rPr>
+          <w:color w:val="000000" w:themeColor="text1"/>
+          <w:sz w:val="28"/>
+          <w:szCs w:val="28"/>
+        </w:rPr>
+        <w:t>0).</w:t>
+      </w:r>
+      <w:proofErr w:type="spellStart"/>
+      <w:r>
+        <w:rPr>
+          <w:color w:val="000000" w:themeColor="text1"/>
+          <w:sz w:val="28"/>
+          <w:szCs w:val="28"/>
+        </w:rPr>
+        <w:t>Count</w:t>
+      </w:r>
+      <w:proofErr w:type="spellEnd"/>
+      <w:r>
+        <w:rPr>
+          <w:color w:val="000000" w:themeColor="text1"/>
+          <w:sz w:val="28"/>
+          <w:szCs w:val="28"/>
+        </w:rPr>
+        <w:t>();</w:t>
       </w:r>
     </w:p>
     <w:p>
@@ -1168,15 +1801,25 @@
           <w:color w:val="000000" w:themeColor="text1"/>
           <w:sz w:val="28"/>
           <w:szCs w:val="28"/>
-        </w:rPr>
-      </w:pPr>
-      <w:r>
-        <w:rPr>
-          <w:color w:val="000000" w:themeColor="text1"/>
-          <w:sz w:val="28"/>
-          <w:szCs w:val="28"/>
-        </w:rPr>
-        <w:t xml:space="preserve">        }</w:t>
+          <w:lang w:val="en-US"/>
+        </w:rPr>
+      </w:pPr>
+      <w:r>
+        <w:rPr>
+          <w:color w:val="000000" w:themeColor="text1"/>
+          <w:sz w:val="28"/>
+          <w:szCs w:val="28"/>
+        </w:rPr>
+        <w:t xml:space="preserve">        </w:t>
+      </w:r>
+      <w:r>
+        <w:rPr>
+          <w:color w:val="000000" w:themeColor="text1"/>
+          <w:sz w:val="28"/>
+          <w:szCs w:val="28"/>
+          <w:lang w:val="en-US"/>
+        </w:rPr>
+        <w:t>}</w:t>
       </w:r>
     </w:p>
     <w:p>
@@ -1200,7 +1843,47 @@
           <w:szCs w:val="28"/>
           <w:lang w:val="en-US"/>
         </w:rPr>
-        <w:t xml:space="preserve">        static void Main(String[] args)</w:t>
+        <w:t xml:space="preserve">        </w:t>
+      </w:r>
+      <w:proofErr w:type="gramStart"/>
+      <w:r>
+        <w:rPr>
+          <w:color w:val="000000" w:themeColor="text1"/>
+          <w:sz w:val="28"/>
+          <w:szCs w:val="28"/>
+          <w:lang w:val="en-US"/>
+        </w:rPr>
+        <w:t>static</w:t>
+      </w:r>
+      <w:proofErr w:type="gramEnd"/>
+      <w:r>
+        <w:rPr>
+          <w:color w:val="000000" w:themeColor="text1"/>
+          <w:sz w:val="28"/>
+          <w:szCs w:val="28"/>
+          <w:lang w:val="en-US"/>
+        </w:rPr>
+        <w:t xml:space="preserve"> void Main(String[] </w:t>
+      </w:r>
+      <w:proofErr w:type="spellStart"/>
+      <w:r>
+        <w:rPr>
+          <w:color w:val="000000" w:themeColor="text1"/>
+          <w:sz w:val="28"/>
+          <w:szCs w:val="28"/>
+          <w:lang w:val="en-US"/>
+        </w:rPr>
+        <w:t>args</w:t>
+      </w:r>
+      <w:proofErr w:type="spellEnd"/>
+      <w:r>
+        <w:rPr>
+          <w:color w:val="000000" w:themeColor="text1"/>
+          <w:sz w:val="28"/>
+          <w:szCs w:val="28"/>
+          <w:lang w:val="en-US"/>
+        </w:rPr>
+        <w:t>)</w:t>
       </w:r>
     </w:p>
     <w:p>
@@ -1248,7 +1931,69 @@
           <w:szCs w:val="28"/>
           <w:lang w:val="en-US"/>
         </w:rPr>
-        <w:t xml:space="preserve">            int fromValue = 0, toValue = 0;</w:t>
+        <w:t xml:space="preserve">            </w:t>
+      </w:r>
+      <w:proofErr w:type="spellStart"/>
+      <w:proofErr w:type="gramStart"/>
+      <w:r>
+        <w:rPr>
+          <w:color w:val="000000" w:themeColor="text1"/>
+          <w:sz w:val="28"/>
+          <w:szCs w:val="28"/>
+          <w:lang w:val="en-US"/>
+        </w:rPr>
+        <w:t>int</w:t>
+      </w:r>
+      <w:proofErr w:type="spellEnd"/>
+      <w:proofErr w:type="gramEnd"/>
+      <w:r>
+        <w:rPr>
+          <w:color w:val="000000" w:themeColor="text1"/>
+          <w:sz w:val="28"/>
+          <w:szCs w:val="28"/>
+          <w:lang w:val="en-US"/>
+        </w:rPr>
+        <w:t xml:space="preserve"> </w:t>
+      </w:r>
+      <w:proofErr w:type="spellStart"/>
+      <w:r>
+        <w:rPr>
+          <w:color w:val="000000" w:themeColor="text1"/>
+          <w:sz w:val="28"/>
+          <w:szCs w:val="28"/>
+          <w:lang w:val="en-US"/>
+        </w:rPr>
+        <w:t>fromValue</w:t>
+      </w:r>
+      <w:proofErr w:type="spellEnd"/>
+      <w:r>
+        <w:rPr>
+          <w:color w:val="000000" w:themeColor="text1"/>
+          <w:sz w:val="28"/>
+          <w:szCs w:val="28"/>
+          <w:lang w:val="en-US"/>
+        </w:rPr>
+        <w:t xml:space="preserve"> = 0, </w:t>
+      </w:r>
+      <w:proofErr w:type="spellStart"/>
+      <w:r>
+        <w:rPr>
+          <w:color w:val="000000" w:themeColor="text1"/>
+          <w:sz w:val="28"/>
+          <w:szCs w:val="28"/>
+          <w:lang w:val="en-US"/>
+        </w:rPr>
+        <w:t>toValue</w:t>
+      </w:r>
+      <w:proofErr w:type="spellEnd"/>
+      <w:r>
+        <w:rPr>
+          <w:color w:val="000000" w:themeColor="text1"/>
+          <w:sz w:val="28"/>
+          <w:szCs w:val="28"/>
+          <w:lang w:val="en-US"/>
+        </w:rPr>
+        <w:t xml:space="preserve"> = 0;</w:t>
       </w:r>
     </w:p>
     <w:p>
@@ -1272,7 +2017,38 @@
           <w:szCs w:val="28"/>
           <w:lang w:val="en-US"/>
         </w:rPr>
-        <w:t xml:space="preserve">            Console.Write("Enter first array value (from): ");</w:t>
+        <w:t xml:space="preserve">            </w:t>
+      </w:r>
+      <w:proofErr w:type="spellStart"/>
+      <w:proofErr w:type="gramStart"/>
+      <w:r>
+        <w:rPr>
+          <w:color w:val="000000" w:themeColor="text1"/>
+          <w:sz w:val="28"/>
+          <w:szCs w:val="28"/>
+          <w:lang w:val="en-US"/>
+        </w:rPr>
+        <w:t>Console.Write</w:t>
+      </w:r>
+      <w:proofErr w:type="spellEnd"/>
+      <w:r>
+        <w:rPr>
+          <w:color w:val="000000" w:themeColor="text1"/>
+          <w:sz w:val="28"/>
+          <w:szCs w:val="28"/>
+          <w:lang w:val="en-US"/>
+        </w:rPr>
+        <w:t>(</w:t>
+      </w:r>
+      <w:proofErr w:type="gramEnd"/>
+      <w:r>
+        <w:rPr>
+          <w:color w:val="000000" w:themeColor="text1"/>
+          <w:sz w:val="28"/>
+          <w:szCs w:val="28"/>
+          <w:lang w:val="en-US"/>
+        </w:rPr>
+        <w:t>"Enter first array value (from): ");</w:t>
       </w:r>
     </w:p>
     <w:p>
@@ -1296,7 +2072,69 @@
           <w:szCs w:val="28"/>
           <w:lang w:val="en-US"/>
         </w:rPr>
-        <w:t xml:space="preserve">            fromValue = int.Parse(Console.ReadLine());</w:t>
+        <w:t xml:space="preserve">            </w:t>
+      </w:r>
+      <w:proofErr w:type="spellStart"/>
+      <w:proofErr w:type="gramStart"/>
+      <w:r>
+        <w:rPr>
+          <w:color w:val="000000" w:themeColor="text1"/>
+          <w:sz w:val="28"/>
+          <w:szCs w:val="28"/>
+          <w:lang w:val="en-US"/>
+        </w:rPr>
+        <w:t>fromValue</w:t>
+      </w:r>
+      <w:proofErr w:type="spellEnd"/>
+      <w:proofErr w:type="gramEnd"/>
+      <w:r>
+        <w:rPr>
+          <w:color w:val="000000" w:themeColor="text1"/>
+          <w:sz w:val="28"/>
+          <w:szCs w:val="28"/>
+          <w:lang w:val="en-US"/>
+        </w:rPr>
+        <w:t xml:space="preserve"> = </w:t>
+      </w:r>
+      <w:proofErr w:type="spellStart"/>
+      <w:r>
+        <w:rPr>
+          <w:color w:val="000000" w:themeColor="text1"/>
+          <w:sz w:val="28"/>
+          <w:szCs w:val="28"/>
+          <w:lang w:val="en-US"/>
+        </w:rPr>
+        <w:t>int.Parse</w:t>
+      </w:r>
+      <w:proofErr w:type="spellEnd"/>
+      <w:r>
+        <w:rPr>
+          <w:color w:val="000000" w:themeColor="text1"/>
+          <w:sz w:val="28"/>
+          <w:szCs w:val="28"/>
+          <w:lang w:val="en-US"/>
+        </w:rPr>
+        <w:t>(</w:t>
+      </w:r>
+      <w:proofErr w:type="spellStart"/>
+      <w:r>
+        <w:rPr>
+          <w:color w:val="000000" w:themeColor="text1"/>
+          <w:sz w:val="28"/>
+          <w:szCs w:val="28"/>
+          <w:lang w:val="en-US"/>
+        </w:rPr>
+        <w:t>Console.ReadLine</w:t>
+      </w:r>
+      <w:proofErr w:type="spellEnd"/>
+      <w:r>
+        <w:rPr>
+          <w:color w:val="000000" w:themeColor="text1"/>
+          <w:sz w:val="28"/>
+          <w:szCs w:val="28"/>
+          <w:lang w:val="en-US"/>
+        </w:rPr>
+        <w:t>());</w:t>
       </w:r>
     </w:p>
     <w:p>
@@ -1320,7 +2158,38 @@
           <w:szCs w:val="28"/>
           <w:lang w:val="en-US"/>
         </w:rPr>
-        <w:t xml:space="preserve">            Console.Write("Enter second array value (to): ");</w:t>
+        <w:t xml:space="preserve">            </w:t>
+      </w:r>
+      <w:proofErr w:type="spellStart"/>
+      <w:proofErr w:type="gramStart"/>
+      <w:r>
+        <w:rPr>
+          <w:color w:val="000000" w:themeColor="text1"/>
+          <w:sz w:val="28"/>
+          <w:szCs w:val="28"/>
+          <w:lang w:val="en-US"/>
+        </w:rPr>
+        <w:t>Console.Write</w:t>
+      </w:r>
+      <w:proofErr w:type="spellEnd"/>
+      <w:r>
+        <w:rPr>
+          <w:color w:val="000000" w:themeColor="text1"/>
+          <w:sz w:val="28"/>
+          <w:szCs w:val="28"/>
+          <w:lang w:val="en-US"/>
+        </w:rPr>
+        <w:t>(</w:t>
+      </w:r>
+      <w:proofErr w:type="gramEnd"/>
+      <w:r>
+        <w:rPr>
+          <w:color w:val="000000" w:themeColor="text1"/>
+          <w:sz w:val="28"/>
+          <w:szCs w:val="28"/>
+          <w:lang w:val="en-US"/>
+        </w:rPr>
+        <w:t>"Enter second array value (to): ");</w:t>
       </w:r>
     </w:p>
     <w:p>
@@ -1344,7 +2213,69 @@
           <w:szCs w:val="28"/>
           <w:lang w:val="en-US"/>
         </w:rPr>
-        <w:t xml:space="preserve">            toValue = int.Parse(Console.ReadLine());</w:t>
+        <w:t xml:space="preserve">            </w:t>
+      </w:r>
+      <w:proofErr w:type="spellStart"/>
+      <w:proofErr w:type="gramStart"/>
+      <w:r>
+        <w:rPr>
+          <w:color w:val="000000" w:themeColor="text1"/>
+          <w:sz w:val="28"/>
+          <w:szCs w:val="28"/>
+          <w:lang w:val="en-US"/>
+        </w:rPr>
+        <w:t>toValue</w:t>
+      </w:r>
+      <w:proofErr w:type="spellEnd"/>
+      <w:proofErr w:type="gramEnd"/>
+      <w:r>
+        <w:rPr>
+          <w:color w:val="000000" w:themeColor="text1"/>
+          <w:sz w:val="28"/>
+          <w:szCs w:val="28"/>
+          <w:lang w:val="en-US"/>
+        </w:rPr>
+        <w:t xml:space="preserve"> = </w:t>
+      </w:r>
+      <w:proofErr w:type="spellStart"/>
+      <w:r>
+        <w:rPr>
+          <w:color w:val="000000" w:themeColor="text1"/>
+          <w:sz w:val="28"/>
+          <w:szCs w:val="28"/>
+          <w:lang w:val="en-US"/>
+        </w:rPr>
+        <w:t>int.Parse</w:t>
+      </w:r>
+      <w:proofErr w:type="spellEnd"/>
+      <w:r>
+        <w:rPr>
+          <w:color w:val="000000" w:themeColor="text1"/>
+          <w:sz w:val="28"/>
+          <w:szCs w:val="28"/>
+          <w:lang w:val="en-US"/>
+        </w:rPr>
+        <w:t>(</w:t>
+      </w:r>
+      <w:proofErr w:type="spellStart"/>
+      <w:r>
+        <w:rPr>
+          <w:color w:val="000000" w:themeColor="text1"/>
+          <w:sz w:val="28"/>
+          <w:szCs w:val="28"/>
+          <w:lang w:val="en-US"/>
+        </w:rPr>
+        <w:t>Console.ReadLine</w:t>
+      </w:r>
+      <w:proofErr w:type="spellEnd"/>
+      <w:r>
+        <w:rPr>
+          <w:color w:val="000000" w:themeColor="text1"/>
+          <w:sz w:val="28"/>
+          <w:szCs w:val="28"/>
+          <w:lang w:val="en-US"/>
+        </w:rPr>
+        <w:t>());</w:t>
       </w:r>
     </w:p>
     <w:p>
@@ -1368,7 +2299,58 @@
           <w:szCs w:val="28"/>
           <w:lang w:val="en-US"/>
         </w:rPr>
-        <w:t xml:space="preserve">            int[] array = new int[toValue</w:t>
+        <w:t xml:space="preserve">            </w:t>
+      </w:r>
+      <w:proofErr w:type="spellStart"/>
+      <w:proofErr w:type="gramStart"/>
+      <w:r>
+        <w:rPr>
+          <w:color w:val="000000" w:themeColor="text1"/>
+          <w:sz w:val="28"/>
+          <w:szCs w:val="28"/>
+          <w:lang w:val="en-US"/>
+        </w:rPr>
+        <w:t>int</w:t>
+      </w:r>
+      <w:proofErr w:type="spellEnd"/>
+      <w:r>
+        <w:rPr>
+          <w:color w:val="000000" w:themeColor="text1"/>
+          <w:sz w:val="28"/>
+          <w:szCs w:val="28"/>
+          <w:lang w:val="en-US"/>
+        </w:rPr>
+        <w:t>[</w:t>
+      </w:r>
+      <w:proofErr w:type="gramEnd"/>
+      <w:r>
+        <w:rPr>
+          <w:color w:val="000000" w:themeColor="text1"/>
+          <w:sz w:val="28"/>
+          <w:szCs w:val="28"/>
+          <w:lang w:val="en-US"/>
+        </w:rPr>
+        <w:t xml:space="preserve">] array = new </w:t>
+      </w:r>
+      <w:proofErr w:type="spellStart"/>
+      <w:r>
+        <w:rPr>
+          <w:color w:val="000000" w:themeColor="text1"/>
+          <w:sz w:val="28"/>
+          <w:szCs w:val="28"/>
+          <w:lang w:val="en-US"/>
+        </w:rPr>
+        <w:t>int</w:t>
+      </w:r>
+      <w:proofErr w:type="spellEnd"/>
+      <w:r>
+        <w:rPr>
+          <w:color w:val="000000" w:themeColor="text1"/>
+          <w:sz w:val="28"/>
+          <w:szCs w:val="28"/>
+          <w:lang w:val="en-US"/>
+        </w:rPr>
+        <w:t>[toValue</w:t>
       </w:r>
       <w:r>
         <w:rPr>
@@ -1419,16 +2401,87 @@
           <w:szCs w:val="28"/>
           <w:lang w:val="en-US"/>
         </w:rPr>
-        <w:t xml:space="preserve">  for (fromValue = fromValue</w:t>
-      </w:r>
-      <w:r>
-        <w:rPr>
-          <w:color w:val="000000" w:themeColor="text1"/>
-          <w:sz w:val="28"/>
-          <w:szCs w:val="28"/>
-          <w:lang w:val="en-US"/>
-        </w:rPr>
-        <w:t>; fromValue &lt;</w:t>
+        <w:t xml:space="preserve">  </w:t>
+      </w:r>
+      <w:proofErr w:type="gramStart"/>
+      <w:r>
+        <w:rPr>
+          <w:color w:val="000000" w:themeColor="text1"/>
+          <w:sz w:val="28"/>
+          <w:szCs w:val="28"/>
+          <w:lang w:val="en-US"/>
+        </w:rPr>
+        <w:t>for</w:t>
+      </w:r>
+      <w:proofErr w:type="gramEnd"/>
+      <w:r>
+        <w:rPr>
+          <w:color w:val="000000" w:themeColor="text1"/>
+          <w:sz w:val="28"/>
+          <w:szCs w:val="28"/>
+          <w:lang w:val="en-US"/>
+        </w:rPr>
+        <w:t xml:space="preserve"> (</w:t>
+      </w:r>
+      <w:proofErr w:type="spellStart"/>
+      <w:r>
+        <w:rPr>
+          <w:color w:val="000000" w:themeColor="text1"/>
+          <w:sz w:val="28"/>
+          <w:szCs w:val="28"/>
+          <w:lang w:val="en-US"/>
+        </w:rPr>
+        <w:t>fromValue</w:t>
+      </w:r>
+      <w:proofErr w:type="spellEnd"/>
+      <w:r>
+        <w:rPr>
+          <w:color w:val="000000" w:themeColor="text1"/>
+          <w:sz w:val="28"/>
+          <w:szCs w:val="28"/>
+          <w:lang w:val="en-US"/>
+        </w:rPr>
+        <w:t xml:space="preserve"> = </w:t>
+      </w:r>
+      <w:proofErr w:type="spellStart"/>
+      <w:r>
+        <w:rPr>
+          <w:color w:val="000000" w:themeColor="text1"/>
+          <w:sz w:val="28"/>
+          <w:szCs w:val="28"/>
+          <w:lang w:val="en-US"/>
+        </w:rPr>
+        <w:t>fromValue</w:t>
+      </w:r>
+      <w:proofErr w:type="spellEnd"/>
+      <w:r>
+        <w:rPr>
+          <w:color w:val="000000" w:themeColor="text1"/>
+          <w:sz w:val="28"/>
+          <w:szCs w:val="28"/>
+          <w:lang w:val="en-US"/>
+        </w:rPr>
+        <w:t xml:space="preserve">; </w:t>
+      </w:r>
+      <w:proofErr w:type="spellStart"/>
+      <w:r>
+        <w:rPr>
+          <w:color w:val="000000" w:themeColor="text1"/>
+          <w:sz w:val="28"/>
+          <w:szCs w:val="28"/>
+          <w:lang w:val="en-US"/>
+        </w:rPr>
+        <w:t>fromValue</w:t>
+      </w:r>
+      <w:proofErr w:type="spellEnd"/>
+      <w:r>
+        <w:rPr>
+          <w:color w:val="000000" w:themeColor="text1"/>
+          <w:sz w:val="28"/>
+          <w:szCs w:val="28"/>
+          <w:lang w:val="en-US"/>
+        </w:rPr>
+        <w:t xml:space="preserve"> &lt;</w:t>
       </w:r>
       <w:r>
         <w:rPr>
@@ -1446,7 +2499,47 @@
           <w:szCs w:val="28"/>
           <w:lang w:val="en-US"/>
         </w:rPr>
-        <w:t xml:space="preserve"> toValue; fromValue++)</w:t>
+        <w:t xml:space="preserve"> </w:t>
+      </w:r>
+      <w:proofErr w:type="spellStart"/>
+      <w:r>
+        <w:rPr>
+          <w:color w:val="000000" w:themeColor="text1"/>
+          <w:sz w:val="28"/>
+          <w:szCs w:val="28"/>
+          <w:lang w:val="en-US"/>
+        </w:rPr>
+        <w:t>toValue</w:t>
+      </w:r>
+      <w:proofErr w:type="spellEnd"/>
+      <w:r>
+        <w:rPr>
+          <w:color w:val="000000" w:themeColor="text1"/>
+          <w:sz w:val="28"/>
+          <w:szCs w:val="28"/>
+          <w:lang w:val="en-US"/>
+        </w:rPr>
+        <w:t xml:space="preserve">; </w:t>
+      </w:r>
+      <w:proofErr w:type="spellStart"/>
+      <w:r>
+        <w:rPr>
+          <w:color w:val="000000" w:themeColor="text1"/>
+          <w:sz w:val="28"/>
+          <w:szCs w:val="28"/>
+          <w:lang w:val="en-US"/>
+        </w:rPr>
+        <w:t>fromValue</w:t>
+      </w:r>
+      <w:proofErr w:type="spellEnd"/>
+      <w:r>
+        <w:rPr>
+          <w:color w:val="000000" w:themeColor="text1"/>
+          <w:sz w:val="28"/>
+          <w:szCs w:val="28"/>
+          <w:lang w:val="en-US"/>
+        </w:rPr>
+        <w:t>++)</w:t>
       </w:r>
     </w:p>
     <w:p>
@@ -1494,7 +2587,58 @@
           <w:szCs w:val="28"/>
           <w:lang w:val="en-US"/>
         </w:rPr>
-        <w:t xml:space="preserve">                array[fromValue] = fromValue;</w:t>
+        <w:t xml:space="preserve">                </w:t>
+      </w:r>
+      <w:proofErr w:type="gramStart"/>
+      <w:r>
+        <w:rPr>
+          <w:color w:val="000000" w:themeColor="text1"/>
+          <w:sz w:val="28"/>
+          <w:szCs w:val="28"/>
+          <w:lang w:val="en-US"/>
+        </w:rPr>
+        <w:t>array[</w:t>
+      </w:r>
+      <w:proofErr w:type="spellStart"/>
+      <w:proofErr w:type="gramEnd"/>
+      <w:r>
+        <w:rPr>
+          <w:color w:val="000000" w:themeColor="text1"/>
+          <w:sz w:val="28"/>
+          <w:szCs w:val="28"/>
+          <w:lang w:val="en-US"/>
+        </w:rPr>
+        <w:t>fromValue</w:t>
+      </w:r>
+      <w:proofErr w:type="spellEnd"/>
+      <w:r>
+        <w:rPr>
+          <w:color w:val="000000" w:themeColor="text1"/>
+          <w:sz w:val="28"/>
+          <w:szCs w:val="28"/>
+          <w:lang w:val="en-US"/>
+        </w:rPr>
+        <w:t xml:space="preserve">] = </w:t>
+      </w:r>
+      <w:proofErr w:type="spellStart"/>
+      <w:r>
+        <w:rPr>
+          <w:color w:val="000000" w:themeColor="text1"/>
+          <w:sz w:val="28"/>
+          <w:szCs w:val="28"/>
+          <w:lang w:val="en-US"/>
+        </w:rPr>
+        <w:t>fromValue</w:t>
+      </w:r>
+      <w:proofErr w:type="spellEnd"/>
+      <w:r>
+        <w:rPr>
+          <w:color w:val="000000" w:themeColor="text1"/>
+          <w:sz w:val="28"/>
+          <w:szCs w:val="28"/>
+          <w:lang w:val="en-US"/>
+        </w:rPr>
+        <w:t>;</w:t>
       </w:r>
     </w:p>
     <w:p>
@@ -1518,7 +2662,58 @@
           <w:szCs w:val="28"/>
           <w:lang w:val="en-US"/>
         </w:rPr>
-        <w:t xml:space="preserve">                Console.WriteLine(array[fromValue]);</w:t>
+        <w:t xml:space="preserve">                </w:t>
+      </w:r>
+      <w:proofErr w:type="spellStart"/>
+      <w:proofErr w:type="gramStart"/>
+      <w:r>
+        <w:rPr>
+          <w:color w:val="000000" w:themeColor="text1"/>
+          <w:sz w:val="28"/>
+          <w:szCs w:val="28"/>
+          <w:lang w:val="en-US"/>
+        </w:rPr>
+        <w:t>Console.WriteLine</w:t>
+      </w:r>
+      <w:proofErr w:type="spellEnd"/>
+      <w:r>
+        <w:rPr>
+          <w:color w:val="000000" w:themeColor="text1"/>
+          <w:sz w:val="28"/>
+          <w:szCs w:val="28"/>
+          <w:lang w:val="en-US"/>
+        </w:rPr>
+        <w:t>(</w:t>
+      </w:r>
+      <w:proofErr w:type="gramEnd"/>
+      <w:r>
+        <w:rPr>
+          <w:color w:val="000000" w:themeColor="text1"/>
+          <w:sz w:val="28"/>
+          <w:szCs w:val="28"/>
+          <w:lang w:val="en-US"/>
+        </w:rPr>
+        <w:t>array[</w:t>
+      </w:r>
+      <w:proofErr w:type="spellStart"/>
+      <w:r>
+        <w:rPr>
+          <w:color w:val="000000" w:themeColor="text1"/>
+          <w:sz w:val="28"/>
+          <w:szCs w:val="28"/>
+          <w:lang w:val="en-US"/>
+        </w:rPr>
+        <w:t>fromValue</w:t>
+      </w:r>
+      <w:proofErr w:type="spellEnd"/>
+      <w:r>
+        <w:rPr>
+          <w:color w:val="000000" w:themeColor="text1"/>
+          <w:sz w:val="28"/>
+          <w:szCs w:val="28"/>
+          <w:lang w:val="en-US"/>
+        </w:rPr>
+        <w:t>]);</w:t>
       </w:r>
     </w:p>
     <w:p>
@@ -1581,7 +2776,38 @@
           <w:szCs w:val="28"/>
           <w:lang w:val="en-US"/>
         </w:rPr>
-        <w:t xml:space="preserve">            Console.WriteLine("Amount of numbers that are multiples of 3 and not multiples on 5: ");</w:t>
+        <w:t xml:space="preserve">            </w:t>
+      </w:r>
+      <w:proofErr w:type="spellStart"/>
+      <w:proofErr w:type="gramStart"/>
+      <w:r>
+        <w:rPr>
+          <w:color w:val="000000" w:themeColor="text1"/>
+          <w:sz w:val="28"/>
+          <w:szCs w:val="28"/>
+          <w:lang w:val="en-US"/>
+        </w:rPr>
+        <w:t>Console.WriteLine</w:t>
+      </w:r>
+      <w:proofErr w:type="spellEnd"/>
+      <w:r>
+        <w:rPr>
+          <w:color w:val="000000" w:themeColor="text1"/>
+          <w:sz w:val="28"/>
+          <w:szCs w:val="28"/>
+          <w:lang w:val="en-US"/>
+        </w:rPr>
+        <w:t>(</w:t>
+      </w:r>
+      <w:proofErr w:type="gramEnd"/>
+      <w:r>
+        <w:rPr>
+          <w:color w:val="000000" w:themeColor="text1"/>
+          <w:sz w:val="28"/>
+          <w:szCs w:val="28"/>
+          <w:lang w:val="en-US"/>
+        </w:rPr>
+        <w:t>"Amount of numbers that are multiples of 3 and not multiples on 5: ");</w:t>
       </w:r>
     </w:p>
     <w:p>
@@ -1606,13 +2832,59 @@
         </w:rPr>
         <w:t xml:space="preserve">            </w:t>
       </w:r>
-      <w:r>
-        <w:rPr>
-          <w:color w:val="000000" w:themeColor="text1"/>
-          <w:sz w:val="28"/>
-          <w:szCs w:val="28"/>
-        </w:rPr>
-        <w:t>Console.WriteLine(Find(array));</w:t>
+      <w:proofErr w:type="spellStart"/>
+      <w:r>
+        <w:rPr>
+          <w:color w:val="000000" w:themeColor="text1"/>
+          <w:sz w:val="28"/>
+          <w:szCs w:val="28"/>
+        </w:rPr>
+        <w:t>Console.WriteLine</w:t>
+      </w:r>
+      <w:proofErr w:type="spellEnd"/>
+      <w:r>
+        <w:rPr>
+          <w:color w:val="000000" w:themeColor="text1"/>
+          <w:sz w:val="28"/>
+          <w:szCs w:val="28"/>
+        </w:rPr>
+        <w:t>(</w:t>
+      </w:r>
+      <w:proofErr w:type="spellStart"/>
+      <w:r>
+        <w:rPr>
+          <w:color w:val="000000" w:themeColor="text1"/>
+          <w:sz w:val="28"/>
+          <w:szCs w:val="28"/>
+        </w:rPr>
+        <w:t>Find</w:t>
+      </w:r>
+      <w:proofErr w:type="spellEnd"/>
+      <w:r>
+        <w:rPr>
+          <w:color w:val="000000" w:themeColor="text1"/>
+          <w:sz w:val="28"/>
+          <w:szCs w:val="28"/>
+        </w:rPr>
+        <w:t>(</w:t>
+      </w:r>
+      <w:proofErr w:type="spellStart"/>
+      <w:r>
+        <w:rPr>
+          <w:color w:val="000000" w:themeColor="text1"/>
+          <w:sz w:val="28"/>
+          <w:szCs w:val="28"/>
+        </w:rPr>
+        <w:t>array</w:t>
+      </w:r>
+      <w:proofErr w:type="spellEnd"/>
+      <w:r>
+        <w:rPr>
+          <w:color w:val="000000" w:themeColor="text1"/>
+          <w:sz w:val="28"/>
+          <w:szCs w:val="28"/>
+        </w:rPr>
+        <w:t>));</w:t>
       </w:r>
     </w:p>
     <w:p>
@@ -2066,8 +3338,13 @@
         <w:t xml:space="preserve"> </w:t>
       </w:r>
       <w:r>
-        <w:t>В каждой задаче задается квадратная целочисленная матрица Nx</w:t>
-      </w:r>
+        <w:t xml:space="preserve">В каждой задаче задается квадратная целочисленная матрица </w:t>
+      </w:r>
+      <w:proofErr w:type="spellStart"/>
+      <w:r>
+        <w:t>Nx</w:t>
+      </w:r>
+      <w:proofErr w:type="spellEnd"/>
       <w:r>
         <w:rPr>
           <w:lang w:val="en-US"/>
@@ -2102,7 +3379,7 @@
     <w:p>
       <w:pPr>
         <w:pStyle w:val="12"/>
-        <w:spacing w:line="276" w:lineRule="auto"/>
+        <w:spacing w:after="360" w:line="276" w:lineRule="auto"/>
         <w:ind w:firstLine="709"/>
       </w:pPr>
       <w:r>
@@ -2178,14 +3455,45 @@
           <w:lang w:val="en-US"/>
         </w:rPr>
       </w:pPr>
-      <w:r>
-        <w:rPr>
-          <w:color w:val="000000" w:themeColor="text1"/>
-          <w:sz w:val="28"/>
-          <w:szCs w:val="28"/>
-          <w:lang w:val="en-US"/>
-        </w:rPr>
-        <w:t>static void Main (string[] args)</w:t>
+      <w:proofErr w:type="gramStart"/>
+      <w:r>
+        <w:rPr>
+          <w:color w:val="000000" w:themeColor="text1"/>
+          <w:sz w:val="28"/>
+          <w:szCs w:val="28"/>
+          <w:lang w:val="en-US"/>
+        </w:rPr>
+        <w:t>static</w:t>
+      </w:r>
+      <w:proofErr w:type="gramEnd"/>
+      <w:r>
+        <w:rPr>
+          <w:color w:val="000000" w:themeColor="text1"/>
+          <w:sz w:val="28"/>
+          <w:szCs w:val="28"/>
+          <w:lang w:val="en-US"/>
+        </w:rPr>
+        <w:t xml:space="preserve"> void Main (string[] </w:t>
+      </w:r>
+      <w:proofErr w:type="spellStart"/>
+      <w:r>
+        <w:rPr>
+          <w:color w:val="000000" w:themeColor="text1"/>
+          <w:sz w:val="28"/>
+          <w:szCs w:val="28"/>
+          <w:lang w:val="en-US"/>
+        </w:rPr>
+        <w:t>args</w:t>
+      </w:r>
+      <w:proofErr w:type="spellEnd"/>
+      <w:r>
+        <w:rPr>
+          <w:color w:val="000000" w:themeColor="text1"/>
+          <w:sz w:val="28"/>
+          <w:szCs w:val="28"/>
+          <w:lang w:val="en-US"/>
+        </w:rPr>
+        <w:t>)</w:t>
       </w:r>
     </w:p>
     <w:p>
@@ -2233,7 +3541,38 @@
           <w:szCs w:val="28"/>
           <w:lang w:val="en-US"/>
         </w:rPr>
-        <w:t xml:space="preserve">            Console.Write("Enter N value (dimensions): ");</w:t>
+        <w:t xml:space="preserve">            </w:t>
+      </w:r>
+      <w:proofErr w:type="spellStart"/>
+      <w:proofErr w:type="gramStart"/>
+      <w:r>
+        <w:rPr>
+          <w:color w:val="000000" w:themeColor="text1"/>
+          <w:sz w:val="28"/>
+          <w:szCs w:val="28"/>
+          <w:lang w:val="en-US"/>
+        </w:rPr>
+        <w:t>Console.Write</w:t>
+      </w:r>
+      <w:proofErr w:type="spellEnd"/>
+      <w:r>
+        <w:rPr>
+          <w:color w:val="000000" w:themeColor="text1"/>
+          <w:sz w:val="28"/>
+          <w:szCs w:val="28"/>
+          <w:lang w:val="en-US"/>
+        </w:rPr>
+        <w:t>(</w:t>
+      </w:r>
+      <w:proofErr w:type="gramEnd"/>
+      <w:r>
+        <w:rPr>
+          <w:color w:val="000000" w:themeColor="text1"/>
+          <w:sz w:val="28"/>
+          <w:szCs w:val="28"/>
+          <w:lang w:val="en-US"/>
+        </w:rPr>
+        <w:t>"Enter N value (dimensions): ");</w:t>
       </w:r>
     </w:p>
     <w:p>
@@ -2257,7 +3596,69 @@
           <w:szCs w:val="28"/>
           <w:lang w:val="en-US"/>
         </w:rPr>
-        <w:t xml:space="preserve">            int N = int.Parse(Console.ReadLine());</w:t>
+        <w:t xml:space="preserve">            </w:t>
+      </w:r>
+      <w:proofErr w:type="spellStart"/>
+      <w:proofErr w:type="gramStart"/>
+      <w:r>
+        <w:rPr>
+          <w:color w:val="000000" w:themeColor="text1"/>
+          <w:sz w:val="28"/>
+          <w:szCs w:val="28"/>
+          <w:lang w:val="en-US"/>
+        </w:rPr>
+        <w:t>int</w:t>
+      </w:r>
+      <w:proofErr w:type="spellEnd"/>
+      <w:proofErr w:type="gramEnd"/>
+      <w:r>
+        <w:rPr>
+          <w:color w:val="000000" w:themeColor="text1"/>
+          <w:sz w:val="28"/>
+          <w:szCs w:val="28"/>
+          <w:lang w:val="en-US"/>
+        </w:rPr>
+        <w:t xml:space="preserve"> N = </w:t>
+      </w:r>
+      <w:proofErr w:type="spellStart"/>
+      <w:r>
+        <w:rPr>
+          <w:color w:val="000000" w:themeColor="text1"/>
+          <w:sz w:val="28"/>
+          <w:szCs w:val="28"/>
+          <w:lang w:val="en-US"/>
+        </w:rPr>
+        <w:t>int.Parse</w:t>
+      </w:r>
+      <w:proofErr w:type="spellEnd"/>
+      <w:r>
+        <w:rPr>
+          <w:color w:val="000000" w:themeColor="text1"/>
+          <w:sz w:val="28"/>
+          <w:szCs w:val="28"/>
+          <w:lang w:val="en-US"/>
+        </w:rPr>
+        <w:t>(</w:t>
+      </w:r>
+      <w:proofErr w:type="spellStart"/>
+      <w:r>
+        <w:rPr>
+          <w:color w:val="000000" w:themeColor="text1"/>
+          <w:sz w:val="28"/>
+          <w:szCs w:val="28"/>
+          <w:lang w:val="en-US"/>
+        </w:rPr>
+        <w:t>Console.ReadLine</w:t>
+      </w:r>
+      <w:proofErr w:type="spellEnd"/>
+      <w:r>
+        <w:rPr>
+          <w:color w:val="000000" w:themeColor="text1"/>
+          <w:sz w:val="28"/>
+          <w:szCs w:val="28"/>
+          <w:lang w:val="en-US"/>
+        </w:rPr>
+        <w:t>());</w:t>
       </w:r>
     </w:p>
     <w:p>
@@ -2281,7 +3682,58 @@
           <w:szCs w:val="28"/>
           <w:lang w:val="en-US"/>
         </w:rPr>
-        <w:t xml:space="preserve">            int[,] array = new int[N, N];</w:t>
+        <w:t xml:space="preserve">            </w:t>
+      </w:r>
+      <w:proofErr w:type="spellStart"/>
+      <w:proofErr w:type="gramStart"/>
+      <w:r>
+        <w:rPr>
+          <w:color w:val="000000" w:themeColor="text1"/>
+          <w:sz w:val="28"/>
+          <w:szCs w:val="28"/>
+          <w:lang w:val="en-US"/>
+        </w:rPr>
+        <w:t>int</w:t>
+      </w:r>
+      <w:proofErr w:type="spellEnd"/>
+      <w:r>
+        <w:rPr>
+          <w:color w:val="000000" w:themeColor="text1"/>
+          <w:sz w:val="28"/>
+          <w:szCs w:val="28"/>
+          <w:lang w:val="en-US"/>
+        </w:rPr>
+        <w:t>[</w:t>
+      </w:r>
+      <w:proofErr w:type="gramEnd"/>
+      <w:r>
+        <w:rPr>
+          <w:color w:val="000000" w:themeColor="text1"/>
+          <w:sz w:val="28"/>
+          <w:szCs w:val="28"/>
+          <w:lang w:val="en-US"/>
+        </w:rPr>
+        <w:t xml:space="preserve">,] array = new </w:t>
+      </w:r>
+      <w:proofErr w:type="spellStart"/>
+      <w:r>
+        <w:rPr>
+          <w:color w:val="000000" w:themeColor="text1"/>
+          <w:sz w:val="28"/>
+          <w:szCs w:val="28"/>
+          <w:lang w:val="en-US"/>
+        </w:rPr>
+        <w:t>int</w:t>
+      </w:r>
+      <w:proofErr w:type="spellEnd"/>
+      <w:r>
+        <w:rPr>
+          <w:color w:val="000000" w:themeColor="text1"/>
+          <w:sz w:val="28"/>
+          <w:szCs w:val="28"/>
+          <w:lang w:val="en-US"/>
+        </w:rPr>
+        <w:t>[N, N];</w:t>
       </w:r>
       <w:r>
         <w:rPr>
@@ -2292,14 +3744,25 @@
         </w:rPr>
         <w:t xml:space="preserve"> </w:t>
       </w:r>
-      <w:r>
-        <w:rPr>
-          <w:color w:val="000000" w:themeColor="text1"/>
-          <w:sz w:val="28"/>
-          <w:szCs w:val="28"/>
-          <w:lang w:val="en-US"/>
-        </w:rPr>
-        <w:t>int a, b;</w:t>
+      <w:proofErr w:type="spellStart"/>
+      <w:r>
+        <w:rPr>
+          <w:color w:val="000000" w:themeColor="text1"/>
+          <w:sz w:val="28"/>
+          <w:szCs w:val="28"/>
+          <w:lang w:val="en-US"/>
+        </w:rPr>
+        <w:t>int</w:t>
+      </w:r>
+      <w:proofErr w:type="spellEnd"/>
+      <w:r>
+        <w:rPr>
+          <w:color w:val="000000" w:themeColor="text1"/>
+          <w:sz w:val="28"/>
+          <w:szCs w:val="28"/>
+          <w:lang w:val="en-US"/>
+        </w:rPr>
+        <w:t xml:space="preserve"> a, b;</w:t>
       </w:r>
     </w:p>
     <w:p>
@@ -2323,7 +3786,58 @@
           <w:szCs w:val="28"/>
           <w:lang w:val="en-US"/>
         </w:rPr>
-        <w:t xml:space="preserve">            Console.Write("Enter a value (renge start): ");</w:t>
+        <w:t xml:space="preserve">            </w:t>
+      </w:r>
+      <w:proofErr w:type="spellStart"/>
+      <w:proofErr w:type="gramStart"/>
+      <w:r>
+        <w:rPr>
+          <w:color w:val="000000" w:themeColor="text1"/>
+          <w:sz w:val="28"/>
+          <w:szCs w:val="28"/>
+          <w:lang w:val="en-US"/>
+        </w:rPr>
+        <w:t>Console.Write</w:t>
+      </w:r>
+      <w:proofErr w:type="spellEnd"/>
+      <w:r>
+        <w:rPr>
+          <w:color w:val="000000" w:themeColor="text1"/>
+          <w:sz w:val="28"/>
+          <w:szCs w:val="28"/>
+          <w:lang w:val="en-US"/>
+        </w:rPr>
+        <w:t>(</w:t>
+      </w:r>
+      <w:proofErr w:type="gramEnd"/>
+      <w:r>
+        <w:rPr>
+          <w:color w:val="000000" w:themeColor="text1"/>
+          <w:sz w:val="28"/>
+          <w:szCs w:val="28"/>
+          <w:lang w:val="en-US"/>
+        </w:rPr>
+        <w:t>"Enter a value (</w:t>
+      </w:r>
+      <w:proofErr w:type="spellStart"/>
+      <w:r>
+        <w:rPr>
+          <w:color w:val="000000" w:themeColor="text1"/>
+          <w:sz w:val="28"/>
+          <w:szCs w:val="28"/>
+          <w:lang w:val="en-US"/>
+        </w:rPr>
+        <w:t>renge</w:t>
+      </w:r>
+      <w:proofErr w:type="spellEnd"/>
+      <w:r>
+        <w:rPr>
+          <w:color w:val="000000" w:themeColor="text1"/>
+          <w:sz w:val="28"/>
+          <w:szCs w:val="28"/>
+          <w:lang w:val="en-US"/>
+        </w:rPr>
+        <w:t xml:space="preserve"> start): ");</w:t>
       </w:r>
     </w:p>
     <w:p>
@@ -2347,7 +3861,49 @@
           <w:szCs w:val="28"/>
           <w:lang w:val="en-US"/>
         </w:rPr>
-        <w:t xml:space="preserve">            a = int.Parse(Console.ReadLine());</w:t>
+        <w:t xml:space="preserve">            a = </w:t>
+      </w:r>
+      <w:proofErr w:type="spellStart"/>
+      <w:proofErr w:type="gramStart"/>
+      <w:r>
+        <w:rPr>
+          <w:color w:val="000000" w:themeColor="text1"/>
+          <w:sz w:val="28"/>
+          <w:szCs w:val="28"/>
+          <w:lang w:val="en-US"/>
+        </w:rPr>
+        <w:t>int.Parse</w:t>
+      </w:r>
+      <w:proofErr w:type="spellEnd"/>
+      <w:r>
+        <w:rPr>
+          <w:color w:val="000000" w:themeColor="text1"/>
+          <w:sz w:val="28"/>
+          <w:szCs w:val="28"/>
+          <w:lang w:val="en-US"/>
+        </w:rPr>
+        <w:t>(</w:t>
+      </w:r>
+      <w:proofErr w:type="spellStart"/>
+      <w:proofErr w:type="gramEnd"/>
+      <w:r>
+        <w:rPr>
+          <w:color w:val="000000" w:themeColor="text1"/>
+          <w:sz w:val="28"/>
+          <w:szCs w:val="28"/>
+          <w:lang w:val="en-US"/>
+        </w:rPr>
+        <w:t>Console.ReadLine</w:t>
+      </w:r>
+      <w:proofErr w:type="spellEnd"/>
+      <w:r>
+        <w:rPr>
+          <w:color w:val="000000" w:themeColor="text1"/>
+          <w:sz w:val="28"/>
+          <w:szCs w:val="28"/>
+          <w:lang w:val="en-US"/>
+        </w:rPr>
+        <w:t>());</w:t>
       </w:r>
     </w:p>
     <w:p>
@@ -2371,7 +3927,58 @@
           <w:szCs w:val="28"/>
           <w:lang w:val="en-US"/>
         </w:rPr>
-        <w:t xml:space="preserve">            Console.Write("Enter b value (renge end): ");</w:t>
+        <w:t xml:space="preserve">            </w:t>
+      </w:r>
+      <w:proofErr w:type="spellStart"/>
+      <w:proofErr w:type="gramStart"/>
+      <w:r>
+        <w:rPr>
+          <w:color w:val="000000" w:themeColor="text1"/>
+          <w:sz w:val="28"/>
+          <w:szCs w:val="28"/>
+          <w:lang w:val="en-US"/>
+        </w:rPr>
+        <w:t>Console.Write</w:t>
+      </w:r>
+      <w:proofErr w:type="spellEnd"/>
+      <w:r>
+        <w:rPr>
+          <w:color w:val="000000" w:themeColor="text1"/>
+          <w:sz w:val="28"/>
+          <w:szCs w:val="28"/>
+          <w:lang w:val="en-US"/>
+        </w:rPr>
+        <w:t>(</w:t>
+      </w:r>
+      <w:proofErr w:type="gramEnd"/>
+      <w:r>
+        <w:rPr>
+          <w:color w:val="000000" w:themeColor="text1"/>
+          <w:sz w:val="28"/>
+          <w:szCs w:val="28"/>
+          <w:lang w:val="en-US"/>
+        </w:rPr>
+        <w:t>"Enter b value (</w:t>
+      </w:r>
+      <w:proofErr w:type="spellStart"/>
+      <w:r>
+        <w:rPr>
+          <w:color w:val="000000" w:themeColor="text1"/>
+          <w:sz w:val="28"/>
+          <w:szCs w:val="28"/>
+          <w:lang w:val="en-US"/>
+        </w:rPr>
+        <w:t>renge</w:t>
+      </w:r>
+      <w:proofErr w:type="spellEnd"/>
+      <w:r>
+        <w:rPr>
+          <w:color w:val="000000" w:themeColor="text1"/>
+          <w:sz w:val="28"/>
+          <w:szCs w:val="28"/>
+          <w:lang w:val="en-US"/>
+        </w:rPr>
+        <w:t xml:space="preserve"> end): ");</w:t>
       </w:r>
     </w:p>
     <w:p>
@@ -2395,7 +4002,49 @@
           <w:szCs w:val="28"/>
           <w:lang w:val="en-US"/>
         </w:rPr>
-        <w:t xml:space="preserve">            b = int.Parse(Console.ReadLine());</w:t>
+        <w:t xml:space="preserve">            b = </w:t>
+      </w:r>
+      <w:proofErr w:type="spellStart"/>
+      <w:proofErr w:type="gramStart"/>
+      <w:r>
+        <w:rPr>
+          <w:color w:val="000000" w:themeColor="text1"/>
+          <w:sz w:val="28"/>
+          <w:szCs w:val="28"/>
+          <w:lang w:val="en-US"/>
+        </w:rPr>
+        <w:t>int.Parse</w:t>
+      </w:r>
+      <w:proofErr w:type="spellEnd"/>
+      <w:r>
+        <w:rPr>
+          <w:color w:val="000000" w:themeColor="text1"/>
+          <w:sz w:val="28"/>
+          <w:szCs w:val="28"/>
+          <w:lang w:val="en-US"/>
+        </w:rPr>
+        <w:t>(</w:t>
+      </w:r>
+      <w:proofErr w:type="spellStart"/>
+      <w:proofErr w:type="gramEnd"/>
+      <w:r>
+        <w:rPr>
+          <w:color w:val="000000" w:themeColor="text1"/>
+          <w:sz w:val="28"/>
+          <w:szCs w:val="28"/>
+          <w:lang w:val="en-US"/>
+        </w:rPr>
+        <w:t>Console.ReadLine</w:t>
+      </w:r>
+      <w:proofErr w:type="spellEnd"/>
+      <w:r>
+        <w:rPr>
+          <w:color w:val="000000" w:themeColor="text1"/>
+          <w:sz w:val="28"/>
+          <w:szCs w:val="28"/>
+          <w:lang w:val="en-US"/>
+        </w:rPr>
+        <w:t>());</w:t>
       </w:r>
     </w:p>
     <w:p>
@@ -2419,7 +4068,47 @@
           <w:szCs w:val="28"/>
           <w:lang w:val="en-US"/>
         </w:rPr>
-        <w:t xml:space="preserve">            Random random = new Random();</w:t>
+        <w:t xml:space="preserve">            Random </w:t>
+      </w:r>
+      <w:proofErr w:type="spellStart"/>
+      <w:r>
+        <w:rPr>
+          <w:color w:val="000000" w:themeColor="text1"/>
+          <w:sz w:val="28"/>
+          <w:szCs w:val="28"/>
+          <w:lang w:val="en-US"/>
+        </w:rPr>
+        <w:t>random</w:t>
+      </w:r>
+      <w:proofErr w:type="spellEnd"/>
+      <w:r>
+        <w:rPr>
+          <w:color w:val="000000" w:themeColor="text1"/>
+          <w:sz w:val="28"/>
+          <w:szCs w:val="28"/>
+          <w:lang w:val="en-US"/>
+        </w:rPr>
+        <w:t xml:space="preserve"> = new </w:t>
+      </w:r>
+      <w:proofErr w:type="gramStart"/>
+      <w:r>
+        <w:rPr>
+          <w:color w:val="000000" w:themeColor="text1"/>
+          <w:sz w:val="28"/>
+          <w:szCs w:val="28"/>
+          <w:lang w:val="en-US"/>
+        </w:rPr>
+        <w:t>Random(</w:t>
+      </w:r>
+      <w:proofErr w:type="gramEnd"/>
+      <w:r>
+        <w:rPr>
+          <w:color w:val="000000" w:themeColor="text1"/>
+          <w:sz w:val="28"/>
+          <w:szCs w:val="28"/>
+          <w:lang w:val="en-US"/>
+        </w:rPr>
+        <w:t>);</w:t>
       </w:r>
     </w:p>
     <w:p>
@@ -2443,7 +4132,107 @@
           <w:szCs w:val="28"/>
           <w:lang w:val="en-US"/>
         </w:rPr>
-        <w:t xml:space="preserve">            for (int i = 0; i &lt; N; i++)</w:t>
+        <w:t xml:space="preserve">            </w:t>
+      </w:r>
+      <w:proofErr w:type="gramStart"/>
+      <w:r>
+        <w:rPr>
+          <w:color w:val="000000" w:themeColor="text1"/>
+          <w:sz w:val="28"/>
+          <w:szCs w:val="28"/>
+          <w:lang w:val="en-US"/>
+        </w:rPr>
+        <w:t>for</w:t>
+      </w:r>
+      <w:proofErr w:type="gramEnd"/>
+      <w:r>
+        <w:rPr>
+          <w:color w:val="000000" w:themeColor="text1"/>
+          <w:sz w:val="28"/>
+          <w:szCs w:val="28"/>
+          <w:lang w:val="en-US"/>
+        </w:rPr>
+        <w:t xml:space="preserve"> (</w:t>
+      </w:r>
+      <w:proofErr w:type="spellStart"/>
+      <w:r>
+        <w:rPr>
+          <w:color w:val="000000" w:themeColor="text1"/>
+          <w:sz w:val="28"/>
+          <w:szCs w:val="28"/>
+          <w:lang w:val="en-US"/>
+        </w:rPr>
+        <w:t>int</w:t>
+      </w:r>
+      <w:proofErr w:type="spellEnd"/>
+      <w:r>
+        <w:rPr>
+          <w:color w:val="000000" w:themeColor="text1"/>
+          <w:sz w:val="28"/>
+          <w:szCs w:val="28"/>
+          <w:lang w:val="en-US"/>
+        </w:rPr>
+        <w:t xml:space="preserve"> </w:t>
+      </w:r>
+      <w:proofErr w:type="spellStart"/>
+      <w:r>
+        <w:rPr>
+          <w:color w:val="000000" w:themeColor="text1"/>
+          <w:sz w:val="28"/>
+          <w:szCs w:val="28"/>
+          <w:lang w:val="en-US"/>
+        </w:rPr>
+        <w:t>i</w:t>
+      </w:r>
+      <w:proofErr w:type="spellEnd"/>
+      <w:r>
+        <w:rPr>
+          <w:color w:val="000000" w:themeColor="text1"/>
+          <w:sz w:val="28"/>
+          <w:szCs w:val="28"/>
+          <w:lang w:val="en-US"/>
+        </w:rPr>
+        <w:t xml:space="preserve"> = 0; </w:t>
+      </w:r>
+      <w:proofErr w:type="spellStart"/>
+      <w:r>
+        <w:rPr>
+          <w:color w:val="000000" w:themeColor="text1"/>
+          <w:sz w:val="28"/>
+          <w:szCs w:val="28"/>
+          <w:lang w:val="en-US"/>
+        </w:rPr>
+        <w:t>i</w:t>
+      </w:r>
+      <w:proofErr w:type="spellEnd"/>
+      <w:r>
+        <w:rPr>
+          <w:color w:val="000000" w:themeColor="text1"/>
+          <w:sz w:val="28"/>
+          <w:szCs w:val="28"/>
+          <w:lang w:val="en-US"/>
+        </w:rPr>
+        <w:t xml:space="preserve"> &lt; N; </w:t>
+      </w:r>
+      <w:proofErr w:type="spellStart"/>
+      <w:r>
+        <w:rPr>
+          <w:color w:val="000000" w:themeColor="text1"/>
+          <w:sz w:val="28"/>
+          <w:szCs w:val="28"/>
+          <w:lang w:val="en-US"/>
+        </w:rPr>
+        <w:t>i</w:t>
+      </w:r>
+      <w:proofErr w:type="spellEnd"/>
+      <w:r>
+        <w:rPr>
+          <w:color w:val="000000" w:themeColor="text1"/>
+          <w:sz w:val="28"/>
+          <w:szCs w:val="28"/>
+          <w:lang w:val="en-US"/>
+        </w:rPr>
+        <w:t>++)</w:t>
       </w:r>
     </w:p>
     <w:p>
@@ -2491,7 +4280,67 @@
           <w:szCs w:val="28"/>
           <w:lang w:val="en-US"/>
         </w:rPr>
-        <w:t xml:space="preserve">                for (int j = 0; j &lt; N; j++)</w:t>
+        <w:t xml:space="preserve">                </w:t>
+      </w:r>
+      <w:proofErr w:type="gramStart"/>
+      <w:r>
+        <w:rPr>
+          <w:color w:val="000000" w:themeColor="text1"/>
+          <w:sz w:val="28"/>
+          <w:szCs w:val="28"/>
+          <w:lang w:val="en-US"/>
+        </w:rPr>
+        <w:t>for</w:t>
+      </w:r>
+      <w:proofErr w:type="gramEnd"/>
+      <w:r>
+        <w:rPr>
+          <w:color w:val="000000" w:themeColor="text1"/>
+          <w:sz w:val="28"/>
+          <w:szCs w:val="28"/>
+          <w:lang w:val="en-US"/>
+        </w:rPr>
+        <w:t xml:space="preserve"> (</w:t>
+      </w:r>
+      <w:proofErr w:type="spellStart"/>
+      <w:r>
+        <w:rPr>
+          <w:color w:val="000000" w:themeColor="text1"/>
+          <w:sz w:val="28"/>
+          <w:szCs w:val="28"/>
+          <w:lang w:val="en-US"/>
+        </w:rPr>
+        <w:t>int</w:t>
+      </w:r>
+      <w:proofErr w:type="spellEnd"/>
+      <w:r>
+        <w:rPr>
+          <w:color w:val="000000" w:themeColor="text1"/>
+          <w:sz w:val="28"/>
+          <w:szCs w:val="28"/>
+          <w:lang w:val="en-US"/>
+        </w:rPr>
+        <w:t xml:space="preserve"> j = 0; j &lt; N; </w:t>
+      </w:r>
+      <w:proofErr w:type="spellStart"/>
+      <w:r>
+        <w:rPr>
+          <w:color w:val="000000" w:themeColor="text1"/>
+          <w:sz w:val="28"/>
+          <w:szCs w:val="28"/>
+          <w:lang w:val="en-US"/>
+        </w:rPr>
+        <w:t>j++</w:t>
+      </w:r>
+      <w:proofErr w:type="spellEnd"/>
+      <w:r>
+        <w:rPr>
+          <w:color w:val="000000" w:themeColor="text1"/>
+          <w:sz w:val="28"/>
+          <w:szCs w:val="28"/>
+          <w:lang w:val="en-US"/>
+        </w:rPr>
+        <w:t>)</w:t>
       </w:r>
     </w:p>
     <w:p>
@@ -2539,7 +4388,58 @@
           <w:szCs w:val="28"/>
           <w:lang w:val="en-US"/>
         </w:rPr>
-        <w:t xml:space="preserve">                    array[i, j] = random.Next(a, b);</w:t>
+        <w:t xml:space="preserve">                    </w:t>
+      </w:r>
+      <w:proofErr w:type="gramStart"/>
+      <w:r>
+        <w:rPr>
+          <w:color w:val="000000" w:themeColor="text1"/>
+          <w:sz w:val="28"/>
+          <w:szCs w:val="28"/>
+          <w:lang w:val="en-US"/>
+        </w:rPr>
+        <w:t>array[</w:t>
+      </w:r>
+      <w:proofErr w:type="spellStart"/>
+      <w:proofErr w:type="gramEnd"/>
+      <w:r>
+        <w:rPr>
+          <w:color w:val="000000" w:themeColor="text1"/>
+          <w:sz w:val="28"/>
+          <w:szCs w:val="28"/>
+          <w:lang w:val="en-US"/>
+        </w:rPr>
+        <w:t>i</w:t>
+      </w:r>
+      <w:proofErr w:type="spellEnd"/>
+      <w:r>
+        <w:rPr>
+          <w:color w:val="000000" w:themeColor="text1"/>
+          <w:sz w:val="28"/>
+          <w:szCs w:val="28"/>
+          <w:lang w:val="en-US"/>
+        </w:rPr>
+        <w:t xml:space="preserve">, j] = </w:t>
+      </w:r>
+      <w:proofErr w:type="spellStart"/>
+      <w:r>
+        <w:rPr>
+          <w:color w:val="000000" w:themeColor="text1"/>
+          <w:sz w:val="28"/>
+          <w:szCs w:val="28"/>
+          <w:lang w:val="en-US"/>
+        </w:rPr>
+        <w:t>random.Next</w:t>
+      </w:r>
+      <w:proofErr w:type="spellEnd"/>
+      <w:r>
+        <w:rPr>
+          <w:color w:val="000000" w:themeColor="text1"/>
+          <w:sz w:val="28"/>
+          <w:szCs w:val="28"/>
+          <w:lang w:val="en-US"/>
+        </w:rPr>
+        <w:t>(a, b);</w:t>
       </w:r>
     </w:p>
     <w:p>
@@ -2563,7 +4463,58 @@
           <w:szCs w:val="28"/>
           <w:lang w:val="en-US"/>
         </w:rPr>
-        <w:t xml:space="preserve">                    Console.Write($"{array[i, j]} ");</w:t>
+        <w:t xml:space="preserve">                    </w:t>
+      </w:r>
+      <w:proofErr w:type="spellStart"/>
+      <w:proofErr w:type="gramStart"/>
+      <w:r>
+        <w:rPr>
+          <w:color w:val="000000" w:themeColor="text1"/>
+          <w:sz w:val="28"/>
+          <w:szCs w:val="28"/>
+          <w:lang w:val="en-US"/>
+        </w:rPr>
+        <w:t>Console.Write</w:t>
+      </w:r>
+      <w:proofErr w:type="spellEnd"/>
+      <w:r>
+        <w:rPr>
+          <w:color w:val="000000" w:themeColor="text1"/>
+          <w:sz w:val="28"/>
+          <w:szCs w:val="28"/>
+          <w:lang w:val="en-US"/>
+        </w:rPr>
+        <w:t>(</w:t>
+      </w:r>
+      <w:proofErr w:type="gramEnd"/>
+      <w:r>
+        <w:rPr>
+          <w:color w:val="000000" w:themeColor="text1"/>
+          <w:sz w:val="28"/>
+          <w:szCs w:val="28"/>
+          <w:lang w:val="en-US"/>
+        </w:rPr>
+        <w:t>$"{array[</w:t>
+      </w:r>
+      <w:proofErr w:type="spellStart"/>
+      <w:r>
+        <w:rPr>
+          <w:color w:val="000000" w:themeColor="text1"/>
+          <w:sz w:val="28"/>
+          <w:szCs w:val="28"/>
+          <w:lang w:val="en-US"/>
+        </w:rPr>
+        <w:t>i</w:t>
+      </w:r>
+      <w:proofErr w:type="spellEnd"/>
+      <w:r>
+        <w:rPr>
+          <w:color w:val="000000" w:themeColor="text1"/>
+          <w:sz w:val="28"/>
+          <w:szCs w:val="28"/>
+          <w:lang w:val="en-US"/>
+        </w:rPr>
+        <w:t>, j]} ");</w:t>
       </w:r>
     </w:p>
     <w:p>
@@ -2611,7 +4562,38 @@
           <w:szCs w:val="28"/>
           <w:lang w:val="en-US"/>
         </w:rPr>
-        <w:t xml:space="preserve">                Console.WriteLine();</w:t>
+        <w:t xml:space="preserve">                </w:t>
+      </w:r>
+      <w:proofErr w:type="spellStart"/>
+      <w:proofErr w:type="gramStart"/>
+      <w:r>
+        <w:rPr>
+          <w:color w:val="000000" w:themeColor="text1"/>
+          <w:sz w:val="28"/>
+          <w:szCs w:val="28"/>
+          <w:lang w:val="en-US"/>
+        </w:rPr>
+        <w:t>Console.WriteLine</w:t>
+      </w:r>
+      <w:proofErr w:type="spellEnd"/>
+      <w:r>
+        <w:rPr>
+          <w:color w:val="000000" w:themeColor="text1"/>
+          <w:sz w:val="28"/>
+          <w:szCs w:val="28"/>
+          <w:lang w:val="en-US"/>
+        </w:rPr>
+        <w:t>(</w:t>
+      </w:r>
+      <w:proofErr w:type="gramEnd"/>
+      <w:r>
+        <w:rPr>
+          <w:color w:val="000000" w:themeColor="text1"/>
+          <w:sz w:val="28"/>
+          <w:szCs w:val="28"/>
+          <w:lang w:val="en-US"/>
+        </w:rPr>
+        <w:t>);</w:t>
       </w:r>
     </w:p>
     <w:p>
@@ -2659,8 +4641,42 @@
           <w:szCs w:val="28"/>
           <w:lang w:val="en-US"/>
         </w:rPr>
-        <w:t xml:space="preserve">            try</w:t>
-      </w:r>
+        <w:t xml:space="preserve">            </w:t>
+      </w:r>
+      <w:proofErr w:type="gramStart"/>
+      <w:r>
+        <w:rPr>
+          <w:color w:val="000000" w:themeColor="text1"/>
+          <w:sz w:val="28"/>
+          <w:szCs w:val="28"/>
+          <w:lang w:val="en-US"/>
+        </w:rPr>
+        <w:t>try</w:t>
+      </w:r>
+      <w:proofErr w:type="gramEnd"/>
+      <w:r>
+        <w:rPr>
+          <w:color w:val="000000" w:themeColor="text1"/>
+          <w:sz w:val="28"/>
+          <w:szCs w:val="28"/>
+          <w:lang w:val="en-US"/>
+        </w:rPr>
+        <w:t xml:space="preserve"> {</w:t>
+      </w:r>
+    </w:p>
+    <w:p>
+      <w:pPr>
+        <w:autoSpaceDE w:val="0"/>
+        <w:autoSpaceDN w:val="0"/>
+        <w:adjustRightInd w:val="0"/>
+        <w:spacing w:line="276" w:lineRule="auto"/>
+        <w:rPr>
+          <w:color w:val="000000" w:themeColor="text1"/>
+          <w:sz w:val="28"/>
+          <w:szCs w:val="28"/>
+          <w:lang w:val="en-US"/>
+        </w:rPr>
+      </w:pPr>
     </w:p>
     <w:p>
       <w:pPr>
@@ -2683,7 +4699,59 @@
           <w:szCs w:val="28"/>
           <w:lang w:val="en-US"/>
         </w:rPr>
-        <w:t xml:space="preserve">            {</w:t>
+        <w:lastRenderedPageBreak/>
+        <w:t xml:space="preserve">                </w:t>
+      </w:r>
+      <w:proofErr w:type="spellStart"/>
+      <w:proofErr w:type="gramStart"/>
+      <w:r>
+        <w:rPr>
+          <w:color w:val="000000" w:themeColor="text1"/>
+          <w:sz w:val="28"/>
+          <w:szCs w:val="28"/>
+          <w:lang w:val="en-US"/>
+        </w:rPr>
+        <w:t>Console.WriteLine</w:t>
+      </w:r>
+      <w:proofErr w:type="spellEnd"/>
+      <w:r>
+        <w:rPr>
+          <w:color w:val="000000" w:themeColor="text1"/>
+          <w:sz w:val="28"/>
+          <w:szCs w:val="28"/>
+          <w:lang w:val="en-US"/>
+        </w:rPr>
+        <w:t>(</w:t>
+      </w:r>
+      <w:proofErr w:type="gramEnd"/>
+      <w:r>
+        <w:rPr>
+          <w:color w:val="000000" w:themeColor="text1"/>
+          <w:sz w:val="28"/>
+          <w:szCs w:val="28"/>
+          <w:lang w:val="en-US"/>
+        </w:rPr>
+        <w:t>$" = {</w:t>
+      </w:r>
+      <w:proofErr w:type="spellStart"/>
+      <w:r>
+        <w:rPr>
+          <w:color w:val="000000" w:themeColor="text1"/>
+          <w:sz w:val="28"/>
+          <w:szCs w:val="28"/>
+          <w:lang w:val="en-US"/>
+        </w:rPr>
+        <w:t>Avarage</w:t>
+      </w:r>
+      <w:proofErr w:type="spellEnd"/>
+      <w:r>
+        <w:rPr>
+          <w:color w:val="000000" w:themeColor="text1"/>
+          <w:sz w:val="28"/>
+          <w:szCs w:val="28"/>
+          <w:lang w:val="en-US"/>
+        </w:rPr>
+        <w:t>(array, 5)}");</w:t>
       </w:r>
     </w:p>
     <w:p>
@@ -2700,6 +4768,15 @@
           <w:lang w:val="en-US"/>
         </w:rPr>
       </w:pPr>
+      <w:r>
+        <w:rPr>
+          <w:color w:val="000000" w:themeColor="text1"/>
+          <w:sz w:val="28"/>
+          <w:szCs w:val="28"/>
+          <w:lang w:val="en-US"/>
+        </w:rPr>
+        <w:t xml:space="preserve">            }</w:t>
+      </w:r>
     </w:p>
     <w:p>
       <w:pPr>
@@ -2722,8 +4799,47 @@
           <w:szCs w:val="28"/>
           <w:lang w:val="en-US"/>
         </w:rPr>
-        <w:lastRenderedPageBreak/>
-        <w:t xml:space="preserve">                Console.WriteLine($" = {Avarage(array, 5)}");</w:t>
+        <w:t xml:space="preserve">            </w:t>
+      </w:r>
+      <w:proofErr w:type="gramStart"/>
+      <w:r>
+        <w:rPr>
+          <w:color w:val="000000" w:themeColor="text1"/>
+          <w:sz w:val="28"/>
+          <w:szCs w:val="28"/>
+          <w:lang w:val="en-US"/>
+        </w:rPr>
+        <w:t>catch</w:t>
+      </w:r>
+      <w:proofErr w:type="gramEnd"/>
+      <w:r>
+        <w:rPr>
+          <w:color w:val="000000" w:themeColor="text1"/>
+          <w:sz w:val="28"/>
+          <w:szCs w:val="28"/>
+          <w:lang w:val="en-US"/>
+        </w:rPr>
+        <w:t xml:space="preserve"> (</w:t>
+      </w:r>
+      <w:proofErr w:type="spellStart"/>
+      <w:r>
+        <w:rPr>
+          <w:color w:val="000000" w:themeColor="text1"/>
+          <w:sz w:val="28"/>
+          <w:szCs w:val="28"/>
+          <w:lang w:val="en-US"/>
+        </w:rPr>
+        <w:t>DivideByZeroException</w:t>
+      </w:r>
+      <w:proofErr w:type="spellEnd"/>
+      <w:r>
+        <w:rPr>
+          <w:color w:val="000000" w:themeColor="text1"/>
+          <w:sz w:val="28"/>
+          <w:szCs w:val="28"/>
+          <w:lang w:val="en-US"/>
+        </w:rPr>
+        <w:t xml:space="preserve"> e)</w:t>
       </w:r>
     </w:p>
     <w:p>
@@ -2747,7 +4863,7 @@
           <w:szCs w:val="28"/>
           <w:lang w:val="en-US"/>
         </w:rPr>
-        <w:t xml:space="preserve">            }</w:t>
+        <w:t xml:space="preserve">            {</w:t>
       </w:r>
     </w:p>
     <w:p>
@@ -2771,7 +4887,58 @@
           <w:szCs w:val="28"/>
           <w:lang w:val="en-US"/>
         </w:rPr>
-        <w:t xml:space="preserve">            catch (DivideByZeroException e)</w:t>
+        <w:t xml:space="preserve">                </w:t>
+      </w:r>
+      <w:proofErr w:type="spellStart"/>
+      <w:proofErr w:type="gramStart"/>
+      <w:r>
+        <w:rPr>
+          <w:color w:val="000000" w:themeColor="text1"/>
+          <w:sz w:val="28"/>
+          <w:szCs w:val="28"/>
+          <w:lang w:val="en-US"/>
+        </w:rPr>
+        <w:t>Console.WriteLine</w:t>
+      </w:r>
+      <w:proofErr w:type="spellEnd"/>
+      <w:r>
+        <w:rPr>
+          <w:color w:val="000000" w:themeColor="text1"/>
+          <w:sz w:val="28"/>
+          <w:szCs w:val="28"/>
+          <w:lang w:val="en-US"/>
+        </w:rPr>
+        <w:t>(</w:t>
+      </w:r>
+      <w:proofErr w:type="gramEnd"/>
+      <w:r>
+        <w:rPr>
+          <w:color w:val="000000" w:themeColor="text1"/>
+          <w:sz w:val="28"/>
+          <w:szCs w:val="28"/>
+          <w:lang w:val="en-US"/>
+        </w:rPr>
+        <w:t>$"Exception - Divide By Zero! {</w:t>
+      </w:r>
+      <w:proofErr w:type="gramStart"/>
+      <w:r>
+        <w:rPr>
+          <w:color w:val="000000" w:themeColor="text1"/>
+          <w:sz w:val="28"/>
+          <w:szCs w:val="28"/>
+          <w:lang w:val="en-US"/>
+        </w:rPr>
+        <w:t>e</w:t>
+      </w:r>
+      <w:proofErr w:type="gramEnd"/>
+      <w:r>
+        <w:rPr>
+          <w:color w:val="000000" w:themeColor="text1"/>
+          <w:sz w:val="28"/>
+          <w:szCs w:val="28"/>
+          <w:lang w:val="en-US"/>
+        </w:rPr>
+        <w:t>}");</w:t>
       </w:r>
     </w:p>
     <w:p>
@@ -2795,7 +4962,7 @@
           <w:szCs w:val="28"/>
           <w:lang w:val="en-US"/>
         </w:rPr>
-        <w:t xml:space="preserve">            {</w:t>
+        <w:t xml:space="preserve">            }</w:t>
       </w:r>
     </w:p>
     <w:p>
@@ -2819,7 +4986,38 @@
           <w:szCs w:val="28"/>
           <w:lang w:val="en-US"/>
         </w:rPr>
-        <w:t xml:space="preserve">                Console.WriteLine($"Exception - Divide By Zero! {e}");</w:t>
+        <w:t xml:space="preserve">            </w:t>
+      </w:r>
+      <w:proofErr w:type="spellStart"/>
+      <w:proofErr w:type="gramStart"/>
+      <w:r>
+        <w:rPr>
+          <w:color w:val="000000" w:themeColor="text1"/>
+          <w:sz w:val="28"/>
+          <w:szCs w:val="28"/>
+          <w:lang w:val="en-US"/>
+        </w:rPr>
+        <w:t>Console.Write</w:t>
+      </w:r>
+      <w:proofErr w:type="spellEnd"/>
+      <w:r>
+        <w:rPr>
+          <w:color w:val="000000" w:themeColor="text1"/>
+          <w:sz w:val="28"/>
+          <w:szCs w:val="28"/>
+          <w:lang w:val="en-US"/>
+        </w:rPr>
+        <w:t>(</w:t>
+      </w:r>
+      <w:proofErr w:type="gramEnd"/>
+      <w:r>
+        <w:rPr>
+          <w:color w:val="000000" w:themeColor="text1"/>
+          <w:sz w:val="28"/>
+          <w:szCs w:val="28"/>
+          <w:lang w:val="en-US"/>
+        </w:rPr>
+        <w:t>"Row sum: \n");</w:t>
       </w:r>
     </w:p>
     <w:p>
@@ -2843,7 +5041,38 @@
           <w:szCs w:val="28"/>
           <w:lang w:val="en-US"/>
         </w:rPr>
-        <w:t xml:space="preserve">            }</w:t>
+        <w:t xml:space="preserve">            </w:t>
+      </w:r>
+      <w:proofErr w:type="spellStart"/>
+      <w:proofErr w:type="gramStart"/>
+      <w:r>
+        <w:rPr>
+          <w:color w:val="000000" w:themeColor="text1"/>
+          <w:sz w:val="28"/>
+          <w:szCs w:val="28"/>
+          <w:lang w:val="en-US"/>
+        </w:rPr>
+        <w:t>WorkWithMatrix</w:t>
+      </w:r>
+      <w:proofErr w:type="spellEnd"/>
+      <w:r>
+        <w:rPr>
+          <w:color w:val="000000" w:themeColor="text1"/>
+          <w:sz w:val="28"/>
+          <w:szCs w:val="28"/>
+          <w:lang w:val="en-US"/>
+        </w:rPr>
+        <w:t>(</w:t>
+      </w:r>
+      <w:proofErr w:type="gramEnd"/>
+      <w:r>
+        <w:rPr>
+          <w:color w:val="000000" w:themeColor="text1"/>
+          <w:sz w:val="28"/>
+          <w:szCs w:val="28"/>
+          <w:lang w:val="en-US"/>
+        </w:rPr>
+        <w:t>array);</w:t>
       </w:r>
     </w:p>
     <w:p>
@@ -2867,7 +5096,7 @@
           <w:szCs w:val="28"/>
           <w:lang w:val="en-US"/>
         </w:rPr>
-        <w:t xml:space="preserve">            Console.Write("Row sum: \n");</w:t>
+        <w:t xml:space="preserve">        }</w:t>
       </w:r>
     </w:p>
     <w:p>
@@ -2884,15 +5113,6 @@
           <w:lang w:val="en-US"/>
         </w:rPr>
       </w:pPr>
-      <w:r>
-        <w:rPr>
-          <w:color w:val="000000" w:themeColor="text1"/>
-          <w:sz w:val="28"/>
-          <w:szCs w:val="28"/>
-          <w:lang w:val="en-US"/>
-        </w:rPr>
-        <w:t xml:space="preserve">            WorkWithMatrix(array);</w:t>
-      </w:r>
     </w:p>
     <w:p>
       <w:pPr>
@@ -2915,7 +5135,67 @@
           <w:szCs w:val="28"/>
           <w:lang w:val="en-US"/>
         </w:rPr>
-        <w:t xml:space="preserve">        }</w:t>
+        <w:t xml:space="preserve">        </w:t>
+      </w:r>
+      <w:proofErr w:type="gramStart"/>
+      <w:r>
+        <w:rPr>
+          <w:color w:val="000000" w:themeColor="text1"/>
+          <w:sz w:val="28"/>
+          <w:szCs w:val="28"/>
+          <w:lang w:val="en-US"/>
+        </w:rPr>
+        <w:t>static</w:t>
+      </w:r>
+      <w:proofErr w:type="gramEnd"/>
+      <w:r>
+        <w:rPr>
+          <w:color w:val="000000" w:themeColor="text1"/>
+          <w:sz w:val="28"/>
+          <w:szCs w:val="28"/>
+          <w:lang w:val="en-US"/>
+        </w:rPr>
+        <w:t xml:space="preserve"> void </w:t>
+      </w:r>
+      <w:proofErr w:type="spellStart"/>
+      <w:r>
+        <w:rPr>
+          <w:color w:val="000000" w:themeColor="text1"/>
+          <w:sz w:val="28"/>
+          <w:szCs w:val="28"/>
+          <w:lang w:val="en-US"/>
+        </w:rPr>
+        <w:t>WorkWithMatrix</w:t>
+      </w:r>
+      <w:proofErr w:type="spellEnd"/>
+      <w:r>
+        <w:rPr>
+          <w:color w:val="000000" w:themeColor="text1"/>
+          <w:sz w:val="28"/>
+          <w:szCs w:val="28"/>
+          <w:lang w:val="en-US"/>
+        </w:rPr>
+        <w:t>(</w:t>
+      </w:r>
+      <w:proofErr w:type="spellStart"/>
+      <w:r>
+        <w:rPr>
+          <w:color w:val="000000" w:themeColor="text1"/>
+          <w:sz w:val="28"/>
+          <w:szCs w:val="28"/>
+          <w:lang w:val="en-US"/>
+        </w:rPr>
+        <w:t>int</w:t>
+      </w:r>
+      <w:proofErr w:type="spellEnd"/>
+      <w:r>
+        <w:rPr>
+          <w:color w:val="000000" w:themeColor="text1"/>
+          <w:sz w:val="28"/>
+          <w:szCs w:val="28"/>
+          <w:lang w:val="en-US"/>
+        </w:rPr>
+        <w:t>[,] array)</w:t>
       </w:r>
     </w:p>
     <w:p>
@@ -2939,7 +5219,7 @@
           <w:szCs w:val="28"/>
           <w:lang w:val="en-US"/>
         </w:rPr>
-        <w:t xml:space="preserve">        static void WorkWithMatrix(int[,] array)</w:t>
+        <w:t xml:space="preserve">        {</w:t>
       </w:r>
     </w:p>
     <w:p>
@@ -2963,7 +5243,78 @@
           <w:szCs w:val="28"/>
           <w:lang w:val="en-US"/>
         </w:rPr>
-        <w:t xml:space="preserve">        {</w:t>
+        <w:t xml:space="preserve">            </w:t>
+      </w:r>
+      <w:proofErr w:type="spellStart"/>
+      <w:proofErr w:type="gramStart"/>
+      <w:r>
+        <w:rPr>
+          <w:color w:val="000000" w:themeColor="text1"/>
+          <w:sz w:val="28"/>
+          <w:szCs w:val="28"/>
+          <w:lang w:val="en-US"/>
+        </w:rPr>
+        <w:t>int</w:t>
+      </w:r>
+      <w:proofErr w:type="spellEnd"/>
+      <w:r>
+        <w:rPr>
+          <w:color w:val="000000" w:themeColor="text1"/>
+          <w:sz w:val="28"/>
+          <w:szCs w:val="28"/>
+          <w:lang w:val="en-US"/>
+        </w:rPr>
+        <w:t>[</w:t>
+      </w:r>
+      <w:proofErr w:type="gramEnd"/>
+      <w:r>
+        <w:rPr>
+          <w:color w:val="000000" w:themeColor="text1"/>
+          <w:sz w:val="28"/>
+          <w:szCs w:val="28"/>
+          <w:lang w:val="en-US"/>
+        </w:rPr>
+        <w:t xml:space="preserve">] s = new </w:t>
+      </w:r>
+      <w:proofErr w:type="spellStart"/>
+      <w:r>
+        <w:rPr>
+          <w:color w:val="000000" w:themeColor="text1"/>
+          <w:sz w:val="28"/>
+          <w:szCs w:val="28"/>
+          <w:lang w:val="en-US"/>
+        </w:rPr>
+        <w:t>int</w:t>
+      </w:r>
+      <w:proofErr w:type="spellEnd"/>
+      <w:r>
+        <w:rPr>
+          <w:color w:val="000000" w:themeColor="text1"/>
+          <w:sz w:val="28"/>
+          <w:szCs w:val="28"/>
+          <w:lang w:val="en-US"/>
+        </w:rPr>
+        <w:t>[</w:t>
+      </w:r>
+      <w:proofErr w:type="spellStart"/>
+      <w:r>
+        <w:rPr>
+          <w:color w:val="000000" w:themeColor="text1"/>
+          <w:sz w:val="28"/>
+          <w:szCs w:val="28"/>
+          <w:lang w:val="en-US"/>
+        </w:rPr>
+        <w:t>array.GetLength</w:t>
+      </w:r>
+      <w:proofErr w:type="spellEnd"/>
+      <w:r>
+        <w:rPr>
+          <w:color w:val="000000" w:themeColor="text1"/>
+          <w:sz w:val="28"/>
+          <w:szCs w:val="28"/>
+          <w:lang w:val="en-US"/>
+        </w:rPr>
+        <w:t>(0)];</w:t>
       </w:r>
     </w:p>
     <w:p>
@@ -2987,7 +5338,127 @@
           <w:szCs w:val="28"/>
           <w:lang w:val="en-US"/>
         </w:rPr>
-        <w:t xml:space="preserve">            int[] s = new int[array.GetLength(0)];</w:t>
+        <w:t xml:space="preserve">            </w:t>
+      </w:r>
+      <w:proofErr w:type="gramStart"/>
+      <w:r>
+        <w:rPr>
+          <w:color w:val="000000" w:themeColor="text1"/>
+          <w:sz w:val="28"/>
+          <w:szCs w:val="28"/>
+          <w:lang w:val="en-US"/>
+        </w:rPr>
+        <w:t>for</w:t>
+      </w:r>
+      <w:proofErr w:type="gramEnd"/>
+      <w:r>
+        <w:rPr>
+          <w:color w:val="000000" w:themeColor="text1"/>
+          <w:sz w:val="28"/>
+          <w:szCs w:val="28"/>
+          <w:lang w:val="en-US"/>
+        </w:rPr>
+        <w:t xml:space="preserve"> (</w:t>
+      </w:r>
+      <w:proofErr w:type="spellStart"/>
+      <w:r>
+        <w:rPr>
+          <w:color w:val="000000" w:themeColor="text1"/>
+          <w:sz w:val="28"/>
+          <w:szCs w:val="28"/>
+          <w:lang w:val="en-US"/>
+        </w:rPr>
+        <w:t>int</w:t>
+      </w:r>
+      <w:proofErr w:type="spellEnd"/>
+      <w:r>
+        <w:rPr>
+          <w:color w:val="000000" w:themeColor="text1"/>
+          <w:sz w:val="28"/>
+          <w:szCs w:val="28"/>
+          <w:lang w:val="en-US"/>
+        </w:rPr>
+        <w:t xml:space="preserve"> </w:t>
+      </w:r>
+      <w:proofErr w:type="spellStart"/>
+      <w:r>
+        <w:rPr>
+          <w:color w:val="000000" w:themeColor="text1"/>
+          <w:sz w:val="28"/>
+          <w:szCs w:val="28"/>
+          <w:lang w:val="en-US"/>
+        </w:rPr>
+        <w:t>i</w:t>
+      </w:r>
+      <w:proofErr w:type="spellEnd"/>
+      <w:r>
+        <w:rPr>
+          <w:color w:val="000000" w:themeColor="text1"/>
+          <w:sz w:val="28"/>
+          <w:szCs w:val="28"/>
+          <w:lang w:val="en-US"/>
+        </w:rPr>
+        <w:t xml:space="preserve"> = 0; </w:t>
+      </w:r>
+      <w:proofErr w:type="spellStart"/>
+      <w:r>
+        <w:rPr>
+          <w:color w:val="000000" w:themeColor="text1"/>
+          <w:sz w:val="28"/>
+          <w:szCs w:val="28"/>
+          <w:lang w:val="en-US"/>
+        </w:rPr>
+        <w:t>i</w:t>
+      </w:r>
+      <w:proofErr w:type="spellEnd"/>
+      <w:r>
+        <w:rPr>
+          <w:color w:val="000000" w:themeColor="text1"/>
+          <w:sz w:val="28"/>
+          <w:szCs w:val="28"/>
+          <w:lang w:val="en-US"/>
+        </w:rPr>
+        <w:t xml:space="preserve"> &lt; </w:t>
+      </w:r>
+      <w:proofErr w:type="spellStart"/>
+      <w:r>
+        <w:rPr>
+          <w:color w:val="000000" w:themeColor="text1"/>
+          <w:sz w:val="28"/>
+          <w:szCs w:val="28"/>
+          <w:lang w:val="en-US"/>
+        </w:rPr>
+        <w:t>array.GetLength</w:t>
+      </w:r>
+      <w:proofErr w:type="spellEnd"/>
+      <w:r>
+        <w:rPr>
+          <w:color w:val="000000" w:themeColor="text1"/>
+          <w:sz w:val="28"/>
+          <w:szCs w:val="28"/>
+          <w:lang w:val="en-US"/>
+        </w:rPr>
+        <w:t xml:space="preserve">(0); </w:t>
+      </w:r>
+      <w:proofErr w:type="spellStart"/>
+      <w:r>
+        <w:rPr>
+          <w:color w:val="000000" w:themeColor="text1"/>
+          <w:sz w:val="28"/>
+          <w:szCs w:val="28"/>
+          <w:lang w:val="en-US"/>
+        </w:rPr>
+        <w:t>i</w:t>
+      </w:r>
+      <w:proofErr w:type="spellEnd"/>
+      <w:r>
+        <w:rPr>
+          <w:color w:val="000000" w:themeColor="text1"/>
+          <w:sz w:val="28"/>
+          <w:szCs w:val="28"/>
+          <w:lang w:val="en-US"/>
+        </w:rPr>
+        <w:t>++)</w:t>
       </w:r>
     </w:p>
     <w:p>
@@ -3011,7 +5482,7 @@
           <w:szCs w:val="28"/>
           <w:lang w:val="en-US"/>
         </w:rPr>
-        <w:t xml:space="preserve">            for (int i = 0; i &lt; array.GetLength(0); i++)</w:t>
+        <w:t xml:space="preserve">            {</w:t>
       </w:r>
     </w:p>
     <w:p>
@@ -3035,7 +5506,87 @@
           <w:szCs w:val="28"/>
           <w:lang w:val="en-US"/>
         </w:rPr>
-        <w:t xml:space="preserve">            {</w:t>
+        <w:t xml:space="preserve">                </w:t>
+      </w:r>
+      <w:proofErr w:type="gramStart"/>
+      <w:r>
+        <w:rPr>
+          <w:color w:val="000000" w:themeColor="text1"/>
+          <w:sz w:val="28"/>
+          <w:szCs w:val="28"/>
+          <w:lang w:val="en-US"/>
+        </w:rPr>
+        <w:t>for</w:t>
+      </w:r>
+      <w:proofErr w:type="gramEnd"/>
+      <w:r>
+        <w:rPr>
+          <w:color w:val="000000" w:themeColor="text1"/>
+          <w:sz w:val="28"/>
+          <w:szCs w:val="28"/>
+          <w:lang w:val="en-US"/>
+        </w:rPr>
+        <w:t xml:space="preserve"> (</w:t>
+      </w:r>
+      <w:proofErr w:type="spellStart"/>
+      <w:r>
+        <w:rPr>
+          <w:color w:val="000000" w:themeColor="text1"/>
+          <w:sz w:val="28"/>
+          <w:szCs w:val="28"/>
+          <w:lang w:val="en-US"/>
+        </w:rPr>
+        <w:t>int</w:t>
+      </w:r>
+      <w:proofErr w:type="spellEnd"/>
+      <w:r>
+        <w:rPr>
+          <w:color w:val="000000" w:themeColor="text1"/>
+          <w:sz w:val="28"/>
+          <w:szCs w:val="28"/>
+          <w:lang w:val="en-US"/>
+        </w:rPr>
+        <w:t xml:space="preserve"> j = 0; j &lt; </w:t>
+      </w:r>
+      <w:proofErr w:type="spellStart"/>
+      <w:r>
+        <w:rPr>
+          <w:color w:val="000000" w:themeColor="text1"/>
+          <w:sz w:val="28"/>
+          <w:szCs w:val="28"/>
+          <w:lang w:val="en-US"/>
+        </w:rPr>
+        <w:t>array.GetLength</w:t>
+      </w:r>
+      <w:proofErr w:type="spellEnd"/>
+      <w:r>
+        <w:rPr>
+          <w:color w:val="000000" w:themeColor="text1"/>
+          <w:sz w:val="28"/>
+          <w:szCs w:val="28"/>
+          <w:lang w:val="en-US"/>
+        </w:rPr>
+        <w:t xml:space="preserve">(1); </w:t>
+      </w:r>
+      <w:proofErr w:type="spellStart"/>
+      <w:r>
+        <w:rPr>
+          <w:color w:val="000000" w:themeColor="text1"/>
+          <w:sz w:val="28"/>
+          <w:szCs w:val="28"/>
+          <w:lang w:val="en-US"/>
+        </w:rPr>
+        <w:t>j++</w:t>
+      </w:r>
+      <w:proofErr w:type="spellEnd"/>
+      <w:r>
+        <w:rPr>
+          <w:color w:val="000000" w:themeColor="text1"/>
+          <w:sz w:val="28"/>
+          <w:szCs w:val="28"/>
+          <w:lang w:val="en-US"/>
+        </w:rPr>
+        <w:t>)</w:t>
       </w:r>
     </w:p>
     <w:p>
@@ -3059,7 +5610,58 @@
           <w:szCs w:val="28"/>
           <w:lang w:val="en-US"/>
         </w:rPr>
-        <w:t xml:space="preserve">                for (int j = 0; j &lt; array.GetLength(1); j++)</w:t>
+        <w:t xml:space="preserve">                    </w:t>
+      </w:r>
+      <w:proofErr w:type="gramStart"/>
+      <w:r>
+        <w:rPr>
+          <w:color w:val="000000" w:themeColor="text1"/>
+          <w:sz w:val="28"/>
+          <w:szCs w:val="28"/>
+          <w:lang w:val="en-US"/>
+        </w:rPr>
+        <w:t>s[</w:t>
+      </w:r>
+      <w:proofErr w:type="spellStart"/>
+      <w:proofErr w:type="gramEnd"/>
+      <w:r>
+        <w:rPr>
+          <w:color w:val="000000" w:themeColor="text1"/>
+          <w:sz w:val="28"/>
+          <w:szCs w:val="28"/>
+          <w:lang w:val="en-US"/>
+        </w:rPr>
+        <w:t>i</w:t>
+      </w:r>
+      <w:proofErr w:type="spellEnd"/>
+      <w:r>
+        <w:rPr>
+          <w:color w:val="000000" w:themeColor="text1"/>
+          <w:sz w:val="28"/>
+          <w:szCs w:val="28"/>
+          <w:lang w:val="en-US"/>
+        </w:rPr>
+        <w:t>] += array[</w:t>
+      </w:r>
+      <w:proofErr w:type="spellStart"/>
+      <w:r>
+        <w:rPr>
+          <w:color w:val="000000" w:themeColor="text1"/>
+          <w:sz w:val="28"/>
+          <w:szCs w:val="28"/>
+          <w:lang w:val="en-US"/>
+        </w:rPr>
+        <w:t>i</w:t>
+      </w:r>
+      <w:proofErr w:type="spellEnd"/>
+      <w:r>
+        <w:rPr>
+          <w:color w:val="000000" w:themeColor="text1"/>
+          <w:sz w:val="28"/>
+          <w:szCs w:val="28"/>
+          <w:lang w:val="en-US"/>
+        </w:rPr>
+        <w:t>, j];</w:t>
       </w:r>
     </w:p>
     <w:p>
@@ -3083,7 +5685,78 @@
           <w:szCs w:val="28"/>
           <w:lang w:val="en-US"/>
         </w:rPr>
-        <w:t xml:space="preserve">                    s[i] += array[i, j];</w:t>
+        <w:t xml:space="preserve">                </w:t>
+      </w:r>
+      <w:proofErr w:type="spellStart"/>
+      <w:proofErr w:type="gramStart"/>
+      <w:r>
+        <w:rPr>
+          <w:color w:val="000000" w:themeColor="text1"/>
+          <w:sz w:val="28"/>
+          <w:szCs w:val="28"/>
+          <w:lang w:val="en-US"/>
+        </w:rPr>
+        <w:t>Console.WriteLine</w:t>
+      </w:r>
+      <w:proofErr w:type="spellEnd"/>
+      <w:r>
+        <w:rPr>
+          <w:color w:val="000000" w:themeColor="text1"/>
+          <w:sz w:val="28"/>
+          <w:szCs w:val="28"/>
+          <w:lang w:val="en-US"/>
+        </w:rPr>
+        <w:t>(</w:t>
+      </w:r>
+      <w:proofErr w:type="gramEnd"/>
+      <w:r>
+        <w:rPr>
+          <w:color w:val="000000" w:themeColor="text1"/>
+          <w:sz w:val="28"/>
+          <w:szCs w:val="28"/>
+          <w:lang w:val="en-US"/>
+        </w:rPr>
+        <w:t>$"{</w:t>
+      </w:r>
+      <w:proofErr w:type="spellStart"/>
+      <w:r>
+        <w:rPr>
+          <w:color w:val="000000" w:themeColor="text1"/>
+          <w:sz w:val="28"/>
+          <w:szCs w:val="28"/>
+          <w:lang w:val="en-US"/>
+        </w:rPr>
+        <w:t>i</w:t>
+      </w:r>
+      <w:proofErr w:type="spellEnd"/>
+      <w:r>
+        <w:rPr>
+          <w:color w:val="000000" w:themeColor="text1"/>
+          <w:sz w:val="28"/>
+          <w:szCs w:val="28"/>
+          <w:lang w:val="en-US"/>
+        </w:rPr>
+        <w:t>} | {s[</w:t>
+      </w:r>
+      <w:proofErr w:type="spellStart"/>
+      <w:r>
+        <w:rPr>
+          <w:color w:val="000000" w:themeColor="text1"/>
+          <w:sz w:val="28"/>
+          <w:szCs w:val="28"/>
+          <w:lang w:val="en-US"/>
+        </w:rPr>
+        <w:t>i</w:t>
+      </w:r>
+      <w:proofErr w:type="spellEnd"/>
+      <w:r>
+        <w:rPr>
+          <w:color w:val="000000" w:themeColor="text1"/>
+          <w:sz w:val="28"/>
+          <w:szCs w:val="28"/>
+          <w:lang w:val="en-US"/>
+        </w:rPr>
+        <w:t>]}");</w:t>
       </w:r>
     </w:p>
     <w:p>
@@ -3107,7 +5780,7 @@
           <w:szCs w:val="28"/>
           <w:lang w:val="en-US"/>
         </w:rPr>
-        <w:t xml:space="preserve">                Console.WriteLine($"{i} | {s[i]}");</w:t>
+        <w:t xml:space="preserve">            }</w:t>
       </w:r>
     </w:p>
     <w:p>
@@ -3131,7 +5804,7 @@
           <w:szCs w:val="28"/>
           <w:lang w:val="en-US"/>
         </w:rPr>
-        <w:t xml:space="preserve">            }</w:t>
+        <w:t xml:space="preserve">        }</w:t>
       </w:r>
     </w:p>
     <w:p>
@@ -3148,15 +5821,6 @@
           <w:lang w:val="en-US"/>
         </w:rPr>
       </w:pPr>
-      <w:r>
-        <w:rPr>
-          <w:color w:val="000000" w:themeColor="text1"/>
-          <w:sz w:val="28"/>
-          <w:szCs w:val="28"/>
-          <w:lang w:val="en-US"/>
-        </w:rPr>
-        <w:t xml:space="preserve">        }</w:t>
-      </w:r>
     </w:p>
     <w:p>
       <w:pPr>
@@ -3179,7 +5843,87 @@
           <w:szCs w:val="28"/>
           <w:lang w:val="en-US"/>
         </w:rPr>
-        <w:t xml:space="preserve">        static double Avarage(int[,] array, int G)</w:t>
+        <w:t xml:space="preserve">        </w:t>
+      </w:r>
+      <w:proofErr w:type="gramStart"/>
+      <w:r>
+        <w:rPr>
+          <w:color w:val="000000" w:themeColor="text1"/>
+          <w:sz w:val="28"/>
+          <w:szCs w:val="28"/>
+          <w:lang w:val="en-US"/>
+        </w:rPr>
+        <w:t>static</w:t>
+      </w:r>
+      <w:proofErr w:type="gramEnd"/>
+      <w:r>
+        <w:rPr>
+          <w:color w:val="000000" w:themeColor="text1"/>
+          <w:sz w:val="28"/>
+          <w:szCs w:val="28"/>
+          <w:lang w:val="en-US"/>
+        </w:rPr>
+        <w:t xml:space="preserve"> double </w:t>
+      </w:r>
+      <w:proofErr w:type="spellStart"/>
+      <w:r>
+        <w:rPr>
+          <w:color w:val="000000" w:themeColor="text1"/>
+          <w:sz w:val="28"/>
+          <w:szCs w:val="28"/>
+          <w:lang w:val="en-US"/>
+        </w:rPr>
+        <w:t>Avarage</w:t>
+      </w:r>
+      <w:proofErr w:type="spellEnd"/>
+      <w:r>
+        <w:rPr>
+          <w:color w:val="000000" w:themeColor="text1"/>
+          <w:sz w:val="28"/>
+          <w:szCs w:val="28"/>
+          <w:lang w:val="en-US"/>
+        </w:rPr>
+        <w:t>(</w:t>
+      </w:r>
+      <w:proofErr w:type="spellStart"/>
+      <w:r>
+        <w:rPr>
+          <w:color w:val="000000" w:themeColor="text1"/>
+          <w:sz w:val="28"/>
+          <w:szCs w:val="28"/>
+          <w:lang w:val="en-US"/>
+        </w:rPr>
+        <w:t>int</w:t>
+      </w:r>
+      <w:proofErr w:type="spellEnd"/>
+      <w:r>
+        <w:rPr>
+          <w:color w:val="000000" w:themeColor="text1"/>
+          <w:sz w:val="28"/>
+          <w:szCs w:val="28"/>
+          <w:lang w:val="en-US"/>
+        </w:rPr>
+        <w:t xml:space="preserve">[,] array, </w:t>
+      </w:r>
+      <w:proofErr w:type="spellStart"/>
+      <w:r>
+        <w:rPr>
+          <w:color w:val="000000" w:themeColor="text1"/>
+          <w:sz w:val="28"/>
+          <w:szCs w:val="28"/>
+          <w:lang w:val="en-US"/>
+        </w:rPr>
+        <w:t>int</w:t>
+      </w:r>
+      <w:proofErr w:type="spellEnd"/>
+      <w:r>
+        <w:rPr>
+          <w:color w:val="000000" w:themeColor="text1"/>
+          <w:sz w:val="28"/>
+          <w:szCs w:val="28"/>
+          <w:lang w:val="en-US"/>
+        </w:rPr>
+        <w:t xml:space="preserve"> G)</w:t>
       </w:r>
     </w:p>
     <w:p>
@@ -3227,7 +5971,49 @@
           <w:szCs w:val="28"/>
           <w:lang w:val="en-US"/>
         </w:rPr>
-        <w:t xml:space="preserve">            int sr = 0;</w:t>
+        <w:t xml:space="preserve">            </w:t>
+      </w:r>
+      <w:proofErr w:type="spellStart"/>
+      <w:proofErr w:type="gramStart"/>
+      <w:r>
+        <w:rPr>
+          <w:color w:val="000000" w:themeColor="text1"/>
+          <w:sz w:val="28"/>
+          <w:szCs w:val="28"/>
+          <w:lang w:val="en-US"/>
+        </w:rPr>
+        <w:t>int</w:t>
+      </w:r>
+      <w:proofErr w:type="spellEnd"/>
+      <w:proofErr w:type="gramEnd"/>
+      <w:r>
+        <w:rPr>
+          <w:color w:val="000000" w:themeColor="text1"/>
+          <w:sz w:val="28"/>
+          <w:szCs w:val="28"/>
+          <w:lang w:val="en-US"/>
+        </w:rPr>
+        <w:t xml:space="preserve"> </w:t>
+      </w:r>
+      <w:proofErr w:type="spellStart"/>
+      <w:r>
+        <w:rPr>
+          <w:color w:val="000000" w:themeColor="text1"/>
+          <w:sz w:val="28"/>
+          <w:szCs w:val="28"/>
+          <w:lang w:val="en-US"/>
+        </w:rPr>
+        <w:t>sr</w:t>
+      </w:r>
+      <w:proofErr w:type="spellEnd"/>
+      <w:r>
+        <w:rPr>
+          <w:color w:val="000000" w:themeColor="text1"/>
+          <w:sz w:val="28"/>
+          <w:szCs w:val="28"/>
+          <w:lang w:val="en-US"/>
+        </w:rPr>
+        <w:t xml:space="preserve"> = 0;</w:t>
       </w:r>
     </w:p>
     <w:p>
@@ -3251,7 +6037,29 @@
           <w:szCs w:val="28"/>
           <w:lang w:val="en-US"/>
         </w:rPr>
-        <w:t xml:space="preserve">            int indexer = 0;</w:t>
+        <w:t xml:space="preserve">            </w:t>
+      </w:r>
+      <w:proofErr w:type="spellStart"/>
+      <w:proofErr w:type="gramStart"/>
+      <w:r>
+        <w:rPr>
+          <w:color w:val="000000" w:themeColor="text1"/>
+          <w:sz w:val="28"/>
+          <w:szCs w:val="28"/>
+          <w:lang w:val="en-US"/>
+        </w:rPr>
+        <w:t>int</w:t>
+      </w:r>
+      <w:proofErr w:type="spellEnd"/>
+      <w:proofErr w:type="gramEnd"/>
+      <w:r>
+        <w:rPr>
+          <w:color w:val="000000" w:themeColor="text1"/>
+          <w:sz w:val="28"/>
+          <w:szCs w:val="28"/>
+          <w:lang w:val="en-US"/>
+        </w:rPr>
+        <w:t xml:space="preserve"> indexer = 0;</w:t>
       </w:r>
     </w:p>
     <w:p>
@@ -3275,7 +6083,127 @@
           <w:szCs w:val="28"/>
           <w:lang w:val="en-US"/>
         </w:rPr>
-        <w:t xml:space="preserve">            for (int i = 0; i &lt; array.GetLength(0); i++)</w:t>
+        <w:t xml:space="preserve">            </w:t>
+      </w:r>
+      <w:proofErr w:type="gramStart"/>
+      <w:r>
+        <w:rPr>
+          <w:color w:val="000000" w:themeColor="text1"/>
+          <w:sz w:val="28"/>
+          <w:szCs w:val="28"/>
+          <w:lang w:val="en-US"/>
+        </w:rPr>
+        <w:t>for</w:t>
+      </w:r>
+      <w:proofErr w:type="gramEnd"/>
+      <w:r>
+        <w:rPr>
+          <w:color w:val="000000" w:themeColor="text1"/>
+          <w:sz w:val="28"/>
+          <w:szCs w:val="28"/>
+          <w:lang w:val="en-US"/>
+        </w:rPr>
+        <w:t xml:space="preserve"> (</w:t>
+      </w:r>
+      <w:proofErr w:type="spellStart"/>
+      <w:r>
+        <w:rPr>
+          <w:color w:val="000000" w:themeColor="text1"/>
+          <w:sz w:val="28"/>
+          <w:szCs w:val="28"/>
+          <w:lang w:val="en-US"/>
+        </w:rPr>
+        <w:t>int</w:t>
+      </w:r>
+      <w:proofErr w:type="spellEnd"/>
+      <w:r>
+        <w:rPr>
+          <w:color w:val="000000" w:themeColor="text1"/>
+          <w:sz w:val="28"/>
+          <w:szCs w:val="28"/>
+          <w:lang w:val="en-US"/>
+        </w:rPr>
+        <w:t xml:space="preserve"> </w:t>
+      </w:r>
+      <w:proofErr w:type="spellStart"/>
+      <w:r>
+        <w:rPr>
+          <w:color w:val="000000" w:themeColor="text1"/>
+          <w:sz w:val="28"/>
+          <w:szCs w:val="28"/>
+          <w:lang w:val="en-US"/>
+        </w:rPr>
+        <w:t>i</w:t>
+      </w:r>
+      <w:proofErr w:type="spellEnd"/>
+      <w:r>
+        <w:rPr>
+          <w:color w:val="000000" w:themeColor="text1"/>
+          <w:sz w:val="28"/>
+          <w:szCs w:val="28"/>
+          <w:lang w:val="en-US"/>
+        </w:rPr>
+        <w:t xml:space="preserve"> = 0; </w:t>
+      </w:r>
+      <w:proofErr w:type="spellStart"/>
+      <w:r>
+        <w:rPr>
+          <w:color w:val="000000" w:themeColor="text1"/>
+          <w:sz w:val="28"/>
+          <w:szCs w:val="28"/>
+          <w:lang w:val="en-US"/>
+        </w:rPr>
+        <w:t>i</w:t>
+      </w:r>
+      <w:proofErr w:type="spellEnd"/>
+      <w:r>
+        <w:rPr>
+          <w:color w:val="000000" w:themeColor="text1"/>
+          <w:sz w:val="28"/>
+          <w:szCs w:val="28"/>
+          <w:lang w:val="en-US"/>
+        </w:rPr>
+        <w:t xml:space="preserve"> &lt; </w:t>
+      </w:r>
+      <w:proofErr w:type="spellStart"/>
+      <w:r>
+        <w:rPr>
+          <w:color w:val="000000" w:themeColor="text1"/>
+          <w:sz w:val="28"/>
+          <w:szCs w:val="28"/>
+          <w:lang w:val="en-US"/>
+        </w:rPr>
+        <w:t>array.GetLength</w:t>
+      </w:r>
+      <w:proofErr w:type="spellEnd"/>
+      <w:r>
+        <w:rPr>
+          <w:color w:val="000000" w:themeColor="text1"/>
+          <w:sz w:val="28"/>
+          <w:szCs w:val="28"/>
+          <w:lang w:val="en-US"/>
+        </w:rPr>
+        <w:t xml:space="preserve">(0); </w:t>
+      </w:r>
+      <w:proofErr w:type="spellStart"/>
+      <w:r>
+        <w:rPr>
+          <w:color w:val="000000" w:themeColor="text1"/>
+          <w:sz w:val="28"/>
+          <w:szCs w:val="28"/>
+          <w:lang w:val="en-US"/>
+        </w:rPr>
+        <w:t>i</w:t>
+      </w:r>
+      <w:proofErr w:type="spellEnd"/>
+      <w:r>
+        <w:rPr>
+          <w:color w:val="000000" w:themeColor="text1"/>
+          <w:sz w:val="28"/>
+          <w:szCs w:val="28"/>
+          <w:lang w:val="en-US"/>
+        </w:rPr>
+        <w:t>++)</w:t>
       </w:r>
     </w:p>
     <w:p>
@@ -3323,7 +6251,87 @@
           <w:szCs w:val="28"/>
           <w:lang w:val="en-US"/>
         </w:rPr>
-        <w:t xml:space="preserve">                for (int j = 0; j &lt; array.GetLength(1); j++)</w:t>
+        <w:t xml:space="preserve">                </w:t>
+      </w:r>
+      <w:proofErr w:type="gramStart"/>
+      <w:r>
+        <w:rPr>
+          <w:color w:val="000000" w:themeColor="text1"/>
+          <w:sz w:val="28"/>
+          <w:szCs w:val="28"/>
+          <w:lang w:val="en-US"/>
+        </w:rPr>
+        <w:t>for</w:t>
+      </w:r>
+      <w:proofErr w:type="gramEnd"/>
+      <w:r>
+        <w:rPr>
+          <w:color w:val="000000" w:themeColor="text1"/>
+          <w:sz w:val="28"/>
+          <w:szCs w:val="28"/>
+          <w:lang w:val="en-US"/>
+        </w:rPr>
+        <w:t xml:space="preserve"> (</w:t>
+      </w:r>
+      <w:proofErr w:type="spellStart"/>
+      <w:r>
+        <w:rPr>
+          <w:color w:val="000000" w:themeColor="text1"/>
+          <w:sz w:val="28"/>
+          <w:szCs w:val="28"/>
+          <w:lang w:val="en-US"/>
+        </w:rPr>
+        <w:t>int</w:t>
+      </w:r>
+      <w:proofErr w:type="spellEnd"/>
+      <w:r>
+        <w:rPr>
+          <w:color w:val="000000" w:themeColor="text1"/>
+          <w:sz w:val="28"/>
+          <w:szCs w:val="28"/>
+          <w:lang w:val="en-US"/>
+        </w:rPr>
+        <w:t xml:space="preserve"> j = 0; j &lt; </w:t>
+      </w:r>
+      <w:proofErr w:type="spellStart"/>
+      <w:r>
+        <w:rPr>
+          <w:color w:val="000000" w:themeColor="text1"/>
+          <w:sz w:val="28"/>
+          <w:szCs w:val="28"/>
+          <w:lang w:val="en-US"/>
+        </w:rPr>
+        <w:t>array.GetLength</w:t>
+      </w:r>
+      <w:proofErr w:type="spellEnd"/>
+      <w:r>
+        <w:rPr>
+          <w:color w:val="000000" w:themeColor="text1"/>
+          <w:sz w:val="28"/>
+          <w:szCs w:val="28"/>
+          <w:lang w:val="en-US"/>
+        </w:rPr>
+        <w:t xml:space="preserve">(1); </w:t>
+      </w:r>
+      <w:proofErr w:type="spellStart"/>
+      <w:r>
+        <w:rPr>
+          <w:color w:val="000000" w:themeColor="text1"/>
+          <w:sz w:val="28"/>
+          <w:szCs w:val="28"/>
+          <w:lang w:val="en-US"/>
+        </w:rPr>
+        <w:t>j++</w:t>
+      </w:r>
+      <w:proofErr w:type="spellEnd"/>
+      <w:r>
+        <w:rPr>
+          <w:color w:val="000000" w:themeColor="text1"/>
+          <w:sz w:val="28"/>
+          <w:szCs w:val="28"/>
+          <w:lang w:val="en-US"/>
+        </w:rPr>
+        <w:t>)</w:t>
       </w:r>
     </w:p>
     <w:p>
@@ -3371,7 +6379,47 @@
           <w:szCs w:val="28"/>
           <w:lang w:val="en-US"/>
         </w:rPr>
-        <w:t xml:space="preserve">                    if (array[i, j] &lt; 0)</w:t>
+        <w:t xml:space="preserve">                    </w:t>
+      </w:r>
+      <w:proofErr w:type="gramStart"/>
+      <w:r>
+        <w:rPr>
+          <w:color w:val="000000" w:themeColor="text1"/>
+          <w:sz w:val="28"/>
+          <w:szCs w:val="28"/>
+          <w:lang w:val="en-US"/>
+        </w:rPr>
+        <w:t>if</w:t>
+      </w:r>
+      <w:proofErr w:type="gramEnd"/>
+      <w:r>
+        <w:rPr>
+          <w:color w:val="000000" w:themeColor="text1"/>
+          <w:sz w:val="28"/>
+          <w:szCs w:val="28"/>
+          <w:lang w:val="en-US"/>
+        </w:rPr>
+        <w:t xml:space="preserve"> (array[</w:t>
+      </w:r>
+      <w:proofErr w:type="spellStart"/>
+      <w:r>
+        <w:rPr>
+          <w:color w:val="000000" w:themeColor="text1"/>
+          <w:sz w:val="28"/>
+          <w:szCs w:val="28"/>
+          <w:lang w:val="en-US"/>
+        </w:rPr>
+        <w:t>i</w:t>
+      </w:r>
+      <w:proofErr w:type="spellEnd"/>
+      <w:r>
+        <w:rPr>
+          <w:color w:val="000000" w:themeColor="text1"/>
+          <w:sz w:val="28"/>
+          <w:szCs w:val="28"/>
+          <w:lang w:val="en-US"/>
+        </w:rPr>
+        <w:t>, j] &lt; 0)</w:t>
       </w:r>
     </w:p>
     <w:p>
@@ -3419,7 +6467,49 @@
           <w:szCs w:val="28"/>
           <w:lang w:val="en-US"/>
         </w:rPr>
-        <w:t xml:space="preserve">                        sr += array[i, j];</w:t>
+        <w:t xml:space="preserve">                        </w:t>
+      </w:r>
+      <w:proofErr w:type="spellStart"/>
+      <w:proofErr w:type="gramStart"/>
+      <w:r>
+        <w:rPr>
+          <w:color w:val="000000" w:themeColor="text1"/>
+          <w:sz w:val="28"/>
+          <w:szCs w:val="28"/>
+          <w:lang w:val="en-US"/>
+        </w:rPr>
+        <w:t>sr</w:t>
+      </w:r>
+      <w:proofErr w:type="spellEnd"/>
+      <w:proofErr w:type="gramEnd"/>
+      <w:r>
+        <w:rPr>
+          <w:color w:val="000000" w:themeColor="text1"/>
+          <w:sz w:val="28"/>
+          <w:szCs w:val="28"/>
+          <w:lang w:val="en-US"/>
+        </w:rPr>
+        <w:t xml:space="preserve"> += array[</w:t>
+      </w:r>
+      <w:proofErr w:type="spellStart"/>
+      <w:r>
+        <w:rPr>
+          <w:color w:val="000000" w:themeColor="text1"/>
+          <w:sz w:val="28"/>
+          <w:szCs w:val="28"/>
+          <w:lang w:val="en-US"/>
+        </w:rPr>
+        <w:t>i</w:t>
+      </w:r>
+      <w:proofErr w:type="spellEnd"/>
+      <w:r>
+        <w:rPr>
+          <w:color w:val="000000" w:themeColor="text1"/>
+          <w:sz w:val="28"/>
+          <w:szCs w:val="28"/>
+          <w:lang w:val="en-US"/>
+        </w:rPr>
+        <w:t>, j];</w:t>
       </w:r>
     </w:p>
     <w:p>
@@ -3433,24 +6523,33 @@
           <w:color w:val="000000" w:themeColor="text1"/>
           <w:sz w:val="28"/>
           <w:szCs w:val="28"/>
-          <w:lang w:val="en-US"/>
-        </w:rPr>
-      </w:pPr>
-      <w:r>
-        <w:rPr>
-          <w:color w:val="000000" w:themeColor="text1"/>
-          <w:sz w:val="28"/>
-          <w:szCs w:val="28"/>
-          <w:lang w:val="en-US"/>
-        </w:rPr>
-        <w:t xml:space="preserve">                        indexer</w:t>
-      </w:r>
-      <w:r>
-        <w:rPr>
-          <w:color w:val="000000" w:themeColor="text1"/>
-          <w:sz w:val="28"/>
-          <w:szCs w:val="28"/>
-          <w:lang w:val="en-US"/>
+        </w:rPr>
+      </w:pPr>
+      <w:r>
+        <w:rPr>
+          <w:color w:val="000000" w:themeColor="text1"/>
+          <w:sz w:val="28"/>
+          <w:szCs w:val="28"/>
+          <w:lang w:val="en-US"/>
+        </w:rPr>
+        <w:t xml:space="preserve">                        </w:t>
+      </w:r>
+      <w:proofErr w:type="gramStart"/>
+      <w:r>
+        <w:rPr>
+          <w:color w:val="000000" w:themeColor="text1"/>
+          <w:sz w:val="28"/>
+          <w:szCs w:val="28"/>
+          <w:lang w:val="en-US"/>
+        </w:rPr>
+        <w:t>indexer</w:t>
+      </w:r>
+      <w:proofErr w:type="gramEnd"/>
+      <w:r>
+        <w:rPr>
+          <w:color w:val="000000" w:themeColor="text1"/>
+          <w:sz w:val="28"/>
+          <w:szCs w:val="28"/>
         </w:rPr>
         <w:t>++;</w:t>
       </w:r>
@@ -3473,7 +6572,6 @@
           <w:color w:val="000000" w:themeColor="text1"/>
           <w:sz w:val="28"/>
           <w:szCs w:val="28"/>
-          <w:lang w:val="en-US"/>
         </w:rPr>
         <w:t xml:space="preserve">                    </w:t>
       </w:r>
@@ -3551,6 +6649,7 @@
         </w:rPr>
         <w:t xml:space="preserve">            </w:t>
       </w:r>
+      <w:proofErr w:type="gramStart"/>
       <w:r>
         <w:rPr>
           <w:color w:val="000000" w:themeColor="text1"/>
@@ -3560,6 +6659,7 @@
         </w:rPr>
         <w:t>return</w:t>
       </w:r>
+      <w:proofErr w:type="gramEnd"/>
       <w:r>
         <w:rPr>
           <w:color w:val="000000" w:themeColor="text1"/>
@@ -3568,6 +6668,7 @@
         </w:rPr>
         <w:t xml:space="preserve"> </w:t>
       </w:r>
+      <w:proofErr w:type="spellStart"/>
       <w:r>
         <w:rPr>
           <w:color w:val="000000" w:themeColor="text1"/>
@@ -3577,6 +6678,7 @@
         </w:rPr>
         <w:t>sr</w:t>
       </w:r>
+      <w:proofErr w:type="spellEnd"/>
       <w:r>
         <w:rPr>
           <w:color w:val="000000" w:themeColor="text1"/>
@@ -3974,7 +7076,7 @@
     <w:p>
       <w:pPr>
         <w:pStyle w:val="12"/>
-        <w:spacing w:line="276" w:lineRule="auto"/>
+        <w:spacing w:after="360" w:line="276" w:lineRule="auto"/>
         <w:ind w:firstLine="709"/>
       </w:pPr>
       <w:r>
@@ -4049,6 +7151,7 @@
           <w:color w:val="000000"/>
           <w:sz w:val="28"/>
           <w:szCs w:val="28"/>
+          <w:lang w:val="en-US"/>
         </w:rPr>
       </w:pPr>
       <w:r>
@@ -4064,6 +7167,7 @@
           <w:color w:val="000000"/>
           <w:sz w:val="28"/>
           <w:szCs w:val="28"/>
+          <w:lang w:val="en-US"/>
         </w:rPr>
         <w:t xml:space="preserve"> </w:t>
       </w:r>
@@ -4080,6 +7184,7 @@
           <w:color w:val="000000"/>
           <w:sz w:val="28"/>
           <w:szCs w:val="28"/>
+          <w:lang w:val="en-US"/>
         </w:rPr>
         <w:t>:</w:t>
       </w:r>
@@ -4101,14 +7206,45 @@
           <w:lang w:val="en-US"/>
         </w:rPr>
       </w:pPr>
-      <w:r>
-        <w:rPr>
-          <w:color w:val="000000"/>
-          <w:sz w:val="28"/>
-          <w:szCs w:val="28"/>
-          <w:lang w:val="en-US"/>
-        </w:rPr>
-        <w:t>static void Main(string[] args)</w:t>
+      <w:proofErr w:type="gramStart"/>
+      <w:r>
+        <w:rPr>
+          <w:color w:val="000000"/>
+          <w:sz w:val="28"/>
+          <w:szCs w:val="28"/>
+          <w:lang w:val="en-US"/>
+        </w:rPr>
+        <w:t>static</w:t>
+      </w:r>
+      <w:proofErr w:type="gramEnd"/>
+      <w:r>
+        <w:rPr>
+          <w:color w:val="000000"/>
+          <w:sz w:val="28"/>
+          <w:szCs w:val="28"/>
+          <w:lang w:val="en-US"/>
+        </w:rPr>
+        <w:t xml:space="preserve"> void Main(string[] </w:t>
+      </w:r>
+      <w:proofErr w:type="spellStart"/>
+      <w:r>
+        <w:rPr>
+          <w:color w:val="000000"/>
+          <w:sz w:val="28"/>
+          <w:szCs w:val="28"/>
+          <w:lang w:val="en-US"/>
+        </w:rPr>
+        <w:t>args</w:t>
+      </w:r>
+      <w:proofErr w:type="spellEnd"/>
+      <w:r>
+        <w:rPr>
+          <w:color w:val="000000"/>
+          <w:sz w:val="28"/>
+          <w:szCs w:val="28"/>
+          <w:lang w:val="en-US"/>
+        </w:rPr>
+        <w:t>)</w:t>
       </w:r>
     </w:p>
     <w:p>
@@ -4162,7 +7298,38 @@
           <w:szCs w:val="28"/>
           <w:lang w:val="en-US"/>
         </w:rPr>
-        <w:t xml:space="preserve">            Console.Write("Enter n value: ");</w:t>
+        <w:t xml:space="preserve">            </w:t>
+      </w:r>
+      <w:proofErr w:type="spellStart"/>
+      <w:proofErr w:type="gramStart"/>
+      <w:r>
+        <w:rPr>
+          <w:color w:val="000000"/>
+          <w:sz w:val="28"/>
+          <w:szCs w:val="28"/>
+          <w:lang w:val="en-US"/>
+        </w:rPr>
+        <w:t>Console.Write</w:t>
+      </w:r>
+      <w:proofErr w:type="spellEnd"/>
+      <w:r>
+        <w:rPr>
+          <w:color w:val="000000"/>
+          <w:sz w:val="28"/>
+          <w:szCs w:val="28"/>
+          <w:lang w:val="en-US"/>
+        </w:rPr>
+        <w:t>(</w:t>
+      </w:r>
+      <w:proofErr w:type="gramEnd"/>
+      <w:r>
+        <w:rPr>
+          <w:color w:val="000000"/>
+          <w:sz w:val="28"/>
+          <w:szCs w:val="28"/>
+          <w:lang w:val="en-US"/>
+        </w:rPr>
+        <w:t>"Enter n value: ");</w:t>
       </w:r>
     </w:p>
     <w:p>
@@ -4189,7 +7356,69 @@
           <w:szCs w:val="28"/>
           <w:lang w:val="en-US"/>
         </w:rPr>
-        <w:t xml:space="preserve">            int N = int.Parse(Console.ReadLine());</w:t>
+        <w:t xml:space="preserve">            </w:t>
+      </w:r>
+      <w:proofErr w:type="spellStart"/>
+      <w:proofErr w:type="gramStart"/>
+      <w:r>
+        <w:rPr>
+          <w:color w:val="000000"/>
+          <w:sz w:val="28"/>
+          <w:szCs w:val="28"/>
+          <w:lang w:val="en-US"/>
+        </w:rPr>
+        <w:t>int</w:t>
+      </w:r>
+      <w:proofErr w:type="spellEnd"/>
+      <w:proofErr w:type="gramEnd"/>
+      <w:r>
+        <w:rPr>
+          <w:color w:val="000000"/>
+          <w:sz w:val="28"/>
+          <w:szCs w:val="28"/>
+          <w:lang w:val="en-US"/>
+        </w:rPr>
+        <w:t xml:space="preserve"> N = </w:t>
+      </w:r>
+      <w:proofErr w:type="spellStart"/>
+      <w:r>
+        <w:rPr>
+          <w:color w:val="000000"/>
+          <w:sz w:val="28"/>
+          <w:szCs w:val="28"/>
+          <w:lang w:val="en-US"/>
+        </w:rPr>
+        <w:t>int.Parse</w:t>
+      </w:r>
+      <w:proofErr w:type="spellEnd"/>
+      <w:r>
+        <w:rPr>
+          <w:color w:val="000000"/>
+          <w:sz w:val="28"/>
+          <w:szCs w:val="28"/>
+          <w:lang w:val="en-US"/>
+        </w:rPr>
+        <w:t>(</w:t>
+      </w:r>
+      <w:proofErr w:type="spellStart"/>
+      <w:r>
+        <w:rPr>
+          <w:color w:val="000000"/>
+          <w:sz w:val="28"/>
+          <w:szCs w:val="28"/>
+          <w:lang w:val="en-US"/>
+        </w:rPr>
+        <w:t>Console.ReadLine</w:t>
+      </w:r>
+      <w:proofErr w:type="spellEnd"/>
+      <w:r>
+        <w:rPr>
+          <w:color w:val="000000"/>
+          <w:sz w:val="28"/>
+          <w:szCs w:val="28"/>
+          <w:lang w:val="en-US"/>
+        </w:rPr>
+        <w:t>());</w:t>
       </w:r>
     </w:p>
     <w:p>
@@ -4216,7 +7445,58 @@
           <w:szCs w:val="28"/>
           <w:lang w:val="en-US"/>
         </w:rPr>
-        <w:t xml:space="preserve">            int[,] array = new int[N, N];</w:t>
+        <w:t xml:space="preserve">            </w:t>
+      </w:r>
+      <w:proofErr w:type="spellStart"/>
+      <w:proofErr w:type="gramStart"/>
+      <w:r>
+        <w:rPr>
+          <w:color w:val="000000"/>
+          <w:sz w:val="28"/>
+          <w:szCs w:val="28"/>
+          <w:lang w:val="en-US"/>
+        </w:rPr>
+        <w:t>int</w:t>
+      </w:r>
+      <w:proofErr w:type="spellEnd"/>
+      <w:r>
+        <w:rPr>
+          <w:color w:val="000000"/>
+          <w:sz w:val="28"/>
+          <w:szCs w:val="28"/>
+          <w:lang w:val="en-US"/>
+        </w:rPr>
+        <w:t>[</w:t>
+      </w:r>
+      <w:proofErr w:type="gramEnd"/>
+      <w:r>
+        <w:rPr>
+          <w:color w:val="000000"/>
+          <w:sz w:val="28"/>
+          <w:szCs w:val="28"/>
+          <w:lang w:val="en-US"/>
+        </w:rPr>
+        <w:t xml:space="preserve">,] array = new </w:t>
+      </w:r>
+      <w:proofErr w:type="spellStart"/>
+      <w:r>
+        <w:rPr>
+          <w:color w:val="000000"/>
+          <w:sz w:val="28"/>
+          <w:szCs w:val="28"/>
+          <w:lang w:val="en-US"/>
+        </w:rPr>
+        <w:t>int</w:t>
+      </w:r>
+      <w:proofErr w:type="spellEnd"/>
+      <w:r>
+        <w:rPr>
+          <w:color w:val="000000"/>
+          <w:sz w:val="28"/>
+          <w:szCs w:val="28"/>
+          <w:lang w:val="en-US"/>
+        </w:rPr>
+        <w:t>[N, N];</w:t>
       </w:r>
     </w:p>
     <w:p>
@@ -4243,7 +7523,29 @@
           <w:szCs w:val="28"/>
           <w:lang w:val="en-US"/>
         </w:rPr>
-        <w:t xml:space="preserve">            int a, b;</w:t>
+        <w:t xml:space="preserve">            </w:t>
+      </w:r>
+      <w:proofErr w:type="spellStart"/>
+      <w:proofErr w:type="gramStart"/>
+      <w:r>
+        <w:rPr>
+          <w:color w:val="000000"/>
+          <w:sz w:val="28"/>
+          <w:szCs w:val="28"/>
+          <w:lang w:val="en-US"/>
+        </w:rPr>
+        <w:t>int</w:t>
+      </w:r>
+      <w:proofErr w:type="spellEnd"/>
+      <w:proofErr w:type="gramEnd"/>
+      <w:r>
+        <w:rPr>
+          <w:color w:val="000000"/>
+          <w:sz w:val="28"/>
+          <w:szCs w:val="28"/>
+          <w:lang w:val="en-US"/>
+        </w:rPr>
+        <w:t xml:space="preserve"> a, b;</w:t>
       </w:r>
     </w:p>
     <w:p>
@@ -4270,7 +7572,38 @@
           <w:szCs w:val="28"/>
           <w:lang w:val="en-US"/>
         </w:rPr>
-        <w:t xml:space="preserve">            Console.Write("Enter a value: ");</w:t>
+        <w:t xml:space="preserve">            </w:t>
+      </w:r>
+      <w:proofErr w:type="spellStart"/>
+      <w:proofErr w:type="gramStart"/>
+      <w:r>
+        <w:rPr>
+          <w:color w:val="000000"/>
+          <w:sz w:val="28"/>
+          <w:szCs w:val="28"/>
+          <w:lang w:val="en-US"/>
+        </w:rPr>
+        <w:t>Console.Write</w:t>
+      </w:r>
+      <w:proofErr w:type="spellEnd"/>
+      <w:r>
+        <w:rPr>
+          <w:color w:val="000000"/>
+          <w:sz w:val="28"/>
+          <w:szCs w:val="28"/>
+          <w:lang w:val="en-US"/>
+        </w:rPr>
+        <w:t>(</w:t>
+      </w:r>
+      <w:proofErr w:type="gramEnd"/>
+      <w:r>
+        <w:rPr>
+          <w:color w:val="000000"/>
+          <w:sz w:val="28"/>
+          <w:szCs w:val="28"/>
+          <w:lang w:val="en-US"/>
+        </w:rPr>
+        <w:t>"Enter a value: ");</w:t>
       </w:r>
     </w:p>
     <w:p>
@@ -4297,7 +7630,49 @@
           <w:szCs w:val="28"/>
           <w:lang w:val="en-US"/>
         </w:rPr>
-        <w:t xml:space="preserve">            a = int.Parse(Console.ReadLine());</w:t>
+        <w:t xml:space="preserve">            a = </w:t>
+      </w:r>
+      <w:proofErr w:type="spellStart"/>
+      <w:proofErr w:type="gramStart"/>
+      <w:r>
+        <w:rPr>
+          <w:color w:val="000000"/>
+          <w:sz w:val="28"/>
+          <w:szCs w:val="28"/>
+          <w:lang w:val="en-US"/>
+        </w:rPr>
+        <w:t>int.Parse</w:t>
+      </w:r>
+      <w:proofErr w:type="spellEnd"/>
+      <w:r>
+        <w:rPr>
+          <w:color w:val="000000"/>
+          <w:sz w:val="28"/>
+          <w:szCs w:val="28"/>
+          <w:lang w:val="en-US"/>
+        </w:rPr>
+        <w:t>(</w:t>
+      </w:r>
+      <w:proofErr w:type="spellStart"/>
+      <w:proofErr w:type="gramEnd"/>
+      <w:r>
+        <w:rPr>
+          <w:color w:val="000000"/>
+          <w:sz w:val="28"/>
+          <w:szCs w:val="28"/>
+          <w:lang w:val="en-US"/>
+        </w:rPr>
+        <w:t>Console.ReadLine</w:t>
+      </w:r>
+      <w:proofErr w:type="spellEnd"/>
+      <w:r>
+        <w:rPr>
+          <w:color w:val="000000"/>
+          <w:sz w:val="28"/>
+          <w:szCs w:val="28"/>
+          <w:lang w:val="en-US"/>
+        </w:rPr>
+        <w:t>());</w:t>
       </w:r>
     </w:p>
     <w:p>
@@ -4324,7 +7699,38 @@
           <w:szCs w:val="28"/>
           <w:lang w:val="en-US"/>
         </w:rPr>
-        <w:t xml:space="preserve">            Console.Write("Enter b value: ");</w:t>
+        <w:t xml:space="preserve">            </w:t>
+      </w:r>
+      <w:proofErr w:type="spellStart"/>
+      <w:proofErr w:type="gramStart"/>
+      <w:r>
+        <w:rPr>
+          <w:color w:val="000000"/>
+          <w:sz w:val="28"/>
+          <w:szCs w:val="28"/>
+          <w:lang w:val="en-US"/>
+        </w:rPr>
+        <w:t>Console.Write</w:t>
+      </w:r>
+      <w:proofErr w:type="spellEnd"/>
+      <w:r>
+        <w:rPr>
+          <w:color w:val="000000"/>
+          <w:sz w:val="28"/>
+          <w:szCs w:val="28"/>
+          <w:lang w:val="en-US"/>
+        </w:rPr>
+        <w:t>(</w:t>
+      </w:r>
+      <w:proofErr w:type="gramEnd"/>
+      <w:r>
+        <w:rPr>
+          <w:color w:val="000000"/>
+          <w:sz w:val="28"/>
+          <w:szCs w:val="28"/>
+          <w:lang w:val="en-US"/>
+        </w:rPr>
+        <w:t>"Enter b value: ");</w:t>
       </w:r>
     </w:p>
     <w:p>
@@ -4351,7 +7757,49 @@
           <w:szCs w:val="28"/>
           <w:lang w:val="en-US"/>
         </w:rPr>
-        <w:t xml:space="preserve">            b = int.Parse(Console.ReadLine());</w:t>
+        <w:t xml:space="preserve">            b = </w:t>
+      </w:r>
+      <w:proofErr w:type="spellStart"/>
+      <w:proofErr w:type="gramStart"/>
+      <w:r>
+        <w:rPr>
+          <w:color w:val="000000"/>
+          <w:sz w:val="28"/>
+          <w:szCs w:val="28"/>
+          <w:lang w:val="en-US"/>
+        </w:rPr>
+        <w:t>int.Parse</w:t>
+      </w:r>
+      <w:proofErr w:type="spellEnd"/>
+      <w:r>
+        <w:rPr>
+          <w:color w:val="000000"/>
+          <w:sz w:val="28"/>
+          <w:szCs w:val="28"/>
+          <w:lang w:val="en-US"/>
+        </w:rPr>
+        <w:t>(</w:t>
+      </w:r>
+      <w:proofErr w:type="spellStart"/>
+      <w:proofErr w:type="gramEnd"/>
+      <w:r>
+        <w:rPr>
+          <w:color w:val="000000"/>
+          <w:sz w:val="28"/>
+          <w:szCs w:val="28"/>
+          <w:lang w:val="en-US"/>
+        </w:rPr>
+        <w:t>Console.ReadLine</w:t>
+      </w:r>
+      <w:proofErr w:type="spellEnd"/>
+      <w:r>
+        <w:rPr>
+          <w:color w:val="000000"/>
+          <w:sz w:val="28"/>
+          <w:szCs w:val="28"/>
+          <w:lang w:val="en-US"/>
+        </w:rPr>
+        <w:t>());</w:t>
       </w:r>
     </w:p>
     <w:p>
@@ -4378,7 +7826,48 @@
           <w:szCs w:val="28"/>
           <w:lang w:val="en-US"/>
         </w:rPr>
-        <w:t xml:space="preserve">            Random random = new Random();</w:t>
+        <w:lastRenderedPageBreak/>
+        <w:t xml:space="preserve">            Random </w:t>
+      </w:r>
+      <w:proofErr w:type="spellStart"/>
+      <w:r>
+        <w:rPr>
+          <w:color w:val="000000"/>
+          <w:sz w:val="28"/>
+          <w:szCs w:val="28"/>
+          <w:lang w:val="en-US"/>
+        </w:rPr>
+        <w:t>random</w:t>
+      </w:r>
+      <w:proofErr w:type="spellEnd"/>
+      <w:r>
+        <w:rPr>
+          <w:color w:val="000000"/>
+          <w:sz w:val="28"/>
+          <w:szCs w:val="28"/>
+          <w:lang w:val="en-US"/>
+        </w:rPr>
+        <w:t xml:space="preserve"> = new </w:t>
+      </w:r>
+      <w:proofErr w:type="gramStart"/>
+      <w:r>
+        <w:rPr>
+          <w:color w:val="000000"/>
+          <w:sz w:val="28"/>
+          <w:szCs w:val="28"/>
+          <w:lang w:val="en-US"/>
+        </w:rPr>
+        <w:t>Random(</w:t>
+      </w:r>
+      <w:proofErr w:type="gramEnd"/>
+      <w:r>
+        <w:rPr>
+          <w:color w:val="000000"/>
+          <w:sz w:val="28"/>
+          <w:szCs w:val="28"/>
+          <w:lang w:val="en-US"/>
+        </w:rPr>
+        <w:t>);</w:t>
       </w:r>
     </w:p>
     <w:p>
@@ -4405,8 +7894,107 @@
           <w:szCs w:val="28"/>
           <w:lang w:val="en-US"/>
         </w:rPr>
-        <w:lastRenderedPageBreak/>
-        <w:t xml:space="preserve">            for (int i = 0; i &lt; N; i++)</w:t>
+        <w:t xml:space="preserve">            </w:t>
+      </w:r>
+      <w:proofErr w:type="gramStart"/>
+      <w:r>
+        <w:rPr>
+          <w:color w:val="000000"/>
+          <w:sz w:val="28"/>
+          <w:szCs w:val="28"/>
+          <w:lang w:val="en-US"/>
+        </w:rPr>
+        <w:t>for</w:t>
+      </w:r>
+      <w:proofErr w:type="gramEnd"/>
+      <w:r>
+        <w:rPr>
+          <w:color w:val="000000"/>
+          <w:sz w:val="28"/>
+          <w:szCs w:val="28"/>
+          <w:lang w:val="en-US"/>
+        </w:rPr>
+        <w:t xml:space="preserve"> (</w:t>
+      </w:r>
+      <w:proofErr w:type="spellStart"/>
+      <w:r>
+        <w:rPr>
+          <w:color w:val="000000"/>
+          <w:sz w:val="28"/>
+          <w:szCs w:val="28"/>
+          <w:lang w:val="en-US"/>
+        </w:rPr>
+        <w:t>int</w:t>
+      </w:r>
+      <w:proofErr w:type="spellEnd"/>
+      <w:r>
+        <w:rPr>
+          <w:color w:val="000000"/>
+          <w:sz w:val="28"/>
+          <w:szCs w:val="28"/>
+          <w:lang w:val="en-US"/>
+        </w:rPr>
+        <w:t xml:space="preserve"> </w:t>
+      </w:r>
+      <w:proofErr w:type="spellStart"/>
+      <w:r>
+        <w:rPr>
+          <w:color w:val="000000"/>
+          <w:sz w:val="28"/>
+          <w:szCs w:val="28"/>
+          <w:lang w:val="en-US"/>
+        </w:rPr>
+        <w:t>i</w:t>
+      </w:r>
+      <w:proofErr w:type="spellEnd"/>
+      <w:r>
+        <w:rPr>
+          <w:color w:val="000000"/>
+          <w:sz w:val="28"/>
+          <w:szCs w:val="28"/>
+          <w:lang w:val="en-US"/>
+        </w:rPr>
+        <w:t xml:space="preserve"> = 0; </w:t>
+      </w:r>
+      <w:proofErr w:type="spellStart"/>
+      <w:r>
+        <w:rPr>
+          <w:color w:val="000000"/>
+          <w:sz w:val="28"/>
+          <w:szCs w:val="28"/>
+          <w:lang w:val="en-US"/>
+        </w:rPr>
+        <w:t>i</w:t>
+      </w:r>
+      <w:proofErr w:type="spellEnd"/>
+      <w:r>
+        <w:rPr>
+          <w:color w:val="000000"/>
+          <w:sz w:val="28"/>
+          <w:szCs w:val="28"/>
+          <w:lang w:val="en-US"/>
+        </w:rPr>
+        <w:t xml:space="preserve"> &lt; N; </w:t>
+      </w:r>
+      <w:proofErr w:type="spellStart"/>
+      <w:r>
+        <w:rPr>
+          <w:color w:val="000000"/>
+          <w:sz w:val="28"/>
+          <w:szCs w:val="28"/>
+          <w:lang w:val="en-US"/>
+        </w:rPr>
+        <w:t>i</w:t>
+      </w:r>
+      <w:proofErr w:type="spellEnd"/>
+      <w:r>
+        <w:rPr>
+          <w:color w:val="000000"/>
+          <w:sz w:val="28"/>
+          <w:szCs w:val="28"/>
+          <w:lang w:val="en-US"/>
+        </w:rPr>
+        <w:t>++)</w:t>
       </w:r>
     </w:p>
     <w:p>
@@ -4460,7 +8048,67 @@
           <w:szCs w:val="28"/>
           <w:lang w:val="en-US"/>
         </w:rPr>
-        <w:t xml:space="preserve">                for (int j = 0; j &lt; N; j++)</w:t>
+        <w:t xml:space="preserve">                </w:t>
+      </w:r>
+      <w:proofErr w:type="gramStart"/>
+      <w:r>
+        <w:rPr>
+          <w:color w:val="000000"/>
+          <w:sz w:val="28"/>
+          <w:szCs w:val="28"/>
+          <w:lang w:val="en-US"/>
+        </w:rPr>
+        <w:t>for</w:t>
+      </w:r>
+      <w:proofErr w:type="gramEnd"/>
+      <w:r>
+        <w:rPr>
+          <w:color w:val="000000"/>
+          <w:sz w:val="28"/>
+          <w:szCs w:val="28"/>
+          <w:lang w:val="en-US"/>
+        </w:rPr>
+        <w:t xml:space="preserve"> (</w:t>
+      </w:r>
+      <w:proofErr w:type="spellStart"/>
+      <w:r>
+        <w:rPr>
+          <w:color w:val="000000"/>
+          <w:sz w:val="28"/>
+          <w:szCs w:val="28"/>
+          <w:lang w:val="en-US"/>
+        </w:rPr>
+        <w:t>int</w:t>
+      </w:r>
+      <w:proofErr w:type="spellEnd"/>
+      <w:r>
+        <w:rPr>
+          <w:color w:val="000000"/>
+          <w:sz w:val="28"/>
+          <w:szCs w:val="28"/>
+          <w:lang w:val="en-US"/>
+        </w:rPr>
+        <w:t xml:space="preserve"> j = 0; j &lt; N; </w:t>
+      </w:r>
+      <w:proofErr w:type="spellStart"/>
+      <w:r>
+        <w:rPr>
+          <w:color w:val="000000"/>
+          <w:sz w:val="28"/>
+          <w:szCs w:val="28"/>
+          <w:lang w:val="en-US"/>
+        </w:rPr>
+        <w:t>j++</w:t>
+      </w:r>
+      <w:proofErr w:type="spellEnd"/>
+      <w:r>
+        <w:rPr>
+          <w:color w:val="000000"/>
+          <w:sz w:val="28"/>
+          <w:szCs w:val="28"/>
+          <w:lang w:val="en-US"/>
+        </w:rPr>
+        <w:t>)</w:t>
       </w:r>
     </w:p>
     <w:p>
@@ -4514,7 +8162,58 @@
           <w:szCs w:val="28"/>
           <w:lang w:val="en-US"/>
         </w:rPr>
-        <w:t xml:space="preserve">                    array[i, j] = random.Next(a, b);</w:t>
+        <w:t xml:space="preserve">                    </w:t>
+      </w:r>
+      <w:proofErr w:type="gramStart"/>
+      <w:r>
+        <w:rPr>
+          <w:color w:val="000000"/>
+          <w:sz w:val="28"/>
+          <w:szCs w:val="28"/>
+          <w:lang w:val="en-US"/>
+        </w:rPr>
+        <w:t>array[</w:t>
+      </w:r>
+      <w:proofErr w:type="spellStart"/>
+      <w:proofErr w:type="gramEnd"/>
+      <w:r>
+        <w:rPr>
+          <w:color w:val="000000"/>
+          <w:sz w:val="28"/>
+          <w:szCs w:val="28"/>
+          <w:lang w:val="en-US"/>
+        </w:rPr>
+        <w:t>i</w:t>
+      </w:r>
+      <w:proofErr w:type="spellEnd"/>
+      <w:r>
+        <w:rPr>
+          <w:color w:val="000000"/>
+          <w:sz w:val="28"/>
+          <w:szCs w:val="28"/>
+          <w:lang w:val="en-US"/>
+        </w:rPr>
+        <w:t xml:space="preserve">, j] = </w:t>
+      </w:r>
+      <w:proofErr w:type="spellStart"/>
+      <w:r>
+        <w:rPr>
+          <w:color w:val="000000"/>
+          <w:sz w:val="28"/>
+          <w:szCs w:val="28"/>
+          <w:lang w:val="en-US"/>
+        </w:rPr>
+        <w:t>random.Next</w:t>
+      </w:r>
+      <w:proofErr w:type="spellEnd"/>
+      <w:r>
+        <w:rPr>
+          <w:color w:val="000000"/>
+          <w:sz w:val="28"/>
+          <w:szCs w:val="28"/>
+          <w:lang w:val="en-US"/>
+        </w:rPr>
+        <w:t>(a, b);</w:t>
       </w:r>
     </w:p>
     <w:p>
@@ -4541,7 +8240,58 @@
           <w:szCs w:val="28"/>
           <w:lang w:val="en-US"/>
         </w:rPr>
-        <w:t xml:space="preserve">                    Console.Write($"{array[i, j]} ");</w:t>
+        <w:t xml:space="preserve">                    </w:t>
+      </w:r>
+      <w:proofErr w:type="spellStart"/>
+      <w:proofErr w:type="gramStart"/>
+      <w:r>
+        <w:rPr>
+          <w:color w:val="000000"/>
+          <w:sz w:val="28"/>
+          <w:szCs w:val="28"/>
+          <w:lang w:val="en-US"/>
+        </w:rPr>
+        <w:t>Console.Write</w:t>
+      </w:r>
+      <w:proofErr w:type="spellEnd"/>
+      <w:r>
+        <w:rPr>
+          <w:color w:val="000000"/>
+          <w:sz w:val="28"/>
+          <w:szCs w:val="28"/>
+          <w:lang w:val="en-US"/>
+        </w:rPr>
+        <w:t>(</w:t>
+      </w:r>
+      <w:proofErr w:type="gramEnd"/>
+      <w:r>
+        <w:rPr>
+          <w:color w:val="000000"/>
+          <w:sz w:val="28"/>
+          <w:szCs w:val="28"/>
+          <w:lang w:val="en-US"/>
+        </w:rPr>
+        <w:t>$"{array[</w:t>
+      </w:r>
+      <w:proofErr w:type="spellStart"/>
+      <w:r>
+        <w:rPr>
+          <w:color w:val="000000"/>
+          <w:sz w:val="28"/>
+          <w:szCs w:val="28"/>
+          <w:lang w:val="en-US"/>
+        </w:rPr>
+        <w:t>i</w:t>
+      </w:r>
+      <w:proofErr w:type="spellEnd"/>
+      <w:r>
+        <w:rPr>
+          <w:color w:val="000000"/>
+          <w:sz w:val="28"/>
+          <w:szCs w:val="28"/>
+          <w:lang w:val="en-US"/>
+        </w:rPr>
+        <w:t>, j]} ");</w:t>
       </w:r>
     </w:p>
     <w:p>
@@ -4595,7 +8345,38 @@
           <w:szCs w:val="28"/>
           <w:lang w:val="en-US"/>
         </w:rPr>
-        <w:t xml:space="preserve">                Console.WriteLine();</w:t>
+        <w:t xml:space="preserve">                </w:t>
+      </w:r>
+      <w:proofErr w:type="spellStart"/>
+      <w:proofErr w:type="gramStart"/>
+      <w:r>
+        <w:rPr>
+          <w:color w:val="000000"/>
+          <w:sz w:val="28"/>
+          <w:szCs w:val="28"/>
+          <w:lang w:val="en-US"/>
+        </w:rPr>
+        <w:t>Console.WriteLine</w:t>
+      </w:r>
+      <w:proofErr w:type="spellEnd"/>
+      <w:r>
+        <w:rPr>
+          <w:color w:val="000000"/>
+          <w:sz w:val="28"/>
+          <w:szCs w:val="28"/>
+          <w:lang w:val="en-US"/>
+        </w:rPr>
+        <w:t>(</w:t>
+      </w:r>
+      <w:proofErr w:type="gramEnd"/>
+      <w:r>
+        <w:rPr>
+          <w:color w:val="000000"/>
+          <w:sz w:val="28"/>
+          <w:szCs w:val="28"/>
+          <w:lang w:val="en-US"/>
+        </w:rPr>
+        <w:t>);</w:t>
       </w:r>
     </w:p>
     <w:p>
@@ -4649,7 +8430,38 @@
           <w:szCs w:val="28"/>
           <w:lang w:val="en-US"/>
         </w:rPr>
-        <w:t xml:space="preserve">            printEmptyPlaces(array);</w:t>
+        <w:t xml:space="preserve">            </w:t>
+      </w:r>
+      <w:proofErr w:type="spellStart"/>
+      <w:proofErr w:type="gramStart"/>
+      <w:r>
+        <w:rPr>
+          <w:color w:val="000000"/>
+          <w:sz w:val="28"/>
+          <w:szCs w:val="28"/>
+          <w:lang w:val="en-US"/>
+        </w:rPr>
+        <w:t>printEmptyPlaces</w:t>
+      </w:r>
+      <w:proofErr w:type="spellEnd"/>
+      <w:r>
+        <w:rPr>
+          <w:color w:val="000000"/>
+          <w:sz w:val="28"/>
+          <w:szCs w:val="28"/>
+          <w:lang w:val="en-US"/>
+        </w:rPr>
+        <w:t>(</w:t>
+      </w:r>
+      <w:proofErr w:type="gramEnd"/>
+      <w:r>
+        <w:rPr>
+          <w:color w:val="000000"/>
+          <w:sz w:val="28"/>
+          <w:szCs w:val="28"/>
+          <w:lang w:val="en-US"/>
+        </w:rPr>
+        <w:t>array);</w:t>
       </w:r>
     </w:p>
     <w:p>
@@ -4703,7 +8515,67 @@
           <w:szCs w:val="28"/>
           <w:lang w:val="en-US"/>
         </w:rPr>
-        <w:t xml:space="preserve">        static void printEmptyPlaces(int[,] array)</w:t>
+        <w:t xml:space="preserve">        </w:t>
+      </w:r>
+      <w:proofErr w:type="gramStart"/>
+      <w:r>
+        <w:rPr>
+          <w:color w:val="000000"/>
+          <w:sz w:val="28"/>
+          <w:szCs w:val="28"/>
+          <w:lang w:val="en-US"/>
+        </w:rPr>
+        <w:t>static</w:t>
+      </w:r>
+      <w:proofErr w:type="gramEnd"/>
+      <w:r>
+        <w:rPr>
+          <w:color w:val="000000"/>
+          <w:sz w:val="28"/>
+          <w:szCs w:val="28"/>
+          <w:lang w:val="en-US"/>
+        </w:rPr>
+        <w:t xml:space="preserve"> void </w:t>
+      </w:r>
+      <w:proofErr w:type="spellStart"/>
+      <w:r>
+        <w:rPr>
+          <w:color w:val="000000"/>
+          <w:sz w:val="28"/>
+          <w:szCs w:val="28"/>
+          <w:lang w:val="en-US"/>
+        </w:rPr>
+        <w:t>printEmptyPlaces</w:t>
+      </w:r>
+      <w:proofErr w:type="spellEnd"/>
+      <w:r>
+        <w:rPr>
+          <w:color w:val="000000"/>
+          <w:sz w:val="28"/>
+          <w:szCs w:val="28"/>
+          <w:lang w:val="en-US"/>
+        </w:rPr>
+        <w:t>(</w:t>
+      </w:r>
+      <w:proofErr w:type="spellStart"/>
+      <w:r>
+        <w:rPr>
+          <w:color w:val="000000"/>
+          <w:sz w:val="28"/>
+          <w:szCs w:val="28"/>
+          <w:lang w:val="en-US"/>
+        </w:rPr>
+        <w:t>int</w:t>
+      </w:r>
+      <w:proofErr w:type="spellEnd"/>
+      <w:r>
+        <w:rPr>
+          <w:color w:val="000000"/>
+          <w:sz w:val="28"/>
+          <w:szCs w:val="28"/>
+          <w:lang w:val="en-US"/>
+        </w:rPr>
+        <w:t>[,] array)</w:t>
       </w:r>
     </w:p>
     <w:p>
@@ -4757,7 +8629,127 @@
           <w:szCs w:val="28"/>
           <w:lang w:val="en-US"/>
         </w:rPr>
-        <w:t xml:space="preserve">            for (int i = 0; i &lt; array.GetLength(0); i++)</w:t>
+        <w:t xml:space="preserve">            </w:t>
+      </w:r>
+      <w:proofErr w:type="gramStart"/>
+      <w:r>
+        <w:rPr>
+          <w:color w:val="000000"/>
+          <w:sz w:val="28"/>
+          <w:szCs w:val="28"/>
+          <w:lang w:val="en-US"/>
+        </w:rPr>
+        <w:t>for</w:t>
+      </w:r>
+      <w:proofErr w:type="gramEnd"/>
+      <w:r>
+        <w:rPr>
+          <w:color w:val="000000"/>
+          <w:sz w:val="28"/>
+          <w:szCs w:val="28"/>
+          <w:lang w:val="en-US"/>
+        </w:rPr>
+        <w:t xml:space="preserve"> (</w:t>
+      </w:r>
+      <w:proofErr w:type="spellStart"/>
+      <w:r>
+        <w:rPr>
+          <w:color w:val="000000"/>
+          <w:sz w:val="28"/>
+          <w:szCs w:val="28"/>
+          <w:lang w:val="en-US"/>
+        </w:rPr>
+        <w:t>int</w:t>
+      </w:r>
+      <w:proofErr w:type="spellEnd"/>
+      <w:r>
+        <w:rPr>
+          <w:color w:val="000000"/>
+          <w:sz w:val="28"/>
+          <w:szCs w:val="28"/>
+          <w:lang w:val="en-US"/>
+        </w:rPr>
+        <w:t xml:space="preserve"> </w:t>
+      </w:r>
+      <w:proofErr w:type="spellStart"/>
+      <w:r>
+        <w:rPr>
+          <w:color w:val="000000"/>
+          <w:sz w:val="28"/>
+          <w:szCs w:val="28"/>
+          <w:lang w:val="en-US"/>
+        </w:rPr>
+        <w:t>i</w:t>
+      </w:r>
+      <w:proofErr w:type="spellEnd"/>
+      <w:r>
+        <w:rPr>
+          <w:color w:val="000000"/>
+          <w:sz w:val="28"/>
+          <w:szCs w:val="28"/>
+          <w:lang w:val="en-US"/>
+        </w:rPr>
+        <w:t xml:space="preserve"> = 0; </w:t>
+      </w:r>
+      <w:proofErr w:type="spellStart"/>
+      <w:r>
+        <w:rPr>
+          <w:color w:val="000000"/>
+          <w:sz w:val="28"/>
+          <w:szCs w:val="28"/>
+          <w:lang w:val="en-US"/>
+        </w:rPr>
+        <w:t>i</w:t>
+      </w:r>
+      <w:proofErr w:type="spellEnd"/>
+      <w:r>
+        <w:rPr>
+          <w:color w:val="000000"/>
+          <w:sz w:val="28"/>
+          <w:szCs w:val="28"/>
+          <w:lang w:val="en-US"/>
+        </w:rPr>
+        <w:t xml:space="preserve"> &lt; </w:t>
+      </w:r>
+      <w:proofErr w:type="spellStart"/>
+      <w:r>
+        <w:rPr>
+          <w:color w:val="000000"/>
+          <w:sz w:val="28"/>
+          <w:szCs w:val="28"/>
+          <w:lang w:val="en-US"/>
+        </w:rPr>
+        <w:t>array.GetLength</w:t>
+      </w:r>
+      <w:proofErr w:type="spellEnd"/>
+      <w:r>
+        <w:rPr>
+          <w:color w:val="000000"/>
+          <w:sz w:val="28"/>
+          <w:szCs w:val="28"/>
+          <w:lang w:val="en-US"/>
+        </w:rPr>
+        <w:t xml:space="preserve">(0); </w:t>
+      </w:r>
+      <w:proofErr w:type="spellStart"/>
+      <w:r>
+        <w:rPr>
+          <w:color w:val="000000"/>
+          <w:sz w:val="28"/>
+          <w:szCs w:val="28"/>
+          <w:lang w:val="en-US"/>
+        </w:rPr>
+        <w:t>i</w:t>
+      </w:r>
+      <w:proofErr w:type="spellEnd"/>
+      <w:r>
+        <w:rPr>
+          <w:color w:val="000000"/>
+          <w:sz w:val="28"/>
+          <w:szCs w:val="28"/>
+          <w:lang w:val="en-US"/>
+        </w:rPr>
+        <w:t>++)</w:t>
       </w:r>
     </w:p>
     <w:p>
@@ -4811,7 +8803,87 @@
           <w:szCs w:val="28"/>
           <w:lang w:val="en-US"/>
         </w:rPr>
-        <w:t xml:space="preserve">                for (int j = 0; j &lt; array.GetLength(1); j++)</w:t>
+        <w:t xml:space="preserve">                </w:t>
+      </w:r>
+      <w:proofErr w:type="gramStart"/>
+      <w:r>
+        <w:rPr>
+          <w:color w:val="000000"/>
+          <w:sz w:val="28"/>
+          <w:szCs w:val="28"/>
+          <w:lang w:val="en-US"/>
+        </w:rPr>
+        <w:t>for</w:t>
+      </w:r>
+      <w:proofErr w:type="gramEnd"/>
+      <w:r>
+        <w:rPr>
+          <w:color w:val="000000"/>
+          <w:sz w:val="28"/>
+          <w:szCs w:val="28"/>
+          <w:lang w:val="en-US"/>
+        </w:rPr>
+        <w:t xml:space="preserve"> (</w:t>
+      </w:r>
+      <w:proofErr w:type="spellStart"/>
+      <w:r>
+        <w:rPr>
+          <w:color w:val="000000"/>
+          <w:sz w:val="28"/>
+          <w:szCs w:val="28"/>
+          <w:lang w:val="en-US"/>
+        </w:rPr>
+        <w:t>int</w:t>
+      </w:r>
+      <w:proofErr w:type="spellEnd"/>
+      <w:r>
+        <w:rPr>
+          <w:color w:val="000000"/>
+          <w:sz w:val="28"/>
+          <w:szCs w:val="28"/>
+          <w:lang w:val="en-US"/>
+        </w:rPr>
+        <w:t xml:space="preserve"> j = 0; j &lt; </w:t>
+      </w:r>
+      <w:proofErr w:type="spellStart"/>
+      <w:r>
+        <w:rPr>
+          <w:color w:val="000000"/>
+          <w:sz w:val="28"/>
+          <w:szCs w:val="28"/>
+          <w:lang w:val="en-US"/>
+        </w:rPr>
+        <w:t>array.GetLength</w:t>
+      </w:r>
+      <w:proofErr w:type="spellEnd"/>
+      <w:r>
+        <w:rPr>
+          <w:color w:val="000000"/>
+          <w:sz w:val="28"/>
+          <w:szCs w:val="28"/>
+          <w:lang w:val="en-US"/>
+        </w:rPr>
+        <w:t xml:space="preserve">(1); </w:t>
+      </w:r>
+      <w:proofErr w:type="spellStart"/>
+      <w:r>
+        <w:rPr>
+          <w:color w:val="000000"/>
+          <w:sz w:val="28"/>
+          <w:szCs w:val="28"/>
+          <w:lang w:val="en-US"/>
+        </w:rPr>
+        <w:t>j++</w:t>
+      </w:r>
+      <w:proofErr w:type="spellEnd"/>
+      <w:r>
+        <w:rPr>
+          <w:color w:val="000000"/>
+          <w:sz w:val="28"/>
+          <w:szCs w:val="28"/>
+          <w:lang w:val="en-US"/>
+        </w:rPr>
+        <w:t>)</w:t>
       </w:r>
     </w:p>
     <w:p>
@@ -4865,7 +8937,47 @@
           <w:szCs w:val="28"/>
           <w:lang w:val="en-US"/>
         </w:rPr>
-        <w:t xml:space="preserve">                    if (array[i, j] == 0)</w:t>
+        <w:t xml:space="preserve">                    </w:t>
+      </w:r>
+      <w:proofErr w:type="gramStart"/>
+      <w:r>
+        <w:rPr>
+          <w:color w:val="000000"/>
+          <w:sz w:val="28"/>
+          <w:szCs w:val="28"/>
+          <w:lang w:val="en-US"/>
+        </w:rPr>
+        <w:t>if</w:t>
+      </w:r>
+      <w:proofErr w:type="gramEnd"/>
+      <w:r>
+        <w:rPr>
+          <w:color w:val="000000"/>
+          <w:sz w:val="28"/>
+          <w:szCs w:val="28"/>
+          <w:lang w:val="en-US"/>
+        </w:rPr>
+        <w:t xml:space="preserve"> (array[</w:t>
+      </w:r>
+      <w:proofErr w:type="spellStart"/>
+      <w:r>
+        <w:rPr>
+          <w:color w:val="000000"/>
+          <w:sz w:val="28"/>
+          <w:szCs w:val="28"/>
+          <w:lang w:val="en-US"/>
+        </w:rPr>
+        <w:t>i</w:t>
+      </w:r>
+      <w:proofErr w:type="spellEnd"/>
+      <w:r>
+        <w:rPr>
+          <w:color w:val="000000"/>
+          <w:sz w:val="28"/>
+          <w:szCs w:val="28"/>
+          <w:lang w:val="en-US"/>
+        </w:rPr>
+        <w:t>, j] == 0)</w:t>
       </w:r>
     </w:p>
     <w:p>
@@ -4919,34 +9031,76 @@
           <w:szCs w:val="28"/>
           <w:lang w:val="en-US"/>
         </w:rPr>
-        <w:t xml:space="preserve">                        Console.WriteLine($"Empty place: ({i} wagon, {j} place)");</w:t>
-      </w:r>
-    </w:p>
-    <w:p>
-      <w:pPr>
-        <w:pStyle w:val="aa"/>
-        <w:shd w:val="clear" w:color="auto" w:fill="FFFFFF"/>
-        <w:tabs>
-          <w:tab w:val="left" w:pos="1134"/>
-        </w:tabs>
-        <w:spacing w:before="0" w:beforeAutospacing="0" w:after="0" w:afterAutospacing="0" w:line="276" w:lineRule="auto"/>
-        <w:ind w:firstLine="709"/>
-        <w:jc w:val="both"/>
-        <w:rPr>
-          <w:color w:val="000000"/>
-          <w:sz w:val="28"/>
-          <w:szCs w:val="28"/>
-          <w:lang w:val="en-US"/>
-        </w:rPr>
-      </w:pPr>
-      <w:r>
-        <w:rPr>
-          <w:color w:val="000000"/>
-          <w:sz w:val="28"/>
-          <w:szCs w:val="28"/>
-          <w:lang w:val="en-US"/>
-        </w:rPr>
-        <w:t xml:space="preserve">                    }</w:t>
+        <w:t xml:space="preserve">                        </w:t>
+      </w:r>
+      <w:proofErr w:type="spellStart"/>
+      <w:proofErr w:type="gramStart"/>
+      <w:r>
+        <w:rPr>
+          <w:color w:val="000000"/>
+          <w:sz w:val="28"/>
+          <w:szCs w:val="28"/>
+          <w:lang w:val="en-US"/>
+        </w:rPr>
+        <w:t>Console.WriteLine</w:t>
+      </w:r>
+      <w:proofErr w:type="spellEnd"/>
+      <w:r>
+        <w:rPr>
+          <w:color w:val="000000"/>
+          <w:sz w:val="28"/>
+          <w:szCs w:val="28"/>
+          <w:lang w:val="en-US"/>
+        </w:rPr>
+        <w:t>(</w:t>
+      </w:r>
+      <w:proofErr w:type="gramEnd"/>
+      <w:r>
+        <w:rPr>
+          <w:color w:val="000000"/>
+          <w:sz w:val="28"/>
+          <w:szCs w:val="28"/>
+          <w:lang w:val="en-US"/>
+        </w:rPr>
+        <w:t>$"Empty place: ({</w:t>
+      </w:r>
+      <w:proofErr w:type="spellStart"/>
+      <w:r>
+        <w:rPr>
+          <w:color w:val="000000"/>
+          <w:sz w:val="28"/>
+          <w:szCs w:val="28"/>
+          <w:lang w:val="en-US"/>
+        </w:rPr>
+        <w:t>i</w:t>
+      </w:r>
+      <w:proofErr w:type="spellEnd"/>
+      <w:r>
+        <w:rPr>
+          <w:color w:val="000000"/>
+          <w:sz w:val="28"/>
+          <w:szCs w:val="28"/>
+          <w:lang w:val="en-US"/>
+        </w:rPr>
+        <w:t>} wagon, {j} place)");</w:t>
+      </w:r>
+      <w:r>
+        <w:rPr>
+          <w:color w:val="000000"/>
+          <w:sz w:val="28"/>
+          <w:szCs w:val="28"/>
+          <w:lang w:val="en-US"/>
+        </w:rPr>
+        <w:t xml:space="preserve"> </w:t>
+      </w:r>
+      <w:r>
+        <w:rPr>
+          <w:color w:val="000000"/>
+          <w:sz w:val="28"/>
+          <w:szCs w:val="28"/>
+          <w:lang w:val="en-US"/>
+        </w:rPr>
+        <w:t>}</w:t>
       </w:r>
     </w:p>
     <w:p>
@@ -5282,9 +9436,9 @@
           <w:lang w:val="en-US" w:eastAsia="en-US"/>
         </w:rPr>
         <w:drawing>
-          <wp:inline distT="0" distB="0" distL="0" distR="0" wp14:anchorId="6CD96144" wp14:editId="1A17A359">
+          <wp:inline distT="0" distB="0" distL="0" distR="0" wp14:anchorId="6CD96144" wp14:editId="2F1D5943">
             <wp:extent cx="2047875" cy="1328774"/>
-            <wp:effectExtent l="0" t="0" r="0" b="5080"/>
+            <wp:effectExtent l="0" t="0" r="0" b="1270"/>
             <wp:docPr id="79" name="Рисунок 79"/>
             <wp:cNvGraphicFramePr>
               <a:graphicFrameLocks xmlns:a="http://schemas.openxmlformats.org/drawingml/2006/main" noChangeAspect="1"/>
@@ -5305,7 +9459,7 @@
                   <pic:spPr>
                     <a:xfrm>
                       <a:off x="0" y="0"/>
-                      <a:ext cx="2054055" cy="1332784"/>
+                      <a:ext cx="2047875" cy="1328774"/>
                     </a:xfrm>
                     <a:prstGeom prst="rect">
                       <a:avLst/>
@@ -5377,7 +9531,7 @@
     <w:p>
       <w:pPr>
         <w:pStyle w:val="12"/>
-        <w:spacing w:line="276" w:lineRule="auto"/>
+        <w:spacing w:after="360" w:line="276" w:lineRule="auto"/>
         <w:ind w:firstLine="709"/>
       </w:pPr>
       <w:r>
@@ -5397,7 +9551,15 @@
         <w:t xml:space="preserve"> </w:t>
       </w:r>
       <w:r>
-        <w:t>которой вычислить: f(n)=(n-2)!/n!. Исходные данные вводятся с клавиатуры.</w:t>
+        <w:t>которой вычислить: f(n)=(n-2</w:t>
+      </w:r>
+      <w:proofErr w:type="gramStart"/>
+      <w:r>
+        <w:t>)!/</w:t>
+      </w:r>
+      <w:proofErr w:type="gramEnd"/>
+      <w:r>
+        <w:t>n!. Исходные данные вводятся с клавиатуры.</w:t>
       </w:r>
     </w:p>
     <w:p>
@@ -5447,6 +9609,710 @@
           <w:szCs w:val="28"/>
         </w:rPr>
         <w:t>:</w:t>
+      </w:r>
+    </w:p>
+    <w:p>
+      <w:pPr>
+        <w:autoSpaceDE w:val="0"/>
+        <w:autoSpaceDN w:val="0"/>
+        <w:adjustRightInd w:val="0"/>
+        <w:spacing w:line="276" w:lineRule="auto"/>
+        <w:ind w:firstLine="709"/>
+        <w:jc w:val="both"/>
+        <w:rPr>
+          <w:sz w:val="28"/>
+          <w:szCs w:val="28"/>
+          <w:lang w:val="en-US"/>
+        </w:rPr>
+      </w:pPr>
+      <w:proofErr w:type="gramStart"/>
+      <w:r>
+        <w:rPr>
+          <w:sz w:val="28"/>
+          <w:szCs w:val="28"/>
+          <w:lang w:val="en-US"/>
+        </w:rPr>
+        <w:t>static</w:t>
+      </w:r>
+      <w:proofErr w:type="gramEnd"/>
+      <w:r>
+        <w:rPr>
+          <w:sz w:val="28"/>
+          <w:szCs w:val="28"/>
+          <w:lang w:val="en-US"/>
+        </w:rPr>
+        <w:t xml:space="preserve"> void Main(string[] </w:t>
+      </w:r>
+      <w:proofErr w:type="spellStart"/>
+      <w:r>
+        <w:rPr>
+          <w:sz w:val="28"/>
+          <w:szCs w:val="28"/>
+          <w:lang w:val="en-US"/>
+        </w:rPr>
+        <w:t>args</w:t>
+      </w:r>
+      <w:proofErr w:type="spellEnd"/>
+      <w:r>
+        <w:rPr>
+          <w:sz w:val="28"/>
+          <w:szCs w:val="28"/>
+          <w:lang w:val="en-US"/>
+        </w:rPr>
+        <w:t>)</w:t>
+      </w:r>
+    </w:p>
+    <w:p>
+      <w:pPr>
+        <w:autoSpaceDE w:val="0"/>
+        <w:autoSpaceDN w:val="0"/>
+        <w:adjustRightInd w:val="0"/>
+        <w:spacing w:line="276" w:lineRule="auto"/>
+        <w:ind w:firstLine="709"/>
+        <w:jc w:val="both"/>
+        <w:rPr>
+          <w:sz w:val="28"/>
+          <w:szCs w:val="28"/>
+          <w:lang w:val="en-US"/>
+        </w:rPr>
+      </w:pPr>
+      <w:r>
+        <w:rPr>
+          <w:sz w:val="28"/>
+          <w:szCs w:val="28"/>
+          <w:lang w:val="en-US"/>
+        </w:rPr>
+        <w:t xml:space="preserve">        {</w:t>
+      </w:r>
+    </w:p>
+    <w:p>
+      <w:pPr>
+        <w:autoSpaceDE w:val="0"/>
+        <w:autoSpaceDN w:val="0"/>
+        <w:adjustRightInd w:val="0"/>
+        <w:spacing w:line="276" w:lineRule="auto"/>
+        <w:ind w:firstLine="709"/>
+        <w:jc w:val="both"/>
+        <w:rPr>
+          <w:sz w:val="28"/>
+          <w:szCs w:val="28"/>
+          <w:lang w:val="en-US"/>
+        </w:rPr>
+      </w:pPr>
+      <w:r>
+        <w:rPr>
+          <w:sz w:val="28"/>
+          <w:szCs w:val="28"/>
+          <w:lang w:val="en-US"/>
+        </w:rPr>
+        <w:t xml:space="preserve">            </w:t>
+      </w:r>
+      <w:proofErr w:type="spellStart"/>
+      <w:proofErr w:type="gramStart"/>
+      <w:r>
+        <w:rPr>
+          <w:sz w:val="28"/>
+          <w:szCs w:val="28"/>
+          <w:lang w:val="en-US"/>
+        </w:rPr>
+        <w:t>Console.Write</w:t>
+      </w:r>
+      <w:proofErr w:type="spellEnd"/>
+      <w:r>
+        <w:rPr>
+          <w:sz w:val="28"/>
+          <w:szCs w:val="28"/>
+          <w:lang w:val="en-US"/>
+        </w:rPr>
+        <w:t>(</w:t>
+      </w:r>
+      <w:proofErr w:type="gramEnd"/>
+      <w:r>
+        <w:rPr>
+          <w:sz w:val="28"/>
+          <w:szCs w:val="28"/>
+          <w:lang w:val="en-US"/>
+        </w:rPr>
+        <w:t>"Enter n value: ");</w:t>
+      </w:r>
+    </w:p>
+    <w:p>
+      <w:pPr>
+        <w:autoSpaceDE w:val="0"/>
+        <w:autoSpaceDN w:val="0"/>
+        <w:adjustRightInd w:val="0"/>
+        <w:spacing w:line="276" w:lineRule="auto"/>
+        <w:ind w:firstLine="709"/>
+        <w:jc w:val="both"/>
+        <w:rPr>
+          <w:sz w:val="28"/>
+          <w:szCs w:val="28"/>
+          <w:lang w:val="en-US"/>
+        </w:rPr>
+      </w:pPr>
+      <w:r>
+        <w:rPr>
+          <w:sz w:val="28"/>
+          <w:szCs w:val="28"/>
+          <w:lang w:val="en-US"/>
+        </w:rPr>
+        <w:t xml:space="preserve">            </w:t>
+      </w:r>
+      <w:proofErr w:type="spellStart"/>
+      <w:proofErr w:type="gramStart"/>
+      <w:r>
+        <w:rPr>
+          <w:sz w:val="28"/>
+          <w:szCs w:val="28"/>
+          <w:lang w:val="en-US"/>
+        </w:rPr>
+        <w:t>int</w:t>
+      </w:r>
+      <w:proofErr w:type="spellEnd"/>
+      <w:proofErr w:type="gramEnd"/>
+      <w:r>
+        <w:rPr>
+          <w:sz w:val="28"/>
+          <w:szCs w:val="28"/>
+          <w:lang w:val="en-US"/>
+        </w:rPr>
+        <w:t xml:space="preserve"> n = </w:t>
+      </w:r>
+      <w:proofErr w:type="spellStart"/>
+      <w:r>
+        <w:rPr>
+          <w:sz w:val="28"/>
+          <w:szCs w:val="28"/>
+          <w:lang w:val="en-US"/>
+        </w:rPr>
+        <w:t>int.Parse</w:t>
+      </w:r>
+      <w:proofErr w:type="spellEnd"/>
+      <w:r>
+        <w:rPr>
+          <w:sz w:val="28"/>
+          <w:szCs w:val="28"/>
+          <w:lang w:val="en-US"/>
+        </w:rPr>
+        <w:t>(</w:t>
+      </w:r>
+      <w:proofErr w:type="spellStart"/>
+      <w:r>
+        <w:rPr>
+          <w:sz w:val="28"/>
+          <w:szCs w:val="28"/>
+          <w:lang w:val="en-US"/>
+        </w:rPr>
+        <w:t>Console.ReadLine</w:t>
+      </w:r>
+      <w:proofErr w:type="spellEnd"/>
+      <w:r>
+        <w:rPr>
+          <w:sz w:val="28"/>
+          <w:szCs w:val="28"/>
+          <w:lang w:val="en-US"/>
+        </w:rPr>
+        <w:t>());</w:t>
+      </w:r>
+    </w:p>
+    <w:p>
+      <w:pPr>
+        <w:autoSpaceDE w:val="0"/>
+        <w:autoSpaceDN w:val="0"/>
+        <w:adjustRightInd w:val="0"/>
+        <w:spacing w:line="276" w:lineRule="auto"/>
+        <w:ind w:firstLine="709"/>
+        <w:jc w:val="both"/>
+        <w:rPr>
+          <w:sz w:val="28"/>
+          <w:szCs w:val="28"/>
+          <w:lang w:val="en-US"/>
+        </w:rPr>
+      </w:pPr>
+      <w:r>
+        <w:rPr>
+          <w:sz w:val="28"/>
+          <w:szCs w:val="28"/>
+          <w:lang w:val="en-US"/>
+        </w:rPr>
+        <w:t xml:space="preserve">            </w:t>
+      </w:r>
+      <w:proofErr w:type="spellStart"/>
+      <w:proofErr w:type="gramStart"/>
+      <w:r>
+        <w:rPr>
+          <w:sz w:val="28"/>
+          <w:szCs w:val="28"/>
+          <w:lang w:val="en-US"/>
+        </w:rPr>
+        <w:t>Console.WriteLine</w:t>
+      </w:r>
+      <w:proofErr w:type="spellEnd"/>
+      <w:r>
+        <w:rPr>
+          <w:sz w:val="28"/>
+          <w:szCs w:val="28"/>
+          <w:lang w:val="en-US"/>
+        </w:rPr>
+        <w:t>(</w:t>
+      </w:r>
+      <w:proofErr w:type="gramEnd"/>
+      <w:r>
+        <w:rPr>
+          <w:sz w:val="28"/>
+          <w:szCs w:val="28"/>
+          <w:lang w:val="en-US"/>
+        </w:rPr>
+        <w:t>$"Expression result: {Expression(n)}");</w:t>
+      </w:r>
+    </w:p>
+    <w:p>
+      <w:pPr>
+        <w:autoSpaceDE w:val="0"/>
+        <w:autoSpaceDN w:val="0"/>
+        <w:adjustRightInd w:val="0"/>
+        <w:spacing w:line="276" w:lineRule="auto"/>
+        <w:ind w:firstLine="709"/>
+        <w:jc w:val="both"/>
+        <w:rPr>
+          <w:sz w:val="28"/>
+          <w:szCs w:val="28"/>
+          <w:lang w:val="en-US"/>
+        </w:rPr>
+      </w:pPr>
+      <w:r>
+        <w:rPr>
+          <w:sz w:val="28"/>
+          <w:szCs w:val="28"/>
+          <w:lang w:val="en-US"/>
+        </w:rPr>
+        <w:t xml:space="preserve">        }</w:t>
+      </w:r>
+    </w:p>
+    <w:p>
+      <w:pPr>
+        <w:autoSpaceDE w:val="0"/>
+        <w:autoSpaceDN w:val="0"/>
+        <w:adjustRightInd w:val="0"/>
+        <w:spacing w:line="276" w:lineRule="auto"/>
+        <w:ind w:firstLine="709"/>
+        <w:jc w:val="both"/>
+        <w:rPr>
+          <w:sz w:val="28"/>
+          <w:szCs w:val="28"/>
+          <w:lang w:val="en-US"/>
+        </w:rPr>
+      </w:pPr>
+      <w:r>
+        <w:rPr>
+          <w:sz w:val="28"/>
+          <w:szCs w:val="28"/>
+          <w:lang w:val="en-US"/>
+        </w:rPr>
+        <w:t xml:space="preserve">        </w:t>
+      </w:r>
+      <w:proofErr w:type="gramStart"/>
+      <w:r>
+        <w:rPr>
+          <w:sz w:val="28"/>
+          <w:szCs w:val="28"/>
+          <w:lang w:val="en-US"/>
+        </w:rPr>
+        <w:t>static</w:t>
+      </w:r>
+      <w:proofErr w:type="gramEnd"/>
+      <w:r>
+        <w:rPr>
+          <w:sz w:val="28"/>
+          <w:szCs w:val="28"/>
+          <w:lang w:val="en-US"/>
+        </w:rPr>
+        <w:t xml:space="preserve"> double Expression(</w:t>
+      </w:r>
+      <w:proofErr w:type="spellStart"/>
+      <w:r>
+        <w:rPr>
+          <w:sz w:val="28"/>
+          <w:szCs w:val="28"/>
+          <w:lang w:val="en-US"/>
+        </w:rPr>
+        <w:t>int</w:t>
+      </w:r>
+      <w:proofErr w:type="spellEnd"/>
+      <w:r>
+        <w:rPr>
+          <w:sz w:val="28"/>
+          <w:szCs w:val="28"/>
+          <w:lang w:val="en-US"/>
+        </w:rPr>
+        <w:t xml:space="preserve"> n)</w:t>
+      </w:r>
+    </w:p>
+    <w:p>
+      <w:pPr>
+        <w:autoSpaceDE w:val="0"/>
+        <w:autoSpaceDN w:val="0"/>
+        <w:adjustRightInd w:val="0"/>
+        <w:spacing w:line="276" w:lineRule="auto"/>
+        <w:ind w:firstLine="709"/>
+        <w:jc w:val="both"/>
+        <w:rPr>
+          <w:sz w:val="28"/>
+          <w:szCs w:val="28"/>
+          <w:lang w:val="en-US"/>
+        </w:rPr>
+      </w:pPr>
+      <w:r>
+        <w:rPr>
+          <w:sz w:val="28"/>
+          <w:szCs w:val="28"/>
+          <w:lang w:val="en-US"/>
+        </w:rPr>
+        <w:t xml:space="preserve">        {</w:t>
+      </w:r>
+    </w:p>
+    <w:p>
+      <w:pPr>
+        <w:autoSpaceDE w:val="0"/>
+        <w:autoSpaceDN w:val="0"/>
+        <w:adjustRightInd w:val="0"/>
+        <w:spacing w:line="276" w:lineRule="auto"/>
+        <w:ind w:firstLine="709"/>
+        <w:jc w:val="both"/>
+        <w:rPr>
+          <w:sz w:val="28"/>
+          <w:szCs w:val="28"/>
+          <w:lang w:val="en-US"/>
+        </w:rPr>
+      </w:pPr>
+      <w:r>
+        <w:rPr>
+          <w:sz w:val="28"/>
+          <w:szCs w:val="28"/>
+          <w:lang w:val="en-US"/>
+        </w:rPr>
+        <w:t xml:space="preserve">            </w:t>
+      </w:r>
+      <w:proofErr w:type="gramStart"/>
+      <w:r>
+        <w:rPr>
+          <w:sz w:val="28"/>
+          <w:szCs w:val="28"/>
+          <w:lang w:val="en-US"/>
+        </w:rPr>
+        <w:t>return</w:t>
+      </w:r>
+      <w:proofErr w:type="gramEnd"/>
+      <w:r>
+        <w:rPr>
+          <w:sz w:val="28"/>
+          <w:szCs w:val="28"/>
+          <w:lang w:val="en-US"/>
+        </w:rPr>
+        <w:t xml:space="preserve"> Fact(n + 2) / Fact(n);</w:t>
+      </w:r>
+    </w:p>
+    <w:p>
+      <w:pPr>
+        <w:autoSpaceDE w:val="0"/>
+        <w:autoSpaceDN w:val="0"/>
+        <w:adjustRightInd w:val="0"/>
+        <w:spacing w:line="276" w:lineRule="auto"/>
+        <w:ind w:firstLine="709"/>
+        <w:jc w:val="both"/>
+        <w:rPr>
+          <w:sz w:val="28"/>
+          <w:szCs w:val="28"/>
+          <w:lang w:val="en-US"/>
+        </w:rPr>
+      </w:pPr>
+      <w:r>
+        <w:rPr>
+          <w:sz w:val="28"/>
+          <w:szCs w:val="28"/>
+          <w:lang w:val="en-US"/>
+        </w:rPr>
+        <w:t xml:space="preserve">        }</w:t>
+      </w:r>
+    </w:p>
+    <w:p>
+      <w:pPr>
+        <w:autoSpaceDE w:val="0"/>
+        <w:autoSpaceDN w:val="0"/>
+        <w:adjustRightInd w:val="0"/>
+        <w:spacing w:line="276" w:lineRule="auto"/>
+        <w:ind w:firstLine="709"/>
+        <w:jc w:val="both"/>
+        <w:rPr>
+          <w:sz w:val="28"/>
+          <w:szCs w:val="28"/>
+          <w:lang w:val="en-US"/>
+        </w:rPr>
+      </w:pPr>
+      <w:r>
+        <w:rPr>
+          <w:sz w:val="28"/>
+          <w:szCs w:val="28"/>
+          <w:lang w:val="en-US"/>
+        </w:rPr>
+        <w:t xml:space="preserve">        </w:t>
+      </w:r>
+      <w:proofErr w:type="gramStart"/>
+      <w:r>
+        <w:rPr>
+          <w:sz w:val="28"/>
+          <w:szCs w:val="28"/>
+          <w:lang w:val="en-US"/>
+        </w:rPr>
+        <w:t>static</w:t>
+      </w:r>
+      <w:proofErr w:type="gramEnd"/>
+      <w:r>
+        <w:rPr>
+          <w:sz w:val="28"/>
+          <w:szCs w:val="28"/>
+          <w:lang w:val="en-US"/>
+        </w:rPr>
+        <w:t xml:space="preserve"> </w:t>
+      </w:r>
+      <w:proofErr w:type="spellStart"/>
+      <w:r>
+        <w:rPr>
+          <w:sz w:val="28"/>
+          <w:szCs w:val="28"/>
+          <w:lang w:val="en-US"/>
+        </w:rPr>
+        <w:t>int</w:t>
+      </w:r>
+      <w:proofErr w:type="spellEnd"/>
+      <w:r>
+        <w:rPr>
+          <w:sz w:val="28"/>
+          <w:szCs w:val="28"/>
+          <w:lang w:val="en-US"/>
+        </w:rPr>
+        <w:t xml:space="preserve"> Fact(</w:t>
+      </w:r>
+      <w:proofErr w:type="spellStart"/>
+      <w:r>
+        <w:rPr>
+          <w:sz w:val="28"/>
+          <w:szCs w:val="28"/>
+          <w:lang w:val="en-US"/>
+        </w:rPr>
+        <w:t>int</w:t>
+      </w:r>
+      <w:proofErr w:type="spellEnd"/>
+      <w:r>
+        <w:rPr>
+          <w:sz w:val="28"/>
+          <w:szCs w:val="28"/>
+          <w:lang w:val="en-US"/>
+        </w:rPr>
+        <w:t xml:space="preserve"> f)</w:t>
+      </w:r>
+    </w:p>
+    <w:p>
+      <w:pPr>
+        <w:autoSpaceDE w:val="0"/>
+        <w:autoSpaceDN w:val="0"/>
+        <w:adjustRightInd w:val="0"/>
+        <w:spacing w:line="276" w:lineRule="auto"/>
+        <w:ind w:firstLine="709"/>
+        <w:jc w:val="both"/>
+        <w:rPr>
+          <w:sz w:val="28"/>
+          <w:szCs w:val="28"/>
+          <w:lang w:val="en-US"/>
+        </w:rPr>
+      </w:pPr>
+      <w:r>
+        <w:rPr>
+          <w:sz w:val="28"/>
+          <w:szCs w:val="28"/>
+          <w:lang w:val="en-US"/>
+        </w:rPr>
+        <w:t xml:space="preserve">        {</w:t>
+      </w:r>
+    </w:p>
+    <w:p>
+      <w:pPr>
+        <w:autoSpaceDE w:val="0"/>
+        <w:autoSpaceDN w:val="0"/>
+        <w:adjustRightInd w:val="0"/>
+        <w:spacing w:line="276" w:lineRule="auto"/>
+        <w:ind w:firstLine="709"/>
+        <w:jc w:val="both"/>
+        <w:rPr>
+          <w:sz w:val="28"/>
+          <w:szCs w:val="28"/>
+          <w:lang w:val="en-US"/>
+        </w:rPr>
+      </w:pPr>
+      <w:r>
+        <w:rPr>
+          <w:sz w:val="28"/>
+          <w:szCs w:val="28"/>
+          <w:lang w:val="en-US"/>
+        </w:rPr>
+        <w:t xml:space="preserve">            </w:t>
+      </w:r>
+      <w:proofErr w:type="gramStart"/>
+      <w:r>
+        <w:rPr>
+          <w:sz w:val="28"/>
+          <w:szCs w:val="28"/>
+          <w:lang w:val="en-US"/>
+        </w:rPr>
+        <w:t>if</w:t>
+      </w:r>
+      <w:proofErr w:type="gramEnd"/>
+      <w:r>
+        <w:rPr>
+          <w:sz w:val="28"/>
+          <w:szCs w:val="28"/>
+          <w:lang w:val="en-US"/>
+        </w:rPr>
+        <w:t xml:space="preserve"> (f == 0)</w:t>
+      </w:r>
+    </w:p>
+    <w:p>
+      <w:pPr>
+        <w:autoSpaceDE w:val="0"/>
+        <w:autoSpaceDN w:val="0"/>
+        <w:adjustRightInd w:val="0"/>
+        <w:spacing w:line="276" w:lineRule="auto"/>
+        <w:ind w:firstLine="709"/>
+        <w:jc w:val="both"/>
+        <w:rPr>
+          <w:sz w:val="28"/>
+          <w:szCs w:val="28"/>
+          <w:lang w:val="en-US"/>
+        </w:rPr>
+      </w:pPr>
+      <w:r>
+        <w:rPr>
+          <w:sz w:val="28"/>
+          <w:szCs w:val="28"/>
+          <w:lang w:val="en-US"/>
+        </w:rPr>
+        <w:t xml:space="preserve">                </w:t>
+      </w:r>
+      <w:proofErr w:type="gramStart"/>
+      <w:r>
+        <w:rPr>
+          <w:sz w:val="28"/>
+          <w:szCs w:val="28"/>
+          <w:lang w:val="en-US"/>
+        </w:rPr>
+        <w:t>return</w:t>
+      </w:r>
+      <w:proofErr w:type="gramEnd"/>
+      <w:r>
+        <w:rPr>
+          <w:sz w:val="28"/>
+          <w:szCs w:val="28"/>
+          <w:lang w:val="en-US"/>
+        </w:rPr>
+        <w:t xml:space="preserve"> 1;</w:t>
+      </w:r>
+    </w:p>
+    <w:p>
+      <w:pPr>
+        <w:autoSpaceDE w:val="0"/>
+        <w:autoSpaceDN w:val="0"/>
+        <w:adjustRightInd w:val="0"/>
+        <w:spacing w:line="276" w:lineRule="auto"/>
+        <w:ind w:firstLine="709"/>
+        <w:jc w:val="both"/>
+        <w:rPr>
+          <w:sz w:val="28"/>
+          <w:szCs w:val="28"/>
+          <w:lang w:val="en-US"/>
+        </w:rPr>
+      </w:pPr>
+      <w:r>
+        <w:rPr>
+          <w:sz w:val="28"/>
+          <w:szCs w:val="28"/>
+          <w:lang w:val="en-US"/>
+        </w:rPr>
+        <w:t xml:space="preserve">            </w:t>
+      </w:r>
+      <w:proofErr w:type="gramStart"/>
+      <w:r>
+        <w:rPr>
+          <w:sz w:val="28"/>
+          <w:szCs w:val="28"/>
+          <w:lang w:val="en-US"/>
+        </w:rPr>
+        <w:t>else</w:t>
+      </w:r>
+      <w:proofErr w:type="gramEnd"/>
+    </w:p>
+    <w:p>
+      <w:pPr>
+        <w:autoSpaceDE w:val="0"/>
+        <w:autoSpaceDN w:val="0"/>
+        <w:adjustRightInd w:val="0"/>
+        <w:spacing w:line="276" w:lineRule="auto"/>
+        <w:ind w:firstLine="709"/>
+        <w:jc w:val="both"/>
+        <w:rPr>
+          <w:sz w:val="28"/>
+          <w:szCs w:val="28"/>
+          <w:lang w:val="en-US"/>
+        </w:rPr>
+      </w:pPr>
+      <w:r>
+        <w:rPr>
+          <w:sz w:val="28"/>
+          <w:szCs w:val="28"/>
+          <w:lang w:val="en-US"/>
+        </w:rPr>
+        <w:t xml:space="preserve">                </w:t>
+      </w:r>
+      <w:proofErr w:type="gramStart"/>
+      <w:r>
+        <w:rPr>
+          <w:sz w:val="28"/>
+          <w:szCs w:val="28"/>
+          <w:lang w:val="en-US"/>
+        </w:rPr>
+        <w:t>return</w:t>
+      </w:r>
+      <w:proofErr w:type="gramEnd"/>
+      <w:r>
+        <w:rPr>
+          <w:sz w:val="28"/>
+          <w:szCs w:val="28"/>
+          <w:lang w:val="en-US"/>
+        </w:rPr>
+        <w:t xml:space="preserve"> f * Fact(f - 1);</w:t>
+      </w:r>
+    </w:p>
+    <w:p>
+      <w:pPr>
+        <w:pStyle w:val="aa"/>
+        <w:shd w:val="clear" w:color="auto" w:fill="FFFFFF"/>
+        <w:tabs>
+          <w:tab w:val="left" w:pos="1134"/>
+        </w:tabs>
+        <w:spacing w:before="0" w:beforeAutospacing="0" w:after="0" w:afterAutospacing="0" w:line="276" w:lineRule="auto"/>
+        <w:ind w:firstLine="709"/>
+        <w:jc w:val="both"/>
+        <w:rPr>
+          <w:sz w:val="28"/>
+          <w:szCs w:val="28"/>
+        </w:rPr>
+      </w:pPr>
+      <w:r>
+        <w:rPr>
+          <w:sz w:val="28"/>
+          <w:szCs w:val="28"/>
+          <w:lang w:val="en-US"/>
+        </w:rPr>
+        <w:t xml:space="preserve">        }</w:t>
       </w:r>
     </w:p>
     <w:p>
@@ -5692,8 +10558,8 @@
           <w:lang w:val="en-US" w:eastAsia="en-US"/>
         </w:rPr>
         <w:drawing>
-          <wp:inline distT="0" distB="0" distL="0" distR="0" wp14:anchorId="43926159" wp14:editId="4D3C3CFB">
-            <wp:extent cx="2438400" cy="609600"/>
+          <wp:inline distT="0" distB="0" distL="0" distR="0" wp14:anchorId="43926159" wp14:editId="3B4C5E60">
+            <wp:extent cx="2305050" cy="576263"/>
             <wp:effectExtent l="0" t="0" r="0" b="0"/>
             <wp:docPr id="80" name="Рисунок 80"/>
             <wp:cNvGraphicFramePr>
@@ -5715,7 +10581,7 @@
                   <pic:spPr>
                     <a:xfrm>
                       <a:off x="0" y="0"/>
-                      <a:ext cx="2438741" cy="609685"/>
+                      <a:ext cx="2312918" cy="578230"/>
                     </a:xfrm>
                     <a:prstGeom prst="rect">
                       <a:avLst/>
@@ -5780,7 +10646,7 @@
     <w:p>
       <w:pPr>
         <w:pStyle w:val="12"/>
-        <w:spacing w:line="276" w:lineRule="auto"/>
+        <w:spacing w:after="360" w:line="276" w:lineRule="auto"/>
         <w:ind w:firstLine="709"/>
       </w:pPr>
       <w:r>
@@ -5819,6 +10685,7 @@
           <w:color w:val="000000"/>
           <w:sz w:val="28"/>
           <w:szCs w:val="28"/>
+          <w:lang w:val="en-US"/>
         </w:rPr>
       </w:pPr>
       <w:r>
@@ -5834,6 +10701,7 @@
           <w:color w:val="000000"/>
           <w:sz w:val="28"/>
           <w:szCs w:val="28"/>
+          <w:lang w:val="en-US"/>
         </w:rPr>
         <w:t xml:space="preserve"> </w:t>
       </w:r>
@@ -5850,6 +10718,7 @@
           <w:color w:val="000000"/>
           <w:sz w:val="28"/>
           <w:szCs w:val="28"/>
+          <w:lang w:val="en-US"/>
         </w:rPr>
         <w:t>:</w:t>
       </w:r>
@@ -5878,7 +10747,47 @@
           <w:szCs w:val="28"/>
           <w:lang w:val="en-US"/>
         </w:rPr>
-        <w:t xml:space="preserve">        static void Main(string[] args)</w:t>
+        <w:t xml:space="preserve">        </w:t>
+      </w:r>
+      <w:proofErr w:type="gramStart"/>
+      <w:r>
+        <w:rPr>
+          <w:color w:val="000000"/>
+          <w:sz w:val="28"/>
+          <w:szCs w:val="28"/>
+          <w:lang w:val="en-US"/>
+        </w:rPr>
+        <w:t>static</w:t>
+      </w:r>
+      <w:proofErr w:type="gramEnd"/>
+      <w:r>
+        <w:rPr>
+          <w:color w:val="000000"/>
+          <w:sz w:val="28"/>
+          <w:szCs w:val="28"/>
+          <w:lang w:val="en-US"/>
+        </w:rPr>
+        <w:t xml:space="preserve"> void Main(string[] </w:t>
+      </w:r>
+      <w:proofErr w:type="spellStart"/>
+      <w:r>
+        <w:rPr>
+          <w:color w:val="000000"/>
+          <w:sz w:val="28"/>
+          <w:szCs w:val="28"/>
+          <w:lang w:val="en-US"/>
+        </w:rPr>
+        <w:t>args</w:t>
+      </w:r>
+      <w:proofErr w:type="spellEnd"/>
+      <w:r>
+        <w:rPr>
+          <w:color w:val="000000"/>
+          <w:sz w:val="28"/>
+          <w:szCs w:val="28"/>
+          <w:lang w:val="en-US"/>
+        </w:rPr>
+        <w:t>)</w:t>
       </w:r>
     </w:p>
     <w:p>
@@ -5905,6 +10814,7 @@
           <w:szCs w:val="28"/>
           <w:lang w:val="en-US"/>
         </w:rPr>
+        <w:lastRenderedPageBreak/>
         <w:t xml:space="preserve">        {</w:t>
       </w:r>
     </w:p>
@@ -5932,7 +10842,49 @@
           <w:szCs w:val="28"/>
           <w:lang w:val="en-US"/>
         </w:rPr>
-        <w:t xml:space="preserve">            const int x = 7;</w:t>
+        <w:t xml:space="preserve">            </w:t>
+      </w:r>
+      <w:proofErr w:type="spellStart"/>
+      <w:proofErr w:type="gramStart"/>
+      <w:r>
+        <w:rPr>
+          <w:color w:val="000000"/>
+          <w:sz w:val="28"/>
+          <w:szCs w:val="28"/>
+          <w:lang w:val="en-US"/>
+        </w:rPr>
+        <w:t>const</w:t>
+      </w:r>
+      <w:proofErr w:type="spellEnd"/>
+      <w:proofErr w:type="gramEnd"/>
+      <w:r>
+        <w:rPr>
+          <w:color w:val="000000"/>
+          <w:sz w:val="28"/>
+          <w:szCs w:val="28"/>
+          <w:lang w:val="en-US"/>
+        </w:rPr>
+        <w:t xml:space="preserve"> </w:t>
+      </w:r>
+      <w:proofErr w:type="spellStart"/>
+      <w:r>
+        <w:rPr>
+          <w:color w:val="000000"/>
+          <w:sz w:val="28"/>
+          <w:szCs w:val="28"/>
+          <w:lang w:val="en-US"/>
+        </w:rPr>
+        <w:t>int</w:t>
+      </w:r>
+      <w:proofErr w:type="spellEnd"/>
+      <w:r>
+        <w:rPr>
+          <w:color w:val="000000"/>
+          <w:sz w:val="28"/>
+          <w:szCs w:val="28"/>
+          <w:lang w:val="en-US"/>
+        </w:rPr>
+        <w:t xml:space="preserve"> x = 7;</w:t>
       </w:r>
     </w:p>
     <w:p>
@@ -5959,7 +10911,49 @@
           <w:szCs w:val="28"/>
           <w:lang w:val="en-US"/>
         </w:rPr>
-        <w:t xml:space="preserve">            const int z = 7;</w:t>
+        <w:t xml:space="preserve">            </w:t>
+      </w:r>
+      <w:proofErr w:type="spellStart"/>
+      <w:proofErr w:type="gramStart"/>
+      <w:r>
+        <w:rPr>
+          <w:color w:val="000000"/>
+          <w:sz w:val="28"/>
+          <w:szCs w:val="28"/>
+          <w:lang w:val="en-US"/>
+        </w:rPr>
+        <w:t>const</w:t>
+      </w:r>
+      <w:proofErr w:type="spellEnd"/>
+      <w:proofErr w:type="gramEnd"/>
+      <w:r>
+        <w:rPr>
+          <w:color w:val="000000"/>
+          <w:sz w:val="28"/>
+          <w:szCs w:val="28"/>
+          <w:lang w:val="en-US"/>
+        </w:rPr>
+        <w:t xml:space="preserve"> </w:t>
+      </w:r>
+      <w:proofErr w:type="spellStart"/>
+      <w:r>
+        <w:rPr>
+          <w:color w:val="000000"/>
+          <w:sz w:val="28"/>
+          <w:szCs w:val="28"/>
+          <w:lang w:val="en-US"/>
+        </w:rPr>
+        <w:t>int</w:t>
+      </w:r>
+      <w:proofErr w:type="spellEnd"/>
+      <w:r>
+        <w:rPr>
+          <w:color w:val="000000"/>
+          <w:sz w:val="28"/>
+          <w:szCs w:val="28"/>
+          <w:lang w:val="en-US"/>
+        </w:rPr>
+        <w:t xml:space="preserve"> z = 7;</w:t>
       </w:r>
     </w:p>
     <w:p>
@@ -5986,7 +10980,58 @@
           <w:szCs w:val="28"/>
           <w:lang w:val="en-US"/>
         </w:rPr>
-        <w:t xml:space="preserve">            int[,] array = new int[x, z];</w:t>
+        <w:t xml:space="preserve">            </w:t>
+      </w:r>
+      <w:proofErr w:type="spellStart"/>
+      <w:proofErr w:type="gramStart"/>
+      <w:r>
+        <w:rPr>
+          <w:color w:val="000000"/>
+          <w:sz w:val="28"/>
+          <w:szCs w:val="28"/>
+          <w:lang w:val="en-US"/>
+        </w:rPr>
+        <w:t>int</w:t>
+      </w:r>
+      <w:proofErr w:type="spellEnd"/>
+      <w:r>
+        <w:rPr>
+          <w:color w:val="000000"/>
+          <w:sz w:val="28"/>
+          <w:szCs w:val="28"/>
+          <w:lang w:val="en-US"/>
+        </w:rPr>
+        <w:t>[</w:t>
+      </w:r>
+      <w:proofErr w:type="gramEnd"/>
+      <w:r>
+        <w:rPr>
+          <w:color w:val="000000"/>
+          <w:sz w:val="28"/>
+          <w:szCs w:val="28"/>
+          <w:lang w:val="en-US"/>
+        </w:rPr>
+        <w:t xml:space="preserve">,] array = new </w:t>
+      </w:r>
+      <w:proofErr w:type="spellStart"/>
+      <w:r>
+        <w:rPr>
+          <w:color w:val="000000"/>
+          <w:sz w:val="28"/>
+          <w:szCs w:val="28"/>
+          <w:lang w:val="en-US"/>
+        </w:rPr>
+        <w:t>int</w:t>
+      </w:r>
+      <w:proofErr w:type="spellEnd"/>
+      <w:r>
+        <w:rPr>
+          <w:color w:val="000000"/>
+          <w:sz w:val="28"/>
+          <w:szCs w:val="28"/>
+          <w:lang w:val="en-US"/>
+        </w:rPr>
+        <w:t>[x, z];</w:t>
       </w:r>
     </w:p>
     <w:p>
@@ -6013,7 +11058,29 @@
           <w:szCs w:val="28"/>
           <w:lang w:val="en-US"/>
         </w:rPr>
-        <w:t xml:space="preserve">            int row = 0;</w:t>
+        <w:t xml:space="preserve">            </w:t>
+      </w:r>
+      <w:proofErr w:type="spellStart"/>
+      <w:proofErr w:type="gramStart"/>
+      <w:r>
+        <w:rPr>
+          <w:color w:val="000000"/>
+          <w:sz w:val="28"/>
+          <w:szCs w:val="28"/>
+          <w:lang w:val="en-US"/>
+        </w:rPr>
+        <w:t>int</w:t>
+      </w:r>
+      <w:proofErr w:type="spellEnd"/>
+      <w:proofErr w:type="gramEnd"/>
+      <w:r>
+        <w:rPr>
+          <w:color w:val="000000"/>
+          <w:sz w:val="28"/>
+          <w:szCs w:val="28"/>
+          <w:lang w:val="en-US"/>
+        </w:rPr>
+        <w:t xml:space="preserve"> row = 0;</w:t>
       </w:r>
     </w:p>
     <w:p>
@@ -6040,7 +11107,29 @@
           <w:szCs w:val="28"/>
           <w:lang w:val="en-US"/>
         </w:rPr>
-        <w:t xml:space="preserve">            int column = 0;</w:t>
+        <w:t xml:space="preserve">            </w:t>
+      </w:r>
+      <w:proofErr w:type="spellStart"/>
+      <w:proofErr w:type="gramStart"/>
+      <w:r>
+        <w:rPr>
+          <w:color w:val="000000"/>
+          <w:sz w:val="28"/>
+          <w:szCs w:val="28"/>
+          <w:lang w:val="en-US"/>
+        </w:rPr>
+        <w:t>int</w:t>
+      </w:r>
+      <w:proofErr w:type="spellEnd"/>
+      <w:proofErr w:type="gramEnd"/>
+      <w:r>
+        <w:rPr>
+          <w:color w:val="000000"/>
+          <w:sz w:val="28"/>
+          <w:szCs w:val="28"/>
+          <w:lang w:val="en-US"/>
+        </w:rPr>
+        <w:t xml:space="preserve"> column = 0;</w:t>
       </w:r>
     </w:p>
     <w:p>
@@ -6067,7 +11156,49 @@
           <w:szCs w:val="28"/>
           <w:lang w:val="en-US"/>
         </w:rPr>
-        <w:t xml:space="preserve">            int diagonalX = 1;</w:t>
+        <w:t xml:space="preserve">            </w:t>
+      </w:r>
+      <w:proofErr w:type="spellStart"/>
+      <w:proofErr w:type="gramStart"/>
+      <w:r>
+        <w:rPr>
+          <w:color w:val="000000"/>
+          <w:sz w:val="28"/>
+          <w:szCs w:val="28"/>
+          <w:lang w:val="en-US"/>
+        </w:rPr>
+        <w:t>int</w:t>
+      </w:r>
+      <w:proofErr w:type="spellEnd"/>
+      <w:proofErr w:type="gramEnd"/>
+      <w:r>
+        <w:rPr>
+          <w:color w:val="000000"/>
+          <w:sz w:val="28"/>
+          <w:szCs w:val="28"/>
+          <w:lang w:val="en-US"/>
+        </w:rPr>
+        <w:t xml:space="preserve"> </w:t>
+      </w:r>
+      <w:proofErr w:type="spellStart"/>
+      <w:r>
+        <w:rPr>
+          <w:color w:val="000000"/>
+          <w:sz w:val="28"/>
+          <w:szCs w:val="28"/>
+          <w:lang w:val="en-US"/>
+        </w:rPr>
+        <w:t>diagonalX</w:t>
+      </w:r>
+      <w:proofErr w:type="spellEnd"/>
+      <w:r>
+        <w:rPr>
+          <w:color w:val="000000"/>
+          <w:sz w:val="28"/>
+          <w:szCs w:val="28"/>
+          <w:lang w:val="en-US"/>
+        </w:rPr>
+        <w:t xml:space="preserve"> = 1;</w:t>
       </w:r>
     </w:p>
     <w:p>
@@ -6094,7 +11225,49 @@
           <w:szCs w:val="28"/>
           <w:lang w:val="en-US"/>
         </w:rPr>
-        <w:t xml:space="preserve">            int diagonalY = 0;</w:t>
+        <w:t xml:space="preserve">            </w:t>
+      </w:r>
+      <w:proofErr w:type="spellStart"/>
+      <w:proofErr w:type="gramStart"/>
+      <w:r>
+        <w:rPr>
+          <w:color w:val="000000"/>
+          <w:sz w:val="28"/>
+          <w:szCs w:val="28"/>
+          <w:lang w:val="en-US"/>
+        </w:rPr>
+        <w:t>int</w:t>
+      </w:r>
+      <w:proofErr w:type="spellEnd"/>
+      <w:proofErr w:type="gramEnd"/>
+      <w:r>
+        <w:rPr>
+          <w:color w:val="000000"/>
+          <w:sz w:val="28"/>
+          <w:szCs w:val="28"/>
+          <w:lang w:val="en-US"/>
+        </w:rPr>
+        <w:t xml:space="preserve"> </w:t>
+      </w:r>
+      <w:proofErr w:type="spellStart"/>
+      <w:r>
+        <w:rPr>
+          <w:color w:val="000000"/>
+          <w:sz w:val="28"/>
+          <w:szCs w:val="28"/>
+          <w:lang w:val="en-US"/>
+        </w:rPr>
+        <w:t>diagonalY</w:t>
+      </w:r>
+      <w:proofErr w:type="spellEnd"/>
+      <w:r>
+        <w:rPr>
+          <w:color w:val="000000"/>
+          <w:sz w:val="28"/>
+          <w:szCs w:val="28"/>
+          <w:lang w:val="en-US"/>
+        </w:rPr>
+        <w:t xml:space="preserve"> = 0;</w:t>
       </w:r>
     </w:p>
     <w:p>
@@ -6121,7 +11294,29 @@
           <w:szCs w:val="28"/>
           <w:lang w:val="en-US"/>
         </w:rPr>
-        <w:t xml:space="preserve">            int Changes = 0;</w:t>
+        <w:t xml:space="preserve">            </w:t>
+      </w:r>
+      <w:proofErr w:type="spellStart"/>
+      <w:proofErr w:type="gramStart"/>
+      <w:r>
+        <w:rPr>
+          <w:color w:val="000000"/>
+          <w:sz w:val="28"/>
+          <w:szCs w:val="28"/>
+          <w:lang w:val="en-US"/>
+        </w:rPr>
+        <w:t>int</w:t>
+      </w:r>
+      <w:proofErr w:type="spellEnd"/>
+      <w:proofErr w:type="gramEnd"/>
+      <w:r>
+        <w:rPr>
+          <w:color w:val="000000"/>
+          <w:sz w:val="28"/>
+          <w:szCs w:val="28"/>
+          <w:lang w:val="en-US"/>
+        </w:rPr>
+        <w:t xml:space="preserve"> Changes = 0;</w:t>
       </w:r>
     </w:p>
     <w:p>
@@ -6148,7 +11343,29 @@
           <w:szCs w:val="28"/>
           <w:lang w:val="en-US"/>
         </w:rPr>
-        <w:t xml:space="preserve">            int visit = z;</w:t>
+        <w:t xml:space="preserve">            </w:t>
+      </w:r>
+      <w:proofErr w:type="spellStart"/>
+      <w:proofErr w:type="gramStart"/>
+      <w:r>
+        <w:rPr>
+          <w:color w:val="000000"/>
+          <w:sz w:val="28"/>
+          <w:szCs w:val="28"/>
+          <w:lang w:val="en-US"/>
+        </w:rPr>
+        <w:t>int</w:t>
+      </w:r>
+      <w:proofErr w:type="spellEnd"/>
+      <w:proofErr w:type="gramEnd"/>
+      <w:r>
+        <w:rPr>
+          <w:color w:val="000000"/>
+          <w:sz w:val="28"/>
+          <w:szCs w:val="28"/>
+          <w:lang w:val="en-US"/>
+        </w:rPr>
+        <w:t xml:space="preserve"> visit = z;</w:t>
       </w:r>
     </w:p>
     <w:p>
@@ -6175,7 +11392,127 @@
           <w:szCs w:val="28"/>
           <w:lang w:val="en-US"/>
         </w:rPr>
-        <w:t xml:space="preserve">            for (int i = 0; i &lt; array.Length; i++)</w:t>
+        <w:t xml:space="preserve">            </w:t>
+      </w:r>
+      <w:proofErr w:type="gramStart"/>
+      <w:r>
+        <w:rPr>
+          <w:color w:val="000000"/>
+          <w:sz w:val="28"/>
+          <w:szCs w:val="28"/>
+          <w:lang w:val="en-US"/>
+        </w:rPr>
+        <w:t>for</w:t>
+      </w:r>
+      <w:proofErr w:type="gramEnd"/>
+      <w:r>
+        <w:rPr>
+          <w:color w:val="000000"/>
+          <w:sz w:val="28"/>
+          <w:szCs w:val="28"/>
+          <w:lang w:val="en-US"/>
+        </w:rPr>
+        <w:t xml:space="preserve"> (</w:t>
+      </w:r>
+      <w:proofErr w:type="spellStart"/>
+      <w:r>
+        <w:rPr>
+          <w:color w:val="000000"/>
+          <w:sz w:val="28"/>
+          <w:szCs w:val="28"/>
+          <w:lang w:val="en-US"/>
+        </w:rPr>
+        <w:t>int</w:t>
+      </w:r>
+      <w:proofErr w:type="spellEnd"/>
+      <w:r>
+        <w:rPr>
+          <w:color w:val="000000"/>
+          <w:sz w:val="28"/>
+          <w:szCs w:val="28"/>
+          <w:lang w:val="en-US"/>
+        </w:rPr>
+        <w:t xml:space="preserve"> </w:t>
+      </w:r>
+      <w:proofErr w:type="spellStart"/>
+      <w:r>
+        <w:rPr>
+          <w:color w:val="000000"/>
+          <w:sz w:val="28"/>
+          <w:szCs w:val="28"/>
+          <w:lang w:val="en-US"/>
+        </w:rPr>
+        <w:t>i</w:t>
+      </w:r>
+      <w:proofErr w:type="spellEnd"/>
+      <w:r>
+        <w:rPr>
+          <w:color w:val="000000"/>
+          <w:sz w:val="28"/>
+          <w:szCs w:val="28"/>
+          <w:lang w:val="en-US"/>
+        </w:rPr>
+        <w:t xml:space="preserve"> = 0; </w:t>
+      </w:r>
+      <w:proofErr w:type="spellStart"/>
+      <w:r>
+        <w:rPr>
+          <w:color w:val="000000"/>
+          <w:sz w:val="28"/>
+          <w:szCs w:val="28"/>
+          <w:lang w:val="en-US"/>
+        </w:rPr>
+        <w:t>i</w:t>
+      </w:r>
+      <w:proofErr w:type="spellEnd"/>
+      <w:r>
+        <w:rPr>
+          <w:color w:val="000000"/>
+          <w:sz w:val="28"/>
+          <w:szCs w:val="28"/>
+          <w:lang w:val="en-US"/>
+        </w:rPr>
+        <w:t xml:space="preserve"> &lt; </w:t>
+      </w:r>
+      <w:proofErr w:type="spellStart"/>
+      <w:r>
+        <w:rPr>
+          <w:color w:val="000000"/>
+          <w:sz w:val="28"/>
+          <w:szCs w:val="28"/>
+          <w:lang w:val="en-US"/>
+        </w:rPr>
+        <w:t>array.Length</w:t>
+      </w:r>
+      <w:proofErr w:type="spellEnd"/>
+      <w:r>
+        <w:rPr>
+          <w:color w:val="000000"/>
+          <w:sz w:val="28"/>
+          <w:szCs w:val="28"/>
+          <w:lang w:val="en-US"/>
+        </w:rPr>
+        <w:t xml:space="preserve">; </w:t>
+      </w:r>
+      <w:proofErr w:type="spellStart"/>
+      <w:r>
+        <w:rPr>
+          <w:color w:val="000000"/>
+          <w:sz w:val="28"/>
+          <w:szCs w:val="28"/>
+          <w:lang w:val="en-US"/>
+        </w:rPr>
+        <w:t>i</w:t>
+      </w:r>
+      <w:proofErr w:type="spellEnd"/>
+      <w:r>
+        <w:rPr>
+          <w:color w:val="000000"/>
+          <w:sz w:val="28"/>
+          <w:szCs w:val="28"/>
+          <w:lang w:val="en-US"/>
+        </w:rPr>
+        <w:t>++)</w:t>
       </w:r>
     </w:p>
     <w:p>
@@ -6229,7 +11566,47 @@
           <w:szCs w:val="28"/>
           <w:lang w:val="en-US"/>
         </w:rPr>
-        <w:t xml:space="preserve">                array[row, column] = i + 1;</w:t>
+        <w:t xml:space="preserve">                </w:t>
+      </w:r>
+      <w:proofErr w:type="gramStart"/>
+      <w:r>
+        <w:rPr>
+          <w:color w:val="000000"/>
+          <w:sz w:val="28"/>
+          <w:szCs w:val="28"/>
+          <w:lang w:val="en-US"/>
+        </w:rPr>
+        <w:t>array[</w:t>
+      </w:r>
+      <w:proofErr w:type="gramEnd"/>
+      <w:r>
+        <w:rPr>
+          <w:color w:val="000000"/>
+          <w:sz w:val="28"/>
+          <w:szCs w:val="28"/>
+          <w:lang w:val="en-US"/>
+        </w:rPr>
+        <w:t xml:space="preserve">row, column] = </w:t>
+      </w:r>
+      <w:proofErr w:type="spellStart"/>
+      <w:r>
+        <w:rPr>
+          <w:color w:val="000000"/>
+          <w:sz w:val="28"/>
+          <w:szCs w:val="28"/>
+          <w:lang w:val="en-US"/>
+        </w:rPr>
+        <w:t>i</w:t>
+      </w:r>
+      <w:proofErr w:type="spellEnd"/>
+      <w:r>
+        <w:rPr>
+          <w:color w:val="000000"/>
+          <w:sz w:val="28"/>
+          <w:szCs w:val="28"/>
+          <w:lang w:val="en-US"/>
+        </w:rPr>
+        <w:t xml:space="preserve"> + 1;</w:t>
       </w:r>
     </w:p>
     <w:p>
@@ -6256,7 +11633,27 @@
           <w:szCs w:val="28"/>
           <w:lang w:val="en-US"/>
         </w:rPr>
-        <w:t xml:space="preserve">                if (--visit == 0)</w:t>
+        <w:t xml:space="preserve">                </w:t>
+      </w:r>
+      <w:proofErr w:type="gramStart"/>
+      <w:r>
+        <w:rPr>
+          <w:color w:val="000000"/>
+          <w:sz w:val="28"/>
+          <w:szCs w:val="28"/>
+          <w:lang w:val="en-US"/>
+        </w:rPr>
+        <w:t>if</w:t>
+      </w:r>
+      <w:proofErr w:type="gramEnd"/>
+      <w:r>
+        <w:rPr>
+          <w:color w:val="000000"/>
+          <w:sz w:val="28"/>
+          <w:szCs w:val="28"/>
+          <w:lang w:val="en-US"/>
+        </w:rPr>
+        <w:t xml:space="preserve"> (--visit == 0)</w:t>
       </w:r>
     </w:p>
     <w:p>
@@ -6312,14 +11709,25 @@
         </w:rPr>
         <w:t xml:space="preserve">                </w:t>
       </w:r>
-      <w:r>
-        <w:rPr>
-          <w:color w:val="000000"/>
-          <w:sz w:val="28"/>
-          <w:szCs w:val="28"/>
-          <w:lang w:val="en-US"/>
-        </w:rPr>
-        <w:t>visit = z * (Changes % 2) + x * ((Changes + 1) % 2) - (Changes / 2 - 1) - 2;</w:t>
+      <w:proofErr w:type="gramStart"/>
+      <w:r>
+        <w:rPr>
+          <w:color w:val="000000"/>
+          <w:sz w:val="28"/>
+          <w:szCs w:val="28"/>
+          <w:lang w:val="en-US"/>
+        </w:rPr>
+        <w:t>visit</w:t>
+      </w:r>
+      <w:proofErr w:type="gramEnd"/>
+      <w:r>
+        <w:rPr>
+          <w:color w:val="000000"/>
+          <w:sz w:val="28"/>
+          <w:szCs w:val="28"/>
+          <w:lang w:val="en-US"/>
+        </w:rPr>
+        <w:t xml:space="preserve"> = z * (Changes % 2) + x * ((Changes + 1) % 2) - (Changes / 2 - 1) - 2;</w:t>
       </w:r>
     </w:p>
     <w:p>
@@ -6348,14 +11756,47 @@
         </w:rPr>
         <w:t xml:space="preserve">                </w:t>
       </w:r>
-      <w:r>
-        <w:rPr>
-          <w:color w:val="000000"/>
-          <w:sz w:val="28"/>
-          <w:szCs w:val="28"/>
-          <w:lang w:val="en-US"/>
-        </w:rPr>
-        <w:t>int temp = diagonalX;</w:t>
+      <w:proofErr w:type="spellStart"/>
+      <w:proofErr w:type="gramStart"/>
+      <w:r>
+        <w:rPr>
+          <w:color w:val="000000"/>
+          <w:sz w:val="28"/>
+          <w:szCs w:val="28"/>
+          <w:lang w:val="en-US"/>
+        </w:rPr>
+        <w:t>int</w:t>
+      </w:r>
+      <w:proofErr w:type="spellEnd"/>
+      <w:proofErr w:type="gramEnd"/>
+      <w:r>
+        <w:rPr>
+          <w:color w:val="000000"/>
+          <w:sz w:val="28"/>
+          <w:szCs w:val="28"/>
+          <w:lang w:val="en-US"/>
+        </w:rPr>
+        <w:t xml:space="preserve"> temp = </w:t>
+      </w:r>
+      <w:proofErr w:type="spellStart"/>
+      <w:r>
+        <w:rPr>
+          <w:color w:val="000000"/>
+          <w:sz w:val="28"/>
+          <w:szCs w:val="28"/>
+          <w:lang w:val="en-US"/>
+        </w:rPr>
+        <w:t>diagonalX</w:t>
+      </w:r>
+      <w:proofErr w:type="spellEnd"/>
+      <w:r>
+        <w:rPr>
+          <w:color w:val="000000"/>
+          <w:sz w:val="28"/>
+          <w:szCs w:val="28"/>
+          <w:lang w:val="en-US"/>
+        </w:rPr>
+        <w:t>;</w:t>
       </w:r>
     </w:p>
     <w:p>
@@ -6384,14 +11825,47 @@
         </w:rPr>
         <w:t xml:space="preserve">                </w:t>
       </w:r>
-      <w:r>
-        <w:rPr>
-          <w:color w:val="000000"/>
-          <w:sz w:val="28"/>
-          <w:szCs w:val="28"/>
-          <w:lang w:val="en-US"/>
-        </w:rPr>
-        <w:t>diagonalX = -diagonalY;</w:t>
+      <w:proofErr w:type="spellStart"/>
+      <w:proofErr w:type="gramStart"/>
+      <w:r>
+        <w:rPr>
+          <w:color w:val="000000"/>
+          <w:sz w:val="28"/>
+          <w:szCs w:val="28"/>
+          <w:lang w:val="en-US"/>
+        </w:rPr>
+        <w:t>diagonalX</w:t>
+      </w:r>
+      <w:proofErr w:type="spellEnd"/>
+      <w:proofErr w:type="gramEnd"/>
+      <w:r>
+        <w:rPr>
+          <w:color w:val="000000"/>
+          <w:sz w:val="28"/>
+          <w:szCs w:val="28"/>
+          <w:lang w:val="en-US"/>
+        </w:rPr>
+        <w:t xml:space="preserve"> = -</w:t>
+      </w:r>
+      <w:proofErr w:type="spellStart"/>
+      <w:r>
+        <w:rPr>
+          <w:color w:val="000000"/>
+          <w:sz w:val="28"/>
+          <w:szCs w:val="28"/>
+          <w:lang w:val="en-US"/>
+        </w:rPr>
+        <w:t>diagonalY</w:t>
+      </w:r>
+      <w:proofErr w:type="spellEnd"/>
+      <w:r>
+        <w:rPr>
+          <w:color w:val="000000"/>
+          <w:sz w:val="28"/>
+          <w:szCs w:val="28"/>
+          <w:lang w:val="en-US"/>
+        </w:rPr>
+        <w:t>;</w:t>
       </w:r>
     </w:p>
     <w:p>
@@ -6420,14 +11894,27 @@
         </w:rPr>
         <w:t xml:space="preserve">                </w:t>
       </w:r>
-      <w:r>
-        <w:rPr>
-          <w:color w:val="000000"/>
-          <w:sz w:val="28"/>
-          <w:szCs w:val="28"/>
-          <w:lang w:val="en-US"/>
-        </w:rPr>
-        <w:t>diagonalY = temp;</w:t>
+      <w:proofErr w:type="spellStart"/>
+      <w:proofErr w:type="gramStart"/>
+      <w:r>
+        <w:rPr>
+          <w:color w:val="000000"/>
+          <w:sz w:val="28"/>
+          <w:szCs w:val="28"/>
+          <w:lang w:val="en-US"/>
+        </w:rPr>
+        <w:t>diagonalY</w:t>
+      </w:r>
+      <w:proofErr w:type="spellEnd"/>
+      <w:proofErr w:type="gramEnd"/>
+      <w:r>
+        <w:rPr>
+          <w:color w:val="000000"/>
+          <w:sz w:val="28"/>
+          <w:szCs w:val="28"/>
+          <w:lang w:val="en-US"/>
+        </w:rPr>
+        <w:t xml:space="preserve"> = temp;</w:t>
       </w:r>
     </w:p>
     <w:p>
@@ -6454,7 +11941,6 @@
           <w:szCs w:val="28"/>
           <w:lang w:val="en-US"/>
         </w:rPr>
-        <w:lastRenderedPageBreak/>
         <w:t xml:space="preserve">                </w:t>
       </w:r>
       <w:r>
@@ -6536,7 +12022,47 @@
           <w:szCs w:val="28"/>
           <w:lang w:val="en-US"/>
         </w:rPr>
-        <w:t xml:space="preserve">                column += diagonalX;</w:t>
+        <w:t xml:space="preserve">                </w:t>
+      </w:r>
+      <w:proofErr w:type="gramStart"/>
+      <w:r>
+        <w:rPr>
+          <w:color w:val="000000"/>
+          <w:sz w:val="28"/>
+          <w:szCs w:val="28"/>
+          <w:lang w:val="en-US"/>
+        </w:rPr>
+        <w:t>column</w:t>
+      </w:r>
+      <w:proofErr w:type="gramEnd"/>
+      <w:r>
+        <w:rPr>
+          <w:color w:val="000000"/>
+          <w:sz w:val="28"/>
+          <w:szCs w:val="28"/>
+          <w:lang w:val="en-US"/>
+        </w:rPr>
+        <w:t xml:space="preserve"> += </w:t>
+      </w:r>
+      <w:proofErr w:type="spellStart"/>
+      <w:r>
+        <w:rPr>
+          <w:color w:val="000000"/>
+          <w:sz w:val="28"/>
+          <w:szCs w:val="28"/>
+          <w:lang w:val="en-US"/>
+        </w:rPr>
+        <w:t>diagonalX</w:t>
+      </w:r>
+      <w:proofErr w:type="spellEnd"/>
+      <w:r>
+        <w:rPr>
+          <w:color w:val="000000"/>
+          <w:sz w:val="28"/>
+          <w:szCs w:val="28"/>
+          <w:lang w:val="en-US"/>
+        </w:rPr>
+        <w:t>;</w:t>
       </w:r>
     </w:p>
     <w:p>
@@ -6563,7 +12089,47 @@
           <w:szCs w:val="28"/>
           <w:lang w:val="en-US"/>
         </w:rPr>
-        <w:t xml:space="preserve">                row += diagonalY;</w:t>
+        <w:t xml:space="preserve">                </w:t>
+      </w:r>
+      <w:proofErr w:type="gramStart"/>
+      <w:r>
+        <w:rPr>
+          <w:color w:val="000000"/>
+          <w:sz w:val="28"/>
+          <w:szCs w:val="28"/>
+          <w:lang w:val="en-US"/>
+        </w:rPr>
+        <w:t>row</w:t>
+      </w:r>
+      <w:proofErr w:type="gramEnd"/>
+      <w:r>
+        <w:rPr>
+          <w:color w:val="000000"/>
+          <w:sz w:val="28"/>
+          <w:szCs w:val="28"/>
+          <w:lang w:val="en-US"/>
+        </w:rPr>
+        <w:t xml:space="preserve"> += </w:t>
+      </w:r>
+      <w:proofErr w:type="spellStart"/>
+      <w:r>
+        <w:rPr>
+          <w:color w:val="000000"/>
+          <w:sz w:val="28"/>
+          <w:szCs w:val="28"/>
+          <w:lang w:val="en-US"/>
+        </w:rPr>
+        <w:t>diagonalY</w:t>
+      </w:r>
+      <w:proofErr w:type="spellEnd"/>
+      <w:r>
+        <w:rPr>
+          <w:color w:val="000000"/>
+          <w:sz w:val="28"/>
+          <w:szCs w:val="28"/>
+          <w:lang w:val="en-US"/>
+        </w:rPr>
+        <w:t>;</w:t>
       </w:r>
     </w:p>
     <w:p>
@@ -6617,7 +12183,38 @@
           <w:szCs w:val="28"/>
           <w:lang w:val="en-US"/>
         </w:rPr>
-        <w:t xml:space="preserve">            Console.WriteLine("Spiral two dimensional array:");</w:t>
+        <w:t xml:space="preserve">            </w:t>
+      </w:r>
+      <w:proofErr w:type="spellStart"/>
+      <w:proofErr w:type="gramStart"/>
+      <w:r>
+        <w:rPr>
+          <w:color w:val="000000"/>
+          <w:sz w:val="28"/>
+          <w:szCs w:val="28"/>
+          <w:lang w:val="en-US"/>
+        </w:rPr>
+        <w:t>Console.WriteLine</w:t>
+      </w:r>
+      <w:proofErr w:type="spellEnd"/>
+      <w:r>
+        <w:rPr>
+          <w:color w:val="000000"/>
+          <w:sz w:val="28"/>
+          <w:szCs w:val="28"/>
+          <w:lang w:val="en-US"/>
+        </w:rPr>
+        <w:t>(</w:t>
+      </w:r>
+      <w:proofErr w:type="gramEnd"/>
+      <w:r>
+        <w:rPr>
+          <w:color w:val="000000"/>
+          <w:sz w:val="28"/>
+          <w:szCs w:val="28"/>
+          <w:lang w:val="en-US"/>
+        </w:rPr>
+        <w:t>"Spiral two dimensional array:");</w:t>
       </w:r>
     </w:p>
     <w:p>
@@ -6644,7 +12241,107 @@
           <w:szCs w:val="28"/>
           <w:lang w:val="en-US"/>
         </w:rPr>
-        <w:t xml:space="preserve">            for (int i = 0; i &lt; x; i++)</w:t>
+        <w:t xml:space="preserve">            </w:t>
+      </w:r>
+      <w:proofErr w:type="gramStart"/>
+      <w:r>
+        <w:rPr>
+          <w:color w:val="000000"/>
+          <w:sz w:val="28"/>
+          <w:szCs w:val="28"/>
+          <w:lang w:val="en-US"/>
+        </w:rPr>
+        <w:t>for</w:t>
+      </w:r>
+      <w:proofErr w:type="gramEnd"/>
+      <w:r>
+        <w:rPr>
+          <w:color w:val="000000"/>
+          <w:sz w:val="28"/>
+          <w:szCs w:val="28"/>
+          <w:lang w:val="en-US"/>
+        </w:rPr>
+        <w:t xml:space="preserve"> (</w:t>
+      </w:r>
+      <w:proofErr w:type="spellStart"/>
+      <w:r>
+        <w:rPr>
+          <w:color w:val="000000"/>
+          <w:sz w:val="28"/>
+          <w:szCs w:val="28"/>
+          <w:lang w:val="en-US"/>
+        </w:rPr>
+        <w:t>int</w:t>
+      </w:r>
+      <w:proofErr w:type="spellEnd"/>
+      <w:r>
+        <w:rPr>
+          <w:color w:val="000000"/>
+          <w:sz w:val="28"/>
+          <w:szCs w:val="28"/>
+          <w:lang w:val="en-US"/>
+        </w:rPr>
+        <w:t xml:space="preserve"> </w:t>
+      </w:r>
+      <w:proofErr w:type="spellStart"/>
+      <w:r>
+        <w:rPr>
+          <w:color w:val="000000"/>
+          <w:sz w:val="28"/>
+          <w:szCs w:val="28"/>
+          <w:lang w:val="en-US"/>
+        </w:rPr>
+        <w:t>i</w:t>
+      </w:r>
+      <w:proofErr w:type="spellEnd"/>
+      <w:r>
+        <w:rPr>
+          <w:color w:val="000000"/>
+          <w:sz w:val="28"/>
+          <w:szCs w:val="28"/>
+          <w:lang w:val="en-US"/>
+        </w:rPr>
+        <w:t xml:space="preserve"> = 0; </w:t>
+      </w:r>
+      <w:proofErr w:type="spellStart"/>
+      <w:r>
+        <w:rPr>
+          <w:color w:val="000000"/>
+          <w:sz w:val="28"/>
+          <w:szCs w:val="28"/>
+          <w:lang w:val="en-US"/>
+        </w:rPr>
+        <w:t>i</w:t>
+      </w:r>
+      <w:proofErr w:type="spellEnd"/>
+      <w:r>
+        <w:rPr>
+          <w:color w:val="000000"/>
+          <w:sz w:val="28"/>
+          <w:szCs w:val="28"/>
+          <w:lang w:val="en-US"/>
+        </w:rPr>
+        <w:t xml:space="preserve"> &lt; x; </w:t>
+      </w:r>
+      <w:proofErr w:type="spellStart"/>
+      <w:r>
+        <w:rPr>
+          <w:color w:val="000000"/>
+          <w:sz w:val="28"/>
+          <w:szCs w:val="28"/>
+          <w:lang w:val="en-US"/>
+        </w:rPr>
+        <w:t>i</w:t>
+      </w:r>
+      <w:proofErr w:type="spellEnd"/>
+      <w:r>
+        <w:rPr>
+          <w:color w:val="000000"/>
+          <w:sz w:val="28"/>
+          <w:szCs w:val="28"/>
+          <w:lang w:val="en-US"/>
+        </w:rPr>
+        <w:t>++)</w:t>
       </w:r>
     </w:p>
     <w:p>
@@ -6698,7 +12395,67 @@
           <w:szCs w:val="28"/>
           <w:lang w:val="en-US"/>
         </w:rPr>
-        <w:t xml:space="preserve">                for (int j = 0; j &lt; x; j++)</w:t>
+        <w:t xml:space="preserve">                </w:t>
+      </w:r>
+      <w:proofErr w:type="gramStart"/>
+      <w:r>
+        <w:rPr>
+          <w:color w:val="000000"/>
+          <w:sz w:val="28"/>
+          <w:szCs w:val="28"/>
+          <w:lang w:val="en-US"/>
+        </w:rPr>
+        <w:t>for</w:t>
+      </w:r>
+      <w:proofErr w:type="gramEnd"/>
+      <w:r>
+        <w:rPr>
+          <w:color w:val="000000"/>
+          <w:sz w:val="28"/>
+          <w:szCs w:val="28"/>
+          <w:lang w:val="en-US"/>
+        </w:rPr>
+        <w:t xml:space="preserve"> (</w:t>
+      </w:r>
+      <w:proofErr w:type="spellStart"/>
+      <w:r>
+        <w:rPr>
+          <w:color w:val="000000"/>
+          <w:sz w:val="28"/>
+          <w:szCs w:val="28"/>
+          <w:lang w:val="en-US"/>
+        </w:rPr>
+        <w:t>int</w:t>
+      </w:r>
+      <w:proofErr w:type="spellEnd"/>
+      <w:r>
+        <w:rPr>
+          <w:color w:val="000000"/>
+          <w:sz w:val="28"/>
+          <w:szCs w:val="28"/>
+          <w:lang w:val="en-US"/>
+        </w:rPr>
+        <w:t xml:space="preserve"> j = 0; j &lt; x; </w:t>
+      </w:r>
+      <w:proofErr w:type="spellStart"/>
+      <w:r>
+        <w:rPr>
+          <w:color w:val="000000"/>
+          <w:sz w:val="28"/>
+          <w:szCs w:val="28"/>
+          <w:lang w:val="en-US"/>
+        </w:rPr>
+        <w:t>j++</w:t>
+      </w:r>
+      <w:proofErr w:type="spellEnd"/>
+      <w:r>
+        <w:rPr>
+          <w:color w:val="000000"/>
+          <w:sz w:val="28"/>
+          <w:szCs w:val="28"/>
+          <w:lang w:val="en-US"/>
+        </w:rPr>
+        <w:t>)</w:t>
       </w:r>
     </w:p>
     <w:p>
@@ -6752,7 +12509,58 @@
           <w:szCs w:val="28"/>
           <w:lang w:val="en-US"/>
         </w:rPr>
-        <w:t xml:space="preserve">                    Console.Write($"{array[i, j],3}");</w:t>
+        <w:t xml:space="preserve">                    </w:t>
+      </w:r>
+      <w:proofErr w:type="spellStart"/>
+      <w:proofErr w:type="gramStart"/>
+      <w:r>
+        <w:rPr>
+          <w:color w:val="000000"/>
+          <w:sz w:val="28"/>
+          <w:szCs w:val="28"/>
+          <w:lang w:val="en-US"/>
+        </w:rPr>
+        <w:t>Console.Write</w:t>
+      </w:r>
+      <w:proofErr w:type="spellEnd"/>
+      <w:r>
+        <w:rPr>
+          <w:color w:val="000000"/>
+          <w:sz w:val="28"/>
+          <w:szCs w:val="28"/>
+          <w:lang w:val="en-US"/>
+        </w:rPr>
+        <w:t>(</w:t>
+      </w:r>
+      <w:proofErr w:type="gramEnd"/>
+      <w:r>
+        <w:rPr>
+          <w:color w:val="000000"/>
+          <w:sz w:val="28"/>
+          <w:szCs w:val="28"/>
+          <w:lang w:val="en-US"/>
+        </w:rPr>
+        <w:t>$"{array[</w:t>
+      </w:r>
+      <w:proofErr w:type="spellStart"/>
+      <w:r>
+        <w:rPr>
+          <w:color w:val="000000"/>
+          <w:sz w:val="28"/>
+          <w:szCs w:val="28"/>
+          <w:lang w:val="en-US"/>
+        </w:rPr>
+        <w:t>i</w:t>
+      </w:r>
+      <w:proofErr w:type="spellEnd"/>
+      <w:r>
+        <w:rPr>
+          <w:color w:val="000000"/>
+          <w:sz w:val="28"/>
+          <w:szCs w:val="28"/>
+          <w:lang w:val="en-US"/>
+        </w:rPr>
+        <w:t>, j],3}");</w:t>
       </w:r>
     </w:p>
     <w:p>
@@ -6811,32 +12619,44 @@
           <w:sz w:val="28"/>
           <w:szCs w:val="28"/>
         </w:rPr>
-        <w:t xml:space="preserve">                Console.WriteLine();</w:t>
-      </w:r>
-    </w:p>
-    <w:p>
-      <w:pPr>
-        <w:pStyle w:val="aa"/>
-        <w:shd w:val="clear" w:color="auto" w:fill="FFFFFF"/>
-        <w:tabs>
-          <w:tab w:val="left" w:pos="1134"/>
-        </w:tabs>
-        <w:spacing w:before="0" w:beforeAutospacing="0" w:after="0" w:afterAutospacing="0" w:line="276" w:lineRule="auto"/>
-        <w:ind w:firstLine="142"/>
-        <w:jc w:val="both"/>
-        <w:rPr>
-          <w:color w:val="000000"/>
-          <w:sz w:val="28"/>
-          <w:szCs w:val="28"/>
-        </w:rPr>
-      </w:pPr>
-      <w:r>
-        <w:rPr>
-          <w:color w:val="000000"/>
-          <w:sz w:val="28"/>
-          <w:szCs w:val="28"/>
-        </w:rPr>
-        <w:t xml:space="preserve">            }</w:t>
+        <w:t xml:space="preserve">                </w:t>
+      </w:r>
+      <w:proofErr w:type="spellStart"/>
+      <w:r>
+        <w:rPr>
+          <w:color w:val="000000"/>
+          <w:sz w:val="28"/>
+          <w:szCs w:val="28"/>
+        </w:rPr>
+        <w:t>Console.WriteLine</w:t>
+      </w:r>
+      <w:proofErr w:type="spellEnd"/>
+      <w:r>
+        <w:rPr>
+          <w:color w:val="000000"/>
+          <w:sz w:val="28"/>
+          <w:szCs w:val="28"/>
+        </w:rPr>
+        <w:t>();</w:t>
+      </w:r>
+      <w:r>
+        <w:rPr>
+          <w:color w:val="000000"/>
+          <w:sz w:val="28"/>
+          <w:szCs w:val="28"/>
+          <w:lang w:val="en-US"/>
+        </w:rPr>
+        <w:t xml:space="preserve"> </w:t>
+      </w:r>
+      <w:bookmarkStart w:id="0" w:name="_GoBack"/>
+      <w:bookmarkEnd w:id="0"/>
+      <w:r>
+        <w:rPr>
+          <w:color w:val="000000"/>
+          <w:sz w:val="28"/>
+          <w:szCs w:val="28"/>
+        </w:rPr>
+        <w:t>}</w:t>
       </w:r>
     </w:p>
     <w:p>
@@ -7068,6 +12888,7 @@
           <w:sz w:val="28"/>
           <w:szCs w:val="28"/>
         </w:rPr>
+        <w:lastRenderedPageBreak/>
         <w:t>Анализ результатов</w:t>
       </w:r>
       <w:r>
@@ -7342,7 +13163,7 @@
             </wp:anchor>
           </w:drawing>
         </mc:Choice>
-        <mc:Fallback xmlns:w16sdtdh="http://schemas.microsoft.com/office/word/2020/wordml/sdtdatahash" xmlns:w16="http://schemas.microsoft.com/office/word/2018/wordml" xmlns:w16cid="http://schemas.microsoft.com/office/word/2016/wordml/cid" xmlns:w16cex="http://schemas.microsoft.com/office/word/2018/wordml/cex" xmlns:am3d="http://schemas.microsoft.com/office/drawing/2017/model3d" xmlns:aink="http://schemas.microsoft.com/office/drawing/2016/ink" xmlns:cx8="http://schemas.microsoft.com/office/drawing/2016/5/14/chartex" xmlns:cx7="http://schemas.microsoft.com/office/drawing/2016/5/13/chartex" xmlns:cx6="http://schemas.microsoft.com/office/drawing/2016/5/12/chartex" xmlns:cx5="http://schemas.microsoft.com/office/drawing/2016/5/11/chartex" xmlns:cx4="http://schemas.microsoft.com/office/drawing/2016/5/10/chartex" xmlns:cx3="http://schemas.microsoft.com/office/drawing/2016/5/9/chartex" xmlns:cx2="http://schemas.microsoft.com/office/drawing/2015/10/21/chartex">
+        <mc:Fallback xmlns:cx2="http://schemas.microsoft.com/office/drawing/2015/10/21/chartex" xmlns:cx3="http://schemas.microsoft.com/office/drawing/2016/5/9/chartex" xmlns:cx4="http://schemas.microsoft.com/office/drawing/2016/5/10/chartex" xmlns:cx5="http://schemas.microsoft.com/office/drawing/2016/5/11/chartex" xmlns:cx6="http://schemas.microsoft.com/office/drawing/2016/5/12/chartex" xmlns:cx7="http://schemas.microsoft.com/office/drawing/2016/5/13/chartex" xmlns:cx8="http://schemas.microsoft.com/office/drawing/2016/5/14/chartex" xmlns:aink="http://schemas.microsoft.com/office/drawing/2016/ink" xmlns:am3d="http://schemas.microsoft.com/office/drawing/2017/model3d" xmlns:w16cex="http://schemas.microsoft.com/office/word/2018/wordml/cex" xmlns:w16cid="http://schemas.microsoft.com/office/word/2016/wordml/cid" xmlns:w16="http://schemas.microsoft.com/office/word/2018/wordml" xmlns:w16sdtdh="http://schemas.microsoft.com/office/word/2020/wordml/sdtdatahash">
           <w:pict>
             <v:line w14:anchorId="3BADCE4B" id="Line 61" o:spid="_x0000_s1026" style="position:absolute;z-index:251631616;visibility:visible;mso-wrap-style:square;mso-width-percent:0;mso-height-percent:0;mso-wrap-distance-left:9pt;mso-wrap-distance-top:0;mso-wrap-distance-right:9pt;mso-wrap-distance-bottom:0;mso-position-horizontal:absolute;mso-position-horizontal-relative:page;mso-position-vertical:absolute;mso-position-vertical-relative:page;mso-width-percent:0;mso-height-percent:0;mso-width-relative:page;mso-height-relative:page" from="552.85pt,801.75pt" to="581.2pt,801.75pt" o:gfxdata="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" strokeweight="1.5pt">
               <w10:wrap anchorx="page" anchory="page"/>
@@ -7374,7 +13195,7 @@
         <w:rStyle w:val="a6"/>
         <w:noProof/>
       </w:rPr>
-      <w:t>11</w:t>
+      <w:t>12</w:t>
     </w:r>
     <w:r>
       <w:rPr>
@@ -8079,6 +13900,7 @@
                               <w:lang w:val="en-US"/>
                             </w:rPr>
                           </w:pPr>
+                          <w:proofErr w:type="spellStart"/>
                           <w:r>
                             <w:rPr>
                               <w:rFonts w:ascii="ISOCPEUR" w:hAnsi="ISOCPEUR" w:cs="Arial"/>
@@ -8088,6 +13910,7 @@
                             </w:rPr>
                             <w:t>Изм</w:t>
                           </w:r>
+                          <w:proofErr w:type="spellEnd"/>
                           <w:r>
                             <w:rPr>
                               <w:rFonts w:ascii="ISOCPEUR" w:hAnsi="ISOCPEUR" w:cs="Arial"/>
@@ -8379,7 +14202,7 @@
             </wp:anchor>
           </w:drawing>
         </mc:Choice>
-        <mc:Fallback xmlns:w16sdtdh="http://schemas.microsoft.com/office/word/2020/wordml/sdtdatahash" xmlns:w16="http://schemas.microsoft.com/office/word/2018/wordml" xmlns:w16cid="http://schemas.microsoft.com/office/word/2016/wordml/cid" xmlns:w16cex="http://schemas.microsoft.com/office/word/2018/wordml/cex" xmlns:am3d="http://schemas.microsoft.com/office/drawing/2017/model3d" xmlns:aink="http://schemas.microsoft.com/office/drawing/2016/ink" xmlns:cx8="http://schemas.microsoft.com/office/drawing/2016/5/14/chartex" xmlns:cx7="http://schemas.microsoft.com/office/drawing/2016/5/13/chartex" xmlns:cx6="http://schemas.microsoft.com/office/drawing/2016/5/12/chartex" xmlns:cx5="http://schemas.microsoft.com/office/drawing/2016/5/11/chartex" xmlns:cx4="http://schemas.microsoft.com/office/drawing/2016/5/10/chartex" xmlns:cx3="http://schemas.microsoft.com/office/drawing/2016/5/9/chartex" xmlns:cx2="http://schemas.microsoft.com/office/drawing/2015/10/21/chartex">
+        <mc:Fallback xmlns:cx2="http://schemas.microsoft.com/office/drawing/2015/10/21/chartex" xmlns:cx3="http://schemas.microsoft.com/office/drawing/2016/5/9/chartex" xmlns:cx4="http://schemas.microsoft.com/office/drawing/2016/5/10/chartex" xmlns:cx5="http://schemas.microsoft.com/office/drawing/2016/5/11/chartex" xmlns:cx6="http://schemas.microsoft.com/office/drawing/2016/5/12/chartex" xmlns:cx7="http://schemas.microsoft.com/office/drawing/2016/5/13/chartex" xmlns:cx8="http://schemas.microsoft.com/office/drawing/2016/5/14/chartex" xmlns:aink="http://schemas.microsoft.com/office/drawing/2016/ink" xmlns:am3d="http://schemas.microsoft.com/office/drawing/2017/model3d" xmlns:w16cex="http://schemas.microsoft.com/office/word/2018/wordml/cex" xmlns:w16cid="http://schemas.microsoft.com/office/word/2016/wordml/cid" xmlns:w16="http://schemas.microsoft.com/office/word/2018/wordml" xmlns:w16sdtdh="http://schemas.microsoft.com/office/word/2020/wordml/sdtdatahash">
           <w:pict>
             <v:line w14:anchorId="77D9053D" id="Line 63" o:spid="_x0000_s1026" style="position:absolute;z-index:251633664;visibility:visible;mso-wrap-style:square;mso-width-percent:0;mso-height-percent:0;mso-wrap-distance-left:9pt;mso-wrap-distance-top:0;mso-wrap-distance-right:9pt;mso-wrap-distance-bottom:0;mso-position-horizontal:absolute;mso-position-horizontal-relative:page;mso-position-vertical:absolute;mso-position-vertical-relative:page;mso-width-percent:0;mso-height-percent:0;mso-width-relative:page;mso-height-relative:page" from="108.75pt,782.95pt" to="108.75pt,825.45pt" o:gfxdata="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" strokecolor="black [3213]" strokeweight="1.5pt">
               <w10:wrap anchorx="page" anchory="page"/>
@@ -8455,7 +14278,7 @@
             </wp:anchor>
           </w:drawing>
         </mc:Choice>
-        <mc:Fallback xmlns:w16sdtdh="http://schemas.microsoft.com/office/word/2020/wordml/sdtdatahash" xmlns:w16="http://schemas.microsoft.com/office/word/2018/wordml" xmlns:w16cid="http://schemas.microsoft.com/office/word/2016/wordml/cid" xmlns:w16cex="http://schemas.microsoft.com/office/word/2018/wordml/cex" xmlns:am3d="http://schemas.microsoft.com/office/drawing/2017/model3d" xmlns:aink="http://schemas.microsoft.com/office/drawing/2016/ink" xmlns:cx8="http://schemas.microsoft.com/office/drawing/2016/5/14/chartex" xmlns:cx7="http://schemas.microsoft.com/office/drawing/2016/5/13/chartex" xmlns:cx6="http://schemas.microsoft.com/office/drawing/2016/5/12/chartex" xmlns:cx5="http://schemas.microsoft.com/office/drawing/2016/5/11/chartex" xmlns:cx4="http://schemas.microsoft.com/office/drawing/2016/5/10/chartex" xmlns:cx3="http://schemas.microsoft.com/office/drawing/2016/5/9/chartex" xmlns:cx2="http://schemas.microsoft.com/office/drawing/2015/10/21/chartex">
+        <mc:Fallback xmlns:cx2="http://schemas.microsoft.com/office/drawing/2015/10/21/chartex" xmlns:cx3="http://schemas.microsoft.com/office/drawing/2016/5/9/chartex" xmlns:cx4="http://schemas.microsoft.com/office/drawing/2016/5/10/chartex" xmlns:cx5="http://schemas.microsoft.com/office/drawing/2016/5/11/chartex" xmlns:cx6="http://schemas.microsoft.com/office/drawing/2016/5/12/chartex" xmlns:cx7="http://schemas.microsoft.com/office/drawing/2016/5/13/chartex" xmlns:cx8="http://schemas.microsoft.com/office/drawing/2016/5/14/chartex" xmlns:aink="http://schemas.microsoft.com/office/drawing/2016/ink" xmlns:am3d="http://schemas.microsoft.com/office/drawing/2017/model3d" xmlns:w16cex="http://schemas.microsoft.com/office/word/2018/wordml/cex" xmlns:w16cid="http://schemas.microsoft.com/office/word/2016/wordml/cid" xmlns:w16="http://schemas.microsoft.com/office/word/2018/wordml" xmlns:w16sdtdh="http://schemas.microsoft.com/office/word/2020/wordml/sdtdatahash">
           <w:pict>
             <v:line w14:anchorId="07385BA2" id="Line 62" o:spid="_x0000_s1026" style="position:absolute;z-index:251632640;visibility:visible;mso-wrap-style:square;mso-width-percent:0;mso-height-percent:0;mso-wrap-distance-left:9pt;mso-wrap-distance-top:0;mso-wrap-distance-right:9pt;mso-wrap-distance-bottom:0;mso-position-horizontal:absolute;mso-position-horizontal-relative:page;mso-position-vertical:absolute;mso-position-vertical-relative:page;mso-width-percent:0;mso-height-percent:0;mso-width-relative:page;mso-height-relative:page" from="80.75pt,781.9pt" to="80.75pt,824.4pt" o:gfxdata="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" strokeweight="1.5pt">
               <w10:wrap anchorx="page" anchory="page"/>
@@ -8805,7 +14628,7 @@
             </wp:anchor>
           </w:drawing>
         </mc:Choice>
-        <mc:Fallback xmlns:w16sdtdh="http://schemas.microsoft.com/office/word/2020/wordml/sdtdatahash" xmlns:w16="http://schemas.microsoft.com/office/word/2018/wordml" xmlns:w16cid="http://schemas.microsoft.com/office/word/2016/wordml/cid" xmlns:w16cex="http://schemas.microsoft.com/office/word/2018/wordml/cex" xmlns:am3d="http://schemas.microsoft.com/office/drawing/2017/model3d" xmlns:aink="http://schemas.microsoft.com/office/drawing/2016/ink" xmlns:cx8="http://schemas.microsoft.com/office/drawing/2016/5/14/chartex" xmlns:cx7="http://schemas.microsoft.com/office/drawing/2016/5/13/chartex" xmlns:cx6="http://schemas.microsoft.com/office/drawing/2016/5/12/chartex" xmlns:cx5="http://schemas.microsoft.com/office/drawing/2016/5/11/chartex" xmlns:cx4="http://schemas.microsoft.com/office/drawing/2016/5/10/chartex" xmlns:cx3="http://schemas.microsoft.com/office/drawing/2016/5/9/chartex" xmlns:cx2="http://schemas.microsoft.com/office/drawing/2015/10/21/chartex">
+        <mc:Fallback xmlns:cx2="http://schemas.microsoft.com/office/drawing/2015/10/21/chartex" xmlns:cx3="http://schemas.microsoft.com/office/drawing/2016/5/9/chartex" xmlns:cx4="http://schemas.microsoft.com/office/drawing/2016/5/10/chartex" xmlns:cx5="http://schemas.microsoft.com/office/drawing/2016/5/11/chartex" xmlns:cx6="http://schemas.microsoft.com/office/drawing/2016/5/12/chartex" xmlns:cx7="http://schemas.microsoft.com/office/drawing/2016/5/13/chartex" xmlns:cx8="http://schemas.microsoft.com/office/drawing/2016/5/14/chartex" xmlns:aink="http://schemas.microsoft.com/office/drawing/2016/ink" xmlns:am3d="http://schemas.microsoft.com/office/drawing/2017/model3d" xmlns:w16cex="http://schemas.microsoft.com/office/word/2018/wordml/cex" xmlns:w16cid="http://schemas.microsoft.com/office/word/2016/wordml/cid" xmlns:w16="http://schemas.microsoft.com/office/word/2018/wordml" xmlns:w16sdtdh="http://schemas.microsoft.com/office/word/2020/wordml/sdtdatahash">
           <w:pict>
             <v:line w14:anchorId="4BA35792" id="Line 65" o:spid="_x0000_s1026" style="position:absolute;z-index:251635712;visibility:visible;mso-wrap-style:square;mso-width-percent:0;mso-height-percent:0;mso-wrap-distance-left:9pt;mso-wrap-distance-top:0;mso-wrap-distance-right:9pt;mso-wrap-distance-bottom:0;mso-position-horizontal:absolute;mso-position-horizontal-relative:page;mso-position-vertical:absolute;mso-position-vertical-relative:page;mso-width-percent:0;mso-height-percent:0;mso-width-relative:page;mso-height-relative:page" from="212.65pt,781.9pt" to="212.65pt,824.4pt" o:gfxdata="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" strokeweight="1.5pt">
               <w10:wrap anchorx="page" anchory="page"/>
@@ -8881,7 +14704,7 @@
             </wp:anchor>
           </w:drawing>
         </mc:Choice>
-        <mc:Fallback xmlns:w16sdtdh="http://schemas.microsoft.com/office/word/2020/wordml/sdtdatahash" xmlns:w16="http://schemas.microsoft.com/office/word/2018/wordml" xmlns:w16cid="http://schemas.microsoft.com/office/word/2016/wordml/cid" xmlns:w16cex="http://schemas.microsoft.com/office/word/2018/wordml/cex" xmlns:am3d="http://schemas.microsoft.com/office/drawing/2017/model3d" xmlns:aink="http://schemas.microsoft.com/office/drawing/2016/ink" xmlns:cx8="http://schemas.microsoft.com/office/drawing/2016/5/14/chartex" xmlns:cx7="http://schemas.microsoft.com/office/drawing/2016/5/13/chartex" xmlns:cx6="http://schemas.microsoft.com/office/drawing/2016/5/12/chartex" xmlns:cx5="http://schemas.microsoft.com/office/drawing/2016/5/11/chartex" xmlns:cx4="http://schemas.microsoft.com/office/drawing/2016/5/10/chartex" xmlns:cx3="http://schemas.microsoft.com/office/drawing/2016/5/9/chartex" xmlns:cx2="http://schemas.microsoft.com/office/drawing/2015/10/21/chartex">
+        <mc:Fallback xmlns:cx2="http://schemas.microsoft.com/office/drawing/2015/10/21/chartex" xmlns:cx3="http://schemas.microsoft.com/office/drawing/2016/5/9/chartex" xmlns:cx4="http://schemas.microsoft.com/office/drawing/2016/5/10/chartex" xmlns:cx5="http://schemas.microsoft.com/office/drawing/2016/5/11/chartex" xmlns:cx6="http://schemas.microsoft.com/office/drawing/2016/5/12/chartex" xmlns:cx7="http://schemas.microsoft.com/office/drawing/2016/5/13/chartex" xmlns:cx8="http://schemas.microsoft.com/office/drawing/2016/5/14/chartex" xmlns:aink="http://schemas.microsoft.com/office/drawing/2016/ink" xmlns:am3d="http://schemas.microsoft.com/office/drawing/2017/model3d" xmlns:w16cex="http://schemas.microsoft.com/office/word/2018/wordml/cex" xmlns:w16cid="http://schemas.microsoft.com/office/word/2016/wordml/cid" xmlns:w16="http://schemas.microsoft.com/office/word/2018/wordml" xmlns:w16sdtdh="http://schemas.microsoft.com/office/word/2020/wordml/sdtdatahash">
           <w:pict>
             <v:line w14:anchorId="6D4994A7" id="Line 64" o:spid="_x0000_s1026" style="position:absolute;z-index:251634688;visibility:visible;mso-wrap-style:square;mso-width-percent:0;mso-height-percent:0;mso-wrap-distance-left:9pt;mso-wrap-distance-top:0;mso-wrap-distance-right:9pt;mso-wrap-distance-bottom:0;mso-position-horizontal:absolute;mso-position-horizontal-relative:page;mso-position-vertical:absolute;mso-position-vertical-relative:page;mso-width-percent:0;mso-height-percent:0;mso-width-relative:page;mso-height-relative:page" from="170.1pt,781.9pt" to="170.1pt,824.4pt" o:gfxdata="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" strokeweight="1.5pt">
               <w10:wrap anchorx="page" anchory="page"/>
@@ -8957,7 +14780,7 @@
             </wp:anchor>
           </w:drawing>
         </mc:Choice>
-        <mc:Fallback xmlns:w16sdtdh="http://schemas.microsoft.com/office/word/2020/wordml/sdtdatahash" xmlns:w16="http://schemas.microsoft.com/office/word/2018/wordml" xmlns:w16cid="http://schemas.microsoft.com/office/word/2016/wordml/cid" xmlns:w16cex="http://schemas.microsoft.com/office/word/2018/wordml/cex" xmlns:am3d="http://schemas.microsoft.com/office/drawing/2017/model3d" xmlns:aink="http://schemas.microsoft.com/office/drawing/2016/ink" xmlns:cx8="http://schemas.microsoft.com/office/drawing/2016/5/14/chartex" xmlns:cx7="http://schemas.microsoft.com/office/drawing/2016/5/13/chartex" xmlns:cx6="http://schemas.microsoft.com/office/drawing/2016/5/12/chartex" xmlns:cx5="http://schemas.microsoft.com/office/drawing/2016/5/11/chartex" xmlns:cx4="http://schemas.microsoft.com/office/drawing/2016/5/10/chartex" xmlns:cx3="http://schemas.microsoft.com/office/drawing/2016/5/9/chartex" xmlns:cx2="http://schemas.microsoft.com/office/drawing/2015/10/21/chartex">
+        <mc:Fallback xmlns:cx2="http://schemas.microsoft.com/office/drawing/2015/10/21/chartex" xmlns:cx3="http://schemas.microsoft.com/office/drawing/2016/5/9/chartex" xmlns:cx4="http://schemas.microsoft.com/office/drawing/2016/5/10/chartex" xmlns:cx5="http://schemas.microsoft.com/office/drawing/2016/5/11/chartex" xmlns:cx6="http://schemas.microsoft.com/office/drawing/2016/5/12/chartex" xmlns:cx7="http://schemas.microsoft.com/office/drawing/2016/5/13/chartex" xmlns:cx8="http://schemas.microsoft.com/office/drawing/2016/5/14/chartex" xmlns:aink="http://schemas.microsoft.com/office/drawing/2016/ink" xmlns:am3d="http://schemas.microsoft.com/office/drawing/2017/model3d" xmlns:w16cex="http://schemas.microsoft.com/office/word/2018/wordml/cex" xmlns:w16cid="http://schemas.microsoft.com/office/word/2016/wordml/cid" xmlns:w16="http://schemas.microsoft.com/office/word/2018/wordml" xmlns:w16sdtdh="http://schemas.microsoft.com/office/word/2020/wordml/sdtdatahash">
           <w:pict>
             <v:line w14:anchorId="1FD79395" id="Line 60" o:spid="_x0000_s1026" style="position:absolute;z-index:251630592;visibility:visible;mso-wrap-style:square;mso-width-percent:0;mso-height-percent:0;mso-wrap-distance-left:9pt;mso-wrap-distance-top:0;mso-wrap-distance-right:9pt;mso-wrap-distance-bottom:0;mso-position-horizontal:absolute;mso-position-horizontal-relative:page;mso-position-vertical:absolute;mso-position-vertical-relative:page;mso-width-percent:0;mso-height-percent:0;mso-width-relative:page;mso-height-relative:page" from="552.85pt,781.9pt" to="552.85pt,824.4pt" o:gfxdata="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" strokeweight="1.5pt">
               <w10:wrap anchorx="page" anchory="page"/>
@@ -9033,7 +14856,7 @@
             </wp:anchor>
           </w:drawing>
         </mc:Choice>
-        <mc:Fallback xmlns:w16sdtdh="http://schemas.microsoft.com/office/word/2020/wordml/sdtdatahash" xmlns:w16="http://schemas.microsoft.com/office/word/2018/wordml" xmlns:w16cid="http://schemas.microsoft.com/office/word/2016/wordml/cid" xmlns:w16cex="http://schemas.microsoft.com/office/word/2018/wordml/cex" xmlns:am3d="http://schemas.microsoft.com/office/drawing/2017/model3d" xmlns:aink="http://schemas.microsoft.com/office/drawing/2016/ink" xmlns:cx8="http://schemas.microsoft.com/office/drawing/2016/5/14/chartex" xmlns:cx7="http://schemas.microsoft.com/office/drawing/2016/5/13/chartex" xmlns:cx6="http://schemas.microsoft.com/office/drawing/2016/5/12/chartex" xmlns:cx5="http://schemas.microsoft.com/office/drawing/2016/5/11/chartex" xmlns:cx4="http://schemas.microsoft.com/office/drawing/2016/5/10/chartex" xmlns:cx3="http://schemas.microsoft.com/office/drawing/2016/5/9/chartex" xmlns:cx2="http://schemas.microsoft.com/office/drawing/2015/10/21/chartex">
+        <mc:Fallback xmlns:cx2="http://schemas.microsoft.com/office/drawing/2015/10/21/chartex" xmlns:cx3="http://schemas.microsoft.com/office/drawing/2016/5/9/chartex" xmlns:cx4="http://schemas.microsoft.com/office/drawing/2016/5/10/chartex" xmlns:cx5="http://schemas.microsoft.com/office/drawing/2016/5/11/chartex" xmlns:cx6="http://schemas.microsoft.com/office/drawing/2016/5/12/chartex" xmlns:cx7="http://schemas.microsoft.com/office/drawing/2016/5/13/chartex" xmlns:cx8="http://schemas.microsoft.com/office/drawing/2016/5/14/chartex" xmlns:aink="http://schemas.microsoft.com/office/drawing/2016/ink" xmlns:am3d="http://schemas.microsoft.com/office/drawing/2017/model3d" xmlns:w16cex="http://schemas.microsoft.com/office/word/2018/wordml/cex" xmlns:w16cid="http://schemas.microsoft.com/office/word/2016/wordml/cid" xmlns:w16="http://schemas.microsoft.com/office/word/2018/wordml" xmlns:w16sdtdh="http://schemas.microsoft.com/office/word/2020/wordml/sdtdatahash">
           <w:pict>
             <v:line w14:anchorId="258D35A0" id="Line 59" o:spid="_x0000_s1026" style="position:absolute;z-index:251629568;visibility:visible;mso-wrap-style:square;mso-width-percent:0;mso-height-percent:0;mso-wrap-distance-left:9pt;mso-wrap-distance-top:0;mso-wrap-distance-right:9pt;mso-wrap-distance-bottom:0;mso-position-horizontal:absolute;mso-position-horizontal-relative:page;mso-position-vertical:absolute;mso-position-vertical-relative:page;mso-width-percent:0;mso-height-percent:0;mso-width-relative:page;mso-height-relative:page" from="56.7pt,810.25pt" to="240.95pt,810.25pt" o:gfxdata="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" strokeweight="1.5pt">
               <w10:wrap anchorx="page" anchory="page"/>
@@ -9109,7 +14932,7 @@
             </wp:anchor>
           </w:drawing>
         </mc:Choice>
-        <mc:Fallback xmlns:w16sdtdh="http://schemas.microsoft.com/office/word/2020/wordml/sdtdatahash" xmlns:w16="http://schemas.microsoft.com/office/word/2018/wordml" xmlns:w16cid="http://schemas.microsoft.com/office/word/2016/wordml/cid" xmlns:w16cex="http://schemas.microsoft.com/office/word/2018/wordml/cex" xmlns:am3d="http://schemas.microsoft.com/office/drawing/2017/model3d" xmlns:aink="http://schemas.microsoft.com/office/drawing/2016/ink" xmlns:cx8="http://schemas.microsoft.com/office/drawing/2016/5/14/chartex" xmlns:cx7="http://schemas.microsoft.com/office/drawing/2016/5/13/chartex" xmlns:cx6="http://schemas.microsoft.com/office/drawing/2016/5/12/chartex" xmlns:cx5="http://schemas.microsoft.com/office/drawing/2016/5/11/chartex" xmlns:cx4="http://schemas.microsoft.com/office/drawing/2016/5/10/chartex" xmlns:cx3="http://schemas.microsoft.com/office/drawing/2016/5/9/chartex" xmlns:cx2="http://schemas.microsoft.com/office/drawing/2015/10/21/chartex">
+        <mc:Fallback xmlns:cx2="http://schemas.microsoft.com/office/drawing/2015/10/21/chartex" xmlns:cx3="http://schemas.microsoft.com/office/drawing/2016/5/9/chartex" xmlns:cx4="http://schemas.microsoft.com/office/drawing/2016/5/10/chartex" xmlns:cx5="http://schemas.microsoft.com/office/drawing/2016/5/11/chartex" xmlns:cx6="http://schemas.microsoft.com/office/drawing/2016/5/12/chartex" xmlns:cx7="http://schemas.microsoft.com/office/drawing/2016/5/13/chartex" xmlns:cx8="http://schemas.microsoft.com/office/drawing/2016/5/14/chartex" xmlns:aink="http://schemas.microsoft.com/office/drawing/2016/ink" xmlns:am3d="http://schemas.microsoft.com/office/drawing/2017/model3d" xmlns:w16cex="http://schemas.microsoft.com/office/word/2018/wordml/cex" xmlns:w16cid="http://schemas.microsoft.com/office/word/2016/wordml/cid" xmlns:w16="http://schemas.microsoft.com/office/word/2018/wordml" xmlns:w16sdtdh="http://schemas.microsoft.com/office/word/2020/wordml/sdtdatahash">
           <w:pict>
             <v:line w14:anchorId="4401B047" id="Line 58" o:spid="_x0000_s1026" style="position:absolute;z-index:251628544;visibility:visible;mso-wrap-style:square;mso-width-percent:0;mso-height-percent:0;mso-wrap-distance-left:9pt;mso-wrap-distance-top:0;mso-wrap-distance-right:9pt;mso-wrap-distance-bottom:0;mso-position-horizontal:absolute;mso-position-horizontal-relative:page;mso-position-vertical:absolute;mso-position-vertical-relative:page;mso-width-percent:0;mso-height-percent:0;mso-width-relative:page;mso-height-relative:page" from="241pt,781.9pt" to="241pt,824.4pt" o:gfxdata="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" strokeweight="1.5pt">
               <w10:wrap anchorx="page" anchory="page"/>
@@ -9185,7 +15008,7 @@
             </wp:anchor>
           </w:drawing>
         </mc:Choice>
-        <mc:Fallback xmlns:w16sdtdh="http://schemas.microsoft.com/office/word/2020/wordml/sdtdatahash" xmlns:w16="http://schemas.microsoft.com/office/word/2018/wordml" xmlns:w16cid="http://schemas.microsoft.com/office/word/2016/wordml/cid" xmlns:w16cex="http://schemas.microsoft.com/office/word/2018/wordml/cex" xmlns:am3d="http://schemas.microsoft.com/office/drawing/2017/model3d" xmlns:aink="http://schemas.microsoft.com/office/drawing/2016/ink" xmlns:cx8="http://schemas.microsoft.com/office/drawing/2016/5/14/chartex" xmlns:cx7="http://schemas.microsoft.com/office/drawing/2016/5/13/chartex" xmlns:cx6="http://schemas.microsoft.com/office/drawing/2016/5/12/chartex" xmlns:cx5="http://schemas.microsoft.com/office/drawing/2016/5/11/chartex" xmlns:cx4="http://schemas.microsoft.com/office/drawing/2016/5/10/chartex" xmlns:cx3="http://schemas.microsoft.com/office/drawing/2016/5/9/chartex" xmlns:cx2="http://schemas.microsoft.com/office/drawing/2015/10/21/chartex">
+        <mc:Fallback xmlns:cx2="http://schemas.microsoft.com/office/drawing/2015/10/21/chartex" xmlns:cx3="http://schemas.microsoft.com/office/drawing/2016/5/9/chartex" xmlns:cx4="http://schemas.microsoft.com/office/drawing/2016/5/10/chartex" xmlns:cx5="http://schemas.microsoft.com/office/drawing/2016/5/11/chartex" xmlns:cx6="http://schemas.microsoft.com/office/drawing/2016/5/12/chartex" xmlns:cx7="http://schemas.microsoft.com/office/drawing/2016/5/13/chartex" xmlns:cx8="http://schemas.microsoft.com/office/drawing/2016/5/14/chartex" xmlns:aink="http://schemas.microsoft.com/office/drawing/2016/ink" xmlns:am3d="http://schemas.microsoft.com/office/drawing/2017/model3d" xmlns:w16cex="http://schemas.microsoft.com/office/word/2018/wordml/cex" xmlns:w16cid="http://schemas.microsoft.com/office/word/2016/wordml/cid" xmlns:w16="http://schemas.microsoft.com/office/word/2018/wordml" xmlns:w16sdtdh="http://schemas.microsoft.com/office/word/2020/wordml/sdtdatahash">
           <w:pict>
             <v:line w14:anchorId="7473B8ED" id="Line 57" o:spid="_x0000_s1026" style="position:absolute;z-index:251627520;visibility:visible;mso-wrap-style:square;mso-width-percent:0;mso-height-percent:0;mso-wrap-distance-left:9pt;mso-wrap-distance-top:0;mso-wrap-distance-right:9pt;mso-wrap-distance-bottom:0;mso-position-horizontal:absolute;mso-position-horizontal-relative:page;mso-position-vertical:absolute;mso-position-vertical-relative:page;mso-width-percent:0;mso-height-percent:0;mso-width-relative:page;mso-height-relative:page" from="56.7pt,796.05pt" to="240.95pt,796.05pt" o:gfxdata="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" strokecolor="black [3213]">
               <w10:wrap anchorx="page" anchory="page"/>
@@ -9261,7 +15084,7 @@
             </wp:anchor>
           </w:drawing>
         </mc:Choice>
-        <mc:Fallback xmlns:w16sdtdh="http://schemas.microsoft.com/office/word/2020/wordml/sdtdatahash" xmlns:w16="http://schemas.microsoft.com/office/word/2018/wordml" xmlns:w16cid="http://schemas.microsoft.com/office/word/2016/wordml/cid" xmlns:w16cex="http://schemas.microsoft.com/office/word/2018/wordml/cex" xmlns:am3d="http://schemas.microsoft.com/office/drawing/2017/model3d" xmlns:aink="http://schemas.microsoft.com/office/drawing/2016/ink" xmlns:cx8="http://schemas.microsoft.com/office/drawing/2016/5/14/chartex" xmlns:cx7="http://schemas.microsoft.com/office/drawing/2016/5/13/chartex" xmlns:cx6="http://schemas.microsoft.com/office/drawing/2016/5/12/chartex" xmlns:cx5="http://schemas.microsoft.com/office/drawing/2016/5/11/chartex" xmlns:cx4="http://schemas.microsoft.com/office/drawing/2016/5/10/chartex" xmlns:cx3="http://schemas.microsoft.com/office/drawing/2016/5/9/chartex" xmlns:cx2="http://schemas.microsoft.com/office/drawing/2015/10/21/chartex">
+        <mc:Fallback xmlns:cx2="http://schemas.microsoft.com/office/drawing/2015/10/21/chartex" xmlns:cx3="http://schemas.microsoft.com/office/drawing/2016/5/9/chartex" xmlns:cx4="http://schemas.microsoft.com/office/drawing/2016/5/10/chartex" xmlns:cx5="http://schemas.microsoft.com/office/drawing/2016/5/11/chartex" xmlns:cx6="http://schemas.microsoft.com/office/drawing/2016/5/12/chartex" xmlns:cx7="http://schemas.microsoft.com/office/drawing/2016/5/13/chartex" xmlns:cx8="http://schemas.microsoft.com/office/drawing/2016/5/14/chartex" xmlns:aink="http://schemas.microsoft.com/office/drawing/2016/ink" xmlns:am3d="http://schemas.microsoft.com/office/drawing/2017/model3d" xmlns:w16cex="http://schemas.microsoft.com/office/word/2018/wordml/cex" xmlns:w16cid="http://schemas.microsoft.com/office/word/2016/wordml/cid" xmlns:w16="http://schemas.microsoft.com/office/word/2018/wordml" xmlns:w16sdtdh="http://schemas.microsoft.com/office/word/2020/wordml/sdtdatahash">
           <w:pict>
             <v:line w14:anchorId="5F0EE118" id="Line 56" o:spid="_x0000_s1026" style="position:absolute;z-index:251626496;visibility:visible;mso-wrap-style:square;mso-width-percent:0;mso-height-percent:0;mso-wrap-distance-left:9pt;mso-wrap-distance-top:0;mso-wrap-distance-right:9pt;mso-wrap-distance-bottom:0;mso-position-horizontal:absolute;mso-position-horizontal-relative:page;mso-position-vertical:absolute;mso-position-vertical-relative:page;mso-width-percent:0;mso-height-percent:0;mso-width-relative:page;mso-height-relative:page" from="56.7pt,781.9pt" to="581.1pt,781.9pt" o:gfxdata="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" strokeweight="1.5pt">
               <w10:wrap anchorx="page" anchory="page"/>
@@ -9397,13 +15220,25 @@
                           <w:r>
                             <w:t xml:space="preserve"> </w:t>
                           </w:r>
+                          <w:proofErr w:type="spellStart"/>
+                          <w:proofErr w:type="gramStart"/>
                           <w:r>
                             <w:rPr>
                               <w:rFonts w:ascii="ISOCPEUR" w:hAnsi="ISOCPEUR"/>
                               <w:i/>
                               <w:sz w:val="22"/>
                             </w:rPr>
-                            <w:t>Н.контр.</w:t>
+                            <w:t>Н.контр</w:t>
+                          </w:r>
+                          <w:proofErr w:type="spellEnd"/>
+                          <w:proofErr w:type="gramEnd"/>
+                          <w:r>
+                            <w:rPr>
+                              <w:rFonts w:ascii="ISOCPEUR" w:hAnsi="ISOCPEUR"/>
+                              <w:i/>
+                              <w:sz w:val="22"/>
+                            </w:rPr>
+                            <w:t>.</w:t>
                           </w:r>
                         </w:p>
                       </w:txbxContent>
@@ -9584,7 +15419,23 @@
         <w:rFonts w:ascii="GOST type B" w:hAnsi="GOST type B"/>
         <w:i/>
       </w:rPr>
-      <w:t xml:space="preserve"> Консульт.</w:t>
+      <w:t xml:space="preserve"> </w:t>
+    </w:r>
+    <w:proofErr w:type="spellStart"/>
+    <w:r>
+      <w:rPr>
+        <w:rFonts w:ascii="GOST type B" w:hAnsi="GOST type B"/>
+        <w:i/>
+      </w:rPr>
+      <w:t>Консульт</w:t>
+    </w:r>
+    <w:proofErr w:type="spellEnd"/>
+    <w:r>
+      <w:rPr>
+        <w:rFonts w:ascii="GOST type B" w:hAnsi="GOST type B"/>
+        <w:i/>
+      </w:rPr>
+      <w:t>.</w:t>
     </w:r>
   </w:p>
   <w:p>
@@ -10335,6 +16186,7 @@
                               <w:lang w:val="en-US"/>
                             </w:rPr>
                           </w:pPr>
+                          <w:proofErr w:type="spellStart"/>
                           <w:r>
                             <w:rPr>
                               <w:rFonts w:ascii="ISOCPEUR" w:hAnsi="ISOCPEUR"/>
@@ -10343,6 +16195,7 @@
                             </w:rPr>
                             <w:t>Изм</w:t>
                           </w:r>
+                          <w:proofErr w:type="spellEnd"/>
                           <w:r>
                             <w:rPr>
                               <w:rFonts w:ascii="ISOCPEUR" w:hAnsi="ISOCPEUR"/>
@@ -11552,6 +17405,7 @@
                             </w:rPr>
                             <w:t xml:space="preserve"> </w:t>
                           </w:r>
+                          <w:proofErr w:type="spellStart"/>
                           <w:r>
                             <w:rPr>
                               <w:sz w:val="28"/>
@@ -11559,6 +17413,7 @@
                             </w:rPr>
                             <w:t>ГКТТиД</w:t>
                           </w:r>
+                          <w:proofErr w:type="spellEnd"/>
                         </w:p>
                         <w:p>
                           <w:pPr>
@@ -11713,13 +17568,23 @@
                             </w:rPr>
                             <w:t xml:space="preserve"> </w:t>
                           </w:r>
+                          <w:proofErr w:type="spellStart"/>
                           <w:r>
                             <w:rPr>
                               <w:rFonts w:ascii="ISOCPEUR" w:hAnsi="ISOCPEUR"/>
                               <w:i/>
                               <w:sz w:val="22"/>
                             </w:rPr>
-                            <w:t>Разраб.</w:t>
+                            <w:t>Разраб</w:t>
+                          </w:r>
+                          <w:proofErr w:type="spellEnd"/>
+                          <w:r>
+                            <w:rPr>
+                              <w:rFonts w:ascii="ISOCPEUR" w:hAnsi="ISOCPEUR"/>
+                              <w:i/>
+                              <w:sz w:val="22"/>
+                            </w:rPr>
+                            <w:t>.</w:t>
                           </w:r>
                         </w:p>
                       </w:txbxContent>
@@ -12025,6 +17890,7 @@
                             </w:rPr>
                             <w:t xml:space="preserve"> </w:t>
                           </w:r>
+                          <w:proofErr w:type="spellStart"/>
                           <w:r>
                             <w:rPr>
                               <w:rFonts w:ascii="ISOCPEUR" w:hAnsi="ISOCPEUR"/>
@@ -12034,6 +17900,7 @@
                             </w:rPr>
                             <w:t>докум</w:t>
                           </w:r>
+                          <w:proofErr w:type="spellEnd"/>
                         </w:p>
                       </w:txbxContent>
                     </wps:txbx>
@@ -12171,7 +18038,7 @@
             </wp:anchor>
           </w:drawing>
         </mc:Choice>
-        <mc:Fallback xmlns:w16sdtdh="http://schemas.microsoft.com/office/word/2020/wordml/sdtdatahash" xmlns:w16="http://schemas.microsoft.com/office/word/2018/wordml" xmlns:w16cid="http://schemas.microsoft.com/office/word/2016/wordml/cid" xmlns:w16cex="http://schemas.microsoft.com/office/word/2018/wordml/cex" xmlns:am3d="http://schemas.microsoft.com/office/drawing/2017/model3d" xmlns:aink="http://schemas.microsoft.com/office/drawing/2016/ink" xmlns:cx8="http://schemas.microsoft.com/office/drawing/2016/5/14/chartex" xmlns:cx7="http://schemas.microsoft.com/office/drawing/2016/5/13/chartex" xmlns:cx6="http://schemas.microsoft.com/office/drawing/2016/5/12/chartex" xmlns:cx5="http://schemas.microsoft.com/office/drawing/2016/5/11/chartex" xmlns:cx4="http://schemas.microsoft.com/office/drawing/2016/5/10/chartex" xmlns:cx3="http://schemas.microsoft.com/office/drawing/2016/5/9/chartex" xmlns:cx2="http://schemas.microsoft.com/office/drawing/2015/10/21/chartex">
+        <mc:Fallback xmlns:cx2="http://schemas.microsoft.com/office/drawing/2015/10/21/chartex" xmlns:cx3="http://schemas.microsoft.com/office/drawing/2016/5/9/chartex" xmlns:cx4="http://schemas.microsoft.com/office/drawing/2016/5/10/chartex" xmlns:cx5="http://schemas.microsoft.com/office/drawing/2016/5/11/chartex" xmlns:cx6="http://schemas.microsoft.com/office/drawing/2016/5/12/chartex" xmlns:cx7="http://schemas.microsoft.com/office/drawing/2016/5/13/chartex" xmlns:cx8="http://schemas.microsoft.com/office/drawing/2016/5/14/chartex" xmlns:aink="http://schemas.microsoft.com/office/drawing/2016/ink" xmlns:am3d="http://schemas.microsoft.com/office/drawing/2017/model3d" xmlns:w16cex="http://schemas.microsoft.com/office/word/2018/wordml/cex" xmlns:w16cid="http://schemas.microsoft.com/office/word/2016/wordml/cid" xmlns:w16="http://schemas.microsoft.com/office/word/2018/wordml" xmlns:w16sdtdh="http://schemas.microsoft.com/office/word/2020/wordml/sdtdatahash">
           <w:pict>
             <v:line w14:anchorId="2477F46E" id="Line 19" o:spid="_x0000_s1026" style="position:absolute;z-index:251653120;visibility:visible;mso-wrap-style:square;mso-width-percent:0;mso-height-percent:0;mso-wrap-distance-left:9pt;mso-wrap-distance-top:0;mso-wrap-distance-right:9pt;mso-wrap-distance-bottom:0;mso-position-horizontal:absolute;mso-position-horizontal-relative:page;mso-position-vertical:absolute;mso-position-vertical-relative:page;mso-width-percent:0;mso-height-percent:0;mso-width-relative:page;mso-height-relative:page" from="108.6pt,711.85pt" to="108.6pt,825.25pt" o:gfxdata="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" strokeweight="1.5pt">
               <w10:wrap anchorx="page" anchory="page"/>
@@ -12247,7 +18114,7 @@
             </wp:anchor>
           </w:drawing>
         </mc:Choice>
-        <mc:Fallback xmlns:w16sdtdh="http://schemas.microsoft.com/office/word/2020/wordml/sdtdatahash" xmlns:w16="http://schemas.microsoft.com/office/word/2018/wordml" xmlns:w16cid="http://schemas.microsoft.com/office/word/2016/wordml/cid" xmlns:w16cex="http://schemas.microsoft.com/office/word/2018/wordml/cex" xmlns:am3d="http://schemas.microsoft.com/office/drawing/2017/model3d" xmlns:aink="http://schemas.microsoft.com/office/drawing/2016/ink" xmlns:cx8="http://schemas.microsoft.com/office/drawing/2016/5/14/chartex" xmlns:cx7="http://schemas.microsoft.com/office/drawing/2016/5/13/chartex" xmlns:cx6="http://schemas.microsoft.com/office/drawing/2016/5/12/chartex" xmlns:cx5="http://schemas.microsoft.com/office/drawing/2016/5/11/chartex" xmlns:cx4="http://schemas.microsoft.com/office/drawing/2016/5/10/chartex" xmlns:cx3="http://schemas.microsoft.com/office/drawing/2016/5/9/chartex" xmlns:cx2="http://schemas.microsoft.com/office/drawing/2015/10/21/chartex">
+        <mc:Fallback xmlns:cx2="http://schemas.microsoft.com/office/drawing/2015/10/21/chartex" xmlns:cx3="http://schemas.microsoft.com/office/drawing/2016/5/9/chartex" xmlns:cx4="http://schemas.microsoft.com/office/drawing/2016/5/10/chartex" xmlns:cx5="http://schemas.microsoft.com/office/drawing/2016/5/11/chartex" xmlns:cx6="http://schemas.microsoft.com/office/drawing/2016/5/12/chartex" xmlns:cx7="http://schemas.microsoft.com/office/drawing/2016/5/13/chartex" xmlns:cx8="http://schemas.microsoft.com/office/drawing/2016/5/14/chartex" xmlns:aink="http://schemas.microsoft.com/office/drawing/2016/ink" xmlns:am3d="http://schemas.microsoft.com/office/drawing/2017/model3d" xmlns:w16cex="http://schemas.microsoft.com/office/word/2018/wordml/cex" xmlns:w16cid="http://schemas.microsoft.com/office/word/2016/wordml/cid" xmlns:w16="http://schemas.microsoft.com/office/word/2018/wordml" xmlns:w16sdtdh="http://schemas.microsoft.com/office/word/2020/wordml/sdtdatahash">
           <w:pict>
             <v:line w14:anchorId="6692BFF5" id="Line 18" o:spid="_x0000_s1026" style="position:absolute;z-index:251652096;visibility:visible;mso-wrap-style:square;mso-width-percent:0;mso-height-percent:0;mso-wrap-distance-left:9pt;mso-wrap-distance-top:0;mso-wrap-distance-right:9pt;mso-wrap-distance-bottom:0;mso-position-horizontal:absolute;mso-position-horizontal-relative:page;mso-position-vertical:absolute;mso-position-vertical-relative:page;mso-width-percent:0;mso-height-percent:0;mso-width-relative:page;mso-height-relative:page" from="79.75pt,711.85pt" to="79.75pt,754.35pt" o:gfxdata="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" strokeweight="1.5pt">
               <w10:wrap anchorx="page" anchory="page"/>
@@ -12441,7 +18308,7 @@
             </wp:anchor>
           </w:drawing>
         </mc:Choice>
-        <mc:Fallback xmlns:w16sdtdh="http://schemas.microsoft.com/office/word/2020/wordml/sdtdatahash" xmlns:w16="http://schemas.microsoft.com/office/word/2018/wordml" xmlns:w16cid="http://schemas.microsoft.com/office/word/2016/wordml/cid" xmlns:w16cex="http://schemas.microsoft.com/office/word/2018/wordml/cex" xmlns:am3d="http://schemas.microsoft.com/office/drawing/2017/model3d" xmlns:aink="http://schemas.microsoft.com/office/drawing/2016/ink" xmlns:cx8="http://schemas.microsoft.com/office/drawing/2016/5/14/chartex" xmlns:cx7="http://schemas.microsoft.com/office/drawing/2016/5/13/chartex" xmlns:cx6="http://schemas.microsoft.com/office/drawing/2016/5/12/chartex" xmlns:cx5="http://schemas.microsoft.com/office/drawing/2016/5/11/chartex" xmlns:cx4="http://schemas.microsoft.com/office/drawing/2016/5/10/chartex" xmlns:cx3="http://schemas.microsoft.com/office/drawing/2016/5/9/chartex" xmlns:cx2="http://schemas.microsoft.com/office/drawing/2015/10/21/chartex">
+        <mc:Fallback xmlns:cx2="http://schemas.microsoft.com/office/drawing/2015/10/21/chartex" xmlns:cx3="http://schemas.microsoft.com/office/drawing/2016/5/9/chartex" xmlns:cx4="http://schemas.microsoft.com/office/drawing/2016/5/10/chartex" xmlns:cx5="http://schemas.microsoft.com/office/drawing/2016/5/11/chartex" xmlns:cx6="http://schemas.microsoft.com/office/drawing/2016/5/12/chartex" xmlns:cx7="http://schemas.microsoft.com/office/drawing/2016/5/13/chartex" xmlns:cx8="http://schemas.microsoft.com/office/drawing/2016/5/14/chartex" xmlns:aink="http://schemas.microsoft.com/office/drawing/2016/ink" xmlns:am3d="http://schemas.microsoft.com/office/drawing/2017/model3d" xmlns:w16cex="http://schemas.microsoft.com/office/word/2018/wordml/cex" xmlns:w16cid="http://schemas.microsoft.com/office/word/2016/wordml/cid" xmlns:w16="http://schemas.microsoft.com/office/word/2018/wordml" xmlns:w16sdtdh="http://schemas.microsoft.com/office/word/2020/wordml/sdtdatahash">
           <w:pict>
             <v:line w14:anchorId="0A8AC401" id="Line 116" o:spid="_x0000_s1026" style="position:absolute;z-index:251689984;visibility:visible;mso-wrap-style:square;mso-width-percent:0;mso-height-percent:0;mso-wrap-distance-left:9pt;mso-wrap-distance-top:0;mso-wrap-distance-right:9pt;mso-wrap-distance-bottom:0;mso-position-horizontal:absolute;mso-position-horizontal-relative:page;mso-position-vertical:absolute;mso-position-vertical-relative:page;mso-width-percent:0;mso-height-percent:0;mso-width-relative:page;mso-height-relative:page" from="467.65pt,768.45pt" to="467.65pt,781.65pt" o:gfxdata="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" strokeweight="1.5pt">
               <w10:wrap anchorx="page" anchory="page"/>
@@ -12517,7 +18384,7 @@
             </wp:anchor>
           </w:drawing>
         </mc:Choice>
-        <mc:Fallback xmlns:w16sdtdh="http://schemas.microsoft.com/office/word/2020/wordml/sdtdatahash" xmlns:w16="http://schemas.microsoft.com/office/word/2018/wordml" xmlns:w16cid="http://schemas.microsoft.com/office/word/2016/wordml/cid" xmlns:w16cex="http://schemas.microsoft.com/office/word/2018/wordml/cex" xmlns:am3d="http://schemas.microsoft.com/office/drawing/2017/model3d" xmlns:aink="http://schemas.microsoft.com/office/drawing/2016/ink" xmlns:cx8="http://schemas.microsoft.com/office/drawing/2016/5/14/chartex" xmlns:cx7="http://schemas.microsoft.com/office/drawing/2016/5/13/chartex" xmlns:cx6="http://schemas.microsoft.com/office/drawing/2016/5/12/chartex" xmlns:cx5="http://schemas.microsoft.com/office/drawing/2016/5/11/chartex" xmlns:cx4="http://schemas.microsoft.com/office/drawing/2016/5/10/chartex" xmlns:cx3="http://schemas.microsoft.com/office/drawing/2016/5/9/chartex" xmlns:cx2="http://schemas.microsoft.com/office/drawing/2015/10/21/chartex">
+        <mc:Fallback xmlns:cx2="http://schemas.microsoft.com/office/drawing/2015/10/21/chartex" xmlns:cx3="http://schemas.microsoft.com/office/drawing/2016/5/9/chartex" xmlns:cx4="http://schemas.microsoft.com/office/drawing/2016/5/10/chartex" xmlns:cx5="http://schemas.microsoft.com/office/drawing/2016/5/11/chartex" xmlns:cx6="http://schemas.microsoft.com/office/drawing/2016/5/12/chartex" xmlns:cx7="http://schemas.microsoft.com/office/drawing/2016/5/13/chartex" xmlns:cx8="http://schemas.microsoft.com/office/drawing/2016/5/14/chartex" xmlns:aink="http://schemas.microsoft.com/office/drawing/2016/ink" xmlns:am3d="http://schemas.microsoft.com/office/drawing/2017/model3d" xmlns:w16cex="http://schemas.microsoft.com/office/word/2018/wordml/cex" xmlns:w16cid="http://schemas.microsoft.com/office/word/2016/wordml/cid" xmlns:w16="http://schemas.microsoft.com/office/word/2018/wordml" xmlns:w16sdtdh="http://schemas.microsoft.com/office/word/2020/wordml/sdtdatahash">
           <w:pict>
             <v:line w14:anchorId="745DEDA0" id="Line 115" o:spid="_x0000_s1026" style="position:absolute;z-index:251688960;visibility:visible;mso-wrap-style:square;mso-width-percent:0;mso-height-percent:0;mso-wrap-distance-left:9pt;mso-wrap-distance-top:0;mso-wrap-distance-right:9pt;mso-wrap-distance-bottom:0;mso-position-horizontal:absolute;mso-position-horizontal-relative:page;mso-position-vertical:absolute;mso-position-vertical-relative:page;mso-width-percent:0;mso-height-percent:0;mso-width-relative:page;mso-height-relative:page" from="453pt,767.45pt" to="453pt,782.2pt" o:gfxdata="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" strokecolor="black [3213]" strokeweight="1.5pt">
               <w10:wrap anchorx="page" anchory="page"/>
@@ -12593,7 +18460,7 @@
             </wp:anchor>
           </w:drawing>
         </mc:Choice>
-        <mc:Fallback xmlns:w16sdtdh="http://schemas.microsoft.com/office/word/2020/wordml/sdtdatahash" xmlns:w16="http://schemas.microsoft.com/office/word/2018/wordml" xmlns:w16cid="http://schemas.microsoft.com/office/word/2016/wordml/cid" xmlns:w16cex="http://schemas.microsoft.com/office/word/2018/wordml/cex" xmlns:am3d="http://schemas.microsoft.com/office/drawing/2017/model3d" xmlns:aink="http://schemas.microsoft.com/office/drawing/2016/ink" xmlns:cx8="http://schemas.microsoft.com/office/drawing/2016/5/14/chartex" xmlns:cx7="http://schemas.microsoft.com/office/drawing/2016/5/13/chartex" xmlns:cx6="http://schemas.microsoft.com/office/drawing/2016/5/12/chartex" xmlns:cx5="http://schemas.microsoft.com/office/drawing/2016/5/11/chartex" xmlns:cx4="http://schemas.microsoft.com/office/drawing/2016/5/10/chartex" xmlns:cx3="http://schemas.microsoft.com/office/drawing/2016/5/9/chartex" xmlns:cx2="http://schemas.microsoft.com/office/drawing/2015/10/21/chartex">
+        <mc:Fallback xmlns:cx2="http://schemas.microsoft.com/office/drawing/2015/10/21/chartex" xmlns:cx3="http://schemas.microsoft.com/office/drawing/2016/5/9/chartex" xmlns:cx4="http://schemas.microsoft.com/office/drawing/2016/5/10/chartex" xmlns:cx5="http://schemas.microsoft.com/office/drawing/2016/5/11/chartex" xmlns:cx6="http://schemas.microsoft.com/office/drawing/2016/5/12/chartex" xmlns:cx7="http://schemas.microsoft.com/office/drawing/2016/5/13/chartex" xmlns:cx8="http://schemas.microsoft.com/office/drawing/2016/5/14/chartex" xmlns:aink="http://schemas.microsoft.com/office/drawing/2016/ink" xmlns:am3d="http://schemas.microsoft.com/office/drawing/2017/model3d" xmlns:w16cex="http://schemas.microsoft.com/office/word/2018/wordml/cex" xmlns:w16cid="http://schemas.microsoft.com/office/word/2016/wordml/cid" xmlns:w16="http://schemas.microsoft.com/office/word/2018/wordml" xmlns:w16sdtdh="http://schemas.microsoft.com/office/word/2020/wordml/sdtdatahash">
           <w:pict>
             <v:line w14:anchorId="12917C4C" id="Line 25" o:spid="_x0000_s1026" style="position:absolute;z-index:251658240;visibility:visible;mso-wrap-style:square;mso-width-percent:0;mso-height-percent:0;mso-wrap-distance-left:9pt;mso-wrap-distance-top:0;mso-wrap-distance-right:9pt;mso-wrap-distance-bottom:0;mso-position-horizontal:absolute;mso-position-horizontal-relative:page;mso-position-vertical:absolute;mso-position-vertical-relative:page;mso-width-percent:0;mso-height-percent:0;mso-width-relative:page;mso-height-relative:page" from="481.9pt,753.5pt" to="481.9pt,781.85pt" o:gfxdata="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" strokeweight="1.5pt">
               <w10:wrap anchorx="page" anchory="page"/>
@@ -12873,7 +18740,7 @@
             </wp:anchor>
           </w:drawing>
         </mc:Choice>
-        <mc:Fallback xmlns:w16sdtdh="http://schemas.microsoft.com/office/word/2020/wordml/sdtdatahash" xmlns:w16="http://schemas.microsoft.com/office/word/2018/wordml" xmlns:w16cid="http://schemas.microsoft.com/office/word/2016/wordml/cid" xmlns:w16cex="http://schemas.microsoft.com/office/word/2018/wordml/cex" xmlns:am3d="http://schemas.microsoft.com/office/drawing/2017/model3d" xmlns:aink="http://schemas.microsoft.com/office/drawing/2016/ink" xmlns:cx8="http://schemas.microsoft.com/office/drawing/2016/5/14/chartex" xmlns:cx7="http://schemas.microsoft.com/office/drawing/2016/5/13/chartex" xmlns:cx6="http://schemas.microsoft.com/office/drawing/2016/5/12/chartex" xmlns:cx5="http://schemas.microsoft.com/office/drawing/2016/5/11/chartex" xmlns:cx4="http://schemas.microsoft.com/office/drawing/2016/5/10/chartex" xmlns:cx3="http://schemas.microsoft.com/office/drawing/2016/5/9/chartex" xmlns:cx2="http://schemas.microsoft.com/office/drawing/2015/10/21/chartex">
+        <mc:Fallback xmlns:cx2="http://schemas.microsoft.com/office/drawing/2015/10/21/chartex" xmlns:cx3="http://schemas.microsoft.com/office/drawing/2016/5/9/chartex" xmlns:cx4="http://schemas.microsoft.com/office/drawing/2016/5/10/chartex" xmlns:cx5="http://schemas.microsoft.com/office/drawing/2016/5/11/chartex" xmlns:cx6="http://schemas.microsoft.com/office/drawing/2016/5/12/chartex" xmlns:cx7="http://schemas.microsoft.com/office/drawing/2016/5/13/chartex" xmlns:cx8="http://schemas.microsoft.com/office/drawing/2016/5/14/chartex" xmlns:aink="http://schemas.microsoft.com/office/drawing/2016/ink" xmlns:am3d="http://schemas.microsoft.com/office/drawing/2017/model3d" xmlns:w16cex="http://schemas.microsoft.com/office/word/2018/wordml/cex" xmlns:w16cid="http://schemas.microsoft.com/office/word/2016/wordml/cid" xmlns:w16="http://schemas.microsoft.com/office/word/2018/wordml" xmlns:w16sdtdh="http://schemas.microsoft.com/office/word/2020/wordml/sdtdatahash">
           <w:pict>
             <v:line w14:anchorId="5700F921" id="Line 82" o:spid="_x0000_s1026" style="position:absolute;z-index:251676672;visibility:visible;mso-wrap-style:square;mso-width-percent:0;mso-height-percent:0;mso-wrap-distance-left:9pt;mso-wrap-distance-top:0;mso-wrap-distance-right:9pt;mso-wrap-distance-bottom:0;mso-position-horizontal:absolute;mso-position-horizontal-relative:page;mso-position-vertical:absolute;mso-position-vertical-relative:page;mso-width-percent:0;mso-height-percent:0;mso-width-relative:page;mso-height-relative:page" from="56.7pt,781.85pt" to="240.95pt,781.85pt" o:gfxdata="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" strokecolor="black [3213]">
               <w10:wrap anchorx="page" anchory="page"/>
@@ -12949,7 +18816,7 @@
             </wp:anchor>
           </w:drawing>
         </mc:Choice>
-        <mc:Fallback xmlns:w16sdtdh="http://schemas.microsoft.com/office/word/2020/wordml/sdtdatahash" xmlns:w16="http://schemas.microsoft.com/office/word/2018/wordml" xmlns:w16cid="http://schemas.microsoft.com/office/word/2016/wordml/cid" xmlns:w16cex="http://schemas.microsoft.com/office/word/2018/wordml/cex" xmlns:am3d="http://schemas.microsoft.com/office/drawing/2017/model3d" xmlns:aink="http://schemas.microsoft.com/office/drawing/2016/ink" xmlns:cx8="http://schemas.microsoft.com/office/drawing/2016/5/14/chartex" xmlns:cx7="http://schemas.microsoft.com/office/drawing/2016/5/13/chartex" xmlns:cx6="http://schemas.microsoft.com/office/drawing/2016/5/12/chartex" xmlns:cx5="http://schemas.microsoft.com/office/drawing/2016/5/11/chartex" xmlns:cx4="http://schemas.microsoft.com/office/drawing/2016/5/10/chartex" xmlns:cx3="http://schemas.microsoft.com/office/drawing/2016/5/9/chartex" xmlns:cx2="http://schemas.microsoft.com/office/drawing/2015/10/21/chartex">
+        <mc:Fallback xmlns:cx2="http://schemas.microsoft.com/office/drawing/2015/10/21/chartex" xmlns:cx3="http://schemas.microsoft.com/office/drawing/2016/5/9/chartex" xmlns:cx4="http://schemas.microsoft.com/office/drawing/2016/5/10/chartex" xmlns:cx5="http://schemas.microsoft.com/office/drawing/2016/5/11/chartex" xmlns:cx6="http://schemas.microsoft.com/office/drawing/2016/5/12/chartex" xmlns:cx7="http://schemas.microsoft.com/office/drawing/2016/5/13/chartex" xmlns:cx8="http://schemas.microsoft.com/office/drawing/2016/5/14/chartex" xmlns:aink="http://schemas.microsoft.com/office/drawing/2016/ink" xmlns:am3d="http://schemas.microsoft.com/office/drawing/2017/model3d" xmlns:w16cex="http://schemas.microsoft.com/office/word/2018/wordml/cex" xmlns:w16cid="http://schemas.microsoft.com/office/word/2016/wordml/cid" xmlns:w16="http://schemas.microsoft.com/office/word/2018/wordml" xmlns:w16sdtdh="http://schemas.microsoft.com/office/word/2020/wordml/sdtdatahash">
           <w:pict>
             <v:line w14:anchorId="24C78B44" id="Line 77" o:spid="_x0000_s1026" style="position:absolute;z-index:251675648;visibility:visible;mso-wrap-style:square;mso-width-percent:0;mso-height-percent:0;mso-wrap-distance-left:9pt;mso-wrap-distance-top:0;mso-wrap-distance-right:9pt;mso-wrap-distance-bottom:0;mso-position-horizontal:absolute;mso-position-horizontal-relative:page;mso-position-vertical:absolute;mso-position-vertical-relative:page;mso-width-percent:0;mso-height-percent:0;mso-width-relative:page;mso-height-relative:page" from="439.35pt,781.85pt" to="581.1pt,781.85pt" o:gfxdata="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" strokeweight="1.5pt">
               <w10:wrap anchorx="page" anchory="page"/>
@@ -13131,7 +18998,7 @@
             </wp:anchor>
           </w:drawing>
         </mc:Choice>
-        <mc:Fallback xmlns:w16sdtdh="http://schemas.microsoft.com/office/word/2020/wordml/sdtdatahash" xmlns:w16="http://schemas.microsoft.com/office/word/2018/wordml" xmlns:w16cid="http://schemas.microsoft.com/office/word/2016/wordml/cid" xmlns:w16cex="http://schemas.microsoft.com/office/word/2018/wordml/cex" xmlns:am3d="http://schemas.microsoft.com/office/drawing/2017/model3d" xmlns:aink="http://schemas.microsoft.com/office/drawing/2016/ink" xmlns:cx8="http://schemas.microsoft.com/office/drawing/2016/5/14/chartex" xmlns:cx7="http://schemas.microsoft.com/office/drawing/2016/5/13/chartex" xmlns:cx6="http://schemas.microsoft.com/office/drawing/2016/5/12/chartex" xmlns:cx5="http://schemas.microsoft.com/office/drawing/2016/5/11/chartex" xmlns:cx4="http://schemas.microsoft.com/office/drawing/2016/5/10/chartex" xmlns:cx3="http://schemas.microsoft.com/office/drawing/2016/5/9/chartex" xmlns:cx2="http://schemas.microsoft.com/office/drawing/2015/10/21/chartex">
+        <mc:Fallback xmlns:cx2="http://schemas.microsoft.com/office/drawing/2015/10/21/chartex" xmlns:cx3="http://schemas.microsoft.com/office/drawing/2016/5/9/chartex" xmlns:cx4="http://schemas.microsoft.com/office/drawing/2016/5/10/chartex" xmlns:cx5="http://schemas.microsoft.com/office/drawing/2016/5/11/chartex" xmlns:cx6="http://schemas.microsoft.com/office/drawing/2016/5/12/chartex" xmlns:cx7="http://schemas.microsoft.com/office/drawing/2016/5/13/chartex" xmlns:cx8="http://schemas.microsoft.com/office/drawing/2016/5/14/chartex" xmlns:aink="http://schemas.microsoft.com/office/drawing/2016/ink" xmlns:am3d="http://schemas.microsoft.com/office/drawing/2017/model3d" xmlns:w16cex="http://schemas.microsoft.com/office/word/2018/wordml/cex" xmlns:w16cid="http://schemas.microsoft.com/office/word/2016/wordml/cid" xmlns:w16="http://schemas.microsoft.com/office/word/2018/wordml" xmlns:w16sdtdh="http://schemas.microsoft.com/office/word/2020/wordml/sdtdatahash">
           <w:pict>
             <v:line w14:anchorId="0829D231" id="Line 28" o:spid="_x0000_s1026" style="position:absolute;z-index:251660288;visibility:visible;mso-wrap-style:square;mso-width-percent:0;mso-height-percent:0;mso-wrap-distance-left:9pt;mso-wrap-distance-top:0;mso-wrap-distance-right:9pt;mso-wrap-distance-bottom:0;mso-position-horizontal:absolute;mso-position-horizontal-relative:page;mso-position-vertical:absolute;mso-position-vertical-relative:page;mso-width-percent:0;mso-height-percent:0;mso-width-relative:page;mso-height-relative:page" from="439.25pt,767.7pt" to="581pt,767.7pt" o:gfxdata="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" strokeweight="1.5pt">
               <w10:wrap anchorx="page" anchory="page"/>
@@ -13207,7 +19074,7 @@
             </wp:anchor>
           </w:drawing>
         </mc:Choice>
-        <mc:Fallback xmlns:w16sdtdh="http://schemas.microsoft.com/office/word/2020/wordml/sdtdatahash" xmlns:w16="http://schemas.microsoft.com/office/word/2018/wordml" xmlns:w16cid="http://schemas.microsoft.com/office/word/2016/wordml/cid" xmlns:w16cex="http://schemas.microsoft.com/office/word/2018/wordml/cex" xmlns:am3d="http://schemas.microsoft.com/office/drawing/2017/model3d" xmlns:aink="http://schemas.microsoft.com/office/drawing/2016/ink" xmlns:cx8="http://schemas.microsoft.com/office/drawing/2016/5/14/chartex" xmlns:cx7="http://schemas.microsoft.com/office/drawing/2016/5/13/chartex" xmlns:cx6="http://schemas.microsoft.com/office/drawing/2016/5/12/chartex" xmlns:cx5="http://schemas.microsoft.com/office/drawing/2016/5/11/chartex" xmlns:cx4="http://schemas.microsoft.com/office/drawing/2016/5/10/chartex" xmlns:cx3="http://schemas.microsoft.com/office/drawing/2016/5/9/chartex" xmlns:cx2="http://schemas.microsoft.com/office/drawing/2015/10/21/chartex">
+        <mc:Fallback xmlns:cx2="http://schemas.microsoft.com/office/drawing/2015/10/21/chartex" xmlns:cx3="http://schemas.microsoft.com/office/drawing/2016/5/9/chartex" xmlns:cx4="http://schemas.microsoft.com/office/drawing/2016/5/10/chartex" xmlns:cx5="http://schemas.microsoft.com/office/drawing/2016/5/11/chartex" xmlns:cx6="http://schemas.microsoft.com/office/drawing/2016/5/12/chartex" xmlns:cx7="http://schemas.microsoft.com/office/drawing/2016/5/13/chartex" xmlns:cx8="http://schemas.microsoft.com/office/drawing/2016/5/14/chartex" xmlns:aink="http://schemas.microsoft.com/office/drawing/2016/ink" xmlns:am3d="http://schemas.microsoft.com/office/drawing/2017/model3d" xmlns:w16cex="http://schemas.microsoft.com/office/word/2018/wordml/cex" xmlns:w16cid="http://schemas.microsoft.com/office/word/2016/wordml/cid" xmlns:w16="http://schemas.microsoft.com/office/word/2018/wordml" xmlns:w16sdtdh="http://schemas.microsoft.com/office/word/2020/wordml/sdtdatahash">
           <w:pict>
             <v:line w14:anchorId="5C83EB62" id="Line 26" o:spid="_x0000_s1026" style="position:absolute;z-index:251659264;visibility:visible;mso-wrap-style:square;mso-width-percent:0;mso-height-percent:0;mso-wrap-distance-left:9pt;mso-wrap-distance-top:0;mso-wrap-distance-right:9pt;mso-wrap-distance-bottom:0;mso-position-horizontal:absolute;mso-position-horizontal-relative:page;mso-position-vertical:absolute;mso-position-vertical-relative:page;mso-width-percent:0;mso-height-percent:0;mso-width-relative:page;mso-height-relative:page" from="524.3pt,753.55pt" to="524.3pt,781.9pt" o:gfxdata="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" strokeweight="1.5pt">
               <w10:wrap anchorx="page" anchory="page"/>
@@ -13283,7 +19150,7 @@
             </wp:anchor>
           </w:drawing>
         </mc:Choice>
-        <mc:Fallback xmlns:w16sdtdh="http://schemas.microsoft.com/office/word/2020/wordml/sdtdatahash" xmlns:w16="http://schemas.microsoft.com/office/word/2018/wordml" xmlns:w16cid="http://schemas.microsoft.com/office/word/2016/wordml/cid" xmlns:w16cex="http://schemas.microsoft.com/office/word/2018/wordml/cex" xmlns:am3d="http://schemas.microsoft.com/office/drawing/2017/model3d" xmlns:aink="http://schemas.microsoft.com/office/drawing/2016/ink" xmlns:cx8="http://schemas.microsoft.com/office/drawing/2016/5/14/chartex" xmlns:cx7="http://schemas.microsoft.com/office/drawing/2016/5/13/chartex" xmlns:cx6="http://schemas.microsoft.com/office/drawing/2016/5/12/chartex" xmlns:cx5="http://schemas.microsoft.com/office/drawing/2016/5/11/chartex" xmlns:cx4="http://schemas.microsoft.com/office/drawing/2016/5/10/chartex" xmlns:cx3="http://schemas.microsoft.com/office/drawing/2016/5/9/chartex" xmlns:cx2="http://schemas.microsoft.com/office/drawing/2015/10/21/chartex">
+        <mc:Fallback xmlns:cx2="http://schemas.microsoft.com/office/drawing/2015/10/21/chartex" xmlns:cx3="http://schemas.microsoft.com/office/drawing/2016/5/9/chartex" xmlns:cx4="http://schemas.microsoft.com/office/drawing/2016/5/10/chartex" xmlns:cx5="http://schemas.microsoft.com/office/drawing/2016/5/11/chartex" xmlns:cx6="http://schemas.microsoft.com/office/drawing/2016/5/12/chartex" xmlns:cx7="http://schemas.microsoft.com/office/drawing/2016/5/13/chartex" xmlns:cx8="http://schemas.microsoft.com/office/drawing/2016/5/14/chartex" xmlns:aink="http://schemas.microsoft.com/office/drawing/2016/ink" xmlns:am3d="http://schemas.microsoft.com/office/drawing/2017/model3d" xmlns:w16cex="http://schemas.microsoft.com/office/word/2018/wordml/cex" xmlns:w16cid="http://schemas.microsoft.com/office/word/2016/wordml/cid" xmlns:w16="http://schemas.microsoft.com/office/word/2018/wordml" xmlns:w16sdtdh="http://schemas.microsoft.com/office/word/2020/wordml/sdtdatahash">
           <w:pict>
             <v:line w14:anchorId="1E7A7798" id="Line 24" o:spid="_x0000_s1026" style="position:absolute;z-index:251657216;visibility:visible;mso-wrap-style:square;mso-width-percent:0;mso-height-percent:0;mso-wrap-distance-left:9pt;mso-wrap-distance-top:0;mso-wrap-distance-right:9pt;mso-wrap-distance-bottom:0;mso-position-horizontal:absolute;mso-position-horizontal-relative:page;mso-position-vertical:absolute;mso-position-vertical-relative:page;mso-width-percent:0;mso-height-percent:0;mso-width-relative:page;mso-height-relative:page" from="439.35pt,753.5pt" to="439.35pt,824.35pt" o:gfxdata="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" strokeweight="1.5pt">
               <w10:wrap anchorx="page" anchory="page"/>
@@ -13359,7 +19226,7 @@
             </wp:anchor>
           </w:drawing>
         </mc:Choice>
-        <mc:Fallback xmlns:w16sdtdh="http://schemas.microsoft.com/office/word/2020/wordml/sdtdatahash" xmlns:w16="http://schemas.microsoft.com/office/word/2018/wordml" xmlns:w16cid="http://schemas.microsoft.com/office/word/2016/wordml/cid" xmlns:w16cex="http://schemas.microsoft.com/office/word/2018/wordml/cex" xmlns:am3d="http://schemas.microsoft.com/office/drawing/2017/model3d" xmlns:aink="http://schemas.microsoft.com/office/drawing/2016/ink" xmlns:cx8="http://schemas.microsoft.com/office/drawing/2016/5/14/chartex" xmlns:cx7="http://schemas.microsoft.com/office/drawing/2016/5/13/chartex" xmlns:cx6="http://schemas.microsoft.com/office/drawing/2016/5/12/chartex" xmlns:cx5="http://schemas.microsoft.com/office/drawing/2016/5/11/chartex" xmlns:cx4="http://schemas.microsoft.com/office/drawing/2016/5/10/chartex" xmlns:cx3="http://schemas.microsoft.com/office/drawing/2016/5/9/chartex" xmlns:cx2="http://schemas.microsoft.com/office/drawing/2015/10/21/chartex">
+        <mc:Fallback xmlns:cx2="http://schemas.microsoft.com/office/drawing/2015/10/21/chartex" xmlns:cx3="http://schemas.microsoft.com/office/drawing/2016/5/9/chartex" xmlns:cx4="http://schemas.microsoft.com/office/drawing/2016/5/10/chartex" xmlns:cx5="http://schemas.microsoft.com/office/drawing/2016/5/11/chartex" xmlns:cx6="http://schemas.microsoft.com/office/drawing/2016/5/12/chartex" xmlns:cx7="http://schemas.microsoft.com/office/drawing/2016/5/13/chartex" xmlns:cx8="http://schemas.microsoft.com/office/drawing/2016/5/14/chartex" xmlns:aink="http://schemas.microsoft.com/office/drawing/2016/ink" xmlns:am3d="http://schemas.microsoft.com/office/drawing/2017/model3d" xmlns:w16cex="http://schemas.microsoft.com/office/word/2018/wordml/cex" xmlns:w16cid="http://schemas.microsoft.com/office/word/2016/wordml/cid" xmlns:w16="http://schemas.microsoft.com/office/word/2018/wordml" xmlns:w16sdtdh="http://schemas.microsoft.com/office/word/2020/wordml/sdtdatahash">
           <w:pict>
             <v:line w14:anchorId="6445F6FA" id="Line 22" o:spid="_x0000_s1026" style="position:absolute;z-index:251656192;visibility:visible;mso-wrap-style:square;mso-width-percent:0;mso-height-percent:0;mso-wrap-distance-left:9pt;mso-wrap-distance-top:0;mso-wrap-distance-right:9pt;mso-wrap-distance-bottom:0;mso-position-horizontal:absolute;mso-position-horizontal-relative:page;mso-position-vertical:absolute;mso-position-vertical-relative:page;mso-width-percent:0;mso-height-percent:0;mso-width-relative:page;mso-height-relative:page" from="56.7pt,753.5pt" to="581pt,753.5pt" o:gfxdata="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" strokeweight="1.5pt">
               <w10:wrap anchorx="page" anchory="page"/>
@@ -13435,7 +19302,7 @@
             </wp:anchor>
           </w:drawing>
         </mc:Choice>
-        <mc:Fallback xmlns:w16sdtdh="http://schemas.microsoft.com/office/word/2020/wordml/sdtdatahash" xmlns:w16="http://schemas.microsoft.com/office/word/2018/wordml" xmlns:w16cid="http://schemas.microsoft.com/office/word/2016/wordml/cid" xmlns:w16cex="http://schemas.microsoft.com/office/word/2018/wordml/cex" xmlns:am3d="http://schemas.microsoft.com/office/drawing/2017/model3d" xmlns:aink="http://schemas.microsoft.com/office/drawing/2016/ink" xmlns:cx8="http://schemas.microsoft.com/office/drawing/2016/5/14/chartex" xmlns:cx7="http://schemas.microsoft.com/office/drawing/2016/5/13/chartex" xmlns:cx6="http://schemas.microsoft.com/office/drawing/2016/5/12/chartex" xmlns:cx5="http://schemas.microsoft.com/office/drawing/2016/5/11/chartex" xmlns:cx4="http://schemas.microsoft.com/office/drawing/2016/5/10/chartex" xmlns:cx3="http://schemas.microsoft.com/office/drawing/2016/5/9/chartex" xmlns:cx2="http://schemas.microsoft.com/office/drawing/2015/10/21/chartex">
+        <mc:Fallback xmlns:cx2="http://schemas.microsoft.com/office/drawing/2015/10/21/chartex" xmlns:cx3="http://schemas.microsoft.com/office/drawing/2016/5/9/chartex" xmlns:cx4="http://schemas.microsoft.com/office/drawing/2016/5/10/chartex" xmlns:cx5="http://schemas.microsoft.com/office/drawing/2016/5/11/chartex" xmlns:cx6="http://schemas.microsoft.com/office/drawing/2016/5/12/chartex" xmlns:cx7="http://schemas.microsoft.com/office/drawing/2016/5/13/chartex" xmlns:cx8="http://schemas.microsoft.com/office/drawing/2016/5/14/chartex" xmlns:aink="http://schemas.microsoft.com/office/drawing/2016/ink" xmlns:am3d="http://schemas.microsoft.com/office/drawing/2017/model3d" xmlns:w16cex="http://schemas.microsoft.com/office/word/2018/wordml/cex" xmlns:w16cid="http://schemas.microsoft.com/office/word/2016/wordml/cid" xmlns:w16="http://schemas.microsoft.com/office/word/2018/wordml" xmlns:w16sdtdh="http://schemas.microsoft.com/office/word/2020/wordml/sdtdatahash">
           <w:pict>
             <v:line w14:anchorId="38FC6E84" id="Line 21" o:spid="_x0000_s1026" style="position:absolute;z-index:251655168;visibility:visible;mso-wrap-style:square;mso-width-percent:0;mso-height-percent:0;mso-wrap-distance-left:9pt;mso-wrap-distance-top:0;mso-wrap-distance-right:9pt;mso-wrap-distance-bottom:0;mso-position-horizontal:absolute;mso-position-horizontal-relative:page;mso-position-vertical:absolute;mso-position-vertical-relative:page;mso-width-percent:0;mso-height-percent:0;mso-width-relative:page;mso-height-relative:page" from="212.65pt,711pt" to="212.65pt,824.4pt" o:gfxdata="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" strokeweight="1.5pt">
               <w10:wrap anchorx="page" anchory="page"/>
@@ -13511,7 +19378,7 @@
             </wp:anchor>
           </w:drawing>
         </mc:Choice>
-        <mc:Fallback xmlns:w16sdtdh="http://schemas.microsoft.com/office/word/2020/wordml/sdtdatahash" xmlns:w16="http://schemas.microsoft.com/office/word/2018/wordml" xmlns:w16cid="http://schemas.microsoft.com/office/word/2016/wordml/cid" xmlns:w16cex="http://schemas.microsoft.com/office/word/2018/wordml/cex" xmlns:am3d="http://schemas.microsoft.com/office/drawing/2017/model3d" xmlns:aink="http://schemas.microsoft.com/office/drawing/2016/ink" xmlns:cx8="http://schemas.microsoft.com/office/drawing/2016/5/14/chartex" xmlns:cx7="http://schemas.microsoft.com/office/drawing/2016/5/13/chartex" xmlns:cx6="http://schemas.microsoft.com/office/drawing/2016/5/12/chartex" xmlns:cx5="http://schemas.microsoft.com/office/drawing/2016/5/11/chartex" xmlns:cx4="http://schemas.microsoft.com/office/drawing/2016/5/10/chartex" xmlns:cx3="http://schemas.microsoft.com/office/drawing/2016/5/9/chartex" xmlns:cx2="http://schemas.microsoft.com/office/drawing/2015/10/21/chartex">
+        <mc:Fallback xmlns:cx2="http://schemas.microsoft.com/office/drawing/2015/10/21/chartex" xmlns:cx3="http://schemas.microsoft.com/office/drawing/2016/5/9/chartex" xmlns:cx4="http://schemas.microsoft.com/office/drawing/2016/5/10/chartex" xmlns:cx5="http://schemas.microsoft.com/office/drawing/2016/5/11/chartex" xmlns:cx6="http://schemas.microsoft.com/office/drawing/2016/5/12/chartex" xmlns:cx7="http://schemas.microsoft.com/office/drawing/2016/5/13/chartex" xmlns:cx8="http://schemas.microsoft.com/office/drawing/2016/5/14/chartex" xmlns:aink="http://schemas.microsoft.com/office/drawing/2016/ink" xmlns:am3d="http://schemas.microsoft.com/office/drawing/2017/model3d" xmlns:w16cex="http://schemas.microsoft.com/office/word/2018/wordml/cex" xmlns:w16cid="http://schemas.microsoft.com/office/word/2016/wordml/cid" xmlns:w16="http://schemas.microsoft.com/office/word/2018/wordml" xmlns:w16sdtdh="http://schemas.microsoft.com/office/word/2020/wordml/sdtdatahash">
           <w:pict>
             <v:line w14:anchorId="25E5010E" id="Line 20" o:spid="_x0000_s1026" style="position:absolute;z-index:251654144;visibility:visible;mso-wrap-style:square;mso-width-percent:0;mso-height-percent:0;mso-wrap-distance-left:9pt;mso-wrap-distance-top:0;mso-wrap-distance-right:9pt;mso-wrap-distance-bottom:0;mso-position-horizontal:absolute;mso-position-horizontal-relative:page;mso-position-vertical:absolute;mso-position-vertical-relative:page;mso-width-percent:0;mso-height-percent:0;mso-width-relative:page;mso-height-relative:page" from="170.05pt,711pt" to="170.05pt,824.4pt" o:gfxdata="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" strokeweight="1.5pt">
               <w10:wrap anchorx="page" anchory="page"/>
@@ -13587,7 +19454,7 @@
             </wp:anchor>
           </w:drawing>
         </mc:Choice>
-        <mc:Fallback xmlns:w16sdtdh="http://schemas.microsoft.com/office/word/2020/wordml/sdtdatahash" xmlns:w16="http://schemas.microsoft.com/office/word/2018/wordml" xmlns:w16cid="http://schemas.microsoft.com/office/word/2016/wordml/cid" xmlns:w16cex="http://schemas.microsoft.com/office/word/2018/wordml/cex" xmlns:am3d="http://schemas.microsoft.com/office/drawing/2017/model3d" xmlns:aink="http://schemas.microsoft.com/office/drawing/2016/ink" xmlns:cx8="http://schemas.microsoft.com/office/drawing/2016/5/14/chartex" xmlns:cx7="http://schemas.microsoft.com/office/drawing/2016/5/13/chartex" xmlns:cx6="http://schemas.microsoft.com/office/drawing/2016/5/12/chartex" xmlns:cx5="http://schemas.microsoft.com/office/drawing/2016/5/11/chartex" xmlns:cx4="http://schemas.microsoft.com/office/drawing/2016/5/10/chartex" xmlns:cx3="http://schemas.microsoft.com/office/drawing/2016/5/9/chartex" xmlns:cx2="http://schemas.microsoft.com/office/drawing/2015/10/21/chartex">
+        <mc:Fallback xmlns:cx2="http://schemas.microsoft.com/office/drawing/2015/10/21/chartex" xmlns:cx3="http://schemas.microsoft.com/office/drawing/2016/5/9/chartex" xmlns:cx4="http://schemas.microsoft.com/office/drawing/2016/5/10/chartex" xmlns:cx5="http://schemas.microsoft.com/office/drawing/2016/5/11/chartex" xmlns:cx6="http://schemas.microsoft.com/office/drawing/2016/5/12/chartex" xmlns:cx7="http://schemas.microsoft.com/office/drawing/2016/5/13/chartex" xmlns:cx8="http://schemas.microsoft.com/office/drawing/2016/5/14/chartex" xmlns:aink="http://schemas.microsoft.com/office/drawing/2016/ink" xmlns:am3d="http://schemas.microsoft.com/office/drawing/2017/model3d" xmlns:w16cex="http://schemas.microsoft.com/office/word/2018/wordml/cex" xmlns:w16cid="http://schemas.microsoft.com/office/word/2016/wordml/cid" xmlns:w16="http://schemas.microsoft.com/office/word/2018/wordml" xmlns:w16sdtdh="http://schemas.microsoft.com/office/word/2020/wordml/sdtdatahash">
           <w:pict>
             <v:line w14:anchorId="15AE003E" id="Line 17" o:spid="_x0000_s1026" style="position:absolute;z-index:251651072;visibility:visible;mso-wrap-style:square;mso-width-percent:0;mso-height-percent:0;mso-wrap-distance-left:9pt;mso-wrap-distance-top:0;mso-wrap-distance-right:9pt;mso-wrap-distance-bottom:0;mso-position-horizontal:absolute;mso-position-horizontal-relative:page;mso-position-vertical:absolute;mso-position-vertical-relative:page;mso-width-percent:0;mso-height-percent:0;mso-width-relative:page;mso-height-relative:page" from="56.75pt,725.15pt" to="241pt,725.15pt" o:gfxdata="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" strokecolor="black [3213]">
               <w10:wrap anchorx="page" anchory="page"/>
@@ -13663,7 +19530,7 @@
             </wp:anchor>
           </w:drawing>
         </mc:Choice>
-        <mc:Fallback xmlns:w16sdtdh="http://schemas.microsoft.com/office/word/2020/wordml/sdtdatahash" xmlns:w16="http://schemas.microsoft.com/office/word/2018/wordml" xmlns:w16cid="http://schemas.microsoft.com/office/word/2016/wordml/cid" xmlns:w16cex="http://schemas.microsoft.com/office/word/2018/wordml/cex" xmlns:am3d="http://schemas.microsoft.com/office/drawing/2017/model3d" xmlns:aink="http://schemas.microsoft.com/office/drawing/2016/ink" xmlns:cx8="http://schemas.microsoft.com/office/drawing/2016/5/14/chartex" xmlns:cx7="http://schemas.microsoft.com/office/drawing/2016/5/13/chartex" xmlns:cx6="http://schemas.microsoft.com/office/drawing/2016/5/12/chartex" xmlns:cx5="http://schemas.microsoft.com/office/drawing/2016/5/11/chartex" xmlns:cx4="http://schemas.microsoft.com/office/drawing/2016/5/10/chartex" xmlns:cx3="http://schemas.microsoft.com/office/drawing/2016/5/9/chartex" xmlns:cx2="http://schemas.microsoft.com/office/drawing/2015/10/21/chartex">
+        <mc:Fallback xmlns:cx2="http://schemas.microsoft.com/office/drawing/2015/10/21/chartex" xmlns:cx3="http://schemas.microsoft.com/office/drawing/2016/5/9/chartex" xmlns:cx4="http://schemas.microsoft.com/office/drawing/2016/5/10/chartex" xmlns:cx5="http://schemas.microsoft.com/office/drawing/2016/5/11/chartex" xmlns:cx6="http://schemas.microsoft.com/office/drawing/2016/5/12/chartex" xmlns:cx7="http://schemas.microsoft.com/office/drawing/2016/5/13/chartex" xmlns:cx8="http://schemas.microsoft.com/office/drawing/2016/5/14/chartex" xmlns:aink="http://schemas.microsoft.com/office/drawing/2016/ink" xmlns:am3d="http://schemas.microsoft.com/office/drawing/2017/model3d" xmlns:w16cex="http://schemas.microsoft.com/office/word/2018/wordml/cex" xmlns:w16cid="http://schemas.microsoft.com/office/word/2016/wordml/cid" xmlns:w16="http://schemas.microsoft.com/office/word/2018/wordml" xmlns:w16sdtdh="http://schemas.microsoft.com/office/word/2020/wordml/sdtdatahash">
           <w:pict>
             <v:line w14:anchorId="2C8A1F50" id="Line 16" o:spid="_x0000_s1026" style="position:absolute;z-index:251650048;visibility:visible;mso-wrap-style:square;mso-width-percent:0;mso-height-percent:0;mso-wrap-distance-left:9pt;mso-wrap-distance-top:0;mso-wrap-distance-right:9pt;mso-wrap-distance-bottom:0;mso-position-horizontal:absolute;mso-position-horizontal-relative:page;mso-position-vertical:absolute;mso-position-vertical-relative:page;mso-width-percent:0;mso-height-percent:0;mso-width-relative:page;mso-height-relative:page" from="56.7pt,739.35pt" to="240.95pt,739.35pt" o:gfxdata="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" strokeweight="1.5pt">
               <w10:wrap anchorx="page" anchory="page"/>
@@ -13739,7 +19606,7 @@
             </wp:anchor>
           </w:drawing>
         </mc:Choice>
-        <mc:Fallback xmlns:w16sdtdh="http://schemas.microsoft.com/office/word/2020/wordml/sdtdatahash" xmlns:w16="http://schemas.microsoft.com/office/word/2018/wordml" xmlns:w16cid="http://schemas.microsoft.com/office/word/2016/wordml/cid" xmlns:w16cex="http://schemas.microsoft.com/office/word/2018/wordml/cex" xmlns:am3d="http://schemas.microsoft.com/office/drawing/2017/model3d" xmlns:aink="http://schemas.microsoft.com/office/drawing/2016/ink" xmlns:cx8="http://schemas.microsoft.com/office/drawing/2016/5/14/chartex" xmlns:cx7="http://schemas.microsoft.com/office/drawing/2016/5/13/chartex" xmlns:cx6="http://schemas.microsoft.com/office/drawing/2016/5/12/chartex" xmlns:cx5="http://schemas.microsoft.com/office/drawing/2016/5/11/chartex" xmlns:cx4="http://schemas.microsoft.com/office/drawing/2016/5/10/chartex" xmlns:cx3="http://schemas.microsoft.com/office/drawing/2016/5/9/chartex" xmlns:cx2="http://schemas.microsoft.com/office/drawing/2015/10/21/chartex">
+        <mc:Fallback xmlns:cx2="http://schemas.microsoft.com/office/drawing/2015/10/21/chartex" xmlns:cx3="http://schemas.microsoft.com/office/drawing/2016/5/9/chartex" xmlns:cx4="http://schemas.microsoft.com/office/drawing/2016/5/10/chartex" xmlns:cx5="http://schemas.microsoft.com/office/drawing/2016/5/11/chartex" xmlns:cx6="http://schemas.microsoft.com/office/drawing/2016/5/12/chartex" xmlns:cx7="http://schemas.microsoft.com/office/drawing/2016/5/13/chartex" xmlns:cx8="http://schemas.microsoft.com/office/drawing/2016/5/14/chartex" xmlns:aink="http://schemas.microsoft.com/office/drawing/2016/ink" xmlns:am3d="http://schemas.microsoft.com/office/drawing/2017/model3d" xmlns:w16cex="http://schemas.microsoft.com/office/word/2018/wordml/cex" xmlns:w16cid="http://schemas.microsoft.com/office/word/2016/wordml/cid" xmlns:w16="http://schemas.microsoft.com/office/word/2018/wordml" xmlns:w16sdtdh="http://schemas.microsoft.com/office/word/2020/wordml/sdtdatahash">
           <w:pict>
             <v:line w14:anchorId="00452D00" id="Line 14" o:spid="_x0000_s1026" style="position:absolute;z-index:251649024;visibility:visible;mso-wrap-style:square;mso-width-percent:0;mso-height-percent:0;mso-wrap-distance-left:9pt;mso-wrap-distance-top:0;mso-wrap-distance-right:9pt;mso-wrap-distance-bottom:0;mso-position-horizontal:absolute;mso-position-horizontal-relative:page;mso-position-vertical:absolute;mso-position-vertical-relative:page;mso-width-percent:0;mso-height-percent:0;mso-width-relative:page;mso-height-relative:page" from="56.75pt,767.7pt" to="241pt,767.7pt" o:gfxdata="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" strokecolor="black [3213]">
               <w10:wrap anchorx="page" anchory="page"/>
@@ -13815,7 +19682,7 @@
             </wp:anchor>
           </w:drawing>
         </mc:Choice>
-        <mc:Fallback xmlns:w16sdtdh="http://schemas.microsoft.com/office/word/2020/wordml/sdtdatahash" xmlns:w16="http://schemas.microsoft.com/office/word/2018/wordml" xmlns:w16cid="http://schemas.microsoft.com/office/word/2016/wordml/cid" xmlns:w16cex="http://schemas.microsoft.com/office/word/2018/wordml/cex" xmlns:am3d="http://schemas.microsoft.com/office/drawing/2017/model3d" xmlns:aink="http://schemas.microsoft.com/office/drawing/2016/ink" xmlns:cx8="http://schemas.microsoft.com/office/drawing/2016/5/14/chartex" xmlns:cx7="http://schemas.microsoft.com/office/drawing/2016/5/13/chartex" xmlns:cx6="http://schemas.microsoft.com/office/drawing/2016/5/12/chartex" xmlns:cx5="http://schemas.microsoft.com/office/drawing/2016/5/11/chartex" xmlns:cx4="http://schemas.microsoft.com/office/drawing/2016/5/10/chartex" xmlns:cx3="http://schemas.microsoft.com/office/drawing/2016/5/9/chartex" xmlns:cx2="http://schemas.microsoft.com/office/drawing/2015/10/21/chartex">
+        <mc:Fallback xmlns:cx2="http://schemas.microsoft.com/office/drawing/2015/10/21/chartex" xmlns:cx3="http://schemas.microsoft.com/office/drawing/2016/5/9/chartex" xmlns:cx4="http://schemas.microsoft.com/office/drawing/2016/5/10/chartex" xmlns:cx5="http://schemas.microsoft.com/office/drawing/2016/5/11/chartex" xmlns:cx6="http://schemas.microsoft.com/office/drawing/2016/5/12/chartex" xmlns:cx7="http://schemas.microsoft.com/office/drawing/2016/5/13/chartex" xmlns:cx8="http://schemas.microsoft.com/office/drawing/2016/5/14/chartex" xmlns:aink="http://schemas.microsoft.com/office/drawing/2016/ink" xmlns:am3d="http://schemas.microsoft.com/office/drawing/2017/model3d" xmlns:w16cex="http://schemas.microsoft.com/office/word/2018/wordml/cex" xmlns:w16cid="http://schemas.microsoft.com/office/word/2016/wordml/cid" xmlns:w16="http://schemas.microsoft.com/office/word/2018/wordml" xmlns:w16sdtdh="http://schemas.microsoft.com/office/word/2020/wordml/sdtdatahash">
           <w:pict>
             <v:line w14:anchorId="3996E52B" id="Line 12" o:spid="_x0000_s1026" style="position:absolute;z-index:251648000;visibility:visible;mso-wrap-style:square;mso-width-percent:0;mso-height-percent:0;mso-wrap-distance-left:9pt;mso-wrap-distance-top:0;mso-wrap-distance-right:9pt;mso-wrap-distance-bottom:0;mso-position-horizontal:absolute;mso-position-horizontal-relative:page;mso-position-vertical:absolute;mso-position-vertical-relative:page;mso-width-percent:0;mso-height-percent:0;mso-width-relative:page;mso-height-relative:page" from="56.75pt,796.05pt" to="241pt,796.05pt" o:gfxdata="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" strokecolor="black [3213]">
               <w10:wrap anchorx="page" anchory="page"/>
@@ -13891,7 +19758,7 @@
             </wp:anchor>
           </w:drawing>
         </mc:Choice>
-        <mc:Fallback xmlns:w16sdtdh="http://schemas.microsoft.com/office/word/2020/wordml/sdtdatahash" xmlns:w16="http://schemas.microsoft.com/office/word/2018/wordml" xmlns:w16cid="http://schemas.microsoft.com/office/word/2016/wordml/cid" xmlns:w16cex="http://schemas.microsoft.com/office/word/2018/wordml/cex" xmlns:am3d="http://schemas.microsoft.com/office/drawing/2017/model3d" xmlns:aink="http://schemas.microsoft.com/office/drawing/2016/ink" xmlns:cx8="http://schemas.microsoft.com/office/drawing/2016/5/14/chartex" xmlns:cx7="http://schemas.microsoft.com/office/drawing/2016/5/13/chartex" xmlns:cx6="http://schemas.microsoft.com/office/drawing/2016/5/12/chartex" xmlns:cx5="http://schemas.microsoft.com/office/drawing/2016/5/11/chartex" xmlns:cx4="http://schemas.microsoft.com/office/drawing/2016/5/10/chartex" xmlns:cx3="http://schemas.microsoft.com/office/drawing/2016/5/9/chartex" xmlns:cx2="http://schemas.microsoft.com/office/drawing/2015/10/21/chartex">
+        <mc:Fallback xmlns:cx2="http://schemas.microsoft.com/office/drawing/2015/10/21/chartex" xmlns:cx3="http://schemas.microsoft.com/office/drawing/2016/5/9/chartex" xmlns:cx4="http://schemas.microsoft.com/office/drawing/2016/5/10/chartex" xmlns:cx5="http://schemas.microsoft.com/office/drawing/2016/5/11/chartex" xmlns:cx6="http://schemas.microsoft.com/office/drawing/2016/5/12/chartex" xmlns:cx7="http://schemas.microsoft.com/office/drawing/2016/5/13/chartex" xmlns:cx8="http://schemas.microsoft.com/office/drawing/2016/5/14/chartex" xmlns:aink="http://schemas.microsoft.com/office/drawing/2016/ink" xmlns:am3d="http://schemas.microsoft.com/office/drawing/2017/model3d" xmlns:w16cex="http://schemas.microsoft.com/office/word/2018/wordml/cex" xmlns:w16cid="http://schemas.microsoft.com/office/word/2016/wordml/cid" xmlns:w16="http://schemas.microsoft.com/office/word/2018/wordml" xmlns:w16sdtdh="http://schemas.microsoft.com/office/word/2020/wordml/sdtdatahash">
           <w:pict>
             <v:line w14:anchorId="397CE82B" id="Line 11" o:spid="_x0000_s1026" style="position:absolute;z-index:251646976;visibility:visible;mso-wrap-style:square;mso-width-percent:0;mso-height-percent:0;mso-wrap-distance-left:9pt;mso-wrap-distance-top:0;mso-wrap-distance-right:9pt;mso-wrap-distance-bottom:0;mso-position-horizontal:absolute;mso-position-horizontal-relative:page;mso-position-vertical:absolute;mso-position-vertical-relative:page;mso-width-percent:0;mso-height-percent:0;mso-width-relative:page;mso-height-relative:page" from="56.75pt,810.2pt" to="241pt,810.2pt" o:gfxdata="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" strokecolor="black [3213]">
               <w10:wrap anchorx="page" anchory="page"/>
@@ -13967,7 +19834,7 @@
             </wp:anchor>
           </w:drawing>
         </mc:Choice>
-        <mc:Fallback xmlns:w16sdtdh="http://schemas.microsoft.com/office/word/2020/wordml/sdtdatahash" xmlns:w16="http://schemas.microsoft.com/office/word/2018/wordml" xmlns:w16cid="http://schemas.microsoft.com/office/word/2016/wordml/cid" xmlns:w16cex="http://schemas.microsoft.com/office/word/2018/wordml/cex" xmlns:am3d="http://schemas.microsoft.com/office/drawing/2017/model3d" xmlns:aink="http://schemas.microsoft.com/office/drawing/2016/ink" xmlns:cx8="http://schemas.microsoft.com/office/drawing/2016/5/14/chartex" xmlns:cx7="http://schemas.microsoft.com/office/drawing/2016/5/13/chartex" xmlns:cx6="http://schemas.microsoft.com/office/drawing/2016/5/12/chartex" xmlns:cx5="http://schemas.microsoft.com/office/drawing/2016/5/11/chartex" xmlns:cx4="http://schemas.microsoft.com/office/drawing/2016/5/10/chartex" xmlns:cx3="http://schemas.microsoft.com/office/drawing/2016/5/9/chartex" xmlns:cx2="http://schemas.microsoft.com/office/drawing/2015/10/21/chartex">
+        <mc:Fallback xmlns:cx2="http://schemas.microsoft.com/office/drawing/2015/10/21/chartex" xmlns:cx3="http://schemas.microsoft.com/office/drawing/2016/5/9/chartex" xmlns:cx4="http://schemas.microsoft.com/office/drawing/2016/5/10/chartex" xmlns:cx5="http://schemas.microsoft.com/office/drawing/2016/5/11/chartex" xmlns:cx6="http://schemas.microsoft.com/office/drawing/2016/5/12/chartex" xmlns:cx7="http://schemas.microsoft.com/office/drawing/2016/5/13/chartex" xmlns:cx8="http://schemas.microsoft.com/office/drawing/2016/5/14/chartex" xmlns:aink="http://schemas.microsoft.com/office/drawing/2016/ink" xmlns:am3d="http://schemas.microsoft.com/office/drawing/2017/model3d" xmlns:w16cex="http://schemas.microsoft.com/office/word/2018/wordml/cex" xmlns:w16cid="http://schemas.microsoft.com/office/word/2016/wordml/cid" xmlns:w16="http://schemas.microsoft.com/office/word/2018/wordml" xmlns:w16sdtdh="http://schemas.microsoft.com/office/word/2020/wordml/sdtdatahash">
           <w:pict>
             <v:line w14:anchorId="2E7332F1" id="Line 3" o:spid="_x0000_s1026" style="position:absolute;z-index:251645952;visibility:visible;mso-wrap-style:square;mso-width-percent:0;mso-height-percent:0;mso-wrap-distance-left:9pt;mso-wrap-distance-top:0;mso-wrap-distance-right:9pt;mso-wrap-distance-bottom:0;mso-position-horizontal:absolute;mso-position-horizontal-relative:page;mso-position-vertical:absolute;mso-position-vertical-relative:page;mso-width-percent:0;mso-height-percent:0;mso-width-relative:page;mso-height-relative:page" from="241pt,711pt" to="241pt,824.4pt" o:gfxdata="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" strokeweight="1.5pt">
               <w10:wrap anchorx="page" anchory="page"/>
@@ -14043,7 +19910,7 @@
             </wp:anchor>
           </w:drawing>
         </mc:Choice>
-        <mc:Fallback xmlns:w16sdtdh="http://schemas.microsoft.com/office/word/2020/wordml/sdtdatahash" xmlns:w16="http://schemas.microsoft.com/office/word/2018/wordml" xmlns:w16cid="http://schemas.microsoft.com/office/word/2016/wordml/cid" xmlns:w16cex="http://schemas.microsoft.com/office/word/2018/wordml/cex" xmlns:am3d="http://schemas.microsoft.com/office/drawing/2017/model3d" xmlns:aink="http://schemas.microsoft.com/office/drawing/2016/ink" xmlns:cx8="http://schemas.microsoft.com/office/drawing/2016/5/14/chartex" xmlns:cx7="http://schemas.microsoft.com/office/drawing/2016/5/13/chartex" xmlns:cx6="http://schemas.microsoft.com/office/drawing/2016/5/12/chartex" xmlns:cx5="http://schemas.microsoft.com/office/drawing/2016/5/11/chartex" xmlns:cx4="http://schemas.microsoft.com/office/drawing/2016/5/10/chartex" xmlns:cx3="http://schemas.microsoft.com/office/drawing/2016/5/9/chartex" xmlns:cx2="http://schemas.microsoft.com/office/drawing/2015/10/21/chartex">
+        <mc:Fallback xmlns:cx2="http://schemas.microsoft.com/office/drawing/2015/10/21/chartex" xmlns:cx3="http://schemas.microsoft.com/office/drawing/2016/5/9/chartex" xmlns:cx4="http://schemas.microsoft.com/office/drawing/2016/5/10/chartex" xmlns:cx5="http://schemas.microsoft.com/office/drawing/2016/5/11/chartex" xmlns:cx6="http://schemas.microsoft.com/office/drawing/2016/5/12/chartex" xmlns:cx7="http://schemas.microsoft.com/office/drawing/2016/5/13/chartex" xmlns:cx8="http://schemas.microsoft.com/office/drawing/2016/5/14/chartex" xmlns:aink="http://schemas.microsoft.com/office/drawing/2016/ink" xmlns:am3d="http://schemas.microsoft.com/office/drawing/2017/model3d" xmlns:w16cex="http://schemas.microsoft.com/office/word/2018/wordml/cex" xmlns:w16cid="http://schemas.microsoft.com/office/word/2016/wordml/cid" xmlns:w16="http://schemas.microsoft.com/office/word/2018/wordml" xmlns:w16sdtdh="http://schemas.microsoft.com/office/word/2020/wordml/sdtdatahash">
           <w:pict>
             <v:line w14:anchorId="7B302299" id="Line 2" o:spid="_x0000_s1026" style="position:absolute;z-index:251644928;visibility:visible;mso-wrap-style:square;mso-width-percent:0;mso-height-percent:0;mso-wrap-distance-left:9pt;mso-wrap-distance-top:0;mso-wrap-distance-right:9pt;mso-wrap-distance-bottom:0;mso-position-horizontal:absolute;mso-position-horizontal-relative:page;mso-position-vertical:absolute;mso-position-vertical-relative:page;mso-width-percent:0;mso-height-percent:0;mso-width-relative:page;mso-height-relative:page" from="56.7pt,711pt" to="581pt,711pt" o:gfxdata="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" strokecolor="black [3213]" strokeweight="1.5pt">
               <w10:wrap anchorx="page" anchory="page"/>
@@ -14181,7 +20048,7 @@
         <w:rStyle w:val="a6"/>
         <w:noProof/>
       </w:rPr>
-      <w:t>8</w:t>
+      <w:t>9</w:t>
     </w:r>
     <w:r>
       <w:rPr>
@@ -14212,7 +20079,7 @@
         <w:rStyle w:val="a6"/>
         <w:noProof/>
       </w:rPr>
-      <w:t>8</w:t>
+      <w:t>9</w:t>
     </w:r>
     <w:r>
       <w:rPr>
@@ -14313,7 +20180,7 @@
             </wp:anchor>
           </w:drawing>
         </mc:Choice>
-        <mc:Fallback xmlns:w16sdtdh="http://schemas.microsoft.com/office/word/2020/wordml/sdtdatahash" xmlns:w16="http://schemas.microsoft.com/office/word/2018/wordml" xmlns:w16cid="http://schemas.microsoft.com/office/word/2016/wordml/cid" xmlns:w16cex="http://schemas.microsoft.com/office/word/2018/wordml/cex" xmlns:am3d="http://schemas.microsoft.com/office/drawing/2017/model3d" xmlns:aink="http://schemas.microsoft.com/office/drawing/2016/ink" xmlns:cx8="http://schemas.microsoft.com/office/drawing/2016/5/14/chartex" xmlns:cx7="http://schemas.microsoft.com/office/drawing/2016/5/13/chartex" xmlns:cx6="http://schemas.microsoft.com/office/drawing/2016/5/12/chartex" xmlns:cx5="http://schemas.microsoft.com/office/drawing/2016/5/11/chartex" xmlns:cx4="http://schemas.microsoft.com/office/drawing/2016/5/10/chartex" xmlns:cx3="http://schemas.microsoft.com/office/drawing/2016/5/9/chartex" xmlns:cx2="http://schemas.microsoft.com/office/drawing/2015/10/21/chartex">
+        <mc:Fallback xmlns:cx2="http://schemas.microsoft.com/office/drawing/2015/10/21/chartex" xmlns:cx3="http://schemas.microsoft.com/office/drawing/2016/5/9/chartex" xmlns:cx4="http://schemas.microsoft.com/office/drawing/2016/5/10/chartex" xmlns:cx5="http://schemas.microsoft.com/office/drawing/2016/5/11/chartex" xmlns:cx6="http://schemas.microsoft.com/office/drawing/2016/5/12/chartex" xmlns:cx7="http://schemas.microsoft.com/office/drawing/2016/5/13/chartex" xmlns:cx8="http://schemas.microsoft.com/office/drawing/2016/5/14/chartex" xmlns:aink="http://schemas.microsoft.com/office/drawing/2016/ink" xmlns:am3d="http://schemas.microsoft.com/office/drawing/2017/model3d" xmlns:w16cex="http://schemas.microsoft.com/office/word/2018/wordml/cex" xmlns:w16cid="http://schemas.microsoft.com/office/word/2016/wordml/cid" xmlns:w16="http://schemas.microsoft.com/office/word/2018/wordml" xmlns:w16sdtdh="http://schemas.microsoft.com/office/word/2020/wordml/sdtdatahash">
           <w:pict>
             <v:rect w14:anchorId="53EEB05D" id="Rectangle 55" o:spid="_x0000_s1026" style="position:absolute;margin-left:56.1pt;margin-top:16.45pt;width:524.4pt;height:807.85pt;z-index:251625472;visibility:visible;mso-wrap-style:square;mso-width-percent:0;mso-height-percent:0;mso-wrap-distance-left:9pt;mso-wrap-distance-top:0;mso-wrap-distance-right:9pt;mso-wrap-distance-bottom:0;mso-position-horizontal:absolute;mso-position-horizontal-relative:page;mso-position-vertical:absolute;mso-position-vertical-relative:page;mso-width-percent:0;mso-height-percent:0;mso-width-relative:page;mso-height-relative:page;v-text-anchor:top" o:gfxdata="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" o:allowincell="f" strokeweight="1.5pt">
               <w10:wrap anchorx="page" anchory="page"/>
@@ -17713,7 +23580,7 @@
 </file>
 
 <file path=customXml/itemProps1.xml><?xml version="1.0" encoding="utf-8"?>
-<ds:datastoreItem xmlns:ds="http://schemas.openxmlformats.org/officeDocument/2006/customXml" ds:itemID="{514086C9-65B4-4483-9304-9E90DC641E7A}">
+<ds:datastoreItem xmlns:ds="http://schemas.openxmlformats.org/officeDocument/2006/customXml" ds:itemID="{5223914C-82EE-46F4-ACF9-E724EF0831FD}">
   <ds:schemaRefs>
     <ds:schemaRef ds:uri="http://schemas.openxmlformats.org/officeDocument/2006/bibliography"/>
   </ds:schemaRefs>
